--- a/Angular course review.docx
+++ b/Angular course review.docx
@@ -104,80 +104,34 @@
           <w:lang w:val="en-CA"/>
         </w:rPr>
       </w:pPr>
-      <w:proofErr w:type="gramStart"/>
-      <w:r>
-        <w:rPr>
-          <w:lang w:val="en-CA"/>
-        </w:rPr>
-        <w:t>git</w:t>
-      </w:r>
-      <w:proofErr w:type="gramEnd"/>
-      <w:r>
-        <w:rPr>
-          <w:lang w:val="en-CA"/>
-        </w:rPr>
-        <w:t xml:space="preserve"> </w:t>
-      </w:r>
-      <w:proofErr w:type="spellStart"/>
-      <w:r>
-        <w:rPr>
-          <w:lang w:val="en-CA"/>
-        </w:rPr>
-        <w:t>init</w:t>
-      </w:r>
-      <w:proofErr w:type="spellEnd"/>
-    </w:p>
-    <w:p>
-      <w:pPr>
-        <w:spacing w:after="0" w:line="240" w:lineRule="auto"/>
-        <w:rPr>
-          <w:lang w:val="en-CA"/>
-        </w:rPr>
-      </w:pPr>
-    </w:p>
-    <w:p>
-      <w:pPr>
-        <w:spacing w:after="0" w:line="240" w:lineRule="auto"/>
-        <w:rPr>
-          <w:lang w:val="en-CA"/>
-        </w:rPr>
-      </w:pPr>
-      <w:proofErr w:type="gramStart"/>
-      <w:r>
-        <w:rPr>
-          <w:lang w:val="en-CA"/>
-        </w:rPr>
-        <w:t>git</w:t>
-      </w:r>
-      <w:proofErr w:type="gramEnd"/>
-      <w:r>
-        <w:rPr>
-          <w:lang w:val="en-CA"/>
-        </w:rPr>
-        <w:t xml:space="preserve"> remote add origin git@github.com/</w:t>
-      </w:r>
-      <w:proofErr w:type="spellStart"/>
-      <w:r>
-        <w:rPr>
-          <w:lang w:val="en-CA"/>
-        </w:rPr>
-        <w:t>keenanstewart</w:t>
-      </w:r>
-      <w:proofErr w:type="spellEnd"/>
-      <w:r>
-        <w:rPr>
-          <w:lang w:val="en-CA"/>
-        </w:rPr>
-        <w:t>/</w:t>
-      </w:r>
-      <w:proofErr w:type="spellStart"/>
-      <w:r>
-        <w:rPr>
-          <w:lang w:val="en-CA"/>
-        </w:rPr>
-        <w:t>keenSTEM</w:t>
-      </w:r>
-      <w:proofErr w:type="spellEnd"/>
+      <w:r>
+        <w:rPr>
+          <w:lang w:val="en-CA"/>
+        </w:rPr>
+        <w:t>git init</w:t>
+      </w:r>
+    </w:p>
+    <w:p>
+      <w:pPr>
+        <w:spacing w:after="0" w:line="240" w:lineRule="auto"/>
+        <w:rPr>
+          <w:lang w:val="en-CA"/>
+        </w:rPr>
+      </w:pPr>
+    </w:p>
+    <w:p>
+      <w:pPr>
+        <w:spacing w:after="0" w:line="240" w:lineRule="auto"/>
+        <w:rPr>
+          <w:lang w:val="en-CA"/>
+        </w:rPr>
+      </w:pPr>
+      <w:r>
+        <w:rPr>
+          <w:lang w:val="en-CA"/>
+        </w:rPr>
+        <w:t>git remote add origin git@github.com/keenanstewart/keenSTEM</w:t>
+      </w:r>
     </w:p>
     <w:p>
       <w:pPr>
@@ -220,21 +174,7 @@
         <w:rPr>
           <w:lang w:val="en-CA"/>
         </w:rPr>
-        <w:t xml:space="preserve">You can go into Branches in Team Explorer to view the branches you created to see what is in and what </w:t>
-      </w:r>
-      <w:proofErr w:type="gramStart"/>
-      <w:r>
-        <w:rPr>
-          <w:lang w:val="en-CA"/>
-        </w:rPr>
-        <w:t>is being tracked</w:t>
-      </w:r>
-      <w:proofErr w:type="gramEnd"/>
-      <w:r>
-        <w:rPr>
-          <w:lang w:val="en-CA"/>
-        </w:rPr>
-        <w:t xml:space="preserve"> for each branch.</w:t>
+        <w:t>You can go into Branches in Team Explorer to view the branches you created to see what is in and what is being tracked for each branch.</w:t>
       </w:r>
     </w:p>
     <w:p>
@@ -280,161 +220,73 @@
         <w:rPr>
           <w:lang w:val="en-CA"/>
         </w:rPr>
-        <w:t xml:space="preserve">To run a </w:t>
-      </w:r>
-      <w:proofErr w:type="spellStart"/>
-      <w:r>
-        <w:rPr>
-          <w:lang w:val="en-CA"/>
-        </w:rPr>
-        <w:t>nuget</w:t>
-      </w:r>
-      <w:proofErr w:type="spellEnd"/>
-      <w:r>
-        <w:rPr>
-          <w:lang w:val="en-CA"/>
-        </w:rPr>
-        <w:t xml:space="preserve"> package restore, run the following from the command line or package manager</w:t>
-      </w:r>
-      <w:proofErr w:type="gramStart"/>
-      <w:r>
-        <w:rPr>
-          <w:lang w:val="en-CA"/>
-        </w:rPr>
-        <w:t>?:</w:t>
-      </w:r>
-      <w:proofErr w:type="gramEnd"/>
-    </w:p>
-    <w:p>
-      <w:pPr>
-        <w:spacing w:after="0" w:line="240" w:lineRule="auto"/>
-        <w:rPr>
-          <w:lang w:val="en-CA"/>
-        </w:rPr>
-      </w:pPr>
-    </w:p>
-    <w:p>
-      <w:pPr>
-        <w:spacing w:after="0" w:line="240" w:lineRule="auto"/>
-        <w:rPr>
-          <w:lang w:val="en-CA"/>
-        </w:rPr>
-      </w:pPr>
-      <w:r>
-        <w:rPr>
-          <w:lang w:val="en-CA"/>
-        </w:rPr>
-        <w:t xml:space="preserve">Tools, </w:t>
-      </w:r>
-      <w:proofErr w:type="spellStart"/>
-      <w:r>
-        <w:rPr>
-          <w:lang w:val="en-CA"/>
-        </w:rPr>
-        <w:t>NuGet</w:t>
-      </w:r>
-      <w:proofErr w:type="spellEnd"/>
-      <w:r>
-        <w:rPr>
-          <w:lang w:val="en-CA"/>
-        </w:rPr>
-        <w:t xml:space="preserve"> Package Manager, Package Manager Settings.  Click on General under </w:t>
-      </w:r>
-      <w:proofErr w:type="spellStart"/>
-      <w:r>
-        <w:rPr>
-          <w:lang w:val="en-CA"/>
-        </w:rPr>
-        <w:t>NuGet</w:t>
-      </w:r>
-      <w:proofErr w:type="spellEnd"/>
-      <w:r>
-        <w:rPr>
-          <w:lang w:val="en-CA"/>
-        </w:rPr>
-        <w:t xml:space="preserve"> Package Manager and both options under Package Restore </w:t>
-      </w:r>
-      <w:proofErr w:type="gramStart"/>
-      <w:r>
-        <w:rPr>
-          <w:lang w:val="en-CA"/>
-        </w:rPr>
-        <w:t>should be checked</w:t>
-      </w:r>
-      <w:proofErr w:type="gramEnd"/>
-      <w:r>
-        <w:rPr>
-          <w:lang w:val="en-CA"/>
-        </w:rPr>
-        <w:t>.</w:t>
-      </w:r>
-    </w:p>
-    <w:p>
-      <w:pPr>
-        <w:spacing w:after="0" w:line="240" w:lineRule="auto"/>
-        <w:rPr>
-          <w:lang w:val="en-CA"/>
-        </w:rPr>
-      </w:pPr>
-    </w:p>
-    <w:p>
-      <w:pPr>
-        <w:spacing w:after="0" w:line="240" w:lineRule="auto"/>
-        <w:rPr>
-          <w:lang w:val="en-CA"/>
-        </w:rPr>
-      </w:pPr>
-      <w:r>
-        <w:rPr>
-          <w:lang w:val="en-CA"/>
-        </w:rPr>
-        <w:t>You can run the following command at the command prompt to restore any packages indicated in the .</w:t>
-      </w:r>
-      <w:proofErr w:type="spellStart"/>
-      <w:r>
-        <w:rPr>
-          <w:lang w:val="en-CA"/>
-        </w:rPr>
-        <w:t>csproj</w:t>
-      </w:r>
-      <w:proofErr w:type="spellEnd"/>
-      <w:r>
-        <w:rPr>
-          <w:lang w:val="en-CA"/>
-        </w:rPr>
-        <w:t xml:space="preserve"> file:</w:t>
-      </w:r>
-    </w:p>
-    <w:p>
-      <w:pPr>
-        <w:spacing w:after="0" w:line="240" w:lineRule="auto"/>
-        <w:rPr>
-          <w:lang w:val="en-CA"/>
-        </w:rPr>
-      </w:pPr>
-    </w:p>
-    <w:p>
-      <w:pPr>
-        <w:spacing w:after="0" w:line="240" w:lineRule="auto"/>
-        <w:rPr>
-          <w:lang w:val="en-CA"/>
-        </w:rPr>
-      </w:pPr>
-      <w:proofErr w:type="spellStart"/>
-      <w:proofErr w:type="gramStart"/>
-      <w:r>
-        <w:rPr>
-          <w:lang w:val="en-CA"/>
-        </w:rPr>
-        <w:t>dotnet</w:t>
-      </w:r>
-      <w:proofErr w:type="spellEnd"/>
-      <w:proofErr w:type="gramEnd"/>
-      <w:r>
-        <w:rPr>
-          <w:lang w:val="en-CA"/>
-        </w:rPr>
-        <w:t xml:space="preserve"> restore</w:t>
+        <w:t>To run a nuget package restore, run the following from the command line or package manager?:</w:t>
+      </w:r>
+    </w:p>
+    <w:p>
+      <w:pPr>
+        <w:spacing w:after="0" w:line="240" w:lineRule="auto"/>
+        <w:rPr>
+          <w:lang w:val="en-CA"/>
+        </w:rPr>
+      </w:pPr>
+    </w:p>
+    <w:p>
+      <w:pPr>
+        <w:spacing w:after="0" w:line="240" w:lineRule="auto"/>
+        <w:rPr>
+          <w:lang w:val="en-CA"/>
+        </w:rPr>
+      </w:pPr>
+      <w:r>
+        <w:rPr>
+          <w:lang w:val="en-CA"/>
+        </w:rPr>
+        <w:t>Tools, NuGet Package Manager, Package Manager Settings.  Click on General under NuGet Package Manager and both options under Package Restore should be checked.</w:t>
+      </w:r>
+    </w:p>
+    <w:p>
+      <w:pPr>
+        <w:spacing w:after="0" w:line="240" w:lineRule="auto"/>
+        <w:rPr>
+          <w:lang w:val="en-CA"/>
+        </w:rPr>
+      </w:pPr>
+    </w:p>
+    <w:p>
+      <w:pPr>
+        <w:spacing w:after="0" w:line="240" w:lineRule="auto"/>
+        <w:rPr>
+          <w:lang w:val="en-CA"/>
+        </w:rPr>
+      </w:pPr>
+      <w:r>
+        <w:rPr>
+          <w:lang w:val="en-CA"/>
+        </w:rPr>
+        <w:t>You can run the following command at the command prompt to restore any packages indicated in the .csproj file:</w:t>
+      </w:r>
+    </w:p>
+    <w:p>
+      <w:pPr>
+        <w:spacing w:after="0" w:line="240" w:lineRule="auto"/>
+        <w:rPr>
+          <w:lang w:val="en-CA"/>
+        </w:rPr>
+      </w:pPr>
+    </w:p>
+    <w:p>
+      <w:pPr>
+        <w:spacing w:after="0" w:line="240" w:lineRule="auto"/>
+        <w:rPr>
+          <w:lang w:val="en-CA"/>
+        </w:rPr>
+      </w:pPr>
+      <w:r>
+        <w:rPr>
+          <w:lang w:val="en-CA"/>
+        </w:rPr>
+        <w:t>dotnet restore</w:t>
       </w:r>
     </w:p>
     <w:p>
@@ -495,8 +347,6 @@
           <w:szCs w:val="21"/>
         </w:rPr>
       </w:pPr>
-      <w:proofErr w:type="spellStart"/>
-      <w:proofErr w:type="gramStart"/>
       <w:r>
         <w:rPr>
           <w:rFonts w:ascii="Consolas" w:eastAsia="Times New Roman" w:hAnsi="Consolas" w:cs="Courier New"/>
@@ -504,30 +354,8 @@
           <w:sz w:val="21"/>
           <w:szCs w:val="21"/>
         </w:rPr>
-        <w:t>git</w:t>
-      </w:r>
-      <w:proofErr w:type="spellEnd"/>
-      <w:proofErr w:type="gramEnd"/>
-      <w:r>
-        <w:rPr>
-          <w:rFonts w:ascii="Consolas" w:eastAsia="Times New Roman" w:hAnsi="Consolas" w:cs="Courier New"/>
-          <w:color w:val="24292E"/>
-          <w:sz w:val="21"/>
-          <w:szCs w:val="21"/>
-        </w:rPr>
-        <w:t xml:space="preserve"> </w:t>
-      </w:r>
-      <w:proofErr w:type="spellStart"/>
-      <w:r>
-        <w:rPr>
-          <w:rFonts w:ascii="Consolas" w:eastAsia="Times New Roman" w:hAnsi="Consolas" w:cs="Courier New"/>
-          <w:color w:val="24292E"/>
-          <w:sz w:val="21"/>
-          <w:szCs w:val="21"/>
-        </w:rPr>
-        <w:t>init</w:t>
-      </w:r>
-      <w:proofErr w:type="spellEnd"/>
+        <w:t>git init</w:t>
+      </w:r>
     </w:p>
     <w:p>
       <w:pPr>
@@ -557,8 +385,6 @@
           <w:szCs w:val="21"/>
         </w:rPr>
       </w:pPr>
-      <w:proofErr w:type="spellStart"/>
-      <w:proofErr w:type="gramStart"/>
       <w:r>
         <w:rPr>
           <w:rFonts w:ascii="Consolas" w:eastAsia="Times New Roman" w:hAnsi="Consolas" w:cs="Courier New"/>
@@ -566,18 +392,7 @@
           <w:sz w:val="21"/>
           <w:szCs w:val="21"/>
         </w:rPr>
-        <w:t>git</w:t>
-      </w:r>
-      <w:proofErr w:type="spellEnd"/>
-      <w:proofErr w:type="gramEnd"/>
-      <w:r>
-        <w:rPr>
-          <w:rFonts w:ascii="Consolas" w:eastAsia="Times New Roman" w:hAnsi="Consolas" w:cs="Courier New"/>
-          <w:color w:val="24292E"/>
-          <w:sz w:val="21"/>
-          <w:szCs w:val="21"/>
-        </w:rPr>
-        <w:t xml:space="preserve"> add </w:t>
+        <w:t xml:space="preserve">git add </w:t>
       </w:r>
       <w:r>
         <w:rPr>
@@ -617,8 +432,6 @@
           <w:szCs w:val="21"/>
         </w:rPr>
       </w:pPr>
-      <w:proofErr w:type="spellStart"/>
-      <w:proofErr w:type="gramStart"/>
       <w:r>
         <w:rPr>
           <w:rFonts w:ascii="Consolas" w:eastAsia="Times New Roman" w:hAnsi="Consolas" w:cs="Courier New"/>
@@ -626,18 +439,7 @@
           <w:sz w:val="21"/>
           <w:szCs w:val="21"/>
         </w:rPr>
-        <w:t>git</w:t>
-      </w:r>
-      <w:proofErr w:type="spellEnd"/>
-      <w:proofErr w:type="gramEnd"/>
-      <w:r>
-        <w:rPr>
-          <w:rFonts w:ascii="Consolas" w:eastAsia="Times New Roman" w:hAnsi="Consolas" w:cs="Courier New"/>
-          <w:color w:val="24292E"/>
-          <w:sz w:val="21"/>
-          <w:szCs w:val="21"/>
-        </w:rPr>
-        <w:t xml:space="preserve"> commit -m "first commit"</w:t>
+        <w:t>git commit -m "first commit"</w:t>
       </w:r>
     </w:p>
     <w:p>
@@ -668,8 +470,6 @@
           <w:szCs w:val="21"/>
         </w:rPr>
       </w:pPr>
-      <w:proofErr w:type="spellStart"/>
-      <w:proofErr w:type="gramStart"/>
       <w:r>
         <w:rPr>
           <w:rFonts w:ascii="Consolas" w:eastAsia="Times New Roman" w:hAnsi="Consolas" w:cs="Courier New"/>
@@ -677,50 +477,8 @@
           <w:sz w:val="21"/>
           <w:szCs w:val="21"/>
         </w:rPr>
-        <w:t>git</w:t>
-      </w:r>
-      <w:proofErr w:type="spellEnd"/>
-      <w:proofErr w:type="gramEnd"/>
-      <w:r>
-        <w:rPr>
-          <w:rFonts w:ascii="Consolas" w:eastAsia="Times New Roman" w:hAnsi="Consolas" w:cs="Courier New"/>
-          <w:color w:val="24292E"/>
-          <w:sz w:val="21"/>
-          <w:szCs w:val="21"/>
-        </w:rPr>
-        <w:t xml:space="preserve"> remote add origin </w:t>
-      </w:r>
-      <w:proofErr w:type="spellStart"/>
-      <w:r>
-        <w:rPr>
-          <w:rFonts w:ascii="Consolas" w:eastAsia="Times New Roman" w:hAnsi="Consolas" w:cs="Courier New"/>
-          <w:color w:val="24292E"/>
-          <w:sz w:val="21"/>
-          <w:szCs w:val="21"/>
-        </w:rPr>
-        <w:t>git@github.com:keenanstewart</w:t>
-      </w:r>
-      <w:proofErr w:type="spellEnd"/>
-      <w:r>
-        <w:rPr>
-          <w:rFonts w:ascii="Consolas" w:eastAsia="Times New Roman" w:hAnsi="Consolas" w:cs="Courier New"/>
-          <w:color w:val="24292E"/>
-          <w:sz w:val="21"/>
-          <w:szCs w:val="21"/>
-        </w:rPr>
-        <w:t>/</w:t>
-      </w:r>
-      <w:proofErr w:type="spellStart"/>
-      <w:r>
-        <w:rPr>
-          <w:rFonts w:ascii="Consolas" w:eastAsia="Times New Roman" w:hAnsi="Consolas" w:cs="Courier New"/>
-          <w:color w:val="24292E"/>
-          <w:sz w:val="21"/>
-          <w:szCs w:val="21"/>
-        </w:rPr>
-        <w:t>keenMVCAngularSolution.git</w:t>
-      </w:r>
-      <w:proofErr w:type="spellEnd"/>
+        <w:t>git remote add origin git@github.com:keenanstewart/keenMVCAngularSolution.git</w:t>
+      </w:r>
     </w:p>
     <w:p>
       <w:pPr>
@@ -750,8 +508,6 @@
           <w:szCs w:val="21"/>
         </w:rPr>
       </w:pPr>
-      <w:proofErr w:type="spellStart"/>
-      <w:proofErr w:type="gramStart"/>
       <w:r>
         <w:rPr>
           <w:rFonts w:ascii="Consolas" w:eastAsia="Times New Roman" w:hAnsi="Consolas" w:cs="Courier New"/>
@@ -759,18 +515,7 @@
           <w:sz w:val="21"/>
           <w:szCs w:val="21"/>
         </w:rPr>
-        <w:t>git</w:t>
-      </w:r>
-      <w:proofErr w:type="spellEnd"/>
-      <w:proofErr w:type="gramEnd"/>
-      <w:r>
-        <w:rPr>
-          <w:rFonts w:ascii="Consolas" w:eastAsia="Times New Roman" w:hAnsi="Consolas" w:cs="Courier New"/>
-          <w:color w:val="24292E"/>
-          <w:sz w:val="21"/>
-          <w:szCs w:val="21"/>
-        </w:rPr>
-        <w:t xml:space="preserve"> push -u origin master</w:t>
+        <w:t>git push -u origin master</w:t>
       </w:r>
     </w:p>
     <w:p>
@@ -822,39 +567,7 @@
         <w:rPr>
           <w:lang w:val="en-CA"/>
         </w:rPr>
-        <w:t xml:space="preserve">Try to </w:t>
-      </w:r>
-      <w:proofErr w:type="spellStart"/>
-      <w:proofErr w:type="gramStart"/>
-      <w:r>
-        <w:rPr>
-          <w:lang w:val="en-CA"/>
-        </w:rPr>
-        <w:t>ssh</w:t>
-      </w:r>
-      <w:proofErr w:type="spellEnd"/>
-      <w:proofErr w:type="gramEnd"/>
-      <w:r>
-        <w:rPr>
-          <w:lang w:val="en-CA"/>
-        </w:rPr>
-        <w:t xml:space="preserve"> to connect to your repository.  The example uses </w:t>
-      </w:r>
-      <w:proofErr w:type="spellStart"/>
-      <w:proofErr w:type="gramStart"/>
-      <w:r>
-        <w:rPr>
-          <w:lang w:val="en-CA"/>
-        </w:rPr>
-        <w:t>ssh</w:t>
-      </w:r>
-      <w:proofErr w:type="spellEnd"/>
-      <w:proofErr w:type="gramEnd"/>
-      <w:r>
-        <w:rPr>
-          <w:lang w:val="en-CA"/>
-        </w:rPr>
-        <w:t>, so you can use putty or just at the command prompt where you perform git commands.</w:t>
+        <w:t>Try to ssh to connect to your repository.  The example uses ssh, so you can use putty or just at the command prompt where you perform git commands.</w:t>
       </w:r>
     </w:p>
     <w:p>
@@ -891,16 +604,9 @@
       <w:pPr>
         <w:spacing w:after="0" w:line="240" w:lineRule="auto"/>
       </w:pPr>
-      <w:proofErr w:type="spellStart"/>
-      <w:proofErr w:type="gramStart"/>
       <w:r>
         <w:lastRenderedPageBreak/>
-        <w:t>ssh</w:t>
-      </w:r>
-      <w:proofErr w:type="spellEnd"/>
-      <w:proofErr w:type="gramEnd"/>
-      <w:r>
-        <w:t xml:space="preserve"> –T keenanstewart@github.com</w:t>
+        <w:t>ssh –T keenanstewart@github.com</w:t>
       </w:r>
     </w:p>
     <w:p>
@@ -925,18 +631,8 @@
       <w:pPr>
         <w:spacing w:after="0" w:line="240" w:lineRule="auto"/>
       </w:pPr>
-      <w:proofErr w:type="spellStart"/>
-      <w:proofErr w:type="gramStart"/>
-      <w:r>
-        <w:t>ssh</w:t>
-      </w:r>
-      <w:proofErr w:type="spellEnd"/>
-      <w:r>
-        <w:t>-</w:t>
-      </w:r>
-      <w:proofErr w:type="gramEnd"/>
-      <w:r>
-        <w:t xml:space="preserve">add </w:t>
+      <w:r>
+        <w:t xml:space="preserve">ssh-add </w:t>
       </w:r>
       <w:r>
         <w:t>–l –E md5</w:t>
@@ -951,128 +647,61 @@
       <w:pPr>
         <w:spacing w:after="0" w:line="240" w:lineRule="auto"/>
       </w:pPr>
-      <w:proofErr w:type="gramStart"/>
-      <w:r>
-        <w:t>check</w:t>
-      </w:r>
-      <w:proofErr w:type="gramEnd"/>
-      <w:r>
-        <w:t xml:space="preserve"> to see if agent is running :</w:t>
-      </w:r>
-    </w:p>
-    <w:p>
-      <w:pPr>
-        <w:spacing w:after="0" w:line="240" w:lineRule="auto"/>
-      </w:pPr>
-    </w:p>
-    <w:p>
-      <w:pPr>
-        <w:spacing w:after="0" w:line="240" w:lineRule="auto"/>
-      </w:pPr>
-      <w:proofErr w:type="spellStart"/>
-      <w:proofErr w:type="gramStart"/>
-      <w:r>
-        <w:t>ssh</w:t>
-      </w:r>
-      <w:proofErr w:type="spellEnd"/>
-      <w:r>
-        <w:t>-</w:t>
-      </w:r>
-      <w:proofErr w:type="gramEnd"/>
-      <w:r>
-        <w:t>add –l</w:t>
-      </w:r>
-    </w:p>
-    <w:p>
-      <w:pPr>
-        <w:spacing w:after="0" w:line="240" w:lineRule="auto"/>
-      </w:pPr>
-    </w:p>
-    <w:p>
-      <w:pPr>
-        <w:spacing w:after="0" w:line="240" w:lineRule="auto"/>
-      </w:pPr>
-      <w:r>
-        <w:t xml:space="preserve">If you receive an unable to start </w:t>
-      </w:r>
-      <w:proofErr w:type="spellStart"/>
-      <w:r>
-        <w:t>ssh</w:t>
-      </w:r>
-      <w:proofErr w:type="spellEnd"/>
-      <w:r>
-        <w:t xml:space="preserve">-agent service, error 1058, ensure the </w:t>
-      </w:r>
-      <w:proofErr w:type="spellStart"/>
-      <w:r>
-        <w:t>OpenSSH</w:t>
-      </w:r>
-      <w:proofErr w:type="spellEnd"/>
-      <w:r>
-        <w:t xml:space="preserve"> Authentication agent </w:t>
-      </w:r>
-      <w:proofErr w:type="gramStart"/>
-      <w:r>
-        <w:t>is enabled</w:t>
-      </w:r>
-      <w:proofErr w:type="gramEnd"/>
-      <w:r>
-        <w:t xml:space="preserve"> in Windows services.</w:t>
-      </w:r>
-    </w:p>
-    <w:p>
-      <w:pPr>
-        <w:spacing w:after="0" w:line="240" w:lineRule="auto"/>
-      </w:pPr>
-    </w:p>
-    <w:p>
-      <w:pPr>
-        <w:spacing w:after="0" w:line="240" w:lineRule="auto"/>
-      </w:pPr>
-      <w:r>
-        <w:t>To generate a public/private key pair, you will need to go to your .</w:t>
-      </w:r>
-      <w:proofErr w:type="spellStart"/>
-      <w:r>
-        <w:t>ssh</w:t>
-      </w:r>
-      <w:proofErr w:type="spellEnd"/>
-      <w:r>
-        <w:t xml:space="preserve"> directory and run the following command (c:\Users\</w:t>
-      </w:r>
-      <w:proofErr w:type="spellStart"/>
-      <w:r>
-        <w:t>keenan.stewart</w:t>
-      </w:r>
-      <w:proofErr w:type="spellEnd"/>
-      <w:r>
-        <w:t>\.</w:t>
-      </w:r>
-      <w:proofErr w:type="spellStart"/>
-      <w:r>
-        <w:t>ssh</w:t>
-      </w:r>
-      <w:proofErr w:type="spellEnd"/>
-      <w:r>
-        <w:t>)</w:t>
-      </w:r>
-    </w:p>
-    <w:p>
-      <w:pPr>
-        <w:spacing w:after="0" w:line="240" w:lineRule="auto"/>
-      </w:pPr>
-    </w:p>
-    <w:p>
-      <w:pPr>
-        <w:spacing w:after="0" w:line="240" w:lineRule="auto"/>
-      </w:pPr>
-      <w:proofErr w:type="spellStart"/>
-      <w:proofErr w:type="gramStart"/>
+      <w:r>
+        <w:t>check to see if agent is running :</w:t>
+      </w:r>
+    </w:p>
+    <w:p>
+      <w:pPr>
+        <w:spacing w:after="0" w:line="240" w:lineRule="auto"/>
+      </w:pPr>
+    </w:p>
+    <w:p>
+      <w:pPr>
+        <w:spacing w:after="0" w:line="240" w:lineRule="auto"/>
+      </w:pPr>
+      <w:r>
+        <w:t>ssh-add –l</w:t>
+      </w:r>
+    </w:p>
+    <w:p>
+      <w:pPr>
+        <w:spacing w:after="0" w:line="240" w:lineRule="auto"/>
+      </w:pPr>
+    </w:p>
+    <w:p>
+      <w:pPr>
+        <w:spacing w:after="0" w:line="240" w:lineRule="auto"/>
+      </w:pPr>
+      <w:r>
+        <w:t>If you receive an unable to start ssh-agent service, error 1058, ensure the OpenSSH Authentication agent is enabled in Windows services.</w:t>
+      </w:r>
+    </w:p>
+    <w:p>
+      <w:pPr>
+        <w:spacing w:after="0" w:line="240" w:lineRule="auto"/>
+      </w:pPr>
+    </w:p>
+    <w:p>
+      <w:pPr>
+        <w:spacing w:after="0" w:line="240" w:lineRule="auto"/>
+      </w:pPr>
+      <w:r>
+        <w:t>To generate a public/private key pair, you will need to go to your .ssh directory and run the following command (c:\Users\keenan.stewart\.ssh)</w:t>
+      </w:r>
+    </w:p>
+    <w:p>
+      <w:pPr>
+        <w:spacing w:after="0" w:line="240" w:lineRule="auto"/>
+      </w:pPr>
+    </w:p>
+    <w:p>
+      <w:pPr>
+        <w:spacing w:after="0" w:line="240" w:lineRule="auto"/>
+      </w:pPr>
       <w:r>
         <w:t>ssh-keygen</w:t>
       </w:r>
-      <w:proofErr w:type="spellEnd"/>
-      <w:proofErr w:type="gramEnd"/>
     </w:p>
     <w:p>
       <w:pPr>
@@ -1097,41 +726,20 @@
         <w:spacing w:after="0" w:line="240" w:lineRule="auto"/>
       </w:pPr>
       <w:r>
-        <w:t xml:space="preserve">Copy it to your </w:t>
-      </w:r>
-      <w:proofErr w:type="gramStart"/>
-      <w:r>
-        <w:t>clip board</w:t>
-      </w:r>
-      <w:proofErr w:type="gramEnd"/>
-      <w:r>
-        <w:t xml:space="preserve"> to provide to </w:t>
-      </w:r>
-      <w:proofErr w:type="spellStart"/>
-      <w:r>
-        <w:t>github</w:t>
-      </w:r>
-      <w:proofErr w:type="spellEnd"/>
-      <w:r>
-        <w:t>:</w:t>
-      </w:r>
-    </w:p>
-    <w:p>
-      <w:pPr>
-        <w:spacing w:after="0" w:line="240" w:lineRule="auto"/>
-      </w:pPr>
-    </w:p>
-    <w:p>
-      <w:pPr>
-        <w:spacing w:after="0" w:line="240" w:lineRule="auto"/>
-      </w:pPr>
-      <w:proofErr w:type="gramStart"/>
-      <w:r>
-        <w:t>clip</w:t>
-      </w:r>
-      <w:proofErr w:type="gramEnd"/>
-      <w:r>
-        <w:t xml:space="preserve"> &lt; id_rsa.pub</w:t>
+        <w:t>Copy it to your clip board to provide to github:</w:t>
+      </w:r>
+    </w:p>
+    <w:p>
+      <w:pPr>
+        <w:spacing w:after="0" w:line="240" w:lineRule="auto"/>
+      </w:pPr>
+    </w:p>
+    <w:p>
+      <w:pPr>
+        <w:spacing w:after="0" w:line="240" w:lineRule="auto"/>
+      </w:pPr>
+      <w:r>
+        <w:t>clip &lt; id_rsa.pub</w:t>
       </w:r>
     </w:p>
     <w:p>
@@ -1212,27 +820,19 @@
           <w:lang w:val="fr-FR"/>
         </w:rPr>
       </w:pPr>
-      <w:proofErr w:type="spellStart"/>
       <w:r>
         <w:rPr>
           <w:lang w:val="fr-FR"/>
         </w:rPr>
-        <w:t>Node</w:t>
-      </w:r>
-      <w:proofErr w:type="spellEnd"/>
-      <w:r>
+        <w:t>Node version</w:t>
+      </w:r>
+    </w:p>
+    <w:p>
+      <w:pPr>
+        <w:spacing w:after="0" w:line="240" w:lineRule="auto"/>
         <w:rPr>
           <w:lang w:val="fr-FR"/>
         </w:rPr>
-        <w:t xml:space="preserve"> version</w:t>
-      </w:r>
-    </w:p>
-    <w:p>
-      <w:pPr>
-        <w:spacing w:after="0" w:line="240" w:lineRule="auto"/>
-        <w:rPr>
-          <w:lang w:val="fr-FR"/>
-        </w:rPr>
       </w:pPr>
     </w:p>
     <w:p>
@@ -1252,13 +852,8 @@
       <w:pPr>
         <w:spacing w:after="0" w:line="240" w:lineRule="auto"/>
       </w:pPr>
-      <w:proofErr w:type="gramStart"/>
-      <w:r>
-        <w:t>node</w:t>
-      </w:r>
-      <w:proofErr w:type="gramEnd"/>
-      <w:r>
-        <w:t xml:space="preserve"> -v</w:t>
+      <w:r>
+        <w:t>node -v</w:t>
       </w:r>
     </w:p>
     <w:p>
@@ -1284,19 +879,9 @@
       <w:pPr>
         <w:spacing w:after="0" w:line="240" w:lineRule="auto"/>
       </w:pPr>
-      <w:proofErr w:type="gramStart"/>
-      <w:r>
-        <w:t>ng</w:t>
-      </w:r>
-      <w:proofErr w:type="gramEnd"/>
-      <w:r>
-        <w:t xml:space="preserve"> new </w:t>
-      </w:r>
-      <w:proofErr w:type="spellStart"/>
-      <w:r>
-        <w:t>keenSTEM</w:t>
-      </w:r>
-      <w:proofErr w:type="spellEnd"/>
+      <w:r>
+        <w:t>ng new keenSTEM</w:t>
+      </w:r>
     </w:p>
     <w:p>
       <w:pPr>
@@ -1309,33 +894,20 @@
         <w:spacing w:before="0" w:line="240" w:lineRule="auto"/>
       </w:pPr>
       <w:r>
-        <w:t xml:space="preserve">Start app once it </w:t>
-      </w:r>
-      <w:proofErr w:type="gramStart"/>
-      <w:r>
-        <w:t>is created</w:t>
-      </w:r>
-      <w:proofErr w:type="gramEnd"/>
-      <w:r>
-        <w:t>:</w:t>
-      </w:r>
-    </w:p>
-    <w:p>
-      <w:pPr>
-        <w:spacing w:after="0" w:line="240" w:lineRule="auto"/>
-      </w:pPr>
-    </w:p>
-    <w:p>
-      <w:pPr>
-        <w:spacing w:after="0" w:line="240" w:lineRule="auto"/>
-      </w:pPr>
-      <w:proofErr w:type="gramStart"/>
-      <w:r>
-        <w:t>ng</w:t>
-      </w:r>
-      <w:proofErr w:type="gramEnd"/>
-      <w:r>
-        <w:t xml:space="preserve"> serve --open</w:t>
+        <w:t>Start app once it is created:</w:t>
+      </w:r>
+    </w:p>
+    <w:p>
+      <w:pPr>
+        <w:spacing w:after="0" w:line="240" w:lineRule="auto"/>
+      </w:pPr>
+    </w:p>
+    <w:p>
+      <w:pPr>
+        <w:spacing w:after="0" w:line="240" w:lineRule="auto"/>
+      </w:pPr>
+      <w:r>
+        <w:t>ng serve --open</w:t>
       </w:r>
     </w:p>
     <w:p>
@@ -1410,49 +982,33 @@
           <w:lang w:val="en-CA"/>
         </w:rPr>
       </w:pPr>
-      <w:proofErr w:type="gramStart"/>
-      <w:r>
-        <w:rPr>
-          <w:lang w:val="en-CA"/>
-        </w:rPr>
-        <w:t>cd</w:t>
-      </w:r>
-      <w:proofErr w:type="gramEnd"/>
-      <w:r>
-        <w:rPr>
-          <w:lang w:val="en-CA"/>
-        </w:rPr>
-        <w:t xml:space="preserve"> c:\Work\Projects\Angular\keenSTEM\keenSTEM</w:t>
-      </w:r>
-    </w:p>
-    <w:p>
-      <w:pPr>
-        <w:spacing w:after="0" w:line="240" w:lineRule="auto"/>
-        <w:rPr>
-          <w:lang w:val="en-CA"/>
-        </w:rPr>
-      </w:pPr>
-    </w:p>
-    <w:p>
-      <w:pPr>
-        <w:spacing w:after="0" w:line="240" w:lineRule="auto"/>
-        <w:rPr>
-          <w:lang w:val="en-CA"/>
-        </w:rPr>
-      </w:pPr>
-      <w:proofErr w:type="gramStart"/>
-      <w:r>
-        <w:rPr>
-          <w:lang w:val="en-CA"/>
-        </w:rPr>
-        <w:t>ng</w:t>
-      </w:r>
-      <w:proofErr w:type="gramEnd"/>
-      <w:r>
-        <w:rPr>
-          <w:lang w:val="en-CA"/>
-        </w:rPr>
-        <w:t xml:space="preserve"> serve –open</w:t>
+      <w:r>
+        <w:rPr>
+          <w:lang w:val="en-CA"/>
+        </w:rPr>
+        <w:t>cd c:\Work\Projects\Angular\keenSTEM\keenSTEM</w:t>
+      </w:r>
+    </w:p>
+    <w:p>
+      <w:pPr>
+        <w:spacing w:after="0" w:line="240" w:lineRule="auto"/>
+        <w:rPr>
+          <w:lang w:val="en-CA"/>
+        </w:rPr>
+      </w:pPr>
+    </w:p>
+    <w:p>
+      <w:pPr>
+        <w:spacing w:after="0" w:line="240" w:lineRule="auto"/>
+        <w:rPr>
+          <w:lang w:val="en-CA"/>
+        </w:rPr>
+      </w:pPr>
+      <w:r>
+        <w:rPr>
+          <w:lang w:val="en-CA"/>
+        </w:rPr>
+        <w:t>ng serve –open</w:t>
       </w:r>
     </w:p>
     <w:p>
@@ -1563,29 +1119,7 @@
           <w:sz w:val="19"/>
           <w:szCs w:val="19"/>
         </w:rPr>
-        <w:t>"</w:t>
-      </w:r>
-      <w:proofErr w:type="spellStart"/>
-      <w:proofErr w:type="gramStart"/>
-      <w:r>
-        <w:rPr>
-          <w:rFonts w:ascii="Consolas" w:hAnsi="Consolas" w:cs="Consolas"/>
-          <w:color w:val="2E75B6"/>
-          <w:sz w:val="19"/>
-          <w:szCs w:val="19"/>
-        </w:rPr>
-        <w:t>compileOnSave</w:t>
-      </w:r>
-      <w:proofErr w:type="spellEnd"/>
-      <w:proofErr w:type="gramEnd"/>
-      <w:r>
-        <w:rPr>
-          <w:rFonts w:ascii="Consolas" w:hAnsi="Consolas" w:cs="Consolas"/>
-          <w:color w:val="2E75B6"/>
-          <w:sz w:val="19"/>
-          <w:szCs w:val="19"/>
-        </w:rPr>
-        <w:t>"</w:t>
+        <w:t>"compileOnSave"</w:t>
       </w:r>
       <w:r>
         <w:rPr>
@@ -1644,29 +1178,7 @@
           <w:sz w:val="19"/>
           <w:szCs w:val="19"/>
         </w:rPr>
-        <w:t>"</w:t>
-      </w:r>
-      <w:proofErr w:type="spellStart"/>
-      <w:proofErr w:type="gramStart"/>
-      <w:r>
-        <w:rPr>
-          <w:rFonts w:ascii="Consolas" w:hAnsi="Consolas" w:cs="Consolas"/>
-          <w:color w:val="2E75B6"/>
-          <w:sz w:val="19"/>
-          <w:szCs w:val="19"/>
-        </w:rPr>
-        <w:t>compilerOptions</w:t>
-      </w:r>
-      <w:proofErr w:type="spellEnd"/>
-      <w:proofErr w:type="gramEnd"/>
-      <w:r>
-        <w:rPr>
-          <w:rFonts w:ascii="Consolas" w:hAnsi="Consolas" w:cs="Consolas"/>
-          <w:color w:val="2E75B6"/>
-          <w:sz w:val="19"/>
-          <w:szCs w:val="19"/>
-        </w:rPr>
-        <w:t>"</w:t>
+        <w:t>"compilerOptions"</w:t>
       </w:r>
       <w:r>
         <w:rPr>
@@ -1707,29 +1219,7 @@
           <w:sz w:val="19"/>
           <w:szCs w:val="19"/>
         </w:rPr>
-        <w:t>"</w:t>
-      </w:r>
-      <w:proofErr w:type="spellStart"/>
-      <w:proofErr w:type="gramStart"/>
-      <w:r>
-        <w:rPr>
-          <w:rFonts w:ascii="Consolas" w:hAnsi="Consolas" w:cs="Consolas"/>
-          <w:color w:val="2E75B6"/>
-          <w:sz w:val="19"/>
-          <w:szCs w:val="19"/>
-        </w:rPr>
-        <w:t>experimentalDecorators</w:t>
-      </w:r>
-      <w:proofErr w:type="spellEnd"/>
-      <w:proofErr w:type="gramEnd"/>
-      <w:r>
-        <w:rPr>
-          <w:rFonts w:ascii="Consolas" w:hAnsi="Consolas" w:cs="Consolas"/>
-          <w:color w:val="2E75B6"/>
-          <w:sz w:val="19"/>
-          <w:szCs w:val="19"/>
-        </w:rPr>
-        <w:t>"</w:t>
+        <w:t>"experimentalDecorators"</w:t>
       </w:r>
       <w:r>
         <w:rPr>
@@ -1788,29 +1278,7 @@
           <w:sz w:val="19"/>
           <w:szCs w:val="19"/>
         </w:rPr>
-        <w:t>"</w:t>
-      </w:r>
-      <w:proofErr w:type="spellStart"/>
-      <w:proofErr w:type="gramStart"/>
-      <w:r>
-        <w:rPr>
-          <w:rFonts w:ascii="Consolas" w:hAnsi="Consolas" w:cs="Consolas"/>
-          <w:color w:val="2E75B6"/>
-          <w:sz w:val="19"/>
-          <w:szCs w:val="19"/>
-        </w:rPr>
-        <w:t>baseUrl</w:t>
-      </w:r>
-      <w:proofErr w:type="spellEnd"/>
-      <w:proofErr w:type="gramEnd"/>
-      <w:r>
-        <w:rPr>
-          <w:rFonts w:ascii="Consolas" w:hAnsi="Consolas" w:cs="Consolas"/>
-          <w:color w:val="2E75B6"/>
-          <w:sz w:val="19"/>
-          <w:szCs w:val="19"/>
-        </w:rPr>
-        <w:t>"</w:t>
+        <w:t>"baseUrl"</w:t>
       </w:r>
       <w:r>
         <w:rPr>
@@ -1944,51 +1412,29 @@
         <w:rPr>
           <w:lang w:val="en-CA"/>
         </w:rPr>
-        <w:t>Adding imports to hero-</w:t>
-      </w:r>
-      <w:proofErr w:type="spellStart"/>
-      <w:r>
-        <w:rPr>
-          <w:lang w:val="en-CA"/>
-        </w:rPr>
-        <w:t>detail.component.ts</w:t>
-      </w:r>
-      <w:proofErr w:type="spellEnd"/>
-    </w:p>
-    <w:p>
-      <w:pPr>
-        <w:spacing w:after="0" w:line="240" w:lineRule="auto"/>
-        <w:rPr>
-          <w:lang w:val="en-CA"/>
-        </w:rPr>
-      </w:pPr>
-    </w:p>
-    <w:p>
-      <w:pPr>
-        <w:spacing w:after="0" w:line="240" w:lineRule="auto"/>
-        <w:rPr>
-          <w:lang w:val="en-CA"/>
-        </w:rPr>
-      </w:pPr>
-      <w:r>
-        <w:rPr>
-          <w:lang w:val="en-CA"/>
-        </w:rPr>
-        <w:t xml:space="preserve">@angular/router contains an </w:t>
-      </w:r>
-      <w:proofErr w:type="spellStart"/>
-      <w:r>
-        <w:rPr>
-          <w:lang w:val="en-CA"/>
-        </w:rPr>
-        <w:t>ActivatedRoute</w:t>
-      </w:r>
-      <w:proofErr w:type="spellEnd"/>
-      <w:r>
-        <w:rPr>
-          <w:lang w:val="en-CA"/>
-        </w:rPr>
-        <w:t xml:space="preserve"> to help you keep track of your breadcrumbs</w:t>
+        <w:t>Adding imports to hero-detail.component.ts</w:t>
+      </w:r>
+    </w:p>
+    <w:p>
+      <w:pPr>
+        <w:spacing w:after="0" w:line="240" w:lineRule="auto"/>
+        <w:rPr>
+          <w:lang w:val="en-CA"/>
+        </w:rPr>
+      </w:pPr>
+    </w:p>
+    <w:p>
+      <w:pPr>
+        <w:spacing w:after="0" w:line="240" w:lineRule="auto"/>
+        <w:rPr>
+          <w:lang w:val="en-CA"/>
+        </w:rPr>
+      </w:pPr>
+      <w:r>
+        <w:rPr>
+          <w:lang w:val="en-CA"/>
+        </w:rPr>
+        <w:t>@angular/router contains an ActivatedRoute to help you keep track of your breadcrumbs</w:t>
       </w:r>
     </w:p>
     <w:p>
@@ -2040,85 +1486,29 @@
         <w:rPr>
           <w:lang w:val="en-CA"/>
         </w:rPr>
-        <w:t xml:space="preserve">Need to get </w:t>
-      </w:r>
-      <w:proofErr w:type="spellStart"/>
-      <w:r>
-        <w:rPr>
-          <w:lang w:val="en-CA"/>
-        </w:rPr>
-        <w:t>HeroComponent</w:t>
-      </w:r>
-      <w:proofErr w:type="spellEnd"/>
-      <w:r>
-        <w:rPr>
-          <w:lang w:val="en-CA"/>
-        </w:rPr>
-        <w:t xml:space="preserve"> and </w:t>
-      </w:r>
-      <w:proofErr w:type="spellStart"/>
-      <w:r>
-        <w:rPr>
-          <w:lang w:val="en-CA"/>
-        </w:rPr>
-        <w:t>LoginComponent</w:t>
-      </w:r>
-      <w:proofErr w:type="spellEnd"/>
-      <w:r>
-        <w:rPr>
-          <w:lang w:val="en-CA"/>
-        </w:rPr>
-        <w:t xml:space="preserve"> synced.</w:t>
-      </w:r>
-    </w:p>
-    <w:p>
-      <w:pPr>
-        <w:spacing w:after="0" w:line="240" w:lineRule="auto"/>
-        <w:rPr>
-          <w:lang w:val="en-CA"/>
-        </w:rPr>
-      </w:pPr>
-    </w:p>
-    <w:p>
-      <w:pPr>
-        <w:spacing w:after="0" w:line="240" w:lineRule="auto"/>
-        <w:rPr>
-          <w:lang w:val="en-CA"/>
-        </w:rPr>
-      </w:pPr>
-      <w:r>
-        <w:rPr>
-          <w:lang w:val="en-CA"/>
-        </w:rPr>
-        <w:t xml:space="preserve">Left off here, about to </w:t>
-      </w:r>
-      <w:proofErr w:type="gramStart"/>
-      <w:r>
-        <w:rPr>
-          <w:lang w:val="en-CA"/>
-        </w:rPr>
-        <w:t>synch</w:t>
-      </w:r>
-      <w:proofErr w:type="gramEnd"/>
-      <w:r>
-        <w:rPr>
-          <w:lang w:val="en-CA"/>
-        </w:rPr>
-        <w:t xml:space="preserve"> </w:t>
-      </w:r>
-      <w:proofErr w:type="spellStart"/>
-      <w:r>
-        <w:rPr>
-          <w:lang w:val="en-CA"/>
-        </w:rPr>
-        <w:t>LoginComponent</w:t>
-      </w:r>
-      <w:proofErr w:type="spellEnd"/>
-      <w:r>
-        <w:rPr>
-          <w:lang w:val="en-CA"/>
-        </w:rPr>
-        <w:t>:</w:t>
+        <w:t>Need to get HeroComponent and LoginComponent synced.</w:t>
+      </w:r>
+    </w:p>
+    <w:p>
+      <w:pPr>
+        <w:spacing w:after="0" w:line="240" w:lineRule="auto"/>
+        <w:rPr>
+          <w:lang w:val="en-CA"/>
+        </w:rPr>
+      </w:pPr>
+    </w:p>
+    <w:p>
+      <w:pPr>
+        <w:spacing w:after="0" w:line="240" w:lineRule="auto"/>
+        <w:rPr>
+          <w:lang w:val="en-CA"/>
+        </w:rPr>
+      </w:pPr>
+      <w:r>
+        <w:rPr>
+          <w:lang w:val="en-CA"/>
+        </w:rPr>
+        <w:t>Left off here, about to synch LoginComponent:</w:t>
       </w:r>
     </w:p>
     <w:p>
@@ -2251,65 +1641,29 @@
         <w:rPr>
           <w:lang w:val="en-CA"/>
         </w:rPr>
-        <w:t xml:space="preserve">When initializing a class variable, such as a custom Message, you will need to use let (not </w:t>
-      </w:r>
-      <w:proofErr w:type="spellStart"/>
-      <w:r>
-        <w:rPr>
-          <w:lang w:val="en-CA"/>
-        </w:rPr>
-        <w:t>var</w:t>
-      </w:r>
-      <w:proofErr w:type="spellEnd"/>
-      <w:r>
-        <w:rPr>
-          <w:lang w:val="en-CA"/>
-        </w:rPr>
-        <w:t>):</w:t>
-      </w:r>
-    </w:p>
-    <w:p>
-      <w:pPr>
-        <w:spacing w:after="0" w:line="240" w:lineRule="auto"/>
-        <w:rPr>
-          <w:lang w:val="en-CA"/>
-        </w:rPr>
-      </w:pPr>
-    </w:p>
-    <w:p>
-      <w:pPr>
-        <w:spacing w:after="0" w:line="240" w:lineRule="auto"/>
-        <w:rPr>
-          <w:lang w:val="en-CA"/>
-        </w:rPr>
-      </w:pPr>
-      <w:proofErr w:type="gramStart"/>
-      <w:r>
-        <w:rPr>
-          <w:lang w:val="en-CA"/>
-        </w:rPr>
-        <w:t>let</w:t>
-      </w:r>
-      <w:proofErr w:type="gramEnd"/>
-      <w:r>
-        <w:rPr>
-          <w:lang w:val="en-CA"/>
-        </w:rPr>
-        <w:t xml:space="preserve"> </w:t>
-      </w:r>
-      <w:proofErr w:type="spellStart"/>
-      <w:r>
-        <w:rPr>
-          <w:lang w:val="en-CA"/>
-        </w:rPr>
-        <w:t>messageToLog</w:t>
-      </w:r>
-      <w:proofErr w:type="spellEnd"/>
-      <w:r>
-        <w:rPr>
-          <w:lang w:val="en-CA"/>
-        </w:rPr>
-        <w:t>: Message = {</w:t>
+        <w:t>When initializing a class variable, such as a custom Message, you will need to use let (not var):</w:t>
+      </w:r>
+    </w:p>
+    <w:p>
+      <w:pPr>
+        <w:spacing w:after="0" w:line="240" w:lineRule="auto"/>
+        <w:rPr>
+          <w:lang w:val="en-CA"/>
+        </w:rPr>
+      </w:pPr>
+    </w:p>
+    <w:p>
+      <w:pPr>
+        <w:spacing w:after="0" w:line="240" w:lineRule="auto"/>
+        <w:rPr>
+          <w:lang w:val="en-CA"/>
+        </w:rPr>
+      </w:pPr>
+      <w:r>
+        <w:rPr>
+          <w:lang w:val="en-CA"/>
+        </w:rPr>
+        <w:t>let messageToLog: Message = {</w:t>
       </w:r>
     </w:p>
     <w:p>
@@ -2324,36 +1678,7 @@
           <w:lang w:val="en-CA"/>
         </w:rPr>
         <w:tab/>
-      </w:r>
-      <w:proofErr w:type="spellStart"/>
-      <w:proofErr w:type="gramStart"/>
-      <w:r>
-        <w:rPr>
-          <w:lang w:val="en-CA"/>
-        </w:rPr>
-        <w:t>callingPage</w:t>
-      </w:r>
-      <w:proofErr w:type="spellEnd"/>
-      <w:proofErr w:type="gramEnd"/>
-      <w:r>
-        <w:rPr>
-          <w:lang w:val="en-CA"/>
-        </w:rPr>
-        <w:t>: “</w:t>
-      </w:r>
-      <w:proofErr w:type="spellStart"/>
-      <w:r>
-        <w:rPr>
-          <w:lang w:val="en-CA"/>
-        </w:rPr>
-        <w:t>HeroDetailComponent</w:t>
-      </w:r>
-      <w:proofErr w:type="spellEnd"/>
-      <w:r>
-        <w:rPr>
-          <w:lang w:val="en-CA"/>
-        </w:rPr>
-        <w:t>,</w:t>
+        <w:t>callingPage: “HeroDetailComponent,</w:t>
       </w:r>
     </w:p>
     <w:p>
@@ -2368,20 +1693,7 @@
           <w:lang w:val="en-CA"/>
         </w:rPr>
         <w:tab/>
-      </w:r>
-      <w:proofErr w:type="gramStart"/>
-      <w:r>
-        <w:rPr>
-          <w:lang w:val="en-CA"/>
-        </w:rPr>
-        <w:t>message</w:t>
-      </w:r>
-      <w:proofErr w:type="gramEnd"/>
-      <w:r>
-        <w:rPr>
-          <w:lang w:val="en-CA"/>
-        </w:rPr>
-        <w:t>: message,</w:t>
+        <w:t>message: message,</w:t>
       </w:r>
     </w:p>
     <w:p>
@@ -2425,229 +1737,117 @@
         <w:rPr>
           <w:lang w:val="en-CA"/>
         </w:rPr>
-        <w:t xml:space="preserve">Can’t get laptop to </w:t>
-      </w:r>
-      <w:proofErr w:type="gramStart"/>
-      <w:r>
-        <w:rPr>
-          <w:lang w:val="en-CA"/>
-        </w:rPr>
-        <w:t>sync</w:t>
-      </w:r>
-      <w:proofErr w:type="gramEnd"/>
-      <w:r>
-        <w:rPr>
-          <w:lang w:val="en-CA"/>
-        </w:rPr>
-        <w:t xml:space="preserve"> with TFS/GitHub in Team Explorer.  May need to explore that tomorrow.</w:t>
-      </w:r>
-    </w:p>
-    <w:p>
-      <w:pPr>
-        <w:spacing w:after="0" w:line="240" w:lineRule="auto"/>
-        <w:rPr>
-          <w:lang w:val="en-CA"/>
-        </w:rPr>
-      </w:pPr>
-    </w:p>
-    <w:p>
-      <w:pPr>
-        <w:spacing w:after="0" w:line="240" w:lineRule="auto"/>
-        <w:rPr>
-          <w:lang w:val="en-CA"/>
-        </w:rPr>
-      </w:pPr>
-    </w:p>
-    <w:p>
-      <w:pPr>
-        <w:spacing w:after="0" w:line="240" w:lineRule="auto"/>
-        <w:rPr>
-          <w:lang w:val="en-CA"/>
-        </w:rPr>
-      </w:pPr>
-      <w:r>
-        <w:rPr>
-          <w:lang w:val="en-CA"/>
-        </w:rPr>
-        <w:t xml:space="preserve">Was able to commit locally, place to </w:t>
-      </w:r>
-      <w:proofErr w:type="gramStart"/>
-      <w:r>
-        <w:rPr>
-          <w:lang w:val="en-CA"/>
-        </w:rPr>
-        <w:t>start off</w:t>
-      </w:r>
-      <w:proofErr w:type="gramEnd"/>
-      <w:r>
-        <w:rPr>
-          <w:lang w:val="en-CA"/>
-        </w:rPr>
-        <w:t xml:space="preserve"> tomorrow up in Visual Studio.</w:t>
-      </w:r>
-    </w:p>
-    <w:p>
-      <w:pPr>
-        <w:spacing w:after="0" w:line="240" w:lineRule="auto"/>
-        <w:rPr>
-          <w:lang w:val="en-CA"/>
-        </w:rPr>
-      </w:pPr>
-    </w:p>
-    <w:p>
-      <w:pPr>
-        <w:spacing w:after="0" w:line="240" w:lineRule="auto"/>
-        <w:rPr>
-          <w:lang w:val="en-CA"/>
-        </w:rPr>
-      </w:pPr>
-      <w:proofErr w:type="spellStart"/>
-      <w:r>
-        <w:rPr>
-          <w:lang w:val="en-CA"/>
-        </w:rPr>
-        <w:t>InMemoryDataService</w:t>
-      </w:r>
-      <w:proofErr w:type="spellEnd"/>
-      <w:r>
-        <w:rPr>
-          <w:lang w:val="en-CA"/>
-        </w:rPr>
-        <w:t xml:space="preserve"> </w:t>
-      </w:r>
-      <w:proofErr w:type="gramStart"/>
-      <w:r>
-        <w:rPr>
-          <w:lang w:val="en-CA"/>
-        </w:rPr>
-        <w:t>can be used</w:t>
-      </w:r>
-      <w:proofErr w:type="gramEnd"/>
-      <w:r>
-        <w:rPr>
-          <w:lang w:val="en-CA"/>
-        </w:rPr>
-        <w:t xml:space="preserve"> to simulate a database without needing to connect to an actual data store.  When accessing the </w:t>
-      </w:r>
-      <w:proofErr w:type="spellStart"/>
-      <w:r>
-        <w:rPr>
-          <w:lang w:val="en-CA"/>
-        </w:rPr>
-        <w:t>InMemoryDataService</w:t>
-      </w:r>
-      <w:proofErr w:type="spellEnd"/>
-      <w:r>
-        <w:rPr>
-          <w:lang w:val="en-CA"/>
-        </w:rPr>
-        <w:t>, you use syntax as follows:</w:t>
-      </w:r>
-    </w:p>
-    <w:p>
-      <w:pPr>
-        <w:spacing w:after="0" w:line="240" w:lineRule="auto"/>
-        <w:rPr>
-          <w:lang w:val="en-CA"/>
-        </w:rPr>
-      </w:pPr>
-    </w:p>
-    <w:p>
-      <w:pPr>
-        <w:spacing w:after="0" w:line="240" w:lineRule="auto"/>
-        <w:rPr>
-          <w:lang w:val="en-CA"/>
-        </w:rPr>
-      </w:pPr>
-      <w:proofErr w:type="spellStart"/>
-      <w:proofErr w:type="gramStart"/>
-      <w:r>
-        <w:rPr>
-          <w:lang w:val="en-CA"/>
-        </w:rPr>
-        <w:t>api</w:t>
-      </w:r>
-      <w:proofErr w:type="spellEnd"/>
-      <w:r>
-        <w:rPr>
-          <w:lang w:val="en-CA"/>
-        </w:rPr>
-        <w:t>/heroes</w:t>
-      </w:r>
-      <w:proofErr w:type="gramEnd"/>
-    </w:p>
-    <w:p>
-      <w:pPr>
-        <w:spacing w:after="0" w:line="240" w:lineRule="auto"/>
-        <w:rPr>
-          <w:lang w:val="en-CA"/>
-        </w:rPr>
-      </w:pPr>
-      <w:proofErr w:type="spellStart"/>
-      <w:proofErr w:type="gramStart"/>
-      <w:r>
-        <w:rPr>
-          <w:lang w:val="en-CA"/>
-        </w:rPr>
-        <w:t>api</w:t>
-      </w:r>
-      <w:proofErr w:type="spellEnd"/>
-      <w:r>
-        <w:rPr>
-          <w:lang w:val="en-CA"/>
-        </w:rPr>
-        <w:t>/logins</w:t>
-      </w:r>
-      <w:proofErr w:type="gramEnd"/>
-    </w:p>
-    <w:p>
-      <w:pPr>
-        <w:spacing w:after="0" w:line="240" w:lineRule="auto"/>
-        <w:rPr>
-          <w:lang w:val="en-CA"/>
-        </w:rPr>
-      </w:pPr>
-    </w:p>
-    <w:p>
-      <w:pPr>
-        <w:spacing w:after="0" w:line="240" w:lineRule="auto"/>
-        <w:rPr>
-          <w:lang w:val="en-CA"/>
-        </w:rPr>
-      </w:pPr>
-      <w:r>
-        <w:rPr>
-          <w:lang w:val="en-CA"/>
-        </w:rPr>
-        <w:t xml:space="preserve">All classes need an id </w:t>
-      </w:r>
-      <w:proofErr w:type="gramStart"/>
-      <w:r>
-        <w:rPr>
-          <w:lang w:val="en-CA"/>
-        </w:rPr>
-        <w:t>created,</w:t>
-      </w:r>
-      <w:proofErr w:type="gramEnd"/>
-      <w:r>
-        <w:rPr>
-          <w:lang w:val="en-CA"/>
-        </w:rPr>
-        <w:t xml:space="preserve"> it will not work with </w:t>
-      </w:r>
-      <w:proofErr w:type="spellStart"/>
-      <w:r>
-        <w:rPr>
-          <w:lang w:val="en-CA"/>
-        </w:rPr>
-        <w:t>loginId</w:t>
-      </w:r>
-      <w:proofErr w:type="spellEnd"/>
-      <w:r>
-        <w:rPr>
-          <w:lang w:val="en-CA"/>
-        </w:rPr>
-        <w:t>.</w:t>
+        <w:t>Can’t get laptop to sync with TFS/GitHub in Team Explorer.  May need to explore that tomorrow.</w:t>
+      </w:r>
+    </w:p>
+    <w:p>
+      <w:pPr>
+        <w:spacing w:after="0" w:line="240" w:lineRule="auto"/>
+        <w:rPr>
+          <w:lang w:val="en-CA"/>
+        </w:rPr>
+      </w:pPr>
+    </w:p>
+    <w:p>
+      <w:pPr>
+        <w:spacing w:after="0" w:line="240" w:lineRule="auto"/>
+        <w:rPr>
+          <w:lang w:val="en-CA"/>
+        </w:rPr>
+      </w:pPr>
+    </w:p>
+    <w:p>
+      <w:pPr>
+        <w:spacing w:after="0" w:line="240" w:lineRule="auto"/>
+        <w:rPr>
+          <w:lang w:val="en-CA"/>
+        </w:rPr>
+      </w:pPr>
+      <w:r>
+        <w:rPr>
+          <w:lang w:val="en-CA"/>
+        </w:rPr>
+        <w:t>Was able to commit locally, place to start off tomorrow up in Visual Studio.</w:t>
+      </w:r>
+    </w:p>
+    <w:p>
+      <w:pPr>
+        <w:spacing w:after="0" w:line="240" w:lineRule="auto"/>
+        <w:rPr>
+          <w:lang w:val="en-CA"/>
+        </w:rPr>
+      </w:pPr>
+    </w:p>
+    <w:p>
+      <w:pPr>
+        <w:spacing w:after="0" w:line="240" w:lineRule="auto"/>
+        <w:rPr>
+          <w:lang w:val="en-CA"/>
+        </w:rPr>
+      </w:pPr>
+      <w:r>
+        <w:rPr>
+          <w:lang w:val="en-CA"/>
+        </w:rPr>
+        <w:t>InMemoryDataService can be used to simulate a database without needing to connect to an actual data store.  When accessing the InMemoryDataService, you use syntax as follows:</w:t>
+      </w:r>
+    </w:p>
+    <w:p>
+      <w:pPr>
+        <w:spacing w:after="0" w:line="240" w:lineRule="auto"/>
+        <w:rPr>
+          <w:lang w:val="en-CA"/>
+        </w:rPr>
+      </w:pPr>
+    </w:p>
+    <w:p>
+      <w:pPr>
+        <w:spacing w:after="0" w:line="240" w:lineRule="auto"/>
+        <w:rPr>
+          <w:lang w:val="en-CA"/>
+        </w:rPr>
+      </w:pPr>
+      <w:r>
+        <w:rPr>
+          <w:lang w:val="en-CA"/>
+        </w:rPr>
+        <w:t>api/heroes</w:t>
+      </w:r>
+    </w:p>
+    <w:p>
+      <w:pPr>
+        <w:spacing w:after="0" w:line="240" w:lineRule="auto"/>
+        <w:rPr>
+          <w:lang w:val="en-CA"/>
+        </w:rPr>
+      </w:pPr>
+      <w:r>
+        <w:rPr>
+          <w:lang w:val="en-CA"/>
+        </w:rPr>
+        <w:t>api/logins</w:t>
+      </w:r>
+    </w:p>
+    <w:p>
+      <w:pPr>
+        <w:spacing w:after="0" w:line="240" w:lineRule="auto"/>
+        <w:rPr>
+          <w:lang w:val="en-CA"/>
+        </w:rPr>
+      </w:pPr>
+    </w:p>
+    <w:p>
+      <w:pPr>
+        <w:spacing w:after="0" w:line="240" w:lineRule="auto"/>
+        <w:rPr>
+          <w:lang w:val="en-CA"/>
+        </w:rPr>
+      </w:pPr>
+      <w:r>
+        <w:rPr>
+          <w:lang w:val="en-CA"/>
+        </w:rPr>
+        <w:t>All classes need an id created, it will not work with loginId.</w:t>
       </w:r>
     </w:p>
     <w:p>
@@ -2670,35 +1870,7 @@
           <w:lang w:val="en-CA"/>
         </w:rPr>
         <w:lastRenderedPageBreak/>
-        <w:t xml:space="preserve">To create an in memory database, you will need to update the </w:t>
-      </w:r>
-      <w:proofErr w:type="spellStart"/>
-      <w:r>
-        <w:rPr>
-          <w:lang w:val="en-CA"/>
-        </w:rPr>
-        <w:t>genId</w:t>
-      </w:r>
-      <w:proofErr w:type="spellEnd"/>
-      <w:r>
-        <w:rPr>
-          <w:lang w:val="en-CA"/>
-        </w:rPr>
-        <w:t xml:space="preserve"> with the table name, </w:t>
-      </w:r>
-      <w:proofErr w:type="gramStart"/>
-      <w:r>
-        <w:rPr>
-          <w:lang w:val="en-CA"/>
-        </w:rPr>
-        <w:t>such as</w:t>
-      </w:r>
-      <w:proofErr w:type="gramEnd"/>
-      <w:r>
-        <w:rPr>
-          <w:lang w:val="en-CA"/>
-        </w:rPr>
-        <w:t>:</w:t>
+        <w:t>To create an in memory database, you will need to update the genId with the table name, such as:</w:t>
       </w:r>
     </w:p>
     <w:p>
@@ -2750,99 +1922,29 @@
         <w:rPr>
           <w:lang w:val="en-CA"/>
         </w:rPr>
-        <w:t xml:space="preserve">There are times when creating a new </w:t>
-      </w:r>
-      <w:proofErr w:type="gramStart"/>
-      <w:r>
-        <w:rPr>
-          <w:lang w:val="en-CA"/>
-        </w:rPr>
-        <w:t>object,</w:t>
-      </w:r>
-      <w:proofErr w:type="gramEnd"/>
-      <w:r>
-        <w:rPr>
-          <w:lang w:val="en-CA"/>
-        </w:rPr>
-        <w:t xml:space="preserve"> you may not know the required new id for the new object. You can use the Partial&lt;T&gt; to only provide the name of the hero and the </w:t>
-      </w:r>
-      <w:proofErr w:type="spellStart"/>
-      <w:r>
-        <w:rPr>
-          <w:lang w:val="en-CA"/>
-        </w:rPr>
-        <w:t>genId</w:t>
-      </w:r>
-      <w:proofErr w:type="spellEnd"/>
-      <w:r>
-        <w:rPr>
-          <w:lang w:val="en-CA"/>
-        </w:rPr>
-        <w:t xml:space="preserve"> will be used to number the next available ID to use.  I had to update the </w:t>
-      </w:r>
-      <w:proofErr w:type="spellStart"/>
-      <w:r>
-        <w:rPr>
-          <w:lang w:val="en-CA"/>
-        </w:rPr>
-        <w:t>AddHero</w:t>
-      </w:r>
-      <w:proofErr w:type="spellEnd"/>
-      <w:r>
-        <w:rPr>
-          <w:lang w:val="en-CA"/>
-        </w:rPr>
-        <w:t xml:space="preserve"> in the </w:t>
-      </w:r>
-      <w:proofErr w:type="spellStart"/>
-      <w:r>
-        <w:rPr>
-          <w:lang w:val="en-CA"/>
-        </w:rPr>
-        <w:t>hero.service.ts</w:t>
-      </w:r>
-      <w:proofErr w:type="spellEnd"/>
-      <w:r>
-        <w:rPr>
-          <w:lang w:val="en-CA"/>
-        </w:rPr>
-        <w:t xml:space="preserve"> file to use a partial hero as follows:</w:t>
-      </w:r>
-    </w:p>
-    <w:p>
-      <w:pPr>
-        <w:spacing w:after="0" w:line="240" w:lineRule="auto"/>
-        <w:rPr>
-          <w:lang w:val="en-CA"/>
-        </w:rPr>
-      </w:pPr>
-    </w:p>
-    <w:p>
-      <w:pPr>
-        <w:spacing w:after="0" w:line="240" w:lineRule="auto"/>
-        <w:rPr>
-          <w:lang w:val="en-CA"/>
-        </w:rPr>
-      </w:pPr>
-      <w:r>
-        <w:rPr>
-          <w:lang w:val="en-CA"/>
-        </w:rPr>
-        <w:t>&lt;</w:t>
-      </w:r>
-      <w:proofErr w:type="gramStart"/>
-      <w:r>
-        <w:rPr>
-          <w:lang w:val="en-CA"/>
-        </w:rPr>
-        <w:t>code</w:t>
-      </w:r>
-      <w:proofErr w:type="gramEnd"/>
-      <w:r>
-        <w:rPr>
-          <w:lang w:val="en-CA"/>
-        </w:rPr>
-        <w:t>&gt;</w:t>
+        <w:t>There are times when creating a new object, you may not know the required new id for the new object. You can use the Partial&lt;T&gt; to only provide the name of the hero and the genId will be used to number the next available ID to use.  I had to update the AddHero in the hero.service.ts file to use a partial hero as follows:</w:t>
+      </w:r>
+    </w:p>
+    <w:p>
+      <w:pPr>
+        <w:spacing w:after="0" w:line="240" w:lineRule="auto"/>
+        <w:rPr>
+          <w:lang w:val="en-CA"/>
+        </w:rPr>
+      </w:pPr>
+    </w:p>
+    <w:p>
+      <w:pPr>
+        <w:spacing w:after="0" w:line="240" w:lineRule="auto"/>
+        <w:rPr>
+          <w:lang w:val="en-CA"/>
+        </w:rPr>
+      </w:pPr>
+      <w:r>
+        <w:rPr>
+          <w:lang w:val="en-CA"/>
+        </w:rPr>
+        <w:t>&lt;code&gt;</w:t>
       </w:r>
     </w:p>
     <w:p>
@@ -2905,38 +2007,7 @@
           <w:sz w:val="19"/>
           <w:szCs w:val="19"/>
         </w:rPr>
-        <w:t xml:space="preserve">  </w:t>
-      </w:r>
-      <w:proofErr w:type="spellStart"/>
-      <w:proofErr w:type="gramStart"/>
-      <w:r>
-        <w:rPr>
-          <w:rFonts w:ascii="Consolas" w:hAnsi="Consolas" w:cs="Consolas"/>
-          <w:color w:val="000000"/>
-          <w:sz w:val="19"/>
-          <w:szCs w:val="19"/>
-        </w:rPr>
-        <w:t>addHero</w:t>
-      </w:r>
-      <w:proofErr w:type="spellEnd"/>
-      <w:r>
-        <w:rPr>
-          <w:rFonts w:ascii="Consolas" w:hAnsi="Consolas" w:cs="Consolas"/>
-          <w:color w:val="000000"/>
-          <w:sz w:val="19"/>
-          <w:szCs w:val="19"/>
-        </w:rPr>
-        <w:t>(</w:t>
-      </w:r>
-      <w:proofErr w:type="gramEnd"/>
-      <w:r>
-        <w:rPr>
-          <w:rFonts w:ascii="Consolas" w:hAnsi="Consolas" w:cs="Consolas"/>
-          <w:color w:val="000000"/>
-          <w:sz w:val="19"/>
-          <w:szCs w:val="19"/>
-        </w:rPr>
-        <w:t>hero: Partial&lt;Hero&gt;): Observable&lt;Hero&gt; {</w:t>
+        <w:t xml:space="preserve">  addHero(hero: Partial&lt;Hero&gt;): Observable&lt;Hero&gt; {</w:t>
       </w:r>
     </w:p>
     <w:p>
@@ -2968,19 +2039,8 @@
           <w:sz w:val="19"/>
           <w:szCs w:val="19"/>
         </w:rPr>
-        <w:t xml:space="preserve">// TODO: logic in adding </w:t>
-      </w:r>
-      <w:proofErr w:type="spellStart"/>
-      <w:r>
-        <w:rPr>
-          <w:rFonts w:ascii="Consolas" w:hAnsi="Consolas" w:cs="Consolas"/>
-          <w:color w:val="008000"/>
-          <w:sz w:val="19"/>
-          <w:szCs w:val="19"/>
-        </w:rPr>
-        <w:t>heroName</w:t>
-      </w:r>
-      <w:proofErr w:type="spellEnd"/>
+        <w:t>// TODO: logic in adding heroName</w:t>
+      </w:r>
     </w:p>
     <w:p>
       <w:pPr>
@@ -3004,7 +2064,6 @@
         </w:rPr>
         <w:t xml:space="preserve">    </w:t>
       </w:r>
-      <w:proofErr w:type="gramStart"/>
       <w:r>
         <w:rPr>
           <w:rFonts w:ascii="Consolas" w:hAnsi="Consolas" w:cs="Consolas"/>
@@ -3023,7 +2082,6 @@
         </w:rPr>
         <w:t>.log(</w:t>
       </w:r>
-      <w:proofErr w:type="gramEnd"/>
       <w:r>
         <w:rPr>
           <w:rFonts w:ascii="Consolas" w:hAnsi="Consolas" w:cs="Consolas"/>
@@ -3031,47 +2089,7 @@
           <w:sz w:val="19"/>
           <w:szCs w:val="19"/>
         </w:rPr>
-        <w:t xml:space="preserve">`In </w:t>
-      </w:r>
-      <w:proofErr w:type="spellStart"/>
-      <w:r>
-        <w:rPr>
-          <w:rFonts w:ascii="Consolas" w:hAnsi="Consolas" w:cs="Consolas"/>
-          <w:color w:val="A31515"/>
-          <w:sz w:val="19"/>
-          <w:szCs w:val="19"/>
-        </w:rPr>
-        <w:t>addHero</w:t>
-      </w:r>
-      <w:proofErr w:type="spellEnd"/>
-      <w:r>
-        <w:rPr>
-          <w:rFonts w:ascii="Consolas" w:hAnsi="Consolas" w:cs="Consolas"/>
-          <w:color w:val="A31515"/>
-          <w:sz w:val="19"/>
-          <w:szCs w:val="19"/>
-        </w:rPr>
-        <w:t xml:space="preserve">: </w:t>
-      </w:r>
-      <w:proofErr w:type="spellStart"/>
-      <w:r>
-        <w:rPr>
-          <w:rFonts w:ascii="Consolas" w:hAnsi="Consolas" w:cs="Consolas"/>
-          <w:color w:val="A31515"/>
-          <w:sz w:val="19"/>
-          <w:szCs w:val="19"/>
-        </w:rPr>
-        <w:t>heroeName</w:t>
-      </w:r>
-      <w:proofErr w:type="spellEnd"/>
-      <w:r>
-        <w:rPr>
-          <w:rFonts w:ascii="Consolas" w:hAnsi="Consolas" w:cs="Consolas"/>
-          <w:color w:val="A31515"/>
-          <w:sz w:val="19"/>
-          <w:szCs w:val="19"/>
-        </w:rPr>
-        <w:t xml:space="preserve"> is: ${</w:t>
+        <w:t>`In addHero: heroeName is: ${</w:t>
       </w:r>
       <w:r>
         <w:rPr>
@@ -3146,7 +2164,6 @@
         </w:rPr>
         <w:t xml:space="preserve">    </w:t>
       </w:r>
-      <w:proofErr w:type="gramStart"/>
       <w:r>
         <w:rPr>
           <w:rFonts w:ascii="Consolas" w:hAnsi="Consolas" w:cs="Consolas"/>
@@ -3156,7 +2173,6 @@
         </w:rPr>
         <w:t>return</w:t>
       </w:r>
-      <w:proofErr w:type="gramEnd"/>
       <w:r>
         <w:rPr>
           <w:rFonts w:ascii="Consolas" w:hAnsi="Consolas" w:cs="Consolas"/>
@@ -3166,7 +2182,6 @@
         </w:rPr>
         <w:t xml:space="preserve"> </w:t>
       </w:r>
-      <w:proofErr w:type="spellStart"/>
       <w:r>
         <w:rPr>
           <w:rFonts w:ascii="Consolas" w:hAnsi="Consolas" w:cs="Consolas"/>
@@ -3183,19 +2198,8 @@
           <w:sz w:val="19"/>
           <w:szCs w:val="19"/>
         </w:rPr>
-        <w:t>.http.post</w:t>
-      </w:r>
-      <w:proofErr w:type="spellEnd"/>
-      <w:r>
-        <w:rPr>
-          <w:rFonts w:ascii="Consolas" w:hAnsi="Consolas" w:cs="Consolas"/>
-          <w:color w:val="000000"/>
-          <w:sz w:val="19"/>
-          <w:szCs w:val="19"/>
-        </w:rPr>
-        <w:t>&lt;Hero&gt;(</w:t>
-      </w:r>
-      <w:proofErr w:type="spellStart"/>
+        <w:t>.http.post&lt;Hero&gt;(</w:t>
+      </w:r>
       <w:r>
         <w:rPr>
           <w:rFonts w:ascii="Consolas" w:hAnsi="Consolas" w:cs="Consolas"/>
@@ -3212,19 +2216,8 @@
           <w:sz w:val="19"/>
           <w:szCs w:val="19"/>
         </w:rPr>
-        <w:t>.heroesUrl</w:t>
-      </w:r>
-      <w:proofErr w:type="spellEnd"/>
-      <w:r>
-        <w:rPr>
-          <w:rFonts w:ascii="Consolas" w:hAnsi="Consolas" w:cs="Consolas"/>
-          <w:color w:val="000000"/>
-          <w:sz w:val="19"/>
-          <w:szCs w:val="19"/>
-        </w:rPr>
-        <w:t xml:space="preserve">, hero, </w:t>
-      </w:r>
-      <w:proofErr w:type="spellStart"/>
+        <w:t xml:space="preserve">.heroesUrl, hero, </w:t>
+      </w:r>
       <w:r>
         <w:rPr>
           <w:rFonts w:ascii="Consolas" w:hAnsi="Consolas" w:cs="Consolas"/>
@@ -3241,17 +2234,7 @@
           <w:sz w:val="19"/>
           <w:szCs w:val="19"/>
         </w:rPr>
-        <w:t>.httpOptions</w:t>
-      </w:r>
-      <w:proofErr w:type="spellEnd"/>
-      <w:r>
-        <w:rPr>
-          <w:rFonts w:ascii="Consolas" w:hAnsi="Consolas" w:cs="Consolas"/>
-          <w:color w:val="000000"/>
-          <w:sz w:val="19"/>
-          <w:szCs w:val="19"/>
-        </w:rPr>
-        <w:t>).pipe(</w:t>
+        <w:t>.httpOptions).pipe(</w:t>
       </w:r>
     </w:p>
     <w:p>
@@ -3274,47 +2257,7 @@
           <w:sz w:val="19"/>
           <w:szCs w:val="19"/>
         </w:rPr>
-        <w:t xml:space="preserve">      </w:t>
-      </w:r>
-      <w:proofErr w:type="gramStart"/>
-      <w:r>
-        <w:rPr>
-          <w:rFonts w:ascii="Consolas" w:hAnsi="Consolas" w:cs="Consolas"/>
-          <w:color w:val="000000"/>
-          <w:sz w:val="19"/>
-          <w:szCs w:val="19"/>
-        </w:rPr>
-        <w:t>tap(</w:t>
-      </w:r>
-      <w:proofErr w:type="gramEnd"/>
-      <w:r>
-        <w:rPr>
-          <w:rFonts w:ascii="Consolas" w:hAnsi="Consolas" w:cs="Consolas"/>
-          <w:color w:val="000000"/>
-          <w:sz w:val="19"/>
-          <w:szCs w:val="19"/>
-        </w:rPr>
-        <w:t>(</w:t>
-      </w:r>
-      <w:proofErr w:type="spellStart"/>
-      <w:r>
-        <w:rPr>
-          <w:rFonts w:ascii="Consolas" w:hAnsi="Consolas" w:cs="Consolas"/>
-          <w:color w:val="000000"/>
-          <w:sz w:val="19"/>
-          <w:szCs w:val="19"/>
-        </w:rPr>
-        <w:t>newHero</w:t>
-      </w:r>
-      <w:proofErr w:type="spellEnd"/>
-      <w:r>
-        <w:rPr>
-          <w:rFonts w:ascii="Consolas" w:hAnsi="Consolas" w:cs="Consolas"/>
-          <w:color w:val="000000"/>
-          <w:sz w:val="19"/>
-          <w:szCs w:val="19"/>
-        </w:rPr>
-        <w:t>: Hero) =&gt;</w:t>
+        <w:t xml:space="preserve">      tap((newHero: Hero) =&gt;</w:t>
       </w:r>
     </w:p>
     <w:p>
@@ -3339,7 +2282,6 @@
         </w:rPr>
         <w:t xml:space="preserve">        </w:t>
       </w:r>
-      <w:proofErr w:type="gramStart"/>
       <w:r>
         <w:rPr>
           <w:rFonts w:ascii="Consolas" w:hAnsi="Consolas" w:cs="Consolas"/>
@@ -3358,7 +2300,6 @@
         </w:rPr>
         <w:t>.log(</w:t>
       </w:r>
-      <w:proofErr w:type="gramEnd"/>
       <w:r>
         <w:rPr>
           <w:rFonts w:ascii="Consolas" w:hAnsi="Consolas" w:cs="Consolas"/>
@@ -3416,31 +2357,8 @@
           <w:sz w:val="19"/>
           <w:szCs w:val="19"/>
         </w:rPr>
-        <w:t xml:space="preserve">      </w:t>
-      </w:r>
-      <w:proofErr w:type="spellStart"/>
-      <w:proofErr w:type="gramStart"/>
-      <w:r>
-        <w:rPr>
-          <w:rFonts w:ascii="Consolas" w:hAnsi="Consolas" w:cs="Consolas"/>
-          <w:color w:val="000000"/>
-          <w:sz w:val="19"/>
-          <w:szCs w:val="19"/>
-        </w:rPr>
-        <w:t>catchError</w:t>
-      </w:r>
-      <w:proofErr w:type="spellEnd"/>
-      <w:r>
-        <w:rPr>
-          <w:rFonts w:ascii="Consolas" w:hAnsi="Consolas" w:cs="Consolas"/>
-          <w:color w:val="000000"/>
-          <w:sz w:val="19"/>
-          <w:szCs w:val="19"/>
-        </w:rPr>
-        <w:t>(</w:t>
-      </w:r>
-      <w:proofErr w:type="spellStart"/>
-      <w:proofErr w:type="gramEnd"/>
+        <w:t xml:space="preserve">      catchError(</w:t>
+      </w:r>
       <w:r>
         <w:rPr>
           <w:rFonts w:ascii="Consolas" w:hAnsi="Consolas" w:cs="Consolas"/>
@@ -3457,17 +2375,7 @@
           <w:sz w:val="19"/>
           <w:szCs w:val="19"/>
         </w:rPr>
-        <w:t>.handleError</w:t>
-      </w:r>
-      <w:proofErr w:type="spellEnd"/>
-      <w:r>
-        <w:rPr>
-          <w:rFonts w:ascii="Consolas" w:hAnsi="Consolas" w:cs="Consolas"/>
-          <w:color w:val="000000"/>
-          <w:sz w:val="19"/>
-          <w:szCs w:val="19"/>
-        </w:rPr>
-        <w:t>&lt;Hero&gt;(</w:t>
+        <w:t>.handleError&lt;Hero&gt;(</w:t>
       </w:r>
       <w:r>
         <w:rPr>
@@ -3476,27 +2384,7 @@
           <w:sz w:val="19"/>
           <w:szCs w:val="19"/>
         </w:rPr>
-        <w:t xml:space="preserve">"Error in </w:t>
-      </w:r>
-      <w:proofErr w:type="spellStart"/>
-      <w:r>
-        <w:rPr>
-          <w:rFonts w:ascii="Consolas" w:hAnsi="Consolas" w:cs="Consolas"/>
-          <w:color w:val="A31515"/>
-          <w:sz w:val="19"/>
-          <w:szCs w:val="19"/>
-        </w:rPr>
-        <w:t>addHero</w:t>
-      </w:r>
-      <w:proofErr w:type="spellEnd"/>
-      <w:r>
-        <w:rPr>
-          <w:rFonts w:ascii="Consolas" w:hAnsi="Consolas" w:cs="Consolas"/>
-          <w:color w:val="A31515"/>
-          <w:sz w:val="19"/>
-          <w:szCs w:val="19"/>
-        </w:rPr>
-        <w:t>"</w:t>
+        <w:t>"Error in addHero"</w:t>
       </w:r>
       <w:r>
         <w:rPr>
@@ -3574,71 +2462,29 @@
         <w:rPr>
           <w:lang w:val="en-CA"/>
         </w:rPr>
-        <w:t xml:space="preserve">I also updated the </w:t>
-      </w:r>
-      <w:proofErr w:type="spellStart"/>
-      <w:r>
-        <w:rPr>
-          <w:lang w:val="en-CA"/>
-        </w:rPr>
-        <w:t>heroes.component.ts</w:t>
-      </w:r>
-      <w:proofErr w:type="spellEnd"/>
-      <w:r>
-        <w:rPr>
-          <w:lang w:val="en-CA"/>
-        </w:rPr>
-        <w:t xml:space="preserve"> to call the </w:t>
-      </w:r>
-      <w:proofErr w:type="spellStart"/>
-      <w:r>
-        <w:rPr>
-          <w:lang w:val="en-CA"/>
-        </w:rPr>
-        <w:t>heroService.ts</w:t>
-      </w:r>
-      <w:proofErr w:type="spellEnd"/>
-      <w:r>
-        <w:rPr>
-          <w:lang w:val="en-CA"/>
-        </w:rPr>
-        <w:t xml:space="preserve"> as follows:</w:t>
-      </w:r>
-    </w:p>
-    <w:p>
-      <w:pPr>
-        <w:spacing w:after="0" w:line="240" w:lineRule="auto"/>
-        <w:rPr>
-          <w:lang w:val="en-CA"/>
-        </w:rPr>
-      </w:pPr>
-    </w:p>
-    <w:p>
-      <w:pPr>
-        <w:spacing w:after="0" w:line="240" w:lineRule="auto"/>
-        <w:rPr>
-          <w:lang w:val="en-CA"/>
-        </w:rPr>
-      </w:pPr>
-      <w:r>
-        <w:rPr>
-          <w:lang w:val="en-CA"/>
-        </w:rPr>
-        <w:t>&lt;</w:t>
-      </w:r>
-      <w:proofErr w:type="gramStart"/>
-      <w:r>
-        <w:rPr>
-          <w:lang w:val="en-CA"/>
-        </w:rPr>
-        <w:t>code</w:t>
-      </w:r>
-      <w:proofErr w:type="gramEnd"/>
-      <w:r>
-        <w:rPr>
-          <w:lang w:val="en-CA"/>
-        </w:rPr>
-        <w:t>&gt;</w:t>
+        <w:t>I also updated the heroes.component.ts to call the heroService.ts as follows:</w:t>
+      </w:r>
+    </w:p>
+    <w:p>
+      <w:pPr>
+        <w:spacing w:after="0" w:line="240" w:lineRule="auto"/>
+        <w:rPr>
+          <w:lang w:val="en-CA"/>
+        </w:rPr>
+      </w:pPr>
+    </w:p>
+    <w:p>
+      <w:pPr>
+        <w:spacing w:after="0" w:line="240" w:lineRule="auto"/>
+        <w:rPr>
+          <w:lang w:val="en-CA"/>
+        </w:rPr>
+      </w:pPr>
+      <w:r>
+        <w:rPr>
+          <w:lang w:val="en-CA"/>
+        </w:rPr>
+        <w:t>&lt;code&gt;</w:t>
       </w:r>
     </w:p>
     <w:p>
@@ -3669,38 +2515,7 @@
           <w:sz w:val="19"/>
           <w:szCs w:val="19"/>
         </w:rPr>
-        <w:t xml:space="preserve">  </w:t>
-      </w:r>
-      <w:proofErr w:type="spellStart"/>
-      <w:proofErr w:type="gramStart"/>
-      <w:r>
-        <w:rPr>
-          <w:rFonts w:ascii="Consolas" w:hAnsi="Consolas" w:cs="Consolas"/>
-          <w:color w:val="000000"/>
-          <w:sz w:val="19"/>
-          <w:szCs w:val="19"/>
-        </w:rPr>
-        <w:t>addHero</w:t>
-      </w:r>
-      <w:proofErr w:type="spellEnd"/>
-      <w:r>
-        <w:rPr>
-          <w:rFonts w:ascii="Consolas" w:hAnsi="Consolas" w:cs="Consolas"/>
-          <w:color w:val="000000"/>
-          <w:sz w:val="19"/>
-          <w:szCs w:val="19"/>
-        </w:rPr>
-        <w:t>(</w:t>
-      </w:r>
-      <w:proofErr w:type="gramEnd"/>
-      <w:r>
-        <w:rPr>
-          <w:rFonts w:ascii="Consolas" w:hAnsi="Consolas" w:cs="Consolas"/>
-          <w:color w:val="000000"/>
-          <w:sz w:val="19"/>
-          <w:szCs w:val="19"/>
-        </w:rPr>
-        <w:t xml:space="preserve">hero: </w:t>
+        <w:t xml:space="preserve">  addHero(hero: </w:t>
       </w:r>
       <w:r>
         <w:rPr>
@@ -3761,7 +2576,6 @@
         </w:rPr>
         <w:t xml:space="preserve">    </w:t>
       </w:r>
-      <w:proofErr w:type="gramStart"/>
       <w:r>
         <w:rPr>
           <w:rFonts w:ascii="Consolas" w:hAnsi="Consolas" w:cs="Consolas"/>
@@ -3780,7 +2594,6 @@
         </w:rPr>
         <w:t>.log(</w:t>
       </w:r>
-      <w:proofErr w:type="gramEnd"/>
       <w:r>
         <w:rPr>
           <w:rFonts w:ascii="Consolas" w:hAnsi="Consolas" w:cs="Consolas"/>
@@ -3788,47 +2601,7 @@
           <w:sz w:val="19"/>
           <w:szCs w:val="19"/>
         </w:rPr>
-        <w:t xml:space="preserve">`In </w:t>
-      </w:r>
-      <w:proofErr w:type="spellStart"/>
-      <w:r>
-        <w:rPr>
-          <w:rFonts w:ascii="Consolas" w:hAnsi="Consolas" w:cs="Consolas"/>
-          <w:color w:val="A31515"/>
-          <w:sz w:val="19"/>
-          <w:szCs w:val="19"/>
-        </w:rPr>
-        <w:t>addHero</w:t>
-      </w:r>
-      <w:proofErr w:type="spellEnd"/>
-      <w:r>
-        <w:rPr>
-          <w:rFonts w:ascii="Consolas" w:hAnsi="Consolas" w:cs="Consolas"/>
-          <w:color w:val="A31515"/>
-          <w:sz w:val="19"/>
-          <w:szCs w:val="19"/>
-        </w:rPr>
-        <w:t xml:space="preserve"> of </w:t>
-      </w:r>
-      <w:proofErr w:type="spellStart"/>
-      <w:r>
-        <w:rPr>
-          <w:rFonts w:ascii="Consolas" w:hAnsi="Consolas" w:cs="Consolas"/>
-          <w:color w:val="A31515"/>
-          <w:sz w:val="19"/>
-          <w:szCs w:val="19"/>
-        </w:rPr>
-        <w:t>HeroesComponent</w:t>
-      </w:r>
-      <w:proofErr w:type="spellEnd"/>
-      <w:r>
-        <w:rPr>
-          <w:rFonts w:ascii="Consolas" w:hAnsi="Consolas" w:cs="Consolas"/>
-          <w:color w:val="A31515"/>
-          <w:sz w:val="19"/>
-          <w:szCs w:val="19"/>
-        </w:rPr>
-        <w:t>, name is: ${</w:t>
+        <w:t>`In addHero of HeroesComponent, name is: ${</w:t>
       </w:r>
       <w:r>
         <w:rPr>
@@ -3887,38 +2660,7 @@
           <w:sz w:val="19"/>
           <w:szCs w:val="19"/>
         </w:rPr>
-        <w:t xml:space="preserve">//hero.name = </w:t>
-      </w:r>
-      <w:proofErr w:type="spellStart"/>
-      <w:proofErr w:type="gramStart"/>
-      <w:r>
-        <w:rPr>
-          <w:rFonts w:ascii="Consolas" w:hAnsi="Consolas" w:cs="Consolas"/>
-          <w:color w:val="008000"/>
-          <w:sz w:val="19"/>
-          <w:szCs w:val="19"/>
-        </w:rPr>
-        <w:t>hero.name.trim</w:t>
-      </w:r>
-      <w:proofErr w:type="spellEnd"/>
-      <w:r>
-        <w:rPr>
-          <w:rFonts w:ascii="Consolas" w:hAnsi="Consolas" w:cs="Consolas"/>
-          <w:color w:val="008000"/>
-          <w:sz w:val="19"/>
-          <w:szCs w:val="19"/>
-        </w:rPr>
-        <w:t>(</w:t>
-      </w:r>
-      <w:proofErr w:type="gramEnd"/>
-      <w:r>
-        <w:rPr>
-          <w:rFonts w:ascii="Consolas" w:hAnsi="Consolas" w:cs="Consolas"/>
-          <w:color w:val="008000"/>
-          <w:sz w:val="19"/>
-          <w:szCs w:val="19"/>
-        </w:rPr>
-        <w:t>);</w:t>
+        <w:t>//hero.name = hero.name.trim();</w:t>
       </w:r>
     </w:p>
     <w:p>
@@ -3957,7 +2699,6 @@
         </w:rPr>
         <w:t xml:space="preserve">    </w:t>
       </w:r>
-      <w:proofErr w:type="gramStart"/>
       <w:r>
         <w:rPr>
           <w:rFonts w:ascii="Consolas" w:hAnsi="Consolas" w:cs="Consolas"/>
@@ -3967,7 +2708,6 @@
         </w:rPr>
         <w:t>if</w:t>
       </w:r>
-      <w:proofErr w:type="gramEnd"/>
       <w:r>
         <w:rPr>
           <w:rFonts w:ascii="Consolas" w:hAnsi="Consolas" w:cs="Consolas"/>
@@ -4023,7 +2763,6 @@
         </w:rPr>
         <w:t xml:space="preserve">      </w:t>
       </w:r>
-      <w:proofErr w:type="gramStart"/>
       <w:r>
         <w:rPr>
           <w:rFonts w:ascii="Consolas" w:hAnsi="Consolas" w:cs="Consolas"/>
@@ -4042,7 +2781,6 @@
         </w:rPr>
         <w:t>.log(</w:t>
       </w:r>
-      <w:proofErr w:type="gramEnd"/>
       <w:r>
         <w:rPr>
           <w:rFonts w:ascii="Consolas" w:hAnsi="Consolas" w:cs="Consolas"/>
@@ -4102,7 +2840,6 @@
         </w:rPr>
         <w:t xml:space="preserve">      </w:t>
       </w:r>
-      <w:proofErr w:type="gramStart"/>
       <w:r>
         <w:rPr>
           <w:rFonts w:ascii="Consolas" w:hAnsi="Consolas" w:cs="Consolas"/>
@@ -4112,7 +2849,6 @@
         </w:rPr>
         <w:t>return</w:t>
       </w:r>
-      <w:proofErr w:type="gramEnd"/>
       <w:r>
         <w:rPr>
           <w:rFonts w:ascii="Consolas" w:hAnsi="Consolas" w:cs="Consolas"/>
@@ -4182,8 +2918,6 @@
         </w:rPr>
         <w:t xml:space="preserve">    </w:t>
       </w:r>
-      <w:proofErr w:type="spellStart"/>
-      <w:proofErr w:type="gramStart"/>
       <w:r>
         <w:rPr>
           <w:rFonts w:ascii="Consolas" w:hAnsi="Consolas" w:cs="Consolas"/>
@@ -4200,27 +2934,7 @@
           <w:sz w:val="19"/>
           <w:szCs w:val="19"/>
         </w:rPr>
-        <w:t>.heroService.addHero</w:t>
-      </w:r>
-      <w:proofErr w:type="spellEnd"/>
-      <w:r>
-        <w:rPr>
-          <w:rFonts w:ascii="Consolas" w:hAnsi="Consolas" w:cs="Consolas"/>
-          <w:color w:val="000000"/>
-          <w:sz w:val="19"/>
-          <w:szCs w:val="19"/>
-        </w:rPr>
-        <w:t>(</w:t>
-      </w:r>
-      <w:proofErr w:type="gramEnd"/>
-      <w:r>
-        <w:rPr>
-          <w:rFonts w:ascii="Consolas" w:hAnsi="Consolas" w:cs="Consolas"/>
-          <w:color w:val="000000"/>
-          <w:sz w:val="19"/>
-          <w:szCs w:val="19"/>
-        </w:rPr>
-        <w:t xml:space="preserve">{ name: hero } </w:t>
+        <w:t xml:space="preserve">.heroService.addHero({ name: hero } </w:t>
       </w:r>
       <w:r>
         <w:rPr>
@@ -4261,27 +2975,7 @@
           <w:sz w:val="19"/>
           <w:szCs w:val="19"/>
         </w:rPr>
-        <w:t xml:space="preserve">      .</w:t>
-      </w:r>
-      <w:proofErr w:type="gramStart"/>
-      <w:r>
-        <w:rPr>
-          <w:rFonts w:ascii="Consolas" w:hAnsi="Consolas" w:cs="Consolas"/>
-          <w:color w:val="000000"/>
-          <w:sz w:val="19"/>
-          <w:szCs w:val="19"/>
-        </w:rPr>
-        <w:t>subscribe(</w:t>
-      </w:r>
-      <w:proofErr w:type="gramEnd"/>
-      <w:r>
-        <w:rPr>
-          <w:rFonts w:ascii="Consolas" w:hAnsi="Consolas" w:cs="Consolas"/>
-          <w:color w:val="000000"/>
-          <w:sz w:val="19"/>
-          <w:szCs w:val="19"/>
-        </w:rPr>
-        <w:t>hero =&gt; {</w:t>
+        <w:t xml:space="preserve">      .subscribe(hero =&gt; {</w:t>
       </w:r>
     </w:p>
     <w:p>
@@ -4306,8 +3000,6 @@
         </w:rPr>
         <w:t xml:space="preserve">        </w:t>
       </w:r>
-      <w:proofErr w:type="spellStart"/>
-      <w:proofErr w:type="gramStart"/>
       <w:r>
         <w:rPr>
           <w:rFonts w:ascii="Consolas" w:hAnsi="Consolas" w:cs="Consolas"/>
@@ -4324,27 +3016,7 @@
           <w:sz w:val="19"/>
           <w:szCs w:val="19"/>
         </w:rPr>
-        <w:t>.heroes.push</w:t>
-      </w:r>
-      <w:proofErr w:type="spellEnd"/>
-      <w:r>
-        <w:rPr>
-          <w:rFonts w:ascii="Consolas" w:hAnsi="Consolas" w:cs="Consolas"/>
-          <w:color w:val="000000"/>
-          <w:sz w:val="19"/>
-          <w:szCs w:val="19"/>
-        </w:rPr>
-        <w:t>(</w:t>
-      </w:r>
-      <w:proofErr w:type="gramEnd"/>
-      <w:r>
-        <w:rPr>
-          <w:rFonts w:ascii="Consolas" w:hAnsi="Consolas" w:cs="Consolas"/>
-          <w:color w:val="000000"/>
-          <w:sz w:val="19"/>
-          <w:szCs w:val="19"/>
-        </w:rPr>
-        <w:t>hero);</w:t>
+        <w:t>.heroes.push(hero);</w:t>
       </w:r>
     </w:p>
     <w:p>
@@ -4442,7 +3114,6 @@
           <w:lang w:val="en-CA"/>
         </w:rPr>
       </w:pPr>
-      <w:proofErr w:type="gramStart"/>
       <w:r>
         <w:rPr>
           <w:lang w:val="en-CA"/>
@@ -4450,7 +3121,6 @@
         <w:lastRenderedPageBreak/>
         <w:t>subscribe</w:t>
       </w:r>
-      <w:proofErr w:type="gramEnd"/>
     </w:p>
     <w:p>
       <w:pPr>
@@ -4497,100 +3167,59 @@
           <w:lang w:val="en-CA"/>
         </w:rPr>
       </w:pPr>
-      <w:proofErr w:type="gramStart"/>
-      <w:r>
-        <w:rPr>
-          <w:lang w:val="en-CA"/>
-        </w:rPr>
-        <w:t>ng</w:t>
-      </w:r>
-      <w:proofErr w:type="gramEnd"/>
-      <w:r>
-        <w:rPr>
-          <w:lang w:val="en-CA"/>
-        </w:rPr>
-        <w:t xml:space="preserve"> statements</w:t>
-      </w:r>
-    </w:p>
-    <w:p>
-      <w:pPr>
-        <w:spacing w:after="0" w:line="240" w:lineRule="auto"/>
-        <w:rPr>
-          <w:lang w:val="en-CA"/>
-        </w:rPr>
-      </w:pPr>
-    </w:p>
-    <w:p>
-      <w:pPr>
-        <w:spacing w:after="0" w:line="240" w:lineRule="auto"/>
-        <w:rPr>
-          <w:lang w:val="en-CA"/>
-        </w:rPr>
-      </w:pPr>
-      <w:r>
-        <w:rPr>
-          <w:lang w:val="en-CA"/>
-        </w:rPr>
-        <w:t xml:space="preserve">When using </w:t>
-      </w:r>
-      <w:proofErr w:type="spellStart"/>
-      <w:r>
-        <w:rPr>
-          <w:lang w:val="en-CA"/>
-        </w:rPr>
-        <w:t>ngFor</w:t>
-      </w:r>
-      <w:proofErr w:type="spellEnd"/>
-      <w:r>
-        <w:rPr>
-          <w:lang w:val="en-CA"/>
-        </w:rPr>
-        <w:t xml:space="preserve"> with observables, use the dollar sign ($) to indicate you are using an Observable, and not an array, such as:</w:t>
-      </w:r>
-    </w:p>
-    <w:p>
-      <w:pPr>
-        <w:spacing w:after="0" w:line="240" w:lineRule="auto"/>
-        <w:rPr>
-          <w:lang w:val="en-CA"/>
-        </w:rPr>
-      </w:pPr>
-    </w:p>
-    <w:p>
-      <w:pPr>
-        <w:spacing w:after="0" w:line="240" w:lineRule="auto"/>
-        <w:rPr>
-          <w:lang w:val="en-CA"/>
-        </w:rPr>
-      </w:pPr>
-      <w:r>
-        <w:rPr>
-          <w:lang w:val="en-CA"/>
-        </w:rPr>
-        <w:t>&lt;li *</w:t>
-      </w:r>
-      <w:proofErr w:type="spellStart"/>
-      <w:r>
-        <w:rPr>
-          <w:lang w:val="en-CA"/>
-        </w:rPr>
-        <w:t>ngFor</w:t>
-      </w:r>
-      <w:proofErr w:type="spellEnd"/>
-      <w:r>
-        <w:rPr>
-          <w:lang w:val="en-CA"/>
-        </w:rPr>
-        <w:t>=”let hero of heroes$ |</w:t>
-      </w:r>
-      <w:r>
-        <w:t xml:space="preserve"> </w:t>
-      </w:r>
-      <w:proofErr w:type="spellStart"/>
-      <w:r>
-        <w:t>async</w:t>
-      </w:r>
-      <w:proofErr w:type="spellEnd"/>
+      <w:r>
+        <w:rPr>
+          <w:lang w:val="en-CA"/>
+        </w:rPr>
+        <w:t>ng statements</w:t>
+      </w:r>
+    </w:p>
+    <w:p>
+      <w:pPr>
+        <w:spacing w:after="0" w:line="240" w:lineRule="auto"/>
+        <w:rPr>
+          <w:lang w:val="en-CA"/>
+        </w:rPr>
+      </w:pPr>
+    </w:p>
+    <w:p>
+      <w:pPr>
+        <w:spacing w:after="0" w:line="240" w:lineRule="auto"/>
+        <w:rPr>
+          <w:lang w:val="en-CA"/>
+        </w:rPr>
+      </w:pPr>
+      <w:r>
+        <w:rPr>
+          <w:lang w:val="en-CA"/>
+        </w:rPr>
+        <w:t>When using ngFor with observables, use the dollar sign ($) to indicate you are using an Observable, and not an array, such as:</w:t>
+      </w:r>
+    </w:p>
+    <w:p>
+      <w:pPr>
+        <w:spacing w:after="0" w:line="240" w:lineRule="auto"/>
+        <w:rPr>
+          <w:lang w:val="en-CA"/>
+        </w:rPr>
+      </w:pPr>
+    </w:p>
+    <w:p>
+      <w:pPr>
+        <w:spacing w:after="0" w:line="240" w:lineRule="auto"/>
+        <w:rPr>
+          <w:lang w:val="en-CA"/>
+        </w:rPr>
+      </w:pPr>
+      <w:r>
+        <w:rPr>
+          <w:lang w:val="en-CA"/>
+        </w:rPr>
+        <w:t>&lt;li *ngFor=”let hero of heroes$ |</w:t>
+      </w:r>
+      <w:r>
+        <w:t xml:space="preserve"> async</w:t>
+      </w:r>
       <w:r>
         <w:rPr>
           <w:lang w:val="en-CA"/>
@@ -4617,21 +3246,7 @@
         <w:rPr>
           <w:lang w:val="en-CA"/>
         </w:rPr>
-        <w:t xml:space="preserve">You will need to use the | </w:t>
-      </w:r>
-      <w:proofErr w:type="spellStart"/>
-      <w:r>
-        <w:rPr>
-          <w:lang w:val="en-CA"/>
-        </w:rPr>
-        <w:t>async</w:t>
-      </w:r>
-      <w:proofErr w:type="spellEnd"/>
-      <w:r>
-        <w:rPr>
-          <w:lang w:val="en-CA"/>
-        </w:rPr>
-        <w:t xml:space="preserve"> so that the statement will subscribe to the Observable automatically</w:t>
+        <w:t>You will need to use the | async so that the statement will subscribe to the Observable automatically</w:t>
       </w:r>
       <w:r>
         <w:rPr>
@@ -4643,49 +3258,7 @@
         <w:rPr>
           <w:lang w:val="en-CA"/>
         </w:rPr>
-        <w:t xml:space="preserve">  For Observables, you can use the </w:t>
-      </w:r>
-      <w:proofErr w:type="spellStart"/>
-      <w:r>
-        <w:rPr>
-          <w:lang w:val="en-CA"/>
-        </w:rPr>
-        <w:t>ngOnInit</w:t>
-      </w:r>
-      <w:proofErr w:type="spellEnd"/>
-      <w:r>
-        <w:rPr>
-          <w:lang w:val="en-CA"/>
-        </w:rPr>
-        <w:t xml:space="preserve"> method to set any needed variables.  For a search, you can set a </w:t>
-      </w:r>
-      <w:proofErr w:type="spellStart"/>
-      <w:r>
-        <w:rPr>
-          <w:lang w:val="en-CA"/>
-        </w:rPr>
-        <w:t>searchTerm</w:t>
-      </w:r>
-      <w:proofErr w:type="spellEnd"/>
-      <w:r>
-        <w:rPr>
-          <w:lang w:val="en-CA"/>
-        </w:rPr>
-        <w:t xml:space="preserve"> private Subject&lt;string</w:t>
-      </w:r>
-      <w:proofErr w:type="gramStart"/>
-      <w:r>
-        <w:rPr>
-          <w:lang w:val="en-CA"/>
-        </w:rPr>
-        <w:t>&gt;(</w:t>
-      </w:r>
-      <w:proofErr w:type="gramEnd"/>
-      <w:r>
-        <w:rPr>
-          <w:lang w:val="en-CA"/>
-        </w:rPr>
-        <w:t>); and put the search term in a Observable stream.</w:t>
+        <w:t xml:space="preserve">  For Observables, you can use the ngOnInit method to set any needed variables.  For a search, you can set a searchTerm private Subject&lt;string&gt;(); and put the search term in a Observable stream.</w:t>
       </w:r>
     </w:p>
     <w:p>
@@ -4766,38 +3339,7 @@
           <w:sz w:val="19"/>
           <w:szCs w:val="19"/>
         </w:rPr>
-        <w:t xml:space="preserve">  </w:t>
-      </w:r>
-      <w:proofErr w:type="spellStart"/>
-      <w:proofErr w:type="gramStart"/>
-      <w:r>
-        <w:rPr>
-          <w:rFonts w:ascii="Consolas" w:hAnsi="Consolas" w:cs="Consolas"/>
-          <w:color w:val="000000"/>
-          <w:sz w:val="19"/>
-          <w:szCs w:val="19"/>
-        </w:rPr>
-        <w:t>searchHero</w:t>
-      </w:r>
-      <w:proofErr w:type="spellEnd"/>
-      <w:r>
-        <w:rPr>
-          <w:rFonts w:ascii="Consolas" w:hAnsi="Consolas" w:cs="Consolas"/>
-          <w:color w:val="000000"/>
-          <w:sz w:val="19"/>
-          <w:szCs w:val="19"/>
-        </w:rPr>
-        <w:t>(</w:t>
-      </w:r>
-      <w:proofErr w:type="gramEnd"/>
-      <w:r>
-        <w:rPr>
-          <w:rFonts w:ascii="Consolas" w:hAnsi="Consolas" w:cs="Consolas"/>
-          <w:color w:val="000000"/>
-          <w:sz w:val="19"/>
-          <w:szCs w:val="19"/>
-        </w:rPr>
-        <w:t xml:space="preserve">term: </w:t>
+        <w:t xml:space="preserve">  searchHero(term: </w:t>
       </w:r>
       <w:r>
         <w:rPr>
@@ -4858,7 +3400,6 @@
         </w:rPr>
         <w:t xml:space="preserve">    </w:t>
       </w:r>
-      <w:proofErr w:type="gramStart"/>
       <w:r>
         <w:rPr>
           <w:rFonts w:ascii="Consolas" w:hAnsi="Consolas" w:cs="Consolas"/>
@@ -4877,7 +3418,6 @@
         </w:rPr>
         <w:t>.log(</w:t>
       </w:r>
-      <w:proofErr w:type="gramEnd"/>
       <w:r>
         <w:rPr>
           <w:rFonts w:ascii="Consolas" w:hAnsi="Consolas" w:cs="Consolas"/>
@@ -4885,27 +3425,7 @@
           <w:sz w:val="19"/>
           <w:szCs w:val="19"/>
         </w:rPr>
-        <w:t xml:space="preserve">"In </w:t>
-      </w:r>
-      <w:proofErr w:type="spellStart"/>
-      <w:r>
-        <w:rPr>
-          <w:rFonts w:ascii="Consolas" w:hAnsi="Consolas" w:cs="Consolas"/>
-          <w:color w:val="A31515"/>
-          <w:sz w:val="19"/>
-          <w:szCs w:val="19"/>
-        </w:rPr>
-        <w:t>searchHero</w:t>
-      </w:r>
-      <w:proofErr w:type="spellEnd"/>
-      <w:r>
-        <w:rPr>
-          <w:rFonts w:ascii="Consolas" w:hAnsi="Consolas" w:cs="Consolas"/>
-          <w:color w:val="A31515"/>
-          <w:sz w:val="19"/>
-          <w:szCs w:val="19"/>
-        </w:rPr>
-        <w:t>"</w:t>
+        <w:t>"In searchHero"</w:t>
       </w:r>
       <w:r>
         <w:rPr>
@@ -4939,8 +3459,6 @@
         </w:rPr>
         <w:t xml:space="preserve">    </w:t>
       </w:r>
-      <w:proofErr w:type="spellStart"/>
-      <w:proofErr w:type="gramStart"/>
       <w:r>
         <w:rPr>
           <w:rFonts w:ascii="Consolas" w:hAnsi="Consolas" w:cs="Consolas"/>
@@ -4957,27 +3475,7 @@
           <w:sz w:val="19"/>
           <w:szCs w:val="19"/>
         </w:rPr>
-        <w:t>.searchTerms.next</w:t>
-      </w:r>
-      <w:proofErr w:type="spellEnd"/>
-      <w:r>
-        <w:rPr>
-          <w:rFonts w:ascii="Consolas" w:hAnsi="Consolas" w:cs="Consolas"/>
-          <w:color w:val="000000"/>
-          <w:sz w:val="19"/>
-          <w:szCs w:val="19"/>
-        </w:rPr>
-        <w:t>(</w:t>
-      </w:r>
-      <w:proofErr w:type="gramEnd"/>
-      <w:r>
-        <w:rPr>
-          <w:rFonts w:ascii="Consolas" w:hAnsi="Consolas" w:cs="Consolas"/>
-          <w:color w:val="000000"/>
-          <w:sz w:val="19"/>
-          <w:szCs w:val="19"/>
-        </w:rPr>
-        <w:t>term);</w:t>
+        <w:t>.searchTerms.next(term);</w:t>
       </w:r>
     </w:p>
     <w:p>
@@ -5038,57 +3536,29 @@
         <w:rPr>
           <w:lang w:val="en-CA"/>
         </w:rPr>
-        <w:t xml:space="preserve">You can also push values into that Observable by calling its </w:t>
-      </w:r>
-      <w:proofErr w:type="gramStart"/>
-      <w:r>
-        <w:rPr>
-          <w:lang w:val="en-CA"/>
-        </w:rPr>
-        <w:t>next(</w:t>
-      </w:r>
-      <w:proofErr w:type="gramEnd"/>
-      <w:r>
-        <w:rPr>
-          <w:lang w:val="en-CA"/>
-        </w:rPr>
-        <w:t>value) method as the search() method does.</w:t>
-      </w:r>
-    </w:p>
-    <w:p>
-      <w:pPr>
-        <w:spacing w:after="0" w:line="240" w:lineRule="auto"/>
-        <w:rPr>
-          <w:lang w:val="en-CA"/>
-        </w:rPr>
-      </w:pPr>
-    </w:p>
-    <w:p>
-      <w:pPr>
-        <w:spacing w:after="0" w:line="240" w:lineRule="auto"/>
-        <w:rPr>
-          <w:lang w:val="en-CA"/>
-        </w:rPr>
-      </w:pPr>
-      <w:r>
-        <w:rPr>
-          <w:lang w:val="en-CA"/>
-        </w:rPr>
-        <w:t xml:space="preserve">The event binding to the textbox input event calls the </w:t>
-      </w:r>
-      <w:proofErr w:type="spellStart"/>
-      <w:r>
-        <w:rPr>
-          <w:lang w:val="en-CA"/>
-        </w:rPr>
-        <w:t>searchHeroes</w:t>
-      </w:r>
-      <w:proofErr w:type="spellEnd"/>
-      <w:r>
-        <w:rPr>
-          <w:lang w:val="en-CA"/>
-        </w:rPr>
-        <w:t xml:space="preserve"> method:</w:t>
+        <w:t>You can also push values into that Observable by calling its next(value) method as the search() method does.</w:t>
+      </w:r>
+    </w:p>
+    <w:p>
+      <w:pPr>
+        <w:spacing w:after="0" w:line="240" w:lineRule="auto"/>
+        <w:rPr>
+          <w:lang w:val="en-CA"/>
+        </w:rPr>
+      </w:pPr>
+    </w:p>
+    <w:p>
+      <w:pPr>
+        <w:spacing w:after="0" w:line="240" w:lineRule="auto"/>
+        <w:rPr>
+          <w:lang w:val="en-CA"/>
+        </w:rPr>
+      </w:pPr>
+      <w:r>
+        <w:rPr>
+          <w:lang w:val="en-CA"/>
+        </w:rPr>
+        <w:t>The event binding to the textbox input event calls the searchHeroes method:</w:t>
       </w:r>
     </w:p>
     <w:p>
@@ -5140,9 +3610,17 @@
           <w:sz w:val="19"/>
           <w:szCs w:val="19"/>
         </w:rPr>
-        <w:t>#</w:t>
-      </w:r>
-      <w:proofErr w:type="spellStart"/>
+        <w:t>#heroSearchBox</w:t>
+      </w:r>
+      <w:r>
+        <w:rPr>
+          <w:rFonts w:ascii="Consolas" w:hAnsi="Consolas" w:cs="Consolas"/>
+          <w:color w:val="000000"/>
+          <w:sz w:val="19"/>
+          <w:szCs w:val="19"/>
+        </w:rPr>
+        <w:t xml:space="preserve"> </w:t>
+      </w:r>
       <w:r>
         <w:rPr>
           <w:rFonts w:ascii="Consolas" w:hAnsi="Consolas" w:cs="Consolas"/>
@@ -5150,9 +3628,17 @@
           <w:sz w:val="19"/>
           <w:szCs w:val="19"/>
         </w:rPr>
-        <w:t>heroSearchBox</w:t>
-      </w:r>
-      <w:proofErr w:type="spellEnd"/>
+        <w:t>id</w:t>
+      </w:r>
+      <w:r>
+        <w:rPr>
+          <w:rFonts w:ascii="Consolas" w:hAnsi="Consolas" w:cs="Consolas"/>
+          <w:color w:val="0000FF"/>
+          <w:sz w:val="19"/>
+          <w:szCs w:val="19"/>
+        </w:rPr>
+        <w:t>="hero-search-box"</w:t>
+      </w:r>
       <w:r>
         <w:rPr>
           <w:rFonts w:ascii="Consolas" w:hAnsi="Consolas" w:cs="Consolas"/>
@@ -5169,7 +3655,7 @@
           <w:sz w:val="19"/>
           <w:szCs w:val="19"/>
         </w:rPr>
-        <w:t>id</w:t>
+        <w:t>(input)</w:t>
       </w:r>
       <w:r>
         <w:rPr>
@@ -5178,7 +3664,7 @@
           <w:sz w:val="19"/>
           <w:szCs w:val="19"/>
         </w:rPr>
-        <w:t>="hero-search-box"</w:t>
+        <w:t>="heroSearch(heroSearchBox.value)"</w:t>
       </w:r>
       <w:r>
         <w:rPr>
@@ -5192,97 +3678,10 @@
       <w:r>
         <w:rPr>
           <w:rFonts w:ascii="Consolas" w:hAnsi="Consolas" w:cs="Consolas"/>
-          <w:color w:val="FF0000"/>
-          <w:sz w:val="19"/>
-          <w:szCs w:val="19"/>
-        </w:rPr>
-        <w:t>(input</w:t>
-      </w:r>
-      <w:proofErr w:type="gramStart"/>
-      <w:r>
-        <w:rPr>
-          <w:rFonts w:ascii="Consolas" w:hAnsi="Consolas" w:cs="Consolas"/>
-          <w:color w:val="FF0000"/>
-          <w:sz w:val="19"/>
-          <w:szCs w:val="19"/>
-        </w:rPr>
-        <w:t>)</w:t>
-      </w:r>
-      <w:r>
-        <w:rPr>
-          <w:rFonts w:ascii="Consolas" w:hAnsi="Consolas" w:cs="Consolas"/>
           <w:color w:val="0000FF"/>
           <w:sz w:val="19"/>
           <w:szCs w:val="19"/>
         </w:rPr>
-        <w:t>=</w:t>
-      </w:r>
-      <w:proofErr w:type="gramEnd"/>
-      <w:r>
-        <w:rPr>
-          <w:rFonts w:ascii="Consolas" w:hAnsi="Consolas" w:cs="Consolas"/>
-          <w:color w:val="0000FF"/>
-          <w:sz w:val="19"/>
-          <w:szCs w:val="19"/>
-        </w:rPr>
-        <w:t>"</w:t>
-      </w:r>
-      <w:proofErr w:type="spellStart"/>
-      <w:r>
-        <w:rPr>
-          <w:rFonts w:ascii="Consolas" w:hAnsi="Consolas" w:cs="Consolas"/>
-          <w:color w:val="0000FF"/>
-          <w:sz w:val="19"/>
-          <w:szCs w:val="19"/>
-        </w:rPr>
-        <w:t>heroSearch</w:t>
-      </w:r>
-      <w:proofErr w:type="spellEnd"/>
-      <w:r>
-        <w:rPr>
-          <w:rFonts w:ascii="Consolas" w:hAnsi="Consolas" w:cs="Consolas"/>
-          <w:color w:val="0000FF"/>
-          <w:sz w:val="19"/>
-          <w:szCs w:val="19"/>
-        </w:rPr>
-        <w:t>(</w:t>
-      </w:r>
-      <w:proofErr w:type="spellStart"/>
-      <w:r>
-        <w:rPr>
-          <w:rFonts w:ascii="Consolas" w:hAnsi="Consolas" w:cs="Consolas"/>
-          <w:color w:val="0000FF"/>
-          <w:sz w:val="19"/>
-          <w:szCs w:val="19"/>
-        </w:rPr>
-        <w:t>heroSearchBox.value</w:t>
-      </w:r>
-      <w:proofErr w:type="spellEnd"/>
-      <w:r>
-        <w:rPr>
-          <w:rFonts w:ascii="Consolas" w:hAnsi="Consolas" w:cs="Consolas"/>
-          <w:color w:val="0000FF"/>
-          <w:sz w:val="19"/>
-          <w:szCs w:val="19"/>
-        </w:rPr>
-        <w:t>)"</w:t>
-      </w:r>
-      <w:r>
-        <w:rPr>
-          <w:rFonts w:ascii="Consolas" w:hAnsi="Consolas" w:cs="Consolas"/>
-          <w:color w:val="000000"/>
-          <w:sz w:val="19"/>
-          <w:szCs w:val="19"/>
-        </w:rPr>
-        <w:t xml:space="preserve"> </w:t>
-      </w:r>
-      <w:r>
-        <w:rPr>
-          <w:rFonts w:ascii="Consolas" w:hAnsi="Consolas" w:cs="Consolas"/>
-          <w:color w:val="0000FF"/>
-          <w:sz w:val="19"/>
-          <w:szCs w:val="19"/>
-        </w:rPr>
         <w:t>/&gt;</w:t>
       </w:r>
     </w:p>
@@ -5305,85 +3704,29 @@
         <w:rPr>
           <w:lang w:val="en-CA"/>
         </w:rPr>
-        <w:t xml:space="preserve">Every time the user types in the textbox, the binding calls </w:t>
-      </w:r>
-      <w:proofErr w:type="gramStart"/>
-      <w:r>
-        <w:rPr>
-          <w:lang w:val="en-CA"/>
-        </w:rPr>
-        <w:t>search(</w:t>
-      </w:r>
-      <w:proofErr w:type="gramEnd"/>
-      <w:r>
-        <w:rPr>
-          <w:lang w:val="en-CA"/>
-        </w:rPr>
-        <w:t xml:space="preserve">) with the textbox value, a "search term". The </w:t>
-      </w:r>
-      <w:proofErr w:type="spellStart"/>
-      <w:r>
-        <w:rPr>
-          <w:lang w:val="en-CA"/>
-        </w:rPr>
-        <w:t>searchTerms</w:t>
-      </w:r>
-      <w:proofErr w:type="spellEnd"/>
-      <w:r>
-        <w:rPr>
-          <w:lang w:val="en-CA"/>
-        </w:rPr>
-        <w:t xml:space="preserve"> becomes an Observable emitting a steady stream of search terms.</w:t>
-      </w:r>
-    </w:p>
-    <w:p>
-      <w:pPr>
-        <w:spacing w:after="0" w:line="240" w:lineRule="auto"/>
-        <w:rPr>
-          <w:lang w:val="en-CA"/>
-        </w:rPr>
-      </w:pPr>
-    </w:p>
-    <w:p>
-      <w:pPr>
-        <w:spacing w:after="0" w:line="240" w:lineRule="auto"/>
-        <w:rPr>
-          <w:lang w:val="en-CA"/>
-        </w:rPr>
-      </w:pPr>
-      <w:r>
-        <w:rPr>
-          <w:lang w:val="en-CA"/>
-        </w:rPr>
-        <w:t xml:space="preserve">The </w:t>
-      </w:r>
-      <w:proofErr w:type="spellStart"/>
-      <w:r>
-        <w:rPr>
-          <w:lang w:val="en-CA"/>
-        </w:rPr>
-        <w:t>searchTerms</w:t>
-      </w:r>
-      <w:proofErr w:type="spellEnd"/>
-      <w:r>
-        <w:rPr>
-          <w:lang w:val="en-CA"/>
-        </w:rPr>
-        <w:t xml:space="preserve"> simply takes the </w:t>
-      </w:r>
-      <w:proofErr w:type="spellStart"/>
-      <w:r>
-        <w:rPr>
-          <w:lang w:val="en-CA"/>
-        </w:rPr>
-        <w:t>searchTerms</w:t>
-      </w:r>
-      <w:proofErr w:type="spellEnd"/>
-      <w:r>
-        <w:rPr>
-          <w:lang w:val="en-CA"/>
-        </w:rPr>
-        <w:t xml:space="preserve"> and emitting an Observable steady stream of search terms.</w:t>
+        <w:t>Every time the user types in the textbox, the binding calls search() with the textbox value, a "search term". The searchTerms becomes an Observable emitting a steady stream of search terms.</w:t>
+      </w:r>
+    </w:p>
+    <w:p>
+      <w:pPr>
+        <w:spacing w:after="0" w:line="240" w:lineRule="auto"/>
+        <w:rPr>
+          <w:lang w:val="en-CA"/>
+        </w:rPr>
+      </w:pPr>
+    </w:p>
+    <w:p>
+      <w:pPr>
+        <w:spacing w:after="0" w:line="240" w:lineRule="auto"/>
+        <w:rPr>
+          <w:lang w:val="en-CA"/>
+        </w:rPr>
+      </w:pPr>
+      <w:r>
+        <w:rPr>
+          <w:lang w:val="en-CA"/>
+        </w:rPr>
+        <w:t>The searchTerms simply takes the searchTerms and emitting an Observable steady stream of search terms.</w:t>
       </w:r>
     </w:p>
     <w:p>
@@ -5460,16 +3803,8 @@
         <w:rPr>
           <w:lang w:val="en-CA"/>
         </w:rPr>
-        <w:t xml:space="preserve">Import the services, such as a </w:t>
-      </w:r>
-      <w:proofErr w:type="spellStart"/>
-      <w:r>
-        <w:rPr>
-          <w:lang w:val="en-CA"/>
-        </w:rPr>
-        <w:t>MessageService</w:t>
-      </w:r>
-      <w:proofErr w:type="spellEnd"/>
+        <w:t>Import the services, such as a MessageService</w:t>
+      </w:r>
     </w:p>
     <w:p>
       <w:pPr>
@@ -5483,7 +3818,6 @@
           <w:lang w:val="en-CA"/>
         </w:rPr>
       </w:pPr>
-      <w:proofErr w:type="gramStart"/>
       <w:r>
         <w:rPr>
           <w:rFonts w:ascii="Consolas" w:hAnsi="Consolas" w:cs="Consolas"/>
@@ -5493,35 +3827,14 @@
         </w:rPr>
         <w:t>import</w:t>
       </w:r>
-      <w:proofErr w:type="gramEnd"/>
-      <w:r>
-        <w:rPr>
-          <w:rFonts w:ascii="Consolas" w:hAnsi="Consolas" w:cs="Consolas"/>
-          <w:color w:val="000000"/>
-          <w:sz w:val="19"/>
-          <w:szCs w:val="19"/>
-        </w:rPr>
-        <w:t xml:space="preserve"> { </w:t>
-      </w:r>
-      <w:proofErr w:type="spellStart"/>
-      <w:r>
-        <w:rPr>
-          <w:rFonts w:ascii="Consolas" w:hAnsi="Consolas" w:cs="Consolas"/>
-          <w:color w:val="000000"/>
-          <w:sz w:val="19"/>
-          <w:szCs w:val="19"/>
-        </w:rPr>
-        <w:t>MessageService</w:t>
-      </w:r>
-      <w:proofErr w:type="spellEnd"/>
-      <w:r>
-        <w:rPr>
-          <w:rFonts w:ascii="Consolas" w:hAnsi="Consolas" w:cs="Consolas"/>
-          <w:color w:val="000000"/>
-          <w:sz w:val="19"/>
-          <w:szCs w:val="19"/>
-        </w:rPr>
-        <w:t xml:space="preserve"> } </w:t>
+      <w:r>
+        <w:rPr>
+          <w:rFonts w:ascii="Consolas" w:hAnsi="Consolas" w:cs="Consolas"/>
+          <w:color w:val="000000"/>
+          <w:sz w:val="19"/>
+          <w:szCs w:val="19"/>
+        </w:rPr>
+        <w:t xml:space="preserve"> { MessageService } </w:t>
       </w:r>
       <w:r>
         <w:rPr>
@@ -5548,27 +3861,7 @@
           <w:sz w:val="19"/>
           <w:szCs w:val="19"/>
         </w:rPr>
-        <w:t>"../services/</w:t>
-      </w:r>
-      <w:proofErr w:type="spellStart"/>
-      <w:r>
-        <w:rPr>
-          <w:rFonts w:ascii="Consolas" w:hAnsi="Consolas" w:cs="Consolas"/>
-          <w:color w:val="A31515"/>
-          <w:sz w:val="19"/>
-          <w:szCs w:val="19"/>
-        </w:rPr>
-        <w:t>message.service</w:t>
-      </w:r>
-      <w:proofErr w:type="spellEnd"/>
-      <w:r>
-        <w:rPr>
-          <w:rFonts w:ascii="Consolas" w:hAnsi="Consolas" w:cs="Consolas"/>
-          <w:color w:val="A31515"/>
-          <w:sz w:val="19"/>
-          <w:szCs w:val="19"/>
-        </w:rPr>
-        <w:t>"</w:t>
+        <w:t>"../services/message.service"</w:t>
       </w:r>
       <w:r>
         <w:rPr>
@@ -5634,47 +3927,7 @@
           <w:sz w:val="19"/>
           <w:szCs w:val="19"/>
         </w:rPr>
-        <w:t>(</w:t>
-      </w:r>
-      <w:proofErr w:type="spellStart"/>
-      <w:r>
-        <w:rPr>
-          <w:rFonts w:ascii="Consolas" w:hAnsi="Consolas" w:cs="Consolas"/>
-          <w:color w:val="000000"/>
-          <w:sz w:val="19"/>
-          <w:szCs w:val="19"/>
-        </w:rPr>
-        <w:t>messageService</w:t>
-      </w:r>
-      <w:proofErr w:type="spellEnd"/>
-      <w:r>
-        <w:rPr>
-          <w:rFonts w:ascii="Consolas" w:hAnsi="Consolas" w:cs="Consolas"/>
-          <w:color w:val="000000"/>
-          <w:sz w:val="19"/>
-          <w:szCs w:val="19"/>
-        </w:rPr>
-        <w:t xml:space="preserve">: </w:t>
-      </w:r>
-      <w:proofErr w:type="spellStart"/>
-      <w:r>
-        <w:rPr>
-          <w:rFonts w:ascii="Consolas" w:hAnsi="Consolas" w:cs="Consolas"/>
-          <w:color w:val="000000"/>
-          <w:sz w:val="19"/>
-          <w:szCs w:val="19"/>
-        </w:rPr>
-        <w:t>MessageService</w:t>
-      </w:r>
-      <w:proofErr w:type="spellEnd"/>
-      <w:r>
-        <w:rPr>
-          <w:rFonts w:ascii="Consolas" w:hAnsi="Consolas" w:cs="Consolas"/>
-          <w:color w:val="000000"/>
-          <w:sz w:val="19"/>
-          <w:szCs w:val="19"/>
-        </w:rPr>
-        <w:t>) { }</w:t>
+        <w:t>(messageService: MessageService) { }</w:t>
       </w:r>
     </w:p>
     <w:p>
@@ -5772,21 +4025,7 @@
         <w:rPr>
           <w:lang w:val="en-CA"/>
         </w:rPr>
-        <w:t xml:space="preserve">Open Visual Studio on second monitor as well as this document to continue the Angular course at the following section:  Trying to get </w:t>
-      </w:r>
-      <w:proofErr w:type="spellStart"/>
-      <w:r>
-        <w:rPr>
-          <w:lang w:val="en-CA"/>
-        </w:rPr>
-        <w:t>LoginService</w:t>
-      </w:r>
-      <w:proofErr w:type="spellEnd"/>
-      <w:r>
-        <w:rPr>
-          <w:lang w:val="en-CA"/>
-        </w:rPr>
-        <w:t xml:space="preserve"> to recognize I changed the </w:t>
+        <w:t xml:space="preserve">Open Visual Studio on second monitor as well as this document to continue the Angular course at the following section:  Trying to get LoginService to recognize I changed the </w:t>
       </w:r>
       <w:r>
         <w:rPr>
@@ -6075,99 +4314,29 @@
         <w:rPr>
           <w:lang w:val="en-CA"/>
         </w:rPr>
-        <w:t xml:space="preserve">Angular is a platform and framework for building single-page client applications using HTML and </w:t>
-      </w:r>
-      <w:proofErr w:type="spellStart"/>
-      <w:r>
-        <w:rPr>
-          <w:lang w:val="en-CA"/>
-        </w:rPr>
-        <w:t>TypeScript</w:t>
-      </w:r>
-      <w:proofErr w:type="spellEnd"/>
-      <w:r>
-        <w:rPr>
-          <w:lang w:val="en-CA"/>
-        </w:rPr>
-        <w:t>.  Angular contains core and optional functionality you can optionally import into your apps.</w:t>
-      </w:r>
-    </w:p>
-    <w:p>
-      <w:pPr>
-        <w:spacing w:after="0" w:line="240" w:lineRule="auto"/>
-        <w:rPr>
-          <w:lang w:val="en-CA"/>
-        </w:rPr>
-      </w:pPr>
-    </w:p>
-    <w:p>
-      <w:pPr>
-        <w:spacing w:after="0" w:line="240" w:lineRule="auto"/>
-        <w:rPr>
-          <w:lang w:val="en-CA"/>
-        </w:rPr>
-      </w:pPr>
-      <w:r>
-        <w:rPr>
-          <w:lang w:val="en-CA"/>
-        </w:rPr>
-        <w:t xml:space="preserve">The basic building blocks of Angular is </w:t>
-      </w:r>
-      <w:proofErr w:type="spellStart"/>
-      <w:r>
-        <w:rPr>
-          <w:lang w:val="en-CA"/>
-        </w:rPr>
-        <w:t>NgModules</w:t>
-      </w:r>
-      <w:proofErr w:type="spellEnd"/>
-      <w:r>
-        <w:rPr>
-          <w:lang w:val="en-CA"/>
-        </w:rPr>
-        <w:t xml:space="preserve">. </w:t>
-      </w:r>
-      <w:proofErr w:type="spellStart"/>
-      <w:r>
-        <w:rPr>
-          <w:lang w:val="en-CA"/>
-        </w:rPr>
-        <w:t>NgModules</w:t>
-      </w:r>
-      <w:proofErr w:type="spellEnd"/>
-      <w:r>
-        <w:rPr>
-          <w:lang w:val="en-CA"/>
-        </w:rPr>
-        <w:t xml:space="preserve"> contain related code into functional sets.  Simply put, an Angular app </w:t>
-      </w:r>
-      <w:proofErr w:type="gramStart"/>
-      <w:r>
-        <w:rPr>
-          <w:lang w:val="en-CA"/>
-        </w:rPr>
-        <w:t>is defined</w:t>
-      </w:r>
-      <w:proofErr w:type="gramEnd"/>
-      <w:r>
-        <w:rPr>
-          <w:lang w:val="en-CA"/>
-        </w:rPr>
-        <w:t xml:space="preserve"> by </w:t>
-      </w:r>
-      <w:proofErr w:type="spellStart"/>
-      <w:r>
-        <w:rPr>
-          <w:lang w:val="en-CA"/>
-        </w:rPr>
-        <w:t>NgModules</w:t>
-      </w:r>
-      <w:proofErr w:type="spellEnd"/>
-      <w:r>
-        <w:rPr>
-          <w:lang w:val="en-CA"/>
-        </w:rPr>
-        <w:t xml:space="preserve"> with at least a root module that enables bootstrapping, and typically contains more feature modules.  </w:t>
+        <w:t>Angular is a platform and framework for building single-page client applications using HTML and TypeScript.  Angular contains core and optional functionality you can optionally import into your apps.</w:t>
+      </w:r>
+    </w:p>
+    <w:p>
+      <w:pPr>
+        <w:spacing w:after="0" w:line="240" w:lineRule="auto"/>
+        <w:rPr>
+          <w:lang w:val="en-CA"/>
+        </w:rPr>
+      </w:pPr>
+    </w:p>
+    <w:p>
+      <w:pPr>
+        <w:spacing w:after="0" w:line="240" w:lineRule="auto"/>
+        <w:rPr>
+          <w:lang w:val="en-CA"/>
+        </w:rPr>
+      </w:pPr>
+      <w:r>
+        <w:rPr>
+          <w:lang w:val="en-CA"/>
+        </w:rPr>
+        <w:t xml:space="preserve">The basic building blocks of Angular is NgModules. NgModules contain related code into functional sets.  Simply put, an Angular app is defined by NgModules with at least a root module that enables bootstrapping, and typically contains more feature modules.  </w:t>
       </w:r>
     </w:p>
     <w:p>
@@ -6239,21 +4408,7 @@
         <w:rPr>
           <w:lang w:val="en-CA"/>
         </w:rPr>
-        <w:t xml:space="preserve">Modules, components, and services are classes that use decorators.  These decorators mark their type that allows Angular to read the metadata associated with these decorators on how they </w:t>
-      </w:r>
-      <w:proofErr w:type="gramStart"/>
-      <w:r>
-        <w:rPr>
-          <w:lang w:val="en-CA"/>
-        </w:rPr>
-        <w:t>can be used</w:t>
-      </w:r>
-      <w:proofErr w:type="gramEnd"/>
-      <w:r>
-        <w:rPr>
-          <w:lang w:val="en-CA"/>
-        </w:rPr>
-        <w:t>.</w:t>
+        <w:t>Modules, components, and services are classes that use decorators.  These decorators mark their type that allows Angular to read the metadata associated with these decorators on how they can be used.</w:t>
       </w:r>
     </w:p>
     <w:p>
@@ -6337,11 +4492,486 @@
           <w:lang w:val="en-CA"/>
         </w:rPr>
       </w:pPr>
+    </w:p>
+    <w:p>
+      <w:pPr>
+        <w:spacing w:after="0" w:line="240" w:lineRule="auto"/>
+        <w:rPr>
+          <w:lang w:val="en-CA"/>
+        </w:rPr>
+      </w:pPr>
+    </w:p>
+    <w:p>
+      <w:pPr>
+        <w:pStyle w:val="Heading2"/>
+        <w:rPr>
+          <w:lang w:val="en-CA"/>
+        </w:rPr>
+      </w:pPr>
+      <w:r>
+        <w:rPr>
+          <w:lang w:val="en-CA"/>
+        </w:rPr>
+        <w:t>Modules</w:t>
+      </w:r>
+    </w:p>
+    <w:p>
+      <w:pPr>
+        <w:spacing w:after="0" w:line="240" w:lineRule="auto"/>
+        <w:rPr>
+          <w:lang w:val="en-CA"/>
+        </w:rPr>
+      </w:pPr>
+    </w:p>
+    <w:p>
+      <w:pPr>
+        <w:spacing w:after="0" w:line="240" w:lineRule="auto"/>
+        <w:rPr>
+          <w:lang w:val="en-CA"/>
+        </w:rPr>
+      </w:pPr>
+      <w:r>
+        <w:rPr>
+          <w:lang w:val="en-CA"/>
+        </w:rPr>
+        <w:t>Angular NgModules differ from and complement JavaScript (ES2015) modules.  An NgModule declares a compilation context for a set of components that is declared to an application domain, a workflow, or a closely related set of capabilities.  An NgModule can associate its components with related code, such as services, to form functional units.</w:t>
+      </w:r>
+    </w:p>
+    <w:p>
+      <w:pPr>
+        <w:spacing w:after="0" w:line="240" w:lineRule="auto"/>
+        <w:rPr>
+          <w:lang w:val="en-CA"/>
+        </w:rPr>
+      </w:pPr>
+    </w:p>
+    <w:p>
+      <w:pPr>
+        <w:spacing w:after="0" w:line="240" w:lineRule="auto"/>
+        <w:rPr>
+          <w:lang w:val="en-CA"/>
+        </w:rPr>
+      </w:pPr>
+      <w:r>
+        <w:rPr>
+          <w:lang w:val="en-CA"/>
+        </w:rPr>
+        <w:t>Every Angular app contains a root module, conventionally called AppModule, which provides the bootstrap mechanism that launches the application.  An app typically contains many function modules.</w:t>
+      </w:r>
+    </w:p>
+    <w:p>
+      <w:pPr>
+        <w:spacing w:after="0" w:line="240" w:lineRule="auto"/>
+        <w:rPr>
+          <w:lang w:val="en-CA"/>
+        </w:rPr>
+      </w:pPr>
+    </w:p>
+    <w:p>
+      <w:pPr>
+        <w:spacing w:after="0" w:line="240" w:lineRule="auto"/>
+        <w:rPr>
+          <w:lang w:val="en-CA"/>
+        </w:rPr>
+      </w:pPr>
+      <w:r>
+        <w:rPr>
+          <w:lang w:val="en-CA"/>
+        </w:rPr>
+        <w:t>You can import and export NgModules into other NgModules to extend and use services in other NgModules.  For example, to use the router services in your app, you import the Router NgModule.</w:t>
+      </w:r>
+    </w:p>
+    <w:p>
+      <w:pPr>
+        <w:spacing w:after="0" w:line="240" w:lineRule="auto"/>
+        <w:rPr>
+          <w:lang w:val="en-CA"/>
+        </w:rPr>
+      </w:pPr>
+    </w:p>
+    <w:p>
+      <w:pPr>
+        <w:spacing w:after="0" w:line="240" w:lineRule="auto"/>
+        <w:rPr>
+          <w:lang w:val="en-CA"/>
+        </w:rPr>
+      </w:pPr>
+      <w:r>
+        <w:rPr>
+          <w:lang w:val="en-CA"/>
+        </w:rPr>
+        <w:t>NgModules allow lazy loading, which is loading modules on demand to minimize the code loaded during startup.  This is accomplished by organizing code into distinct functional modules to help manage the development of complex applications, and in designing for reusability.</w:t>
+      </w:r>
+    </w:p>
+    <w:p>
+      <w:pPr>
+        <w:spacing w:after="0" w:line="240" w:lineRule="auto"/>
+        <w:rPr>
+          <w:lang w:val="en-CA"/>
+        </w:rPr>
+      </w:pPr>
+    </w:p>
+    <w:p>
+      <w:pPr>
+        <w:spacing w:after="0" w:line="240" w:lineRule="auto"/>
+        <w:rPr>
+          <w:lang w:val="en-CA"/>
+        </w:rPr>
+      </w:pPr>
+    </w:p>
+    <w:p>
+      <w:pPr>
+        <w:pStyle w:val="Heading3"/>
+        <w:rPr>
+          <w:lang w:val="en-CA"/>
+        </w:rPr>
+      </w:pPr>
+      <w:r>
+        <w:rPr>
+          <w:lang w:val="en-CA"/>
+        </w:rPr>
+        <w:t>Introduction to modules</w:t>
+      </w:r>
+    </w:p>
+    <w:p>
+      <w:pPr>
+        <w:spacing w:after="0" w:line="240" w:lineRule="auto"/>
+        <w:rPr>
+          <w:lang w:val="en-CA"/>
+        </w:rPr>
+      </w:pPr>
+    </w:p>
+    <w:p>
+      <w:pPr>
+        <w:spacing w:after="0" w:line="240" w:lineRule="auto"/>
+        <w:rPr>
+          <w:lang w:val="en-CA"/>
+        </w:rPr>
+      </w:pPr>
+      <w:hyperlink r:id="rId14" w:history="1">
+        <w:r>
+          <w:rPr>
+            <w:rStyle w:val="Hyperlink"/>
+          </w:rPr>
+          <w:t>https://angular.io/guide/architecture-modules</w:t>
+        </w:r>
+      </w:hyperlink>
+    </w:p>
+    <w:p>
+      <w:pPr>
+        <w:spacing w:after="0" w:line="240" w:lineRule="auto"/>
+        <w:rPr>
+          <w:lang w:val="en-CA"/>
+        </w:rPr>
+      </w:pPr>
+    </w:p>
+    <w:p>
+      <w:pPr>
+        <w:spacing w:after="0" w:line="240" w:lineRule="auto"/>
+        <w:rPr>
+          <w:lang w:val="en-CA"/>
+        </w:rPr>
+      </w:pPr>
+    </w:p>
+    <w:p>
+      <w:pPr>
+        <w:pStyle w:val="Heading2"/>
+        <w:rPr>
+          <w:lang w:val="en-CA"/>
+        </w:rPr>
+      </w:pPr>
+      <w:r>
+        <w:rPr>
+          <w:lang w:val="en-CA"/>
+        </w:rPr>
+        <w:t xml:space="preserve">Components </w:t>
+      </w:r>
+    </w:p>
+    <w:p>
+      <w:pPr>
+        <w:spacing w:after="0" w:line="240" w:lineRule="auto"/>
+        <w:rPr>
+          <w:lang w:val="en-CA"/>
+        </w:rPr>
+      </w:pPr>
+    </w:p>
+    <w:p>
+      <w:pPr>
+        <w:spacing w:after="0" w:line="240" w:lineRule="auto"/>
+        <w:rPr>
+          <w:lang w:val="en-CA"/>
+        </w:rPr>
+      </w:pPr>
+      <w:r>
+        <w:rPr>
+          <w:lang w:val="en-CA"/>
+        </w:rPr>
+        <w:t xml:space="preserve">Each Angular application will have at least one component, the root component, that connects a component hierarchy with the page document object module (DOM).  Each component defines a class that contains </w:t>
+      </w:r>
+      <w:r>
+        <w:rPr>
+          <w:lang w:val="en-CA"/>
+        </w:rPr>
+        <w:t>application data and logic, and is associated with an HTML template that defines the view to be displayed in the target environment.</w:t>
+      </w:r>
+    </w:p>
+    <w:p>
+      <w:pPr>
+        <w:spacing w:after="0" w:line="240" w:lineRule="auto"/>
+        <w:rPr>
+          <w:lang w:val="en-CA"/>
+        </w:rPr>
+      </w:pPr>
+    </w:p>
+    <w:p>
+      <w:pPr>
+        <w:spacing w:after="0" w:line="240" w:lineRule="auto"/>
+        <w:rPr>
+          <w:lang w:val="en-CA"/>
+        </w:rPr>
+      </w:pPr>
+      <w:r>
+        <w:rPr>
+          <w:lang w:val="en-CA"/>
+        </w:rPr>
+        <w:t>The @Component() decorator identifies the class immediately below it as a component, and provides the template and related component-specific metadata.</w:t>
+      </w:r>
       <w:bookmarkStart w:id="0" w:name="_GoBack"/>
       <w:bookmarkEnd w:id="0"/>
     </w:p>
     <w:p>
       <w:pPr>
+        <w:spacing w:after="0" w:line="240" w:lineRule="auto"/>
+        <w:rPr>
+          <w:lang w:val="en-CA"/>
+        </w:rPr>
+      </w:pPr>
+    </w:p>
+    <w:p>
+      <w:pPr>
+        <w:pStyle w:val="Heading2"/>
+        <w:rPr>
+          <w:lang w:val="en-CA"/>
+        </w:rPr>
+      </w:pPr>
+      <w:r>
+        <w:rPr>
+          <w:lang w:val="en-CA"/>
+        </w:rPr>
+        <w:lastRenderedPageBreak/>
+        <w:t>Angular Glossary</w:t>
+      </w:r>
+    </w:p>
+    <w:p>
+      <w:pPr>
+        <w:spacing w:after="0" w:line="240" w:lineRule="auto"/>
+        <w:rPr>
+          <w:lang w:val="en-CA"/>
+        </w:rPr>
+      </w:pPr>
+    </w:p>
+    <w:p>
+      <w:pPr>
+        <w:pStyle w:val="Heading3"/>
+        <w:rPr>
+          <w:lang w:val="en-CA"/>
+        </w:rPr>
+      </w:pPr>
+      <w:r>
+        <w:rPr>
+          <w:lang w:val="en-CA"/>
+        </w:rPr>
+        <w:t>ahead-of-time (AOT) compilation</w:t>
+      </w:r>
+    </w:p>
+    <w:p>
+      <w:pPr>
+        <w:spacing w:after="0" w:line="240" w:lineRule="auto"/>
+        <w:rPr>
+          <w:lang w:val="en-CA"/>
+        </w:rPr>
+      </w:pPr>
+    </w:p>
+    <w:p>
+      <w:pPr>
+        <w:spacing w:after="0" w:line="240" w:lineRule="auto"/>
+        <w:rPr>
+          <w:lang w:val="en-CA"/>
+        </w:rPr>
+      </w:pPr>
+      <w:r>
+        <w:rPr>
+          <w:lang w:val="en-CA"/>
+        </w:rPr>
+        <w:t>During the build phase, the Angular ahead-of-time (AOT) compiler converts Angular HTML and TypeScript code into efficient JavaScript code before the browser downloads and runs that code.  This is the best compilation mode for production environments, with decreased load time and increased performance compared to just-in-time (JIT) compilation.  By compiling your application using ngc command line tool, you can bootstrap directly into a modu</w:t>
+      </w:r>
+      <w:r>
+        <w:rPr>
+          <w:lang w:val="en-CA"/>
+        </w:rPr>
+        <w:t>le factory, so you don’t need to include the Angular compiler in your JavaScript bundle.</w:t>
+      </w:r>
+    </w:p>
+    <w:p>
+      <w:pPr>
+        <w:spacing w:after="0" w:line="240" w:lineRule="auto"/>
+        <w:rPr>
+          <w:lang w:val="en-CA"/>
+        </w:rPr>
+      </w:pPr>
+    </w:p>
+    <w:p>
+      <w:pPr>
+        <w:spacing w:after="0" w:line="240" w:lineRule="auto"/>
+        <w:rPr>
+          <w:lang w:val="en-CA"/>
+        </w:rPr>
+      </w:pPr>
+    </w:p>
+    <w:p>
+      <w:pPr>
+        <w:pStyle w:val="Heading3"/>
+        <w:rPr>
+          <w:lang w:val="en-CA"/>
+        </w:rPr>
+      </w:pPr>
+      <w:r>
+        <w:rPr>
+          <w:lang w:val="en-CA"/>
+        </w:rPr>
+        <w:t>Angular element</w:t>
+      </w:r>
+    </w:p>
+    <w:p>
+      <w:pPr>
+        <w:spacing w:after="0" w:line="240" w:lineRule="auto"/>
+        <w:rPr>
+          <w:lang w:val="en-CA"/>
+        </w:rPr>
+      </w:pPr>
+    </w:p>
+    <w:p>
+      <w:pPr>
+        <w:spacing w:after="0" w:line="240" w:lineRule="auto"/>
+        <w:rPr>
+          <w:lang w:val="en-CA"/>
+        </w:rPr>
+      </w:pPr>
+      <w:r>
+        <w:rPr>
+          <w:lang w:val="en-CA"/>
+        </w:rPr>
+        <w:t>An Angular component packaged as a custom element.</w:t>
+      </w:r>
+    </w:p>
+    <w:p>
+      <w:pPr>
+        <w:spacing w:after="0" w:line="240" w:lineRule="auto"/>
+        <w:rPr>
+          <w:lang w:val="en-CA"/>
+        </w:rPr>
+      </w:pPr>
+    </w:p>
+    <w:p>
+      <w:pPr>
+        <w:spacing w:after="0" w:line="240" w:lineRule="auto"/>
+        <w:rPr>
+          <w:lang w:val="en-CA"/>
+        </w:rPr>
+      </w:pPr>
+    </w:p>
+    <w:p>
+      <w:pPr>
+        <w:pStyle w:val="Heading2"/>
+        <w:rPr>
+          <w:lang w:val="en-CA"/>
+        </w:rPr>
+      </w:pPr>
+      <w:r>
+        <w:rPr>
+          <w:lang w:val="en-CA"/>
+        </w:rPr>
+        <w:t>// TODO: define other Angular glossary terms</w:t>
+      </w:r>
+    </w:p>
+    <w:p>
+      <w:pPr>
+        <w:spacing w:after="0" w:line="240" w:lineRule="auto"/>
+        <w:rPr>
+          <w:lang w:val="en-CA"/>
+        </w:rPr>
+      </w:pPr>
+    </w:p>
+    <w:p>
+      <w:pPr>
+        <w:spacing w:after="0" w:line="240" w:lineRule="auto"/>
+        <w:rPr>
+          <w:lang w:val="en-CA"/>
+        </w:rPr>
+      </w:pPr>
+    </w:p>
+    <w:p>
+      <w:pPr>
+        <w:spacing w:after="0" w:line="240" w:lineRule="auto"/>
+        <w:rPr>
+          <w:lang w:val="en-CA"/>
+        </w:rPr>
+      </w:pPr>
+    </w:p>
+    <w:p>
+      <w:pPr>
+        <w:pStyle w:val="Heading3"/>
+        <w:rPr>
+          <w:lang w:val="en-CA"/>
+        </w:rPr>
+      </w:pPr>
+      <w:r>
+        <w:rPr>
+          <w:lang w:val="en-CA"/>
+        </w:rPr>
+        <w:t>Zone</w:t>
+      </w:r>
+    </w:p>
+    <w:p>
+      <w:pPr>
+        <w:spacing w:after="0" w:line="240" w:lineRule="auto"/>
+        <w:rPr>
+          <w:lang w:val="en-CA"/>
+        </w:rPr>
+      </w:pPr>
+    </w:p>
+    <w:p>
+      <w:pPr>
+        <w:spacing w:after="0" w:line="240" w:lineRule="auto"/>
+        <w:rPr>
+          <w:lang w:val="en-CA"/>
+        </w:rPr>
+      </w:pPr>
+      <w:r>
+        <w:rPr>
+          <w:lang w:val="en-CA"/>
+        </w:rPr>
+        <w:t>A zone is an execution context for a set of asynchronous tasks and is useful for debugging, profiling, and testing apps that include asynchronous operations, such as event processing, promises, and calls to remote servers.  An Angular app runs in a zone where it can respond to asynchronous events by checking for data changes and updating the information it displays by resolving data bindings.  A zone client can take action before and after an async operation completes.</w:t>
+      </w:r>
+    </w:p>
+    <w:p>
+      <w:pPr>
+        <w:spacing w:after="0" w:line="240" w:lineRule="auto"/>
+        <w:rPr>
+          <w:lang w:val="en-CA"/>
+        </w:rPr>
+      </w:pPr>
+    </w:p>
+    <w:p>
+      <w:pPr>
+        <w:spacing w:after="0" w:line="240" w:lineRule="auto"/>
+        <w:rPr>
+          <w:lang w:val="en-CA"/>
+        </w:rPr>
+      </w:pPr>
+    </w:p>
+    <w:p>
+      <w:pPr>
         <w:pStyle w:val="Heading1"/>
         <w:rPr>
           <w:lang w:val="en-CA"/>
@@ -6373,21 +5003,7 @@
         <w:rPr>
           <w:lang w:val="en-CA"/>
         </w:rPr>
-        <w:t>Property id is missing.  This message is from the in-memory-</w:t>
-      </w:r>
-      <w:proofErr w:type="spellStart"/>
-      <w:r>
-        <w:rPr>
-          <w:lang w:val="en-CA"/>
-        </w:rPr>
-        <w:t>data.service.ts</w:t>
-      </w:r>
-      <w:proofErr w:type="spellEnd"/>
-      <w:r>
-        <w:rPr>
-          <w:lang w:val="en-CA"/>
-        </w:rPr>
-        <w:t xml:space="preserve"> file:</w:t>
+        <w:t>Property id is missing.  This message is from the in-memory-data.service.ts file:</w:t>
       </w:r>
     </w:p>
     <w:p>
@@ -6417,27 +5033,7 @@
           <w:sz w:val="23"/>
           <w:szCs w:val="23"/>
         </w:rPr>
-        <w:t xml:space="preserve">Adding to this discussion, I had to use Partial as it kept on saying I was missing an id when completing the Tour of Heroes Lesson 06. I used the message service to see how far the code went before it stopped working, so you can ignore the this.log lines, but you can add them to your own project to help with debugging. First, I updated the </w:t>
-      </w:r>
-      <w:proofErr w:type="spellStart"/>
-      <w:r>
-        <w:rPr>
-          <w:rFonts w:ascii="Arial" w:eastAsia="Times New Roman" w:hAnsi="Arial" w:cs="Arial"/>
-          <w:color w:val="242729"/>
-          <w:sz w:val="23"/>
-          <w:szCs w:val="23"/>
-        </w:rPr>
-        <w:t>addHero</w:t>
-      </w:r>
-      <w:proofErr w:type="spellEnd"/>
-      <w:r>
-        <w:rPr>
-          <w:rFonts w:ascii="Arial" w:eastAsia="Times New Roman" w:hAnsi="Arial" w:cs="Arial"/>
-          <w:color w:val="242729"/>
-          <w:sz w:val="23"/>
-          <w:szCs w:val="23"/>
-        </w:rPr>
-        <w:t xml:space="preserve"> as follows:</w:t>
+        <w:t>Adding to this discussion, I had to use Partial as it kept on saying I was missing an id when completing the Tour of Heroes Lesson 06. I used the message service to see how far the code went before it stopped working, so you can ignore the this.log lines, but you can add them to your own project to help with debugging. First, I updated the addHero as follows:</w:t>
       </w:r>
     </w:p>
     <w:p>
@@ -6450,8 +5046,6 @@
           <w:bdr w:val="none" w:sz="0" w:space="0" w:color="auto" w:frame="1"/>
         </w:rPr>
       </w:pPr>
-      <w:proofErr w:type="spellStart"/>
-      <w:proofErr w:type="gramStart"/>
       <w:r>
         <w:rPr>
           <w:rFonts w:ascii="Consolas" w:eastAsia="Times New Roman" w:hAnsi="Consolas" w:cs="Courier New"/>
@@ -6460,73 +5054,7 @@
           <w:szCs w:val="20"/>
           <w:bdr w:val="none" w:sz="0" w:space="0" w:color="auto" w:frame="1"/>
         </w:rPr>
-        <w:t>addHero</w:t>
-      </w:r>
-      <w:proofErr w:type="spellEnd"/>
-      <w:r>
-        <w:rPr>
-          <w:rFonts w:ascii="Consolas" w:eastAsia="Times New Roman" w:hAnsi="Consolas" w:cs="Courier New"/>
-          <w:color w:val="242729"/>
-          <w:sz w:val="20"/>
-          <w:szCs w:val="20"/>
-          <w:bdr w:val="none" w:sz="0" w:space="0" w:color="auto" w:frame="1"/>
-        </w:rPr>
-        <w:t>(</w:t>
-      </w:r>
-      <w:proofErr w:type="gramEnd"/>
-      <w:r>
-        <w:rPr>
-          <w:rFonts w:ascii="Consolas" w:eastAsia="Times New Roman" w:hAnsi="Consolas" w:cs="Courier New"/>
-          <w:color w:val="242729"/>
-          <w:sz w:val="20"/>
-          <w:szCs w:val="20"/>
-          <w:bdr w:val="none" w:sz="0" w:space="0" w:color="auto" w:frame="1"/>
-        </w:rPr>
-        <w:t xml:space="preserve">hero: string): void { this.log(`In </w:t>
-      </w:r>
-      <w:proofErr w:type="spellStart"/>
-      <w:r>
-        <w:rPr>
-          <w:rFonts w:ascii="Consolas" w:eastAsia="Times New Roman" w:hAnsi="Consolas" w:cs="Courier New"/>
-          <w:color w:val="242729"/>
-          <w:sz w:val="20"/>
-          <w:szCs w:val="20"/>
-          <w:bdr w:val="none" w:sz="0" w:space="0" w:color="auto" w:frame="1"/>
-        </w:rPr>
-        <w:t>addHero</w:t>
-      </w:r>
-      <w:proofErr w:type="spellEnd"/>
-      <w:r>
-        <w:rPr>
-          <w:rFonts w:ascii="Consolas" w:eastAsia="Times New Roman" w:hAnsi="Consolas" w:cs="Courier New"/>
-          <w:color w:val="242729"/>
-          <w:sz w:val="20"/>
-          <w:szCs w:val="20"/>
-          <w:bdr w:val="none" w:sz="0" w:space="0" w:color="auto" w:frame="1"/>
-        </w:rPr>
-        <w:t xml:space="preserve"> of </w:t>
-      </w:r>
-      <w:proofErr w:type="spellStart"/>
-      <w:r>
-        <w:rPr>
-          <w:rFonts w:ascii="Consolas" w:eastAsia="Times New Roman" w:hAnsi="Consolas" w:cs="Courier New"/>
-          <w:color w:val="242729"/>
-          <w:sz w:val="20"/>
-          <w:szCs w:val="20"/>
-          <w:bdr w:val="none" w:sz="0" w:space="0" w:color="auto" w:frame="1"/>
-        </w:rPr>
-        <w:t>HeroesComponent</w:t>
-      </w:r>
-      <w:proofErr w:type="spellEnd"/>
-      <w:r>
-        <w:rPr>
-          <w:rFonts w:ascii="Consolas" w:eastAsia="Times New Roman" w:hAnsi="Consolas" w:cs="Courier New"/>
-          <w:color w:val="242729"/>
-          <w:sz w:val="20"/>
-          <w:szCs w:val="20"/>
-          <w:bdr w:val="none" w:sz="0" w:space="0" w:color="auto" w:frame="1"/>
-        </w:rPr>
-        <w:t xml:space="preserve">, name is: ${hero}`); </w:t>
+        <w:t xml:space="preserve">addHero(hero: string): void { this.log(`In addHero of HeroesComponent, name is: ${hero}`); </w:t>
       </w:r>
     </w:p>
     <w:p>
@@ -6559,7 +5087,6 @@
           <w:bdr w:val="none" w:sz="0" w:space="0" w:color="auto" w:frame="1"/>
         </w:rPr>
       </w:pPr>
-      <w:proofErr w:type="gramStart"/>
       <w:r>
         <w:rPr>
           <w:rFonts w:ascii="Consolas" w:eastAsia="Times New Roman" w:hAnsi="Consolas" w:cs="Courier New"/>
@@ -6568,18 +5095,7 @@
           <w:szCs w:val="20"/>
           <w:bdr w:val="none" w:sz="0" w:space="0" w:color="auto" w:frame="1"/>
         </w:rPr>
-        <w:t>if</w:t>
-      </w:r>
-      <w:proofErr w:type="gramEnd"/>
-      <w:r>
-        <w:rPr>
-          <w:rFonts w:ascii="Consolas" w:eastAsia="Times New Roman" w:hAnsi="Consolas" w:cs="Courier New"/>
-          <w:color w:val="242729"/>
-          <w:sz w:val="20"/>
-          <w:szCs w:val="20"/>
-          <w:bdr w:val="none" w:sz="0" w:space="0" w:color="auto" w:frame="1"/>
-        </w:rPr>
-        <w:t xml:space="preserve"> (!hero)</w:t>
+        <w:t>if (!hero)</w:t>
       </w:r>
     </w:p>
     <w:p>
@@ -6661,29 +5177,7 @@
           <w:szCs w:val="20"/>
           <w:bdr w:val="none" w:sz="0" w:space="0" w:color="auto" w:frame="1"/>
         </w:rPr>
-        <w:t xml:space="preserve">  </w:t>
-      </w:r>
-      <w:proofErr w:type="gramStart"/>
-      <w:r>
-        <w:rPr>
-          <w:rFonts w:ascii="Consolas" w:eastAsia="Times New Roman" w:hAnsi="Consolas" w:cs="Courier New"/>
-          <w:color w:val="242729"/>
-          <w:sz w:val="20"/>
-          <w:szCs w:val="20"/>
-          <w:bdr w:val="none" w:sz="0" w:space="0" w:color="auto" w:frame="1"/>
-        </w:rPr>
-        <w:t>this.log(</w:t>
-      </w:r>
-      <w:proofErr w:type="gramEnd"/>
-      <w:r>
-        <w:rPr>
-          <w:rFonts w:ascii="Consolas" w:eastAsia="Times New Roman" w:hAnsi="Consolas" w:cs="Courier New"/>
-          <w:color w:val="242729"/>
-          <w:sz w:val="20"/>
-          <w:szCs w:val="20"/>
-          <w:bdr w:val="none" w:sz="0" w:space="0" w:color="auto" w:frame="1"/>
-        </w:rPr>
-        <w:t>`In if(!hero.name) of add hero: ${hero}`);</w:t>
+        <w:t xml:space="preserve">  this.log(`In if(!hero.name) of add hero: ${hero}`);</w:t>
       </w:r>
     </w:p>
     <w:p>
@@ -6724,29 +5218,7 @@
           <w:szCs w:val="20"/>
           <w:bdr w:val="none" w:sz="0" w:space="0" w:color="auto" w:frame="1"/>
         </w:rPr>
-        <w:t xml:space="preserve">  </w:t>
-      </w:r>
-      <w:proofErr w:type="gramStart"/>
-      <w:r>
-        <w:rPr>
-          <w:rFonts w:ascii="Consolas" w:eastAsia="Times New Roman" w:hAnsi="Consolas" w:cs="Courier New"/>
-          <w:color w:val="242729"/>
-          <w:sz w:val="20"/>
-          <w:szCs w:val="20"/>
-          <w:bdr w:val="none" w:sz="0" w:space="0" w:color="auto" w:frame="1"/>
-        </w:rPr>
-        <w:t>return</w:t>
-      </w:r>
-      <w:proofErr w:type="gramEnd"/>
-      <w:r>
-        <w:rPr>
-          <w:rFonts w:ascii="Consolas" w:eastAsia="Times New Roman" w:hAnsi="Consolas" w:cs="Courier New"/>
-          <w:color w:val="242729"/>
-          <w:sz w:val="20"/>
-          <w:szCs w:val="20"/>
-          <w:bdr w:val="none" w:sz="0" w:space="0" w:color="auto" w:frame="1"/>
-        </w:rPr>
-        <w:t>;</w:t>
+        <w:t xml:space="preserve">  return;</w:t>
       </w:r>
     </w:p>
     <w:p>
@@ -6851,8 +5323,6 @@
           <w:bdr w:val="none" w:sz="0" w:space="0" w:color="auto" w:frame="1"/>
         </w:rPr>
       </w:pPr>
-      <w:proofErr w:type="spellStart"/>
-      <w:proofErr w:type="gramStart"/>
       <w:r>
         <w:rPr>
           <w:rFonts w:ascii="Consolas" w:eastAsia="Times New Roman" w:hAnsi="Consolas" w:cs="Courier New"/>
@@ -6861,29 +5331,7 @@
           <w:szCs w:val="20"/>
           <w:bdr w:val="none" w:sz="0" w:space="0" w:color="auto" w:frame="1"/>
         </w:rPr>
-        <w:t>this.heroService.addHero</w:t>
-      </w:r>
-      <w:proofErr w:type="spellEnd"/>
-      <w:r>
-        <w:rPr>
-          <w:rFonts w:ascii="Consolas" w:eastAsia="Times New Roman" w:hAnsi="Consolas" w:cs="Courier New"/>
-          <w:color w:val="242729"/>
-          <w:sz w:val="20"/>
-          <w:szCs w:val="20"/>
-          <w:bdr w:val="none" w:sz="0" w:space="0" w:color="auto" w:frame="1"/>
-        </w:rPr>
-        <w:t>(</w:t>
-      </w:r>
-      <w:proofErr w:type="gramEnd"/>
-      <w:r>
-        <w:rPr>
-          <w:rFonts w:ascii="Consolas" w:eastAsia="Times New Roman" w:hAnsi="Consolas" w:cs="Courier New"/>
-          <w:color w:val="242729"/>
-          <w:sz w:val="20"/>
-          <w:szCs w:val="20"/>
-          <w:bdr w:val="none" w:sz="0" w:space="0" w:color="auto" w:frame="1"/>
-        </w:rPr>
-        <w:t>{ name: hero } as Partial&lt;Hero&gt;)</w:t>
+        <w:t>this.heroService.addHero({ name: hero } as Partial&lt;Hero&gt;)</w:t>
       </w:r>
     </w:p>
     <w:p>
@@ -6924,29 +5372,7 @@
           <w:szCs w:val="20"/>
           <w:bdr w:val="none" w:sz="0" w:space="0" w:color="auto" w:frame="1"/>
         </w:rPr>
-        <w:t xml:space="preserve">  .</w:t>
-      </w:r>
-      <w:proofErr w:type="gramStart"/>
-      <w:r>
-        <w:rPr>
-          <w:rFonts w:ascii="Consolas" w:eastAsia="Times New Roman" w:hAnsi="Consolas" w:cs="Courier New"/>
-          <w:color w:val="242729"/>
-          <w:sz w:val="20"/>
-          <w:szCs w:val="20"/>
-          <w:bdr w:val="none" w:sz="0" w:space="0" w:color="auto" w:frame="1"/>
-        </w:rPr>
-        <w:t>subscribe(</w:t>
-      </w:r>
-      <w:proofErr w:type="gramEnd"/>
-      <w:r>
-        <w:rPr>
-          <w:rFonts w:ascii="Consolas" w:eastAsia="Times New Roman" w:hAnsi="Consolas" w:cs="Courier New"/>
-          <w:color w:val="242729"/>
-          <w:sz w:val="20"/>
-          <w:szCs w:val="20"/>
-          <w:bdr w:val="none" w:sz="0" w:space="0" w:color="auto" w:frame="1"/>
-        </w:rPr>
-        <w:t>hero =&gt; {</w:t>
+        <w:t xml:space="preserve">  .subscribe(hero =&gt; {</w:t>
       </w:r>
     </w:p>
     <w:p>
@@ -6987,41 +5413,7 @@
           <w:szCs w:val="20"/>
           <w:bdr w:val="none" w:sz="0" w:space="0" w:color="auto" w:frame="1"/>
         </w:rPr>
-        <w:t xml:space="preserve">    </w:t>
-      </w:r>
-      <w:proofErr w:type="spellStart"/>
-      <w:proofErr w:type="gramStart"/>
-      <w:r>
-        <w:rPr>
-          <w:rFonts w:ascii="Consolas" w:eastAsia="Times New Roman" w:hAnsi="Consolas" w:cs="Courier New"/>
-          <w:color w:val="242729"/>
-          <w:sz w:val="20"/>
-          <w:szCs w:val="20"/>
-          <w:bdr w:val="none" w:sz="0" w:space="0" w:color="auto" w:frame="1"/>
-        </w:rPr>
-        <w:t>this.heroes.push</w:t>
-      </w:r>
-      <w:proofErr w:type="spellEnd"/>
-      <w:r>
-        <w:rPr>
-          <w:rFonts w:ascii="Consolas" w:eastAsia="Times New Roman" w:hAnsi="Consolas" w:cs="Courier New"/>
-          <w:color w:val="242729"/>
-          <w:sz w:val="20"/>
-          <w:szCs w:val="20"/>
-          <w:bdr w:val="none" w:sz="0" w:space="0" w:color="auto" w:frame="1"/>
-        </w:rPr>
-        <w:t>(</w:t>
-      </w:r>
-      <w:proofErr w:type="gramEnd"/>
-      <w:r>
-        <w:rPr>
-          <w:rFonts w:ascii="Consolas" w:eastAsia="Times New Roman" w:hAnsi="Consolas" w:cs="Courier New"/>
-          <w:color w:val="242729"/>
-          <w:sz w:val="20"/>
-          <w:szCs w:val="20"/>
-          <w:bdr w:val="none" w:sz="0" w:space="0" w:color="auto" w:frame="1"/>
-        </w:rPr>
-        <w:t>hero);</w:t>
+        <w:t xml:space="preserve">    this.heroes.push(hero);</w:t>
       </w:r>
     </w:p>
     <w:p>
@@ -7099,7 +5491,6 @@
           <w:szCs w:val="23"/>
         </w:rPr>
       </w:pPr>
-      <w:proofErr w:type="gramStart"/>
       <w:r>
         <w:rPr>
           <w:rFonts w:ascii="Arial" w:eastAsia="Times New Roman" w:hAnsi="Arial" w:cs="Arial"/>
@@ -7107,57 +5498,7 @@
           <w:sz w:val="23"/>
           <w:szCs w:val="23"/>
         </w:rPr>
-        <w:t>And then</w:t>
-      </w:r>
-      <w:proofErr w:type="gramEnd"/>
-      <w:r>
-        <w:rPr>
-          <w:rFonts w:ascii="Arial" w:eastAsia="Times New Roman" w:hAnsi="Arial" w:cs="Arial"/>
-          <w:color w:val="242729"/>
-          <w:sz w:val="23"/>
-          <w:szCs w:val="23"/>
-        </w:rPr>
-        <w:t xml:space="preserve"> I updated the </w:t>
-      </w:r>
-      <w:proofErr w:type="spellStart"/>
-      <w:r>
-        <w:rPr>
-          <w:rFonts w:ascii="Arial" w:eastAsia="Times New Roman" w:hAnsi="Arial" w:cs="Arial"/>
-          <w:color w:val="242729"/>
-          <w:sz w:val="23"/>
-          <w:szCs w:val="23"/>
-        </w:rPr>
-        <w:t>heroes.service.ts</w:t>
-      </w:r>
-      <w:proofErr w:type="spellEnd"/>
-      <w:r>
-        <w:rPr>
-          <w:rFonts w:ascii="Arial" w:eastAsia="Times New Roman" w:hAnsi="Arial" w:cs="Arial"/>
-          <w:color w:val="242729"/>
-          <w:sz w:val="23"/>
-          <w:szCs w:val="23"/>
-        </w:rPr>
-        <w:t xml:space="preserve"> file to use the partial hero and allow the code to generate its own id from the in-memory-</w:t>
-      </w:r>
-      <w:proofErr w:type="spellStart"/>
-      <w:r>
-        <w:rPr>
-          <w:rFonts w:ascii="Arial" w:eastAsia="Times New Roman" w:hAnsi="Arial" w:cs="Arial"/>
-          <w:color w:val="242729"/>
-          <w:sz w:val="23"/>
-          <w:szCs w:val="23"/>
-        </w:rPr>
-        <w:t>data.service.ts</w:t>
-      </w:r>
-      <w:proofErr w:type="spellEnd"/>
-      <w:r>
-        <w:rPr>
-          <w:rFonts w:ascii="Arial" w:eastAsia="Times New Roman" w:hAnsi="Arial" w:cs="Arial"/>
-          <w:color w:val="242729"/>
-          <w:sz w:val="23"/>
-          <w:szCs w:val="23"/>
-        </w:rPr>
-        <w:t>:</w:t>
+        <w:t>And then I updated the heroes.service.ts file to use the partial hero and allow the code to generate its own id from the in-memory-data.service.ts:</w:t>
       </w:r>
     </w:p>
     <w:p>
@@ -7169,7 +5510,6 @@
           <w:szCs w:val="24"/>
         </w:rPr>
       </w:pPr>
-      <w:proofErr w:type="spellStart"/>
       <w:r>
         <w:rPr>
           <w:rFonts w:ascii="Consolas" w:eastAsia="Times New Roman" w:hAnsi="Consolas" w:cs="Courier New"/>
@@ -7178,9 +5518,43 @@
           <w:szCs w:val="20"/>
           <w:bdr w:val="none" w:sz="0" w:space="0" w:color="auto" w:frame="1"/>
         </w:rPr>
-        <w:t>addHero</w:t>
-      </w:r>
-      <w:proofErr w:type="spellEnd"/>
+        <w:t xml:space="preserve">addHero(hero: Partial): Observable { this.log(`In addHero: heroeName is: ${hero.name}`); return this.http.post(this.heroesUrl, hero, this.httpOptions).pipe( tap((newHero: Hero) =&gt; this.log(`added hero with string id=${newHero.id}`)), catchError(this.handleError("Error in addHero"))); } </w:t>
+      </w:r>
+    </w:p>
+    <w:p>
+      <w:pPr>
+        <w:shd w:val="clear" w:color="auto" w:fill="FFFFFF"/>
+        <w:spacing w:after="240" w:line="240" w:lineRule="auto"/>
+        <w:textAlignment w:val="baseline"/>
+        <w:rPr>
+          <w:rFonts w:ascii="Arial" w:eastAsia="Times New Roman" w:hAnsi="Arial" w:cs="Arial"/>
+          <w:color w:val="242729"/>
+          <w:sz w:val="23"/>
+          <w:szCs w:val="23"/>
+        </w:rPr>
+      </w:pPr>
+      <w:r>
+        <w:rPr>
+          <w:rFonts w:ascii="Arial" w:eastAsia="Times New Roman" w:hAnsi="Arial" w:cs="Arial"/>
+          <w:color w:val="242729"/>
+          <w:sz w:val="23"/>
+          <w:szCs w:val="23"/>
+        </w:rPr>
+        <w:t>As far as I can see, it is now working as expected. There may be some more code to update, but this should help anyone with the following error message:</w:t>
+      </w:r>
+    </w:p>
+    <w:p>
+      <w:pPr>
+        <w:shd w:val="clear" w:color="auto" w:fill="FFFFFF"/>
+        <w:spacing w:after="0" w:line="240" w:lineRule="auto"/>
+        <w:textAlignment w:val="baseline"/>
+        <w:rPr>
+          <w:rFonts w:ascii="Arial" w:eastAsia="Times New Roman" w:hAnsi="Arial" w:cs="Arial"/>
+          <w:color w:val="242729"/>
+          <w:sz w:val="23"/>
+          <w:szCs w:val="23"/>
+        </w:rPr>
+      </w:pPr>
       <w:r>
         <w:rPr>
           <w:rFonts w:ascii="Consolas" w:eastAsia="Times New Roman" w:hAnsi="Consolas" w:cs="Courier New"/>
@@ -7189,316 +5563,7 @@
           <w:szCs w:val="20"/>
           <w:bdr w:val="none" w:sz="0" w:space="0" w:color="auto" w:frame="1"/>
         </w:rPr>
-        <w:t xml:space="preserve">(hero: Partial): Observable { this.log(`In </w:t>
-      </w:r>
-      <w:proofErr w:type="spellStart"/>
-      <w:r>
-        <w:rPr>
-          <w:rFonts w:ascii="Consolas" w:eastAsia="Times New Roman" w:hAnsi="Consolas" w:cs="Courier New"/>
-          <w:color w:val="242729"/>
-          <w:sz w:val="20"/>
-          <w:szCs w:val="20"/>
-          <w:bdr w:val="none" w:sz="0" w:space="0" w:color="auto" w:frame="1"/>
-        </w:rPr>
-        <w:t>addHero</w:t>
-      </w:r>
-      <w:proofErr w:type="spellEnd"/>
-      <w:r>
-        <w:rPr>
-          <w:rFonts w:ascii="Consolas" w:eastAsia="Times New Roman" w:hAnsi="Consolas" w:cs="Courier New"/>
-          <w:color w:val="242729"/>
-          <w:sz w:val="20"/>
-          <w:szCs w:val="20"/>
-          <w:bdr w:val="none" w:sz="0" w:space="0" w:color="auto" w:frame="1"/>
-        </w:rPr>
-        <w:t xml:space="preserve">: </w:t>
-      </w:r>
-      <w:proofErr w:type="spellStart"/>
-      <w:r>
-        <w:rPr>
-          <w:rFonts w:ascii="Consolas" w:eastAsia="Times New Roman" w:hAnsi="Consolas" w:cs="Courier New"/>
-          <w:color w:val="242729"/>
-          <w:sz w:val="20"/>
-          <w:szCs w:val="20"/>
-          <w:bdr w:val="none" w:sz="0" w:space="0" w:color="auto" w:frame="1"/>
-        </w:rPr>
-        <w:t>heroeName</w:t>
-      </w:r>
-      <w:proofErr w:type="spellEnd"/>
-      <w:r>
-        <w:rPr>
-          <w:rFonts w:ascii="Consolas" w:eastAsia="Times New Roman" w:hAnsi="Consolas" w:cs="Courier New"/>
-          <w:color w:val="242729"/>
-          <w:sz w:val="20"/>
-          <w:szCs w:val="20"/>
-          <w:bdr w:val="none" w:sz="0" w:space="0" w:color="auto" w:frame="1"/>
-        </w:rPr>
-        <w:t xml:space="preserve"> is: ${hero.name}`); return </w:t>
-      </w:r>
-      <w:proofErr w:type="spellStart"/>
-      <w:r>
-        <w:rPr>
-          <w:rFonts w:ascii="Consolas" w:eastAsia="Times New Roman" w:hAnsi="Consolas" w:cs="Courier New"/>
-          <w:color w:val="242729"/>
-          <w:sz w:val="20"/>
-          <w:szCs w:val="20"/>
-          <w:bdr w:val="none" w:sz="0" w:space="0" w:color="auto" w:frame="1"/>
-        </w:rPr>
-        <w:t>this.http.post</w:t>
-      </w:r>
-      <w:proofErr w:type="spellEnd"/>
-      <w:r>
-        <w:rPr>
-          <w:rFonts w:ascii="Consolas" w:eastAsia="Times New Roman" w:hAnsi="Consolas" w:cs="Courier New"/>
-          <w:color w:val="242729"/>
-          <w:sz w:val="20"/>
-          <w:szCs w:val="20"/>
-          <w:bdr w:val="none" w:sz="0" w:space="0" w:color="auto" w:frame="1"/>
-        </w:rPr>
-        <w:t>(</w:t>
-      </w:r>
-      <w:proofErr w:type="spellStart"/>
-      <w:r>
-        <w:rPr>
-          <w:rFonts w:ascii="Consolas" w:eastAsia="Times New Roman" w:hAnsi="Consolas" w:cs="Courier New"/>
-          <w:color w:val="242729"/>
-          <w:sz w:val="20"/>
-          <w:szCs w:val="20"/>
-          <w:bdr w:val="none" w:sz="0" w:space="0" w:color="auto" w:frame="1"/>
-        </w:rPr>
-        <w:t>this.heroesUrl</w:t>
-      </w:r>
-      <w:proofErr w:type="spellEnd"/>
-      <w:r>
-        <w:rPr>
-          <w:rFonts w:ascii="Consolas" w:eastAsia="Times New Roman" w:hAnsi="Consolas" w:cs="Courier New"/>
-          <w:color w:val="242729"/>
-          <w:sz w:val="20"/>
-          <w:szCs w:val="20"/>
-          <w:bdr w:val="none" w:sz="0" w:space="0" w:color="auto" w:frame="1"/>
-        </w:rPr>
-        <w:t xml:space="preserve">, hero, </w:t>
-      </w:r>
-      <w:proofErr w:type="spellStart"/>
-      <w:r>
-        <w:rPr>
-          <w:rFonts w:ascii="Consolas" w:eastAsia="Times New Roman" w:hAnsi="Consolas" w:cs="Courier New"/>
-          <w:color w:val="242729"/>
-          <w:sz w:val="20"/>
-          <w:szCs w:val="20"/>
-          <w:bdr w:val="none" w:sz="0" w:space="0" w:color="auto" w:frame="1"/>
-        </w:rPr>
-        <w:t>this.httpOptions</w:t>
-      </w:r>
-      <w:proofErr w:type="spellEnd"/>
-      <w:r>
-        <w:rPr>
-          <w:rFonts w:ascii="Consolas" w:eastAsia="Times New Roman" w:hAnsi="Consolas" w:cs="Courier New"/>
-          <w:color w:val="242729"/>
-          <w:sz w:val="20"/>
-          <w:szCs w:val="20"/>
-          <w:bdr w:val="none" w:sz="0" w:space="0" w:color="auto" w:frame="1"/>
-        </w:rPr>
-        <w:t>).pipe( tap((</w:t>
-      </w:r>
-      <w:proofErr w:type="spellStart"/>
-      <w:r>
-        <w:rPr>
-          <w:rFonts w:ascii="Consolas" w:eastAsia="Times New Roman" w:hAnsi="Consolas" w:cs="Courier New"/>
-          <w:color w:val="242729"/>
-          <w:sz w:val="20"/>
-          <w:szCs w:val="20"/>
-          <w:bdr w:val="none" w:sz="0" w:space="0" w:color="auto" w:frame="1"/>
-        </w:rPr>
-        <w:t>newHero</w:t>
-      </w:r>
-      <w:proofErr w:type="spellEnd"/>
-      <w:r>
-        <w:rPr>
-          <w:rFonts w:ascii="Consolas" w:eastAsia="Times New Roman" w:hAnsi="Consolas" w:cs="Courier New"/>
-          <w:color w:val="242729"/>
-          <w:sz w:val="20"/>
-          <w:szCs w:val="20"/>
-          <w:bdr w:val="none" w:sz="0" w:space="0" w:color="auto" w:frame="1"/>
-        </w:rPr>
-        <w:t xml:space="preserve">: Hero) =&gt; this.log(`added hero with string id=${newHero.id}`)), </w:t>
-      </w:r>
-      <w:proofErr w:type="spellStart"/>
-      <w:r>
-        <w:rPr>
-          <w:rFonts w:ascii="Consolas" w:eastAsia="Times New Roman" w:hAnsi="Consolas" w:cs="Courier New"/>
-          <w:color w:val="242729"/>
-          <w:sz w:val="20"/>
-          <w:szCs w:val="20"/>
-          <w:bdr w:val="none" w:sz="0" w:space="0" w:color="auto" w:frame="1"/>
-        </w:rPr>
-        <w:t>catchError</w:t>
-      </w:r>
-      <w:proofErr w:type="spellEnd"/>
-      <w:r>
-        <w:rPr>
-          <w:rFonts w:ascii="Consolas" w:eastAsia="Times New Roman" w:hAnsi="Consolas" w:cs="Courier New"/>
-          <w:color w:val="242729"/>
-          <w:sz w:val="20"/>
-          <w:szCs w:val="20"/>
-          <w:bdr w:val="none" w:sz="0" w:space="0" w:color="auto" w:frame="1"/>
-        </w:rPr>
-        <w:t>(</w:t>
-      </w:r>
-      <w:proofErr w:type="spellStart"/>
-      <w:r>
-        <w:rPr>
-          <w:rFonts w:ascii="Consolas" w:eastAsia="Times New Roman" w:hAnsi="Consolas" w:cs="Courier New"/>
-          <w:color w:val="242729"/>
-          <w:sz w:val="20"/>
-          <w:szCs w:val="20"/>
-          <w:bdr w:val="none" w:sz="0" w:space="0" w:color="auto" w:frame="1"/>
-        </w:rPr>
-        <w:t>this.handleError</w:t>
-      </w:r>
-      <w:proofErr w:type="spellEnd"/>
-      <w:r>
-        <w:rPr>
-          <w:rFonts w:ascii="Consolas" w:eastAsia="Times New Roman" w:hAnsi="Consolas" w:cs="Courier New"/>
-          <w:color w:val="242729"/>
-          <w:sz w:val="20"/>
-          <w:szCs w:val="20"/>
-          <w:bdr w:val="none" w:sz="0" w:space="0" w:color="auto" w:frame="1"/>
-        </w:rPr>
-        <w:t xml:space="preserve">("Error in </w:t>
-      </w:r>
-      <w:proofErr w:type="spellStart"/>
-      <w:r>
-        <w:rPr>
-          <w:rFonts w:ascii="Consolas" w:eastAsia="Times New Roman" w:hAnsi="Consolas" w:cs="Courier New"/>
-          <w:color w:val="242729"/>
-          <w:sz w:val="20"/>
-          <w:szCs w:val="20"/>
-          <w:bdr w:val="none" w:sz="0" w:space="0" w:color="auto" w:frame="1"/>
-        </w:rPr>
-        <w:t>addHero</w:t>
-      </w:r>
-      <w:proofErr w:type="spellEnd"/>
-      <w:r>
-        <w:rPr>
-          <w:rFonts w:ascii="Consolas" w:eastAsia="Times New Roman" w:hAnsi="Consolas" w:cs="Courier New"/>
-          <w:color w:val="242729"/>
-          <w:sz w:val="20"/>
-          <w:szCs w:val="20"/>
-          <w:bdr w:val="none" w:sz="0" w:space="0" w:color="auto" w:frame="1"/>
-        </w:rPr>
-        <w:t xml:space="preserve">"))); } </w:t>
-      </w:r>
-    </w:p>
-    <w:p>
-      <w:pPr>
-        <w:shd w:val="clear" w:color="auto" w:fill="FFFFFF"/>
-        <w:spacing w:after="240" w:line="240" w:lineRule="auto"/>
-        <w:textAlignment w:val="baseline"/>
-        <w:rPr>
-          <w:rFonts w:ascii="Arial" w:eastAsia="Times New Roman" w:hAnsi="Arial" w:cs="Arial"/>
-          <w:color w:val="242729"/>
-          <w:sz w:val="23"/>
-          <w:szCs w:val="23"/>
-        </w:rPr>
-      </w:pPr>
-      <w:r>
-        <w:rPr>
-          <w:rFonts w:ascii="Arial" w:eastAsia="Times New Roman" w:hAnsi="Arial" w:cs="Arial"/>
-          <w:color w:val="242729"/>
-          <w:sz w:val="23"/>
-          <w:szCs w:val="23"/>
-        </w:rPr>
-        <w:t>As far as I can see, it is now working as expected. There may be some more code to update, but this should help anyone with the following error message:</w:t>
-      </w:r>
-    </w:p>
-    <w:p>
-      <w:pPr>
-        <w:shd w:val="clear" w:color="auto" w:fill="FFFFFF"/>
-        <w:spacing w:after="0" w:line="240" w:lineRule="auto"/>
-        <w:textAlignment w:val="baseline"/>
-        <w:rPr>
-          <w:rFonts w:ascii="Arial" w:eastAsia="Times New Roman" w:hAnsi="Arial" w:cs="Arial"/>
-          <w:color w:val="242729"/>
-          <w:sz w:val="23"/>
-          <w:szCs w:val="23"/>
-        </w:rPr>
-      </w:pPr>
-      <w:r>
-        <w:rPr>
-          <w:rFonts w:ascii="Consolas" w:eastAsia="Times New Roman" w:hAnsi="Consolas" w:cs="Courier New"/>
-          <w:color w:val="242729"/>
-          <w:sz w:val="20"/>
-          <w:szCs w:val="20"/>
-          <w:bdr w:val="none" w:sz="0" w:space="0" w:color="auto" w:frame="1"/>
-        </w:rPr>
-        <w:t xml:space="preserve">ERROR in </w:t>
-      </w:r>
-      <w:proofErr w:type="spellStart"/>
-      <w:r>
-        <w:rPr>
-          <w:rFonts w:ascii="Consolas" w:eastAsia="Times New Roman" w:hAnsi="Consolas" w:cs="Courier New"/>
-          <w:color w:val="242729"/>
-          <w:sz w:val="20"/>
-          <w:szCs w:val="20"/>
-          <w:bdr w:val="none" w:sz="0" w:space="0" w:color="auto" w:frame="1"/>
-        </w:rPr>
-        <w:t>src</w:t>
-      </w:r>
-      <w:proofErr w:type="spellEnd"/>
-      <w:r>
-        <w:rPr>
-          <w:rFonts w:ascii="Consolas" w:eastAsia="Times New Roman" w:hAnsi="Consolas" w:cs="Courier New"/>
-          <w:color w:val="242729"/>
-          <w:sz w:val="20"/>
-          <w:szCs w:val="20"/>
-          <w:bdr w:val="none" w:sz="0" w:space="0" w:color="auto" w:frame="1"/>
-        </w:rPr>
-        <w:t>/app/heroes/heroes.component.ts:52:30 - error TS2352: Conversion of type '</w:t>
-      </w:r>
-      <w:proofErr w:type="gramStart"/>
-      <w:r>
-        <w:rPr>
-          <w:rFonts w:ascii="Consolas" w:eastAsia="Times New Roman" w:hAnsi="Consolas" w:cs="Courier New"/>
-          <w:color w:val="242729"/>
-          <w:sz w:val="20"/>
-          <w:szCs w:val="20"/>
-          <w:bdr w:val="none" w:sz="0" w:space="0" w:color="auto" w:frame="1"/>
-        </w:rPr>
-        <w:t>{ name</w:t>
-      </w:r>
-      <w:proofErr w:type="gramEnd"/>
-      <w:r>
-        <w:rPr>
-          <w:rFonts w:ascii="Consolas" w:eastAsia="Times New Roman" w:hAnsi="Consolas" w:cs="Courier New"/>
-          <w:color w:val="242729"/>
-          <w:sz w:val="20"/>
-          <w:szCs w:val="20"/>
-          <w:bdr w:val="none" w:sz="0" w:space="0" w:color="auto" w:frame="1"/>
-        </w:rPr>
-        <w:t>: never; }' to type 'Hero' may be a mistake because neither type sufficiently overlaps with the other. If this was intentional, convert the expression to 'unknown' first. Property 'id' is missing in type '</w:t>
-      </w:r>
-      <w:proofErr w:type="gramStart"/>
-      <w:r>
-        <w:rPr>
-          <w:rFonts w:ascii="Consolas" w:eastAsia="Times New Roman" w:hAnsi="Consolas" w:cs="Courier New"/>
-          <w:color w:val="242729"/>
-          <w:sz w:val="20"/>
-          <w:szCs w:val="20"/>
-          <w:bdr w:val="none" w:sz="0" w:space="0" w:color="auto" w:frame="1"/>
-        </w:rPr>
-        <w:t>{ name</w:t>
-      </w:r>
-      <w:proofErr w:type="gramEnd"/>
-      <w:r>
-        <w:rPr>
-          <w:rFonts w:ascii="Consolas" w:eastAsia="Times New Roman" w:hAnsi="Consolas" w:cs="Courier New"/>
-          <w:color w:val="242729"/>
-          <w:sz w:val="20"/>
-          <w:szCs w:val="20"/>
-          <w:bdr w:val="none" w:sz="0" w:space="0" w:color="auto" w:frame="1"/>
-        </w:rPr>
-        <w:t>: never; }' but required in type 'Hero'.</w:t>
+        <w:t>ERROR in src/app/heroes/heroes.component.ts:52:30 - error TS2352: Conversion of type '{ name: never; }' to type 'Hero' may be a mistake because neither type sufficiently overlaps with the other. If this was intentional, convert the expression to 'unknown' first. Property 'id' is missing in type '{ name: never; }' but required in type 'Hero'.</w:t>
       </w:r>
     </w:p>
     <w:p>

--- a/Angular course review.docx
+++ b/Angular course review.docx
@@ -104,34 +104,80 @@
           <w:lang w:val="en-CA"/>
         </w:rPr>
       </w:pPr>
-      <w:r>
-        <w:rPr>
-          <w:lang w:val="en-CA"/>
-        </w:rPr>
-        <w:t>git init</w:t>
-      </w:r>
-    </w:p>
-    <w:p>
-      <w:pPr>
-        <w:spacing w:after="0" w:line="240" w:lineRule="auto"/>
-        <w:rPr>
-          <w:lang w:val="en-CA"/>
-        </w:rPr>
-      </w:pPr>
-    </w:p>
-    <w:p>
-      <w:pPr>
-        <w:spacing w:after="0" w:line="240" w:lineRule="auto"/>
-        <w:rPr>
-          <w:lang w:val="en-CA"/>
-        </w:rPr>
-      </w:pPr>
-      <w:r>
-        <w:rPr>
-          <w:lang w:val="en-CA"/>
-        </w:rPr>
-        <w:t>git remote add origin git@github.com/keenanstewart/keenSTEM</w:t>
-      </w:r>
+      <w:proofErr w:type="gramStart"/>
+      <w:r>
+        <w:rPr>
+          <w:lang w:val="en-CA"/>
+        </w:rPr>
+        <w:t>git</w:t>
+      </w:r>
+      <w:proofErr w:type="gramEnd"/>
+      <w:r>
+        <w:rPr>
+          <w:lang w:val="en-CA"/>
+        </w:rPr>
+        <w:t xml:space="preserve"> </w:t>
+      </w:r>
+      <w:proofErr w:type="spellStart"/>
+      <w:r>
+        <w:rPr>
+          <w:lang w:val="en-CA"/>
+        </w:rPr>
+        <w:t>init</w:t>
+      </w:r>
+      <w:proofErr w:type="spellEnd"/>
+    </w:p>
+    <w:p>
+      <w:pPr>
+        <w:spacing w:after="0" w:line="240" w:lineRule="auto"/>
+        <w:rPr>
+          <w:lang w:val="en-CA"/>
+        </w:rPr>
+      </w:pPr>
+    </w:p>
+    <w:p>
+      <w:pPr>
+        <w:spacing w:after="0" w:line="240" w:lineRule="auto"/>
+        <w:rPr>
+          <w:lang w:val="en-CA"/>
+        </w:rPr>
+      </w:pPr>
+      <w:proofErr w:type="gramStart"/>
+      <w:r>
+        <w:rPr>
+          <w:lang w:val="en-CA"/>
+        </w:rPr>
+        <w:t>git</w:t>
+      </w:r>
+      <w:proofErr w:type="gramEnd"/>
+      <w:r>
+        <w:rPr>
+          <w:lang w:val="en-CA"/>
+        </w:rPr>
+        <w:t xml:space="preserve"> remote add origin git@github.com/</w:t>
+      </w:r>
+      <w:proofErr w:type="spellStart"/>
+      <w:r>
+        <w:rPr>
+          <w:lang w:val="en-CA"/>
+        </w:rPr>
+        <w:t>keenanstewart</w:t>
+      </w:r>
+      <w:proofErr w:type="spellEnd"/>
+      <w:r>
+        <w:rPr>
+          <w:lang w:val="en-CA"/>
+        </w:rPr>
+        <w:t>/</w:t>
+      </w:r>
+      <w:proofErr w:type="spellStart"/>
+      <w:r>
+        <w:rPr>
+          <w:lang w:val="en-CA"/>
+        </w:rPr>
+        <w:t>keenSTEM</w:t>
+      </w:r>
+      <w:proofErr w:type="spellEnd"/>
     </w:p>
     <w:p>
       <w:pPr>
@@ -174,7 +220,21 @@
         <w:rPr>
           <w:lang w:val="en-CA"/>
         </w:rPr>
-        <w:t>You can go into Branches in Team Explorer to view the branches you created to see what is in and what is being tracked for each branch.</w:t>
+        <w:t xml:space="preserve">You can go into Branches in Team Explorer to view the branches you created to see what is in and what </w:t>
+      </w:r>
+      <w:proofErr w:type="gramStart"/>
+      <w:r>
+        <w:rPr>
+          <w:lang w:val="en-CA"/>
+        </w:rPr>
+        <w:t>is being tracked</w:t>
+      </w:r>
+      <w:proofErr w:type="gramEnd"/>
+      <w:r>
+        <w:rPr>
+          <w:lang w:val="en-CA"/>
+        </w:rPr>
+        <w:t xml:space="preserve"> for each branch.</w:t>
       </w:r>
     </w:p>
     <w:p>
@@ -220,73 +280,161 @@
         <w:rPr>
           <w:lang w:val="en-CA"/>
         </w:rPr>
-        <w:t>To run a nuget package restore, run the following from the command line or package manager?:</w:t>
-      </w:r>
-    </w:p>
-    <w:p>
-      <w:pPr>
-        <w:spacing w:after="0" w:line="240" w:lineRule="auto"/>
-        <w:rPr>
-          <w:lang w:val="en-CA"/>
-        </w:rPr>
-      </w:pPr>
-    </w:p>
-    <w:p>
-      <w:pPr>
-        <w:spacing w:after="0" w:line="240" w:lineRule="auto"/>
-        <w:rPr>
-          <w:lang w:val="en-CA"/>
-        </w:rPr>
-      </w:pPr>
-      <w:r>
-        <w:rPr>
-          <w:lang w:val="en-CA"/>
-        </w:rPr>
-        <w:t>Tools, NuGet Package Manager, Package Manager Settings.  Click on General under NuGet Package Manager and both options under Package Restore should be checked.</w:t>
-      </w:r>
-    </w:p>
-    <w:p>
-      <w:pPr>
-        <w:spacing w:after="0" w:line="240" w:lineRule="auto"/>
-        <w:rPr>
-          <w:lang w:val="en-CA"/>
-        </w:rPr>
-      </w:pPr>
-    </w:p>
-    <w:p>
-      <w:pPr>
-        <w:spacing w:after="0" w:line="240" w:lineRule="auto"/>
-        <w:rPr>
-          <w:lang w:val="en-CA"/>
-        </w:rPr>
-      </w:pPr>
-      <w:r>
-        <w:rPr>
-          <w:lang w:val="en-CA"/>
-        </w:rPr>
-        <w:t>You can run the following command at the command prompt to restore any packages indicated in the .csproj file:</w:t>
-      </w:r>
-    </w:p>
-    <w:p>
-      <w:pPr>
-        <w:spacing w:after="0" w:line="240" w:lineRule="auto"/>
-        <w:rPr>
-          <w:lang w:val="en-CA"/>
-        </w:rPr>
-      </w:pPr>
-    </w:p>
-    <w:p>
-      <w:pPr>
-        <w:spacing w:after="0" w:line="240" w:lineRule="auto"/>
-        <w:rPr>
-          <w:lang w:val="en-CA"/>
-        </w:rPr>
-      </w:pPr>
-      <w:r>
-        <w:rPr>
-          <w:lang w:val="en-CA"/>
-        </w:rPr>
-        <w:t>dotnet restore</w:t>
+        <w:t xml:space="preserve">To run a </w:t>
+      </w:r>
+      <w:proofErr w:type="spellStart"/>
+      <w:r>
+        <w:rPr>
+          <w:lang w:val="en-CA"/>
+        </w:rPr>
+        <w:t>nuget</w:t>
+      </w:r>
+      <w:proofErr w:type="spellEnd"/>
+      <w:r>
+        <w:rPr>
+          <w:lang w:val="en-CA"/>
+        </w:rPr>
+        <w:t xml:space="preserve"> package restore, run the following from the command line or package manager</w:t>
+      </w:r>
+      <w:proofErr w:type="gramStart"/>
+      <w:r>
+        <w:rPr>
+          <w:lang w:val="en-CA"/>
+        </w:rPr>
+        <w:t>?:</w:t>
+      </w:r>
+      <w:proofErr w:type="gramEnd"/>
+    </w:p>
+    <w:p>
+      <w:pPr>
+        <w:spacing w:after="0" w:line="240" w:lineRule="auto"/>
+        <w:rPr>
+          <w:lang w:val="en-CA"/>
+        </w:rPr>
+      </w:pPr>
+    </w:p>
+    <w:p>
+      <w:pPr>
+        <w:spacing w:after="0" w:line="240" w:lineRule="auto"/>
+        <w:rPr>
+          <w:lang w:val="en-CA"/>
+        </w:rPr>
+      </w:pPr>
+      <w:r>
+        <w:rPr>
+          <w:lang w:val="en-CA"/>
+        </w:rPr>
+        <w:t xml:space="preserve">Tools, </w:t>
+      </w:r>
+      <w:proofErr w:type="spellStart"/>
+      <w:r>
+        <w:rPr>
+          <w:lang w:val="en-CA"/>
+        </w:rPr>
+        <w:t>NuGet</w:t>
+      </w:r>
+      <w:proofErr w:type="spellEnd"/>
+      <w:r>
+        <w:rPr>
+          <w:lang w:val="en-CA"/>
+        </w:rPr>
+        <w:t xml:space="preserve"> Package Manager, Package Manager Settings.  Click on General under </w:t>
+      </w:r>
+      <w:proofErr w:type="spellStart"/>
+      <w:r>
+        <w:rPr>
+          <w:lang w:val="en-CA"/>
+        </w:rPr>
+        <w:t>NuGet</w:t>
+      </w:r>
+      <w:proofErr w:type="spellEnd"/>
+      <w:r>
+        <w:rPr>
+          <w:lang w:val="en-CA"/>
+        </w:rPr>
+        <w:t xml:space="preserve"> Package Manager and both options under Package Restore </w:t>
+      </w:r>
+      <w:proofErr w:type="gramStart"/>
+      <w:r>
+        <w:rPr>
+          <w:lang w:val="en-CA"/>
+        </w:rPr>
+        <w:t>should be checked</w:t>
+      </w:r>
+      <w:proofErr w:type="gramEnd"/>
+      <w:r>
+        <w:rPr>
+          <w:lang w:val="en-CA"/>
+        </w:rPr>
+        <w:t>.</w:t>
+      </w:r>
+    </w:p>
+    <w:p>
+      <w:pPr>
+        <w:spacing w:after="0" w:line="240" w:lineRule="auto"/>
+        <w:rPr>
+          <w:lang w:val="en-CA"/>
+        </w:rPr>
+      </w:pPr>
+    </w:p>
+    <w:p>
+      <w:pPr>
+        <w:spacing w:after="0" w:line="240" w:lineRule="auto"/>
+        <w:rPr>
+          <w:lang w:val="en-CA"/>
+        </w:rPr>
+      </w:pPr>
+      <w:r>
+        <w:rPr>
+          <w:lang w:val="en-CA"/>
+        </w:rPr>
+        <w:t>You can run the following command at the command prompt to restore any packages indicated in the .</w:t>
+      </w:r>
+      <w:proofErr w:type="spellStart"/>
+      <w:r>
+        <w:rPr>
+          <w:lang w:val="en-CA"/>
+        </w:rPr>
+        <w:t>csproj</w:t>
+      </w:r>
+      <w:proofErr w:type="spellEnd"/>
+      <w:r>
+        <w:rPr>
+          <w:lang w:val="en-CA"/>
+        </w:rPr>
+        <w:t xml:space="preserve"> file:</w:t>
+      </w:r>
+    </w:p>
+    <w:p>
+      <w:pPr>
+        <w:spacing w:after="0" w:line="240" w:lineRule="auto"/>
+        <w:rPr>
+          <w:lang w:val="en-CA"/>
+        </w:rPr>
+      </w:pPr>
+    </w:p>
+    <w:p>
+      <w:pPr>
+        <w:spacing w:after="0" w:line="240" w:lineRule="auto"/>
+        <w:rPr>
+          <w:lang w:val="en-CA"/>
+        </w:rPr>
+      </w:pPr>
+      <w:proofErr w:type="spellStart"/>
+      <w:proofErr w:type="gramStart"/>
+      <w:r>
+        <w:rPr>
+          <w:lang w:val="en-CA"/>
+        </w:rPr>
+        <w:t>dotnet</w:t>
+      </w:r>
+      <w:proofErr w:type="spellEnd"/>
+      <w:proofErr w:type="gramEnd"/>
+      <w:r>
+        <w:rPr>
+          <w:lang w:val="en-CA"/>
+        </w:rPr>
+        <w:t xml:space="preserve"> restore</w:t>
       </w:r>
     </w:p>
     <w:p>
@@ -347,6 +495,8 @@
           <w:szCs w:val="21"/>
         </w:rPr>
       </w:pPr>
+      <w:proofErr w:type="spellStart"/>
+      <w:proofErr w:type="gramStart"/>
       <w:r>
         <w:rPr>
           <w:rFonts w:ascii="Consolas" w:eastAsia="Times New Roman" w:hAnsi="Consolas" w:cs="Courier New"/>
@@ -354,8 +504,30 @@
           <w:sz w:val="21"/>
           <w:szCs w:val="21"/>
         </w:rPr>
-        <w:t>git init</w:t>
-      </w:r>
+        <w:t>git</w:t>
+      </w:r>
+      <w:proofErr w:type="spellEnd"/>
+      <w:proofErr w:type="gramEnd"/>
+      <w:r>
+        <w:rPr>
+          <w:rFonts w:ascii="Consolas" w:eastAsia="Times New Roman" w:hAnsi="Consolas" w:cs="Courier New"/>
+          <w:color w:val="24292E"/>
+          <w:sz w:val="21"/>
+          <w:szCs w:val="21"/>
+        </w:rPr>
+        <w:t xml:space="preserve"> </w:t>
+      </w:r>
+      <w:proofErr w:type="spellStart"/>
+      <w:r>
+        <w:rPr>
+          <w:rFonts w:ascii="Consolas" w:eastAsia="Times New Roman" w:hAnsi="Consolas" w:cs="Courier New"/>
+          <w:color w:val="24292E"/>
+          <w:sz w:val="21"/>
+          <w:szCs w:val="21"/>
+        </w:rPr>
+        <w:t>init</w:t>
+      </w:r>
+      <w:proofErr w:type="spellEnd"/>
     </w:p>
     <w:p>
       <w:pPr>
@@ -385,6 +557,8 @@
           <w:szCs w:val="21"/>
         </w:rPr>
       </w:pPr>
+      <w:proofErr w:type="spellStart"/>
+      <w:proofErr w:type="gramStart"/>
       <w:r>
         <w:rPr>
           <w:rFonts w:ascii="Consolas" w:eastAsia="Times New Roman" w:hAnsi="Consolas" w:cs="Courier New"/>
@@ -392,7 +566,18 @@
           <w:sz w:val="21"/>
           <w:szCs w:val="21"/>
         </w:rPr>
-        <w:t xml:space="preserve">git add </w:t>
+        <w:t>git</w:t>
+      </w:r>
+      <w:proofErr w:type="spellEnd"/>
+      <w:proofErr w:type="gramEnd"/>
+      <w:r>
+        <w:rPr>
+          <w:rFonts w:ascii="Consolas" w:eastAsia="Times New Roman" w:hAnsi="Consolas" w:cs="Courier New"/>
+          <w:color w:val="24292E"/>
+          <w:sz w:val="21"/>
+          <w:szCs w:val="21"/>
+        </w:rPr>
+        <w:t xml:space="preserve"> add </w:t>
       </w:r>
       <w:r>
         <w:rPr>
@@ -432,6 +617,8 @@
           <w:szCs w:val="21"/>
         </w:rPr>
       </w:pPr>
+      <w:proofErr w:type="spellStart"/>
+      <w:proofErr w:type="gramStart"/>
       <w:r>
         <w:rPr>
           <w:rFonts w:ascii="Consolas" w:eastAsia="Times New Roman" w:hAnsi="Consolas" w:cs="Courier New"/>
@@ -439,7 +626,18 @@
           <w:sz w:val="21"/>
           <w:szCs w:val="21"/>
         </w:rPr>
-        <w:t>git commit -m "first commit"</w:t>
+        <w:t>git</w:t>
+      </w:r>
+      <w:proofErr w:type="spellEnd"/>
+      <w:proofErr w:type="gramEnd"/>
+      <w:r>
+        <w:rPr>
+          <w:rFonts w:ascii="Consolas" w:eastAsia="Times New Roman" w:hAnsi="Consolas" w:cs="Courier New"/>
+          <w:color w:val="24292E"/>
+          <w:sz w:val="21"/>
+          <w:szCs w:val="21"/>
+        </w:rPr>
+        <w:t xml:space="preserve"> commit -m "first commit"</w:t>
       </w:r>
     </w:p>
     <w:p>
@@ -470,6 +668,8 @@
           <w:szCs w:val="21"/>
         </w:rPr>
       </w:pPr>
+      <w:proofErr w:type="spellStart"/>
+      <w:proofErr w:type="gramStart"/>
       <w:r>
         <w:rPr>
           <w:rFonts w:ascii="Consolas" w:eastAsia="Times New Roman" w:hAnsi="Consolas" w:cs="Courier New"/>
@@ -477,8 +677,50 @@
           <w:sz w:val="21"/>
           <w:szCs w:val="21"/>
         </w:rPr>
-        <w:t>git remote add origin git@github.com:keenanstewart/keenMVCAngularSolution.git</w:t>
-      </w:r>
+        <w:t>git</w:t>
+      </w:r>
+      <w:proofErr w:type="spellEnd"/>
+      <w:proofErr w:type="gramEnd"/>
+      <w:r>
+        <w:rPr>
+          <w:rFonts w:ascii="Consolas" w:eastAsia="Times New Roman" w:hAnsi="Consolas" w:cs="Courier New"/>
+          <w:color w:val="24292E"/>
+          <w:sz w:val="21"/>
+          <w:szCs w:val="21"/>
+        </w:rPr>
+        <w:t xml:space="preserve"> remote add origin </w:t>
+      </w:r>
+      <w:proofErr w:type="spellStart"/>
+      <w:r>
+        <w:rPr>
+          <w:rFonts w:ascii="Consolas" w:eastAsia="Times New Roman" w:hAnsi="Consolas" w:cs="Courier New"/>
+          <w:color w:val="24292E"/>
+          <w:sz w:val="21"/>
+          <w:szCs w:val="21"/>
+        </w:rPr>
+        <w:t>git@github.com:keenanstewart</w:t>
+      </w:r>
+      <w:proofErr w:type="spellEnd"/>
+      <w:r>
+        <w:rPr>
+          <w:rFonts w:ascii="Consolas" w:eastAsia="Times New Roman" w:hAnsi="Consolas" w:cs="Courier New"/>
+          <w:color w:val="24292E"/>
+          <w:sz w:val="21"/>
+          <w:szCs w:val="21"/>
+        </w:rPr>
+        <w:t>/</w:t>
+      </w:r>
+      <w:proofErr w:type="spellStart"/>
+      <w:r>
+        <w:rPr>
+          <w:rFonts w:ascii="Consolas" w:eastAsia="Times New Roman" w:hAnsi="Consolas" w:cs="Courier New"/>
+          <w:color w:val="24292E"/>
+          <w:sz w:val="21"/>
+          <w:szCs w:val="21"/>
+        </w:rPr>
+        <w:t>keenMVCAngularSolution.git</w:t>
+      </w:r>
+      <w:proofErr w:type="spellEnd"/>
     </w:p>
     <w:p>
       <w:pPr>
@@ -508,6 +750,8 @@
           <w:szCs w:val="21"/>
         </w:rPr>
       </w:pPr>
+      <w:proofErr w:type="spellStart"/>
+      <w:proofErr w:type="gramStart"/>
       <w:r>
         <w:rPr>
           <w:rFonts w:ascii="Consolas" w:eastAsia="Times New Roman" w:hAnsi="Consolas" w:cs="Courier New"/>
@@ -515,7 +759,18 @@
           <w:sz w:val="21"/>
           <w:szCs w:val="21"/>
         </w:rPr>
-        <w:t>git push -u origin master</w:t>
+        <w:t>git</w:t>
+      </w:r>
+      <w:proofErr w:type="spellEnd"/>
+      <w:proofErr w:type="gramEnd"/>
+      <w:r>
+        <w:rPr>
+          <w:rFonts w:ascii="Consolas" w:eastAsia="Times New Roman" w:hAnsi="Consolas" w:cs="Courier New"/>
+          <w:color w:val="24292E"/>
+          <w:sz w:val="21"/>
+          <w:szCs w:val="21"/>
+        </w:rPr>
+        <w:t xml:space="preserve"> push -u origin master</w:t>
       </w:r>
     </w:p>
     <w:p>
@@ -567,7 +822,39 @@
         <w:rPr>
           <w:lang w:val="en-CA"/>
         </w:rPr>
-        <w:t>Try to ssh to connect to your repository.  The example uses ssh, so you can use putty or just at the command prompt where you perform git commands.</w:t>
+        <w:t xml:space="preserve">Try to </w:t>
+      </w:r>
+      <w:proofErr w:type="spellStart"/>
+      <w:proofErr w:type="gramStart"/>
+      <w:r>
+        <w:rPr>
+          <w:lang w:val="en-CA"/>
+        </w:rPr>
+        <w:t>ssh</w:t>
+      </w:r>
+      <w:proofErr w:type="spellEnd"/>
+      <w:proofErr w:type="gramEnd"/>
+      <w:r>
+        <w:rPr>
+          <w:lang w:val="en-CA"/>
+        </w:rPr>
+        <w:t xml:space="preserve"> to connect to your repository.  The example uses </w:t>
+      </w:r>
+      <w:proofErr w:type="spellStart"/>
+      <w:proofErr w:type="gramStart"/>
+      <w:r>
+        <w:rPr>
+          <w:lang w:val="en-CA"/>
+        </w:rPr>
+        <w:t>ssh</w:t>
+      </w:r>
+      <w:proofErr w:type="spellEnd"/>
+      <w:proofErr w:type="gramEnd"/>
+      <w:r>
+        <w:rPr>
+          <w:lang w:val="en-CA"/>
+        </w:rPr>
+        <w:t>, so you can use putty or just at the command prompt where you perform git commands.</w:t>
       </w:r>
     </w:p>
     <w:p>
@@ -604,9 +891,16 @@
       <w:pPr>
         <w:spacing w:after="0" w:line="240" w:lineRule="auto"/>
       </w:pPr>
+      <w:proofErr w:type="spellStart"/>
+      <w:proofErr w:type="gramStart"/>
       <w:r>
         <w:lastRenderedPageBreak/>
-        <w:t>ssh –T keenanstewart@github.com</w:t>
+        <w:t>ssh</w:t>
+      </w:r>
+      <w:proofErr w:type="spellEnd"/>
+      <w:proofErr w:type="gramEnd"/>
+      <w:r>
+        <w:t xml:space="preserve"> –T keenanstewart@github.com</w:t>
       </w:r>
     </w:p>
     <w:p>
@@ -631,8 +925,18 @@
       <w:pPr>
         <w:spacing w:after="0" w:line="240" w:lineRule="auto"/>
       </w:pPr>
-      <w:r>
-        <w:t xml:space="preserve">ssh-add </w:t>
+      <w:proofErr w:type="spellStart"/>
+      <w:proofErr w:type="gramStart"/>
+      <w:r>
+        <w:t>ssh</w:t>
+      </w:r>
+      <w:proofErr w:type="spellEnd"/>
+      <w:r>
+        <w:t>-</w:t>
+      </w:r>
+      <w:proofErr w:type="gramEnd"/>
+      <w:r>
+        <w:t xml:space="preserve">add </w:t>
       </w:r>
       <w:r>
         <w:t>–l –E md5</w:t>
@@ -647,61 +951,128 @@
       <w:pPr>
         <w:spacing w:after="0" w:line="240" w:lineRule="auto"/>
       </w:pPr>
-      <w:r>
-        <w:t>check to see if agent is running :</w:t>
-      </w:r>
-    </w:p>
-    <w:p>
-      <w:pPr>
-        <w:spacing w:after="0" w:line="240" w:lineRule="auto"/>
-      </w:pPr>
-    </w:p>
-    <w:p>
-      <w:pPr>
-        <w:spacing w:after="0" w:line="240" w:lineRule="auto"/>
-      </w:pPr>
-      <w:r>
-        <w:t>ssh-add –l</w:t>
-      </w:r>
-    </w:p>
-    <w:p>
-      <w:pPr>
-        <w:spacing w:after="0" w:line="240" w:lineRule="auto"/>
-      </w:pPr>
-    </w:p>
-    <w:p>
-      <w:pPr>
-        <w:spacing w:after="0" w:line="240" w:lineRule="auto"/>
-      </w:pPr>
-      <w:r>
-        <w:t>If you receive an unable to start ssh-agent service, error 1058, ensure the OpenSSH Authentication agent is enabled in Windows services.</w:t>
-      </w:r>
-    </w:p>
-    <w:p>
-      <w:pPr>
-        <w:spacing w:after="0" w:line="240" w:lineRule="auto"/>
-      </w:pPr>
-    </w:p>
-    <w:p>
-      <w:pPr>
-        <w:spacing w:after="0" w:line="240" w:lineRule="auto"/>
-      </w:pPr>
-      <w:r>
-        <w:t>To generate a public/private key pair, you will need to go to your .ssh directory and run the following command (c:\Users\keenan.stewart\.ssh)</w:t>
-      </w:r>
-    </w:p>
-    <w:p>
-      <w:pPr>
-        <w:spacing w:after="0" w:line="240" w:lineRule="auto"/>
-      </w:pPr>
-    </w:p>
-    <w:p>
-      <w:pPr>
-        <w:spacing w:after="0" w:line="240" w:lineRule="auto"/>
-      </w:pPr>
+      <w:proofErr w:type="gramStart"/>
+      <w:r>
+        <w:t>check</w:t>
+      </w:r>
+      <w:proofErr w:type="gramEnd"/>
+      <w:r>
+        <w:t xml:space="preserve"> to see if agent is running :</w:t>
+      </w:r>
+    </w:p>
+    <w:p>
+      <w:pPr>
+        <w:spacing w:after="0" w:line="240" w:lineRule="auto"/>
+      </w:pPr>
+    </w:p>
+    <w:p>
+      <w:pPr>
+        <w:spacing w:after="0" w:line="240" w:lineRule="auto"/>
+      </w:pPr>
+      <w:proofErr w:type="spellStart"/>
+      <w:proofErr w:type="gramStart"/>
+      <w:r>
+        <w:t>ssh</w:t>
+      </w:r>
+      <w:proofErr w:type="spellEnd"/>
+      <w:r>
+        <w:t>-</w:t>
+      </w:r>
+      <w:proofErr w:type="gramEnd"/>
+      <w:r>
+        <w:t>add –l</w:t>
+      </w:r>
+    </w:p>
+    <w:p>
+      <w:pPr>
+        <w:spacing w:after="0" w:line="240" w:lineRule="auto"/>
+      </w:pPr>
+    </w:p>
+    <w:p>
+      <w:pPr>
+        <w:spacing w:after="0" w:line="240" w:lineRule="auto"/>
+      </w:pPr>
+      <w:r>
+        <w:t xml:space="preserve">If you receive an unable to start </w:t>
+      </w:r>
+      <w:proofErr w:type="spellStart"/>
+      <w:r>
+        <w:t>ssh</w:t>
+      </w:r>
+      <w:proofErr w:type="spellEnd"/>
+      <w:r>
+        <w:t xml:space="preserve">-agent service, error 1058, ensure the </w:t>
+      </w:r>
+      <w:proofErr w:type="spellStart"/>
+      <w:r>
+        <w:t>OpenSSH</w:t>
+      </w:r>
+      <w:proofErr w:type="spellEnd"/>
+      <w:r>
+        <w:t xml:space="preserve"> Authentication agent </w:t>
+      </w:r>
+      <w:proofErr w:type="gramStart"/>
+      <w:r>
+        <w:t>is enabled</w:t>
+      </w:r>
+      <w:proofErr w:type="gramEnd"/>
+      <w:r>
+        <w:t xml:space="preserve"> in Windows services.</w:t>
+      </w:r>
+    </w:p>
+    <w:p>
+      <w:pPr>
+        <w:spacing w:after="0" w:line="240" w:lineRule="auto"/>
+      </w:pPr>
+    </w:p>
+    <w:p>
+      <w:pPr>
+        <w:spacing w:after="0" w:line="240" w:lineRule="auto"/>
+      </w:pPr>
+      <w:r>
+        <w:t>To generate a public/private key pair, you will need to go to your .</w:t>
+      </w:r>
+      <w:proofErr w:type="spellStart"/>
+      <w:r>
+        <w:t>ssh</w:t>
+      </w:r>
+      <w:proofErr w:type="spellEnd"/>
+      <w:r>
+        <w:t xml:space="preserve"> directory and run the following command (c:\Users\</w:t>
+      </w:r>
+      <w:proofErr w:type="spellStart"/>
+      <w:r>
+        <w:t>keenan.stewart</w:t>
+      </w:r>
+      <w:proofErr w:type="spellEnd"/>
+      <w:r>
+        <w:t>\.</w:t>
+      </w:r>
+      <w:proofErr w:type="spellStart"/>
+      <w:r>
+        <w:t>ssh</w:t>
+      </w:r>
+      <w:proofErr w:type="spellEnd"/>
+      <w:r>
+        <w:t>)</w:t>
+      </w:r>
+    </w:p>
+    <w:p>
+      <w:pPr>
+        <w:spacing w:after="0" w:line="240" w:lineRule="auto"/>
+      </w:pPr>
+    </w:p>
+    <w:p>
+      <w:pPr>
+        <w:spacing w:after="0" w:line="240" w:lineRule="auto"/>
+      </w:pPr>
+      <w:proofErr w:type="spellStart"/>
+      <w:proofErr w:type="gramStart"/>
       <w:r>
         <w:t>ssh-keygen</w:t>
       </w:r>
+      <w:proofErr w:type="spellEnd"/>
+      <w:proofErr w:type="gramEnd"/>
     </w:p>
     <w:p>
       <w:pPr>
@@ -726,20 +1097,41 @@
         <w:spacing w:after="0" w:line="240" w:lineRule="auto"/>
       </w:pPr>
       <w:r>
-        <w:t>Copy it to your clip board to provide to github:</w:t>
-      </w:r>
-    </w:p>
-    <w:p>
-      <w:pPr>
-        <w:spacing w:after="0" w:line="240" w:lineRule="auto"/>
-      </w:pPr>
-    </w:p>
-    <w:p>
-      <w:pPr>
-        <w:spacing w:after="0" w:line="240" w:lineRule="auto"/>
-      </w:pPr>
-      <w:r>
-        <w:t>clip &lt; id_rsa.pub</w:t>
+        <w:t xml:space="preserve">Copy it to your </w:t>
+      </w:r>
+      <w:proofErr w:type="gramStart"/>
+      <w:r>
+        <w:t>clip board</w:t>
+      </w:r>
+      <w:proofErr w:type="gramEnd"/>
+      <w:r>
+        <w:t xml:space="preserve"> to provide to </w:t>
+      </w:r>
+      <w:proofErr w:type="spellStart"/>
+      <w:r>
+        <w:t>github</w:t>
+      </w:r>
+      <w:proofErr w:type="spellEnd"/>
+      <w:r>
+        <w:t>:</w:t>
+      </w:r>
+    </w:p>
+    <w:p>
+      <w:pPr>
+        <w:spacing w:after="0" w:line="240" w:lineRule="auto"/>
+      </w:pPr>
+    </w:p>
+    <w:p>
+      <w:pPr>
+        <w:spacing w:after="0" w:line="240" w:lineRule="auto"/>
+      </w:pPr>
+      <w:proofErr w:type="gramStart"/>
+      <w:r>
+        <w:t>clip</w:t>
+      </w:r>
+      <w:proofErr w:type="gramEnd"/>
+      <w:r>
+        <w:t xml:space="preserve"> &lt; id_rsa.pub</w:t>
       </w:r>
     </w:p>
     <w:p>
@@ -820,19 +1212,27 @@
           <w:lang w:val="fr-FR"/>
         </w:rPr>
       </w:pPr>
+      <w:proofErr w:type="spellStart"/>
       <w:r>
         <w:rPr>
           <w:lang w:val="fr-FR"/>
         </w:rPr>
-        <w:t>Node version</w:t>
-      </w:r>
-    </w:p>
-    <w:p>
-      <w:pPr>
-        <w:spacing w:after="0" w:line="240" w:lineRule="auto"/>
+        <w:t>Node</w:t>
+      </w:r>
+      <w:proofErr w:type="spellEnd"/>
+      <w:r>
         <w:rPr>
           <w:lang w:val="fr-FR"/>
         </w:rPr>
+        <w:t xml:space="preserve"> version</w:t>
+      </w:r>
+    </w:p>
+    <w:p>
+      <w:pPr>
+        <w:spacing w:after="0" w:line="240" w:lineRule="auto"/>
+        <w:rPr>
+          <w:lang w:val="fr-FR"/>
+        </w:rPr>
       </w:pPr>
     </w:p>
     <w:p>
@@ -852,8 +1252,13 @@
       <w:pPr>
         <w:spacing w:after="0" w:line="240" w:lineRule="auto"/>
       </w:pPr>
-      <w:r>
-        <w:t>node -v</w:t>
+      <w:proofErr w:type="gramStart"/>
+      <w:r>
+        <w:t>node</w:t>
+      </w:r>
+      <w:proofErr w:type="gramEnd"/>
+      <w:r>
+        <w:t xml:space="preserve"> -v</w:t>
       </w:r>
     </w:p>
     <w:p>
@@ -879,9 +1284,19 @@
       <w:pPr>
         <w:spacing w:after="0" w:line="240" w:lineRule="auto"/>
       </w:pPr>
-      <w:r>
-        <w:t>ng new keenSTEM</w:t>
-      </w:r>
+      <w:proofErr w:type="gramStart"/>
+      <w:r>
+        <w:t>ng</w:t>
+      </w:r>
+      <w:proofErr w:type="gramEnd"/>
+      <w:r>
+        <w:t xml:space="preserve"> new </w:t>
+      </w:r>
+      <w:proofErr w:type="spellStart"/>
+      <w:r>
+        <w:t>keenSTEM</w:t>
+      </w:r>
+      <w:proofErr w:type="spellEnd"/>
     </w:p>
     <w:p>
       <w:pPr>
@@ -894,20 +1309,33 @@
         <w:spacing w:before="0" w:line="240" w:lineRule="auto"/>
       </w:pPr>
       <w:r>
-        <w:t>Start app once it is created:</w:t>
-      </w:r>
-    </w:p>
-    <w:p>
-      <w:pPr>
-        <w:spacing w:after="0" w:line="240" w:lineRule="auto"/>
-      </w:pPr>
-    </w:p>
-    <w:p>
-      <w:pPr>
-        <w:spacing w:after="0" w:line="240" w:lineRule="auto"/>
-      </w:pPr>
-      <w:r>
-        <w:t>ng serve --open</w:t>
+        <w:t xml:space="preserve">Start app once it </w:t>
+      </w:r>
+      <w:proofErr w:type="gramStart"/>
+      <w:r>
+        <w:t>is created</w:t>
+      </w:r>
+      <w:proofErr w:type="gramEnd"/>
+      <w:r>
+        <w:t>:</w:t>
+      </w:r>
+    </w:p>
+    <w:p>
+      <w:pPr>
+        <w:spacing w:after="0" w:line="240" w:lineRule="auto"/>
+      </w:pPr>
+    </w:p>
+    <w:p>
+      <w:pPr>
+        <w:spacing w:after="0" w:line="240" w:lineRule="auto"/>
+      </w:pPr>
+      <w:proofErr w:type="gramStart"/>
+      <w:r>
+        <w:t>ng</w:t>
+      </w:r>
+      <w:proofErr w:type="gramEnd"/>
+      <w:r>
+        <w:t xml:space="preserve"> serve --open</w:t>
       </w:r>
     </w:p>
     <w:p>
@@ -982,33 +1410,49 @@
           <w:lang w:val="en-CA"/>
         </w:rPr>
       </w:pPr>
-      <w:r>
-        <w:rPr>
-          <w:lang w:val="en-CA"/>
-        </w:rPr>
-        <w:t>cd c:\Work\Projects\Angular\keenSTEM\keenSTEM</w:t>
-      </w:r>
-    </w:p>
-    <w:p>
-      <w:pPr>
-        <w:spacing w:after="0" w:line="240" w:lineRule="auto"/>
-        <w:rPr>
-          <w:lang w:val="en-CA"/>
-        </w:rPr>
-      </w:pPr>
-    </w:p>
-    <w:p>
-      <w:pPr>
-        <w:spacing w:after="0" w:line="240" w:lineRule="auto"/>
-        <w:rPr>
-          <w:lang w:val="en-CA"/>
-        </w:rPr>
-      </w:pPr>
-      <w:r>
-        <w:rPr>
-          <w:lang w:val="en-CA"/>
-        </w:rPr>
-        <w:t>ng serve –open</w:t>
+      <w:proofErr w:type="gramStart"/>
+      <w:r>
+        <w:rPr>
+          <w:lang w:val="en-CA"/>
+        </w:rPr>
+        <w:t>cd</w:t>
+      </w:r>
+      <w:proofErr w:type="gramEnd"/>
+      <w:r>
+        <w:rPr>
+          <w:lang w:val="en-CA"/>
+        </w:rPr>
+        <w:t xml:space="preserve"> c:\Work\Projects\Angular\keenSTEM\keenSTEM</w:t>
+      </w:r>
+    </w:p>
+    <w:p>
+      <w:pPr>
+        <w:spacing w:after="0" w:line="240" w:lineRule="auto"/>
+        <w:rPr>
+          <w:lang w:val="en-CA"/>
+        </w:rPr>
+      </w:pPr>
+    </w:p>
+    <w:p>
+      <w:pPr>
+        <w:spacing w:after="0" w:line="240" w:lineRule="auto"/>
+        <w:rPr>
+          <w:lang w:val="en-CA"/>
+        </w:rPr>
+      </w:pPr>
+      <w:proofErr w:type="gramStart"/>
+      <w:r>
+        <w:rPr>
+          <w:lang w:val="en-CA"/>
+        </w:rPr>
+        <w:t>ng</w:t>
+      </w:r>
+      <w:proofErr w:type="gramEnd"/>
+      <w:r>
+        <w:rPr>
+          <w:lang w:val="en-CA"/>
+        </w:rPr>
+        <w:t xml:space="preserve"> serve –open</w:t>
       </w:r>
     </w:p>
     <w:p>
@@ -1119,7 +1563,29 @@
           <w:sz w:val="19"/>
           <w:szCs w:val="19"/>
         </w:rPr>
-        <w:t>"compileOnSave"</w:t>
+        <w:t>"</w:t>
+      </w:r>
+      <w:proofErr w:type="spellStart"/>
+      <w:proofErr w:type="gramStart"/>
+      <w:r>
+        <w:rPr>
+          <w:rFonts w:ascii="Consolas" w:hAnsi="Consolas" w:cs="Consolas"/>
+          <w:color w:val="2E75B6"/>
+          <w:sz w:val="19"/>
+          <w:szCs w:val="19"/>
+        </w:rPr>
+        <w:t>compileOnSave</w:t>
+      </w:r>
+      <w:proofErr w:type="spellEnd"/>
+      <w:proofErr w:type="gramEnd"/>
+      <w:r>
+        <w:rPr>
+          <w:rFonts w:ascii="Consolas" w:hAnsi="Consolas" w:cs="Consolas"/>
+          <w:color w:val="2E75B6"/>
+          <w:sz w:val="19"/>
+          <w:szCs w:val="19"/>
+        </w:rPr>
+        <w:t>"</w:t>
       </w:r>
       <w:r>
         <w:rPr>
@@ -1178,7 +1644,29 @@
           <w:sz w:val="19"/>
           <w:szCs w:val="19"/>
         </w:rPr>
-        <w:t>"compilerOptions"</w:t>
+        <w:t>"</w:t>
+      </w:r>
+      <w:proofErr w:type="spellStart"/>
+      <w:proofErr w:type="gramStart"/>
+      <w:r>
+        <w:rPr>
+          <w:rFonts w:ascii="Consolas" w:hAnsi="Consolas" w:cs="Consolas"/>
+          <w:color w:val="2E75B6"/>
+          <w:sz w:val="19"/>
+          <w:szCs w:val="19"/>
+        </w:rPr>
+        <w:t>compilerOptions</w:t>
+      </w:r>
+      <w:proofErr w:type="spellEnd"/>
+      <w:proofErr w:type="gramEnd"/>
+      <w:r>
+        <w:rPr>
+          <w:rFonts w:ascii="Consolas" w:hAnsi="Consolas" w:cs="Consolas"/>
+          <w:color w:val="2E75B6"/>
+          <w:sz w:val="19"/>
+          <w:szCs w:val="19"/>
+        </w:rPr>
+        <w:t>"</w:t>
       </w:r>
       <w:r>
         <w:rPr>
@@ -1219,7 +1707,29 @@
           <w:sz w:val="19"/>
           <w:szCs w:val="19"/>
         </w:rPr>
-        <w:t>"experimentalDecorators"</w:t>
+        <w:t>"</w:t>
+      </w:r>
+      <w:proofErr w:type="spellStart"/>
+      <w:proofErr w:type="gramStart"/>
+      <w:r>
+        <w:rPr>
+          <w:rFonts w:ascii="Consolas" w:hAnsi="Consolas" w:cs="Consolas"/>
+          <w:color w:val="2E75B6"/>
+          <w:sz w:val="19"/>
+          <w:szCs w:val="19"/>
+        </w:rPr>
+        <w:t>experimentalDecorators</w:t>
+      </w:r>
+      <w:proofErr w:type="spellEnd"/>
+      <w:proofErr w:type="gramEnd"/>
+      <w:r>
+        <w:rPr>
+          <w:rFonts w:ascii="Consolas" w:hAnsi="Consolas" w:cs="Consolas"/>
+          <w:color w:val="2E75B6"/>
+          <w:sz w:val="19"/>
+          <w:szCs w:val="19"/>
+        </w:rPr>
+        <w:t>"</w:t>
       </w:r>
       <w:r>
         <w:rPr>
@@ -1278,7 +1788,29 @@
           <w:sz w:val="19"/>
           <w:szCs w:val="19"/>
         </w:rPr>
-        <w:t>"baseUrl"</w:t>
+        <w:t>"</w:t>
+      </w:r>
+      <w:proofErr w:type="spellStart"/>
+      <w:proofErr w:type="gramStart"/>
+      <w:r>
+        <w:rPr>
+          <w:rFonts w:ascii="Consolas" w:hAnsi="Consolas" w:cs="Consolas"/>
+          <w:color w:val="2E75B6"/>
+          <w:sz w:val="19"/>
+          <w:szCs w:val="19"/>
+        </w:rPr>
+        <w:t>baseUrl</w:t>
+      </w:r>
+      <w:proofErr w:type="spellEnd"/>
+      <w:proofErr w:type="gramEnd"/>
+      <w:r>
+        <w:rPr>
+          <w:rFonts w:ascii="Consolas" w:hAnsi="Consolas" w:cs="Consolas"/>
+          <w:color w:val="2E75B6"/>
+          <w:sz w:val="19"/>
+          <w:szCs w:val="19"/>
+        </w:rPr>
+        <w:t>"</w:t>
       </w:r>
       <w:r>
         <w:rPr>
@@ -1412,29 +1944,51 @@
         <w:rPr>
           <w:lang w:val="en-CA"/>
         </w:rPr>
-        <w:t>Adding imports to hero-detail.component.ts</w:t>
-      </w:r>
-    </w:p>
-    <w:p>
-      <w:pPr>
-        <w:spacing w:after="0" w:line="240" w:lineRule="auto"/>
-        <w:rPr>
-          <w:lang w:val="en-CA"/>
-        </w:rPr>
-      </w:pPr>
-    </w:p>
-    <w:p>
-      <w:pPr>
-        <w:spacing w:after="0" w:line="240" w:lineRule="auto"/>
-        <w:rPr>
-          <w:lang w:val="en-CA"/>
-        </w:rPr>
-      </w:pPr>
-      <w:r>
-        <w:rPr>
-          <w:lang w:val="en-CA"/>
-        </w:rPr>
-        <w:t>@angular/router contains an ActivatedRoute to help you keep track of your breadcrumbs</w:t>
+        <w:t>Adding imports to hero-</w:t>
+      </w:r>
+      <w:proofErr w:type="spellStart"/>
+      <w:r>
+        <w:rPr>
+          <w:lang w:val="en-CA"/>
+        </w:rPr>
+        <w:t>detail.component.ts</w:t>
+      </w:r>
+      <w:proofErr w:type="spellEnd"/>
+    </w:p>
+    <w:p>
+      <w:pPr>
+        <w:spacing w:after="0" w:line="240" w:lineRule="auto"/>
+        <w:rPr>
+          <w:lang w:val="en-CA"/>
+        </w:rPr>
+      </w:pPr>
+    </w:p>
+    <w:p>
+      <w:pPr>
+        <w:spacing w:after="0" w:line="240" w:lineRule="auto"/>
+        <w:rPr>
+          <w:lang w:val="en-CA"/>
+        </w:rPr>
+      </w:pPr>
+      <w:r>
+        <w:rPr>
+          <w:lang w:val="en-CA"/>
+        </w:rPr>
+        <w:t xml:space="preserve">@angular/router contains an </w:t>
+      </w:r>
+      <w:proofErr w:type="spellStart"/>
+      <w:r>
+        <w:rPr>
+          <w:lang w:val="en-CA"/>
+        </w:rPr>
+        <w:t>ActivatedRoute</w:t>
+      </w:r>
+      <w:proofErr w:type="spellEnd"/>
+      <w:r>
+        <w:rPr>
+          <w:lang w:val="en-CA"/>
+        </w:rPr>
+        <w:t xml:space="preserve"> to help you keep track of your breadcrumbs</w:t>
       </w:r>
     </w:p>
     <w:p>
@@ -1486,29 +2040,85 @@
         <w:rPr>
           <w:lang w:val="en-CA"/>
         </w:rPr>
-        <w:t>Need to get HeroComponent and LoginComponent synced.</w:t>
-      </w:r>
-    </w:p>
-    <w:p>
-      <w:pPr>
-        <w:spacing w:after="0" w:line="240" w:lineRule="auto"/>
-        <w:rPr>
-          <w:lang w:val="en-CA"/>
-        </w:rPr>
-      </w:pPr>
-    </w:p>
-    <w:p>
-      <w:pPr>
-        <w:spacing w:after="0" w:line="240" w:lineRule="auto"/>
-        <w:rPr>
-          <w:lang w:val="en-CA"/>
-        </w:rPr>
-      </w:pPr>
-      <w:r>
-        <w:rPr>
-          <w:lang w:val="en-CA"/>
-        </w:rPr>
-        <w:t>Left off here, about to synch LoginComponent:</w:t>
+        <w:t xml:space="preserve">Need to get </w:t>
+      </w:r>
+      <w:proofErr w:type="spellStart"/>
+      <w:r>
+        <w:rPr>
+          <w:lang w:val="en-CA"/>
+        </w:rPr>
+        <w:t>HeroComponent</w:t>
+      </w:r>
+      <w:proofErr w:type="spellEnd"/>
+      <w:r>
+        <w:rPr>
+          <w:lang w:val="en-CA"/>
+        </w:rPr>
+        <w:t xml:space="preserve"> and </w:t>
+      </w:r>
+      <w:proofErr w:type="spellStart"/>
+      <w:r>
+        <w:rPr>
+          <w:lang w:val="en-CA"/>
+        </w:rPr>
+        <w:t>LoginComponent</w:t>
+      </w:r>
+      <w:proofErr w:type="spellEnd"/>
+      <w:r>
+        <w:rPr>
+          <w:lang w:val="en-CA"/>
+        </w:rPr>
+        <w:t xml:space="preserve"> synced.</w:t>
+      </w:r>
+    </w:p>
+    <w:p>
+      <w:pPr>
+        <w:spacing w:after="0" w:line="240" w:lineRule="auto"/>
+        <w:rPr>
+          <w:lang w:val="en-CA"/>
+        </w:rPr>
+      </w:pPr>
+    </w:p>
+    <w:p>
+      <w:pPr>
+        <w:spacing w:after="0" w:line="240" w:lineRule="auto"/>
+        <w:rPr>
+          <w:lang w:val="en-CA"/>
+        </w:rPr>
+      </w:pPr>
+      <w:r>
+        <w:rPr>
+          <w:lang w:val="en-CA"/>
+        </w:rPr>
+        <w:t xml:space="preserve">Left off here, about to </w:t>
+      </w:r>
+      <w:proofErr w:type="gramStart"/>
+      <w:r>
+        <w:rPr>
+          <w:lang w:val="en-CA"/>
+        </w:rPr>
+        <w:t>synch</w:t>
+      </w:r>
+      <w:proofErr w:type="gramEnd"/>
+      <w:r>
+        <w:rPr>
+          <w:lang w:val="en-CA"/>
+        </w:rPr>
+        <w:t xml:space="preserve"> </w:t>
+      </w:r>
+      <w:proofErr w:type="spellStart"/>
+      <w:r>
+        <w:rPr>
+          <w:lang w:val="en-CA"/>
+        </w:rPr>
+        <w:t>LoginComponent</w:t>
+      </w:r>
+      <w:proofErr w:type="spellEnd"/>
+      <w:r>
+        <w:rPr>
+          <w:lang w:val="en-CA"/>
+        </w:rPr>
+        <w:t>:</w:t>
       </w:r>
     </w:p>
     <w:p>
@@ -1641,29 +2251,65 @@
         <w:rPr>
           <w:lang w:val="en-CA"/>
         </w:rPr>
-        <w:t>When initializing a class variable, such as a custom Message, you will need to use let (not var):</w:t>
-      </w:r>
-    </w:p>
-    <w:p>
-      <w:pPr>
-        <w:spacing w:after="0" w:line="240" w:lineRule="auto"/>
-        <w:rPr>
-          <w:lang w:val="en-CA"/>
-        </w:rPr>
-      </w:pPr>
-    </w:p>
-    <w:p>
-      <w:pPr>
-        <w:spacing w:after="0" w:line="240" w:lineRule="auto"/>
-        <w:rPr>
-          <w:lang w:val="en-CA"/>
-        </w:rPr>
-      </w:pPr>
-      <w:r>
-        <w:rPr>
-          <w:lang w:val="en-CA"/>
-        </w:rPr>
-        <w:t>let messageToLog: Message = {</w:t>
+        <w:t xml:space="preserve">When initializing a class variable, such as a custom Message, you will need to use let (not </w:t>
+      </w:r>
+      <w:proofErr w:type="spellStart"/>
+      <w:r>
+        <w:rPr>
+          <w:lang w:val="en-CA"/>
+        </w:rPr>
+        <w:t>var</w:t>
+      </w:r>
+      <w:proofErr w:type="spellEnd"/>
+      <w:r>
+        <w:rPr>
+          <w:lang w:val="en-CA"/>
+        </w:rPr>
+        <w:t>):</w:t>
+      </w:r>
+    </w:p>
+    <w:p>
+      <w:pPr>
+        <w:spacing w:after="0" w:line="240" w:lineRule="auto"/>
+        <w:rPr>
+          <w:lang w:val="en-CA"/>
+        </w:rPr>
+      </w:pPr>
+    </w:p>
+    <w:p>
+      <w:pPr>
+        <w:spacing w:after="0" w:line="240" w:lineRule="auto"/>
+        <w:rPr>
+          <w:lang w:val="en-CA"/>
+        </w:rPr>
+      </w:pPr>
+      <w:proofErr w:type="gramStart"/>
+      <w:r>
+        <w:rPr>
+          <w:lang w:val="en-CA"/>
+        </w:rPr>
+        <w:t>let</w:t>
+      </w:r>
+      <w:proofErr w:type="gramEnd"/>
+      <w:r>
+        <w:rPr>
+          <w:lang w:val="en-CA"/>
+        </w:rPr>
+        <w:t xml:space="preserve"> </w:t>
+      </w:r>
+      <w:proofErr w:type="spellStart"/>
+      <w:r>
+        <w:rPr>
+          <w:lang w:val="en-CA"/>
+        </w:rPr>
+        <w:t>messageToLog</w:t>
+      </w:r>
+      <w:proofErr w:type="spellEnd"/>
+      <w:r>
+        <w:rPr>
+          <w:lang w:val="en-CA"/>
+        </w:rPr>
+        <w:t>: Message = {</w:t>
       </w:r>
     </w:p>
     <w:p>
@@ -1678,7 +2324,36 @@
           <w:lang w:val="en-CA"/>
         </w:rPr>
         <w:tab/>
-        <w:t>callingPage: “HeroDetailComponent,</w:t>
+      </w:r>
+      <w:proofErr w:type="spellStart"/>
+      <w:proofErr w:type="gramStart"/>
+      <w:r>
+        <w:rPr>
+          <w:lang w:val="en-CA"/>
+        </w:rPr>
+        <w:t>callingPage</w:t>
+      </w:r>
+      <w:proofErr w:type="spellEnd"/>
+      <w:proofErr w:type="gramEnd"/>
+      <w:r>
+        <w:rPr>
+          <w:lang w:val="en-CA"/>
+        </w:rPr>
+        <w:t>: “</w:t>
+      </w:r>
+      <w:proofErr w:type="spellStart"/>
+      <w:r>
+        <w:rPr>
+          <w:lang w:val="en-CA"/>
+        </w:rPr>
+        <w:t>HeroDetailComponent</w:t>
+      </w:r>
+      <w:proofErr w:type="spellEnd"/>
+      <w:r>
+        <w:rPr>
+          <w:lang w:val="en-CA"/>
+        </w:rPr>
+        <w:t>,</w:t>
       </w:r>
     </w:p>
     <w:p>
@@ -1693,7 +2368,20 @@
           <w:lang w:val="en-CA"/>
         </w:rPr>
         <w:tab/>
-        <w:t>message: message,</w:t>
+      </w:r>
+      <w:proofErr w:type="gramStart"/>
+      <w:r>
+        <w:rPr>
+          <w:lang w:val="en-CA"/>
+        </w:rPr>
+        <w:t>message</w:t>
+      </w:r>
+      <w:proofErr w:type="gramEnd"/>
+      <w:r>
+        <w:rPr>
+          <w:lang w:val="en-CA"/>
+        </w:rPr>
+        <w:t>: message,</w:t>
       </w:r>
     </w:p>
     <w:p>
@@ -1737,117 +2425,229 @@
         <w:rPr>
           <w:lang w:val="en-CA"/>
         </w:rPr>
-        <w:t>Can’t get laptop to sync with TFS/GitHub in Team Explorer.  May need to explore that tomorrow.</w:t>
-      </w:r>
-    </w:p>
-    <w:p>
-      <w:pPr>
-        <w:spacing w:after="0" w:line="240" w:lineRule="auto"/>
-        <w:rPr>
-          <w:lang w:val="en-CA"/>
-        </w:rPr>
-      </w:pPr>
-    </w:p>
-    <w:p>
-      <w:pPr>
-        <w:spacing w:after="0" w:line="240" w:lineRule="auto"/>
-        <w:rPr>
-          <w:lang w:val="en-CA"/>
-        </w:rPr>
-      </w:pPr>
-    </w:p>
-    <w:p>
-      <w:pPr>
-        <w:spacing w:after="0" w:line="240" w:lineRule="auto"/>
-        <w:rPr>
-          <w:lang w:val="en-CA"/>
-        </w:rPr>
-      </w:pPr>
-      <w:r>
-        <w:rPr>
-          <w:lang w:val="en-CA"/>
-        </w:rPr>
-        <w:t>Was able to commit locally, place to start off tomorrow up in Visual Studio.</w:t>
-      </w:r>
-    </w:p>
-    <w:p>
-      <w:pPr>
-        <w:spacing w:after="0" w:line="240" w:lineRule="auto"/>
-        <w:rPr>
-          <w:lang w:val="en-CA"/>
-        </w:rPr>
-      </w:pPr>
-    </w:p>
-    <w:p>
-      <w:pPr>
-        <w:spacing w:after="0" w:line="240" w:lineRule="auto"/>
-        <w:rPr>
-          <w:lang w:val="en-CA"/>
-        </w:rPr>
-      </w:pPr>
-      <w:r>
-        <w:rPr>
-          <w:lang w:val="en-CA"/>
-        </w:rPr>
-        <w:t>InMemoryDataService can be used to simulate a database without needing to connect to an actual data store.  When accessing the InMemoryDataService, you use syntax as follows:</w:t>
-      </w:r>
-    </w:p>
-    <w:p>
-      <w:pPr>
-        <w:spacing w:after="0" w:line="240" w:lineRule="auto"/>
-        <w:rPr>
-          <w:lang w:val="en-CA"/>
-        </w:rPr>
-      </w:pPr>
-    </w:p>
-    <w:p>
-      <w:pPr>
-        <w:spacing w:after="0" w:line="240" w:lineRule="auto"/>
-        <w:rPr>
-          <w:lang w:val="en-CA"/>
-        </w:rPr>
-      </w:pPr>
-      <w:r>
-        <w:rPr>
-          <w:lang w:val="en-CA"/>
-        </w:rPr>
-        <w:t>api/heroes</w:t>
-      </w:r>
-    </w:p>
-    <w:p>
-      <w:pPr>
-        <w:spacing w:after="0" w:line="240" w:lineRule="auto"/>
-        <w:rPr>
-          <w:lang w:val="en-CA"/>
-        </w:rPr>
-      </w:pPr>
-      <w:r>
-        <w:rPr>
-          <w:lang w:val="en-CA"/>
-        </w:rPr>
-        <w:t>api/logins</w:t>
-      </w:r>
-    </w:p>
-    <w:p>
-      <w:pPr>
-        <w:spacing w:after="0" w:line="240" w:lineRule="auto"/>
-        <w:rPr>
-          <w:lang w:val="en-CA"/>
-        </w:rPr>
-      </w:pPr>
-    </w:p>
-    <w:p>
-      <w:pPr>
-        <w:spacing w:after="0" w:line="240" w:lineRule="auto"/>
-        <w:rPr>
-          <w:lang w:val="en-CA"/>
-        </w:rPr>
-      </w:pPr>
-      <w:r>
-        <w:rPr>
-          <w:lang w:val="en-CA"/>
-        </w:rPr>
-        <w:t>All classes need an id created, it will not work with loginId.</w:t>
+        <w:t xml:space="preserve">Can’t get laptop to </w:t>
+      </w:r>
+      <w:proofErr w:type="gramStart"/>
+      <w:r>
+        <w:rPr>
+          <w:lang w:val="en-CA"/>
+        </w:rPr>
+        <w:t>sync</w:t>
+      </w:r>
+      <w:proofErr w:type="gramEnd"/>
+      <w:r>
+        <w:rPr>
+          <w:lang w:val="en-CA"/>
+        </w:rPr>
+        <w:t xml:space="preserve"> with TFS/GitHub in Team Explorer.  May need to explore that tomorrow.</w:t>
+      </w:r>
+    </w:p>
+    <w:p>
+      <w:pPr>
+        <w:spacing w:after="0" w:line="240" w:lineRule="auto"/>
+        <w:rPr>
+          <w:lang w:val="en-CA"/>
+        </w:rPr>
+      </w:pPr>
+    </w:p>
+    <w:p>
+      <w:pPr>
+        <w:spacing w:after="0" w:line="240" w:lineRule="auto"/>
+        <w:rPr>
+          <w:lang w:val="en-CA"/>
+        </w:rPr>
+      </w:pPr>
+    </w:p>
+    <w:p>
+      <w:pPr>
+        <w:spacing w:after="0" w:line="240" w:lineRule="auto"/>
+        <w:rPr>
+          <w:lang w:val="en-CA"/>
+        </w:rPr>
+      </w:pPr>
+      <w:r>
+        <w:rPr>
+          <w:lang w:val="en-CA"/>
+        </w:rPr>
+        <w:t xml:space="preserve">Was able to commit locally, place to </w:t>
+      </w:r>
+      <w:proofErr w:type="gramStart"/>
+      <w:r>
+        <w:rPr>
+          <w:lang w:val="en-CA"/>
+        </w:rPr>
+        <w:t>start off</w:t>
+      </w:r>
+      <w:proofErr w:type="gramEnd"/>
+      <w:r>
+        <w:rPr>
+          <w:lang w:val="en-CA"/>
+        </w:rPr>
+        <w:t xml:space="preserve"> tomorrow up in Visual Studio.</w:t>
+      </w:r>
+    </w:p>
+    <w:p>
+      <w:pPr>
+        <w:spacing w:after="0" w:line="240" w:lineRule="auto"/>
+        <w:rPr>
+          <w:lang w:val="en-CA"/>
+        </w:rPr>
+      </w:pPr>
+    </w:p>
+    <w:p>
+      <w:pPr>
+        <w:spacing w:after="0" w:line="240" w:lineRule="auto"/>
+        <w:rPr>
+          <w:lang w:val="en-CA"/>
+        </w:rPr>
+      </w:pPr>
+      <w:proofErr w:type="spellStart"/>
+      <w:r>
+        <w:rPr>
+          <w:lang w:val="en-CA"/>
+        </w:rPr>
+        <w:t>InMemoryDataService</w:t>
+      </w:r>
+      <w:proofErr w:type="spellEnd"/>
+      <w:r>
+        <w:rPr>
+          <w:lang w:val="en-CA"/>
+        </w:rPr>
+        <w:t xml:space="preserve"> </w:t>
+      </w:r>
+      <w:proofErr w:type="gramStart"/>
+      <w:r>
+        <w:rPr>
+          <w:lang w:val="en-CA"/>
+        </w:rPr>
+        <w:t>can be used</w:t>
+      </w:r>
+      <w:proofErr w:type="gramEnd"/>
+      <w:r>
+        <w:rPr>
+          <w:lang w:val="en-CA"/>
+        </w:rPr>
+        <w:t xml:space="preserve"> to simulate a database without needing to connect to an actual data store.  When accessing the </w:t>
+      </w:r>
+      <w:proofErr w:type="spellStart"/>
+      <w:r>
+        <w:rPr>
+          <w:lang w:val="en-CA"/>
+        </w:rPr>
+        <w:t>InMemoryDataService</w:t>
+      </w:r>
+      <w:proofErr w:type="spellEnd"/>
+      <w:r>
+        <w:rPr>
+          <w:lang w:val="en-CA"/>
+        </w:rPr>
+        <w:t>, you use syntax as follows:</w:t>
+      </w:r>
+    </w:p>
+    <w:p>
+      <w:pPr>
+        <w:spacing w:after="0" w:line="240" w:lineRule="auto"/>
+        <w:rPr>
+          <w:lang w:val="en-CA"/>
+        </w:rPr>
+      </w:pPr>
+    </w:p>
+    <w:p>
+      <w:pPr>
+        <w:spacing w:after="0" w:line="240" w:lineRule="auto"/>
+        <w:rPr>
+          <w:lang w:val="en-CA"/>
+        </w:rPr>
+      </w:pPr>
+      <w:proofErr w:type="spellStart"/>
+      <w:proofErr w:type="gramStart"/>
+      <w:r>
+        <w:rPr>
+          <w:lang w:val="en-CA"/>
+        </w:rPr>
+        <w:t>api</w:t>
+      </w:r>
+      <w:proofErr w:type="spellEnd"/>
+      <w:r>
+        <w:rPr>
+          <w:lang w:val="en-CA"/>
+        </w:rPr>
+        <w:t>/heroes</w:t>
+      </w:r>
+      <w:proofErr w:type="gramEnd"/>
+    </w:p>
+    <w:p>
+      <w:pPr>
+        <w:spacing w:after="0" w:line="240" w:lineRule="auto"/>
+        <w:rPr>
+          <w:lang w:val="en-CA"/>
+        </w:rPr>
+      </w:pPr>
+      <w:proofErr w:type="spellStart"/>
+      <w:proofErr w:type="gramStart"/>
+      <w:r>
+        <w:rPr>
+          <w:lang w:val="en-CA"/>
+        </w:rPr>
+        <w:t>api</w:t>
+      </w:r>
+      <w:proofErr w:type="spellEnd"/>
+      <w:r>
+        <w:rPr>
+          <w:lang w:val="en-CA"/>
+        </w:rPr>
+        <w:t>/logins</w:t>
+      </w:r>
+      <w:proofErr w:type="gramEnd"/>
+    </w:p>
+    <w:p>
+      <w:pPr>
+        <w:spacing w:after="0" w:line="240" w:lineRule="auto"/>
+        <w:rPr>
+          <w:lang w:val="en-CA"/>
+        </w:rPr>
+      </w:pPr>
+    </w:p>
+    <w:p>
+      <w:pPr>
+        <w:spacing w:after="0" w:line="240" w:lineRule="auto"/>
+        <w:rPr>
+          <w:lang w:val="en-CA"/>
+        </w:rPr>
+      </w:pPr>
+      <w:r>
+        <w:rPr>
+          <w:lang w:val="en-CA"/>
+        </w:rPr>
+        <w:t xml:space="preserve">All classes need an id </w:t>
+      </w:r>
+      <w:proofErr w:type="gramStart"/>
+      <w:r>
+        <w:rPr>
+          <w:lang w:val="en-CA"/>
+        </w:rPr>
+        <w:t>created,</w:t>
+      </w:r>
+      <w:proofErr w:type="gramEnd"/>
+      <w:r>
+        <w:rPr>
+          <w:lang w:val="en-CA"/>
+        </w:rPr>
+        <w:t xml:space="preserve"> it will not work with </w:t>
+      </w:r>
+      <w:proofErr w:type="spellStart"/>
+      <w:r>
+        <w:rPr>
+          <w:lang w:val="en-CA"/>
+        </w:rPr>
+        <w:t>loginId</w:t>
+      </w:r>
+      <w:proofErr w:type="spellEnd"/>
+      <w:r>
+        <w:rPr>
+          <w:lang w:val="en-CA"/>
+        </w:rPr>
+        <w:t>.</w:t>
       </w:r>
     </w:p>
     <w:p>
@@ -1870,7 +2670,35 @@
           <w:lang w:val="en-CA"/>
         </w:rPr>
         <w:lastRenderedPageBreak/>
-        <w:t>To create an in memory database, you will need to update the genId with the table name, such as:</w:t>
+        <w:t xml:space="preserve">To create an in memory database, you will need to update the </w:t>
+      </w:r>
+      <w:proofErr w:type="spellStart"/>
+      <w:r>
+        <w:rPr>
+          <w:lang w:val="en-CA"/>
+        </w:rPr>
+        <w:t>genId</w:t>
+      </w:r>
+      <w:proofErr w:type="spellEnd"/>
+      <w:r>
+        <w:rPr>
+          <w:lang w:val="en-CA"/>
+        </w:rPr>
+        <w:t xml:space="preserve"> with the table name, </w:t>
+      </w:r>
+      <w:proofErr w:type="gramStart"/>
+      <w:r>
+        <w:rPr>
+          <w:lang w:val="en-CA"/>
+        </w:rPr>
+        <w:t>such as</w:t>
+      </w:r>
+      <w:proofErr w:type="gramEnd"/>
+      <w:r>
+        <w:rPr>
+          <w:lang w:val="en-CA"/>
+        </w:rPr>
+        <w:t>:</w:t>
       </w:r>
     </w:p>
     <w:p>
@@ -1922,29 +2750,99 @@
         <w:rPr>
           <w:lang w:val="en-CA"/>
         </w:rPr>
-        <w:t>There are times when creating a new object, you may not know the required new id for the new object. You can use the Partial&lt;T&gt; to only provide the name of the hero and the genId will be used to number the next available ID to use.  I had to update the AddHero in the hero.service.ts file to use a partial hero as follows:</w:t>
-      </w:r>
-    </w:p>
-    <w:p>
-      <w:pPr>
-        <w:spacing w:after="0" w:line="240" w:lineRule="auto"/>
-        <w:rPr>
-          <w:lang w:val="en-CA"/>
-        </w:rPr>
-      </w:pPr>
-    </w:p>
-    <w:p>
-      <w:pPr>
-        <w:spacing w:after="0" w:line="240" w:lineRule="auto"/>
-        <w:rPr>
-          <w:lang w:val="en-CA"/>
-        </w:rPr>
-      </w:pPr>
-      <w:r>
-        <w:rPr>
-          <w:lang w:val="en-CA"/>
-        </w:rPr>
-        <w:t>&lt;code&gt;</w:t>
+        <w:t xml:space="preserve">There are times when creating a new </w:t>
+      </w:r>
+      <w:proofErr w:type="gramStart"/>
+      <w:r>
+        <w:rPr>
+          <w:lang w:val="en-CA"/>
+        </w:rPr>
+        <w:t>object,</w:t>
+      </w:r>
+      <w:proofErr w:type="gramEnd"/>
+      <w:r>
+        <w:rPr>
+          <w:lang w:val="en-CA"/>
+        </w:rPr>
+        <w:t xml:space="preserve"> you may not know the required new id for the new object. You can use the Partial&lt;T&gt; to only provide the name of the hero and the </w:t>
+      </w:r>
+      <w:proofErr w:type="spellStart"/>
+      <w:r>
+        <w:rPr>
+          <w:lang w:val="en-CA"/>
+        </w:rPr>
+        <w:t>genId</w:t>
+      </w:r>
+      <w:proofErr w:type="spellEnd"/>
+      <w:r>
+        <w:rPr>
+          <w:lang w:val="en-CA"/>
+        </w:rPr>
+        <w:t xml:space="preserve"> will be used to number the next available ID to use.  I had to update the </w:t>
+      </w:r>
+      <w:proofErr w:type="spellStart"/>
+      <w:r>
+        <w:rPr>
+          <w:lang w:val="en-CA"/>
+        </w:rPr>
+        <w:t>AddHero</w:t>
+      </w:r>
+      <w:proofErr w:type="spellEnd"/>
+      <w:r>
+        <w:rPr>
+          <w:lang w:val="en-CA"/>
+        </w:rPr>
+        <w:t xml:space="preserve"> in the </w:t>
+      </w:r>
+      <w:proofErr w:type="spellStart"/>
+      <w:r>
+        <w:rPr>
+          <w:lang w:val="en-CA"/>
+        </w:rPr>
+        <w:t>hero.service.ts</w:t>
+      </w:r>
+      <w:proofErr w:type="spellEnd"/>
+      <w:r>
+        <w:rPr>
+          <w:lang w:val="en-CA"/>
+        </w:rPr>
+        <w:t xml:space="preserve"> file to use a partial hero as follows:</w:t>
+      </w:r>
+    </w:p>
+    <w:p>
+      <w:pPr>
+        <w:spacing w:after="0" w:line="240" w:lineRule="auto"/>
+        <w:rPr>
+          <w:lang w:val="en-CA"/>
+        </w:rPr>
+      </w:pPr>
+    </w:p>
+    <w:p>
+      <w:pPr>
+        <w:spacing w:after="0" w:line="240" w:lineRule="auto"/>
+        <w:rPr>
+          <w:lang w:val="en-CA"/>
+        </w:rPr>
+      </w:pPr>
+      <w:r>
+        <w:rPr>
+          <w:lang w:val="en-CA"/>
+        </w:rPr>
+        <w:t>&lt;</w:t>
+      </w:r>
+      <w:proofErr w:type="gramStart"/>
+      <w:r>
+        <w:rPr>
+          <w:lang w:val="en-CA"/>
+        </w:rPr>
+        <w:t>code</w:t>
+      </w:r>
+      <w:proofErr w:type="gramEnd"/>
+      <w:r>
+        <w:rPr>
+          <w:lang w:val="en-CA"/>
+        </w:rPr>
+        <w:t>&gt;</w:t>
       </w:r>
     </w:p>
     <w:p>
@@ -2007,7 +2905,38 @@
           <w:sz w:val="19"/>
           <w:szCs w:val="19"/>
         </w:rPr>
-        <w:t xml:space="preserve">  addHero(hero: Partial&lt;Hero&gt;): Observable&lt;Hero&gt; {</w:t>
+        <w:t xml:space="preserve">  </w:t>
+      </w:r>
+      <w:proofErr w:type="spellStart"/>
+      <w:proofErr w:type="gramStart"/>
+      <w:r>
+        <w:rPr>
+          <w:rFonts w:ascii="Consolas" w:hAnsi="Consolas" w:cs="Consolas"/>
+          <w:color w:val="000000"/>
+          <w:sz w:val="19"/>
+          <w:szCs w:val="19"/>
+        </w:rPr>
+        <w:t>addHero</w:t>
+      </w:r>
+      <w:proofErr w:type="spellEnd"/>
+      <w:r>
+        <w:rPr>
+          <w:rFonts w:ascii="Consolas" w:hAnsi="Consolas" w:cs="Consolas"/>
+          <w:color w:val="000000"/>
+          <w:sz w:val="19"/>
+          <w:szCs w:val="19"/>
+        </w:rPr>
+        <w:t>(</w:t>
+      </w:r>
+      <w:proofErr w:type="gramEnd"/>
+      <w:r>
+        <w:rPr>
+          <w:rFonts w:ascii="Consolas" w:hAnsi="Consolas" w:cs="Consolas"/>
+          <w:color w:val="000000"/>
+          <w:sz w:val="19"/>
+          <w:szCs w:val="19"/>
+        </w:rPr>
+        <w:t>hero: Partial&lt;Hero&gt;): Observable&lt;Hero&gt; {</w:t>
       </w:r>
     </w:p>
     <w:p>
@@ -2039,8 +2968,19 @@
           <w:sz w:val="19"/>
           <w:szCs w:val="19"/>
         </w:rPr>
-        <w:t>// TODO: logic in adding heroName</w:t>
-      </w:r>
+        <w:t xml:space="preserve">// TODO: logic in adding </w:t>
+      </w:r>
+      <w:proofErr w:type="spellStart"/>
+      <w:r>
+        <w:rPr>
+          <w:rFonts w:ascii="Consolas" w:hAnsi="Consolas" w:cs="Consolas"/>
+          <w:color w:val="008000"/>
+          <w:sz w:val="19"/>
+          <w:szCs w:val="19"/>
+        </w:rPr>
+        <w:t>heroName</w:t>
+      </w:r>
+      <w:proofErr w:type="spellEnd"/>
     </w:p>
     <w:p>
       <w:pPr>
@@ -2064,6 +3004,7 @@
         </w:rPr>
         <w:t xml:space="preserve">    </w:t>
       </w:r>
+      <w:proofErr w:type="gramStart"/>
       <w:r>
         <w:rPr>
           <w:rFonts w:ascii="Consolas" w:hAnsi="Consolas" w:cs="Consolas"/>
@@ -2082,6 +3023,7 @@
         </w:rPr>
         <w:t>.log(</w:t>
       </w:r>
+      <w:proofErr w:type="gramEnd"/>
       <w:r>
         <w:rPr>
           <w:rFonts w:ascii="Consolas" w:hAnsi="Consolas" w:cs="Consolas"/>
@@ -2089,7 +3031,47 @@
           <w:sz w:val="19"/>
           <w:szCs w:val="19"/>
         </w:rPr>
-        <w:t>`In addHero: heroeName is: ${</w:t>
+        <w:t xml:space="preserve">`In </w:t>
+      </w:r>
+      <w:proofErr w:type="spellStart"/>
+      <w:r>
+        <w:rPr>
+          <w:rFonts w:ascii="Consolas" w:hAnsi="Consolas" w:cs="Consolas"/>
+          <w:color w:val="A31515"/>
+          <w:sz w:val="19"/>
+          <w:szCs w:val="19"/>
+        </w:rPr>
+        <w:t>addHero</w:t>
+      </w:r>
+      <w:proofErr w:type="spellEnd"/>
+      <w:r>
+        <w:rPr>
+          <w:rFonts w:ascii="Consolas" w:hAnsi="Consolas" w:cs="Consolas"/>
+          <w:color w:val="A31515"/>
+          <w:sz w:val="19"/>
+          <w:szCs w:val="19"/>
+        </w:rPr>
+        <w:t xml:space="preserve">: </w:t>
+      </w:r>
+      <w:proofErr w:type="spellStart"/>
+      <w:r>
+        <w:rPr>
+          <w:rFonts w:ascii="Consolas" w:hAnsi="Consolas" w:cs="Consolas"/>
+          <w:color w:val="A31515"/>
+          <w:sz w:val="19"/>
+          <w:szCs w:val="19"/>
+        </w:rPr>
+        <w:t>heroeName</w:t>
+      </w:r>
+      <w:proofErr w:type="spellEnd"/>
+      <w:r>
+        <w:rPr>
+          <w:rFonts w:ascii="Consolas" w:hAnsi="Consolas" w:cs="Consolas"/>
+          <w:color w:val="A31515"/>
+          <w:sz w:val="19"/>
+          <w:szCs w:val="19"/>
+        </w:rPr>
+        <w:t xml:space="preserve"> is: ${</w:t>
       </w:r>
       <w:r>
         <w:rPr>
@@ -2164,6 +3146,7 @@
         </w:rPr>
         <w:t xml:space="preserve">    </w:t>
       </w:r>
+      <w:proofErr w:type="gramStart"/>
       <w:r>
         <w:rPr>
           <w:rFonts w:ascii="Consolas" w:hAnsi="Consolas" w:cs="Consolas"/>
@@ -2173,6 +3156,7 @@
         </w:rPr>
         <w:t>return</w:t>
       </w:r>
+      <w:proofErr w:type="gramEnd"/>
       <w:r>
         <w:rPr>
           <w:rFonts w:ascii="Consolas" w:hAnsi="Consolas" w:cs="Consolas"/>
@@ -2182,6 +3166,7 @@
         </w:rPr>
         <w:t xml:space="preserve"> </w:t>
       </w:r>
+      <w:proofErr w:type="spellStart"/>
       <w:r>
         <w:rPr>
           <w:rFonts w:ascii="Consolas" w:hAnsi="Consolas" w:cs="Consolas"/>
@@ -2198,8 +3183,19 @@
           <w:sz w:val="19"/>
           <w:szCs w:val="19"/>
         </w:rPr>
-        <w:t>.http.post&lt;Hero&gt;(</w:t>
-      </w:r>
+        <w:t>.http.post</w:t>
+      </w:r>
+      <w:proofErr w:type="spellEnd"/>
+      <w:r>
+        <w:rPr>
+          <w:rFonts w:ascii="Consolas" w:hAnsi="Consolas" w:cs="Consolas"/>
+          <w:color w:val="000000"/>
+          <w:sz w:val="19"/>
+          <w:szCs w:val="19"/>
+        </w:rPr>
+        <w:t>&lt;Hero&gt;(</w:t>
+      </w:r>
+      <w:proofErr w:type="spellStart"/>
       <w:r>
         <w:rPr>
           <w:rFonts w:ascii="Consolas" w:hAnsi="Consolas" w:cs="Consolas"/>
@@ -2216,8 +3212,19 @@
           <w:sz w:val="19"/>
           <w:szCs w:val="19"/>
         </w:rPr>
-        <w:t xml:space="preserve">.heroesUrl, hero, </w:t>
-      </w:r>
+        <w:t>.heroesUrl</w:t>
+      </w:r>
+      <w:proofErr w:type="spellEnd"/>
+      <w:r>
+        <w:rPr>
+          <w:rFonts w:ascii="Consolas" w:hAnsi="Consolas" w:cs="Consolas"/>
+          <w:color w:val="000000"/>
+          <w:sz w:val="19"/>
+          <w:szCs w:val="19"/>
+        </w:rPr>
+        <w:t xml:space="preserve">, hero, </w:t>
+      </w:r>
+      <w:proofErr w:type="spellStart"/>
       <w:r>
         <w:rPr>
           <w:rFonts w:ascii="Consolas" w:hAnsi="Consolas" w:cs="Consolas"/>
@@ -2234,7 +3241,17 @@
           <w:sz w:val="19"/>
           <w:szCs w:val="19"/>
         </w:rPr>
-        <w:t>.httpOptions).pipe(</w:t>
+        <w:t>.httpOptions</w:t>
+      </w:r>
+      <w:proofErr w:type="spellEnd"/>
+      <w:r>
+        <w:rPr>
+          <w:rFonts w:ascii="Consolas" w:hAnsi="Consolas" w:cs="Consolas"/>
+          <w:color w:val="000000"/>
+          <w:sz w:val="19"/>
+          <w:szCs w:val="19"/>
+        </w:rPr>
+        <w:t>).pipe(</w:t>
       </w:r>
     </w:p>
     <w:p>
@@ -2257,7 +3274,47 @@
           <w:sz w:val="19"/>
           <w:szCs w:val="19"/>
         </w:rPr>
-        <w:t xml:space="preserve">      tap((newHero: Hero) =&gt;</w:t>
+        <w:t xml:space="preserve">      </w:t>
+      </w:r>
+      <w:proofErr w:type="gramStart"/>
+      <w:r>
+        <w:rPr>
+          <w:rFonts w:ascii="Consolas" w:hAnsi="Consolas" w:cs="Consolas"/>
+          <w:color w:val="000000"/>
+          <w:sz w:val="19"/>
+          <w:szCs w:val="19"/>
+        </w:rPr>
+        <w:t>tap(</w:t>
+      </w:r>
+      <w:proofErr w:type="gramEnd"/>
+      <w:r>
+        <w:rPr>
+          <w:rFonts w:ascii="Consolas" w:hAnsi="Consolas" w:cs="Consolas"/>
+          <w:color w:val="000000"/>
+          <w:sz w:val="19"/>
+          <w:szCs w:val="19"/>
+        </w:rPr>
+        <w:t>(</w:t>
+      </w:r>
+      <w:proofErr w:type="spellStart"/>
+      <w:r>
+        <w:rPr>
+          <w:rFonts w:ascii="Consolas" w:hAnsi="Consolas" w:cs="Consolas"/>
+          <w:color w:val="000000"/>
+          <w:sz w:val="19"/>
+          <w:szCs w:val="19"/>
+        </w:rPr>
+        <w:t>newHero</w:t>
+      </w:r>
+      <w:proofErr w:type="spellEnd"/>
+      <w:r>
+        <w:rPr>
+          <w:rFonts w:ascii="Consolas" w:hAnsi="Consolas" w:cs="Consolas"/>
+          <w:color w:val="000000"/>
+          <w:sz w:val="19"/>
+          <w:szCs w:val="19"/>
+        </w:rPr>
+        <w:t>: Hero) =&gt;</w:t>
       </w:r>
     </w:p>
     <w:p>
@@ -2282,6 +3339,7 @@
         </w:rPr>
         <w:t xml:space="preserve">        </w:t>
       </w:r>
+      <w:proofErr w:type="gramStart"/>
       <w:r>
         <w:rPr>
           <w:rFonts w:ascii="Consolas" w:hAnsi="Consolas" w:cs="Consolas"/>
@@ -2300,6 +3358,7 @@
         </w:rPr>
         <w:t>.log(</w:t>
       </w:r>
+      <w:proofErr w:type="gramEnd"/>
       <w:r>
         <w:rPr>
           <w:rFonts w:ascii="Consolas" w:hAnsi="Consolas" w:cs="Consolas"/>
@@ -2357,8 +3416,31 @@
           <w:sz w:val="19"/>
           <w:szCs w:val="19"/>
         </w:rPr>
-        <w:t xml:space="preserve">      catchError(</w:t>
-      </w:r>
+        <w:t xml:space="preserve">      </w:t>
+      </w:r>
+      <w:proofErr w:type="spellStart"/>
+      <w:proofErr w:type="gramStart"/>
+      <w:r>
+        <w:rPr>
+          <w:rFonts w:ascii="Consolas" w:hAnsi="Consolas" w:cs="Consolas"/>
+          <w:color w:val="000000"/>
+          <w:sz w:val="19"/>
+          <w:szCs w:val="19"/>
+        </w:rPr>
+        <w:t>catchError</w:t>
+      </w:r>
+      <w:proofErr w:type="spellEnd"/>
+      <w:r>
+        <w:rPr>
+          <w:rFonts w:ascii="Consolas" w:hAnsi="Consolas" w:cs="Consolas"/>
+          <w:color w:val="000000"/>
+          <w:sz w:val="19"/>
+          <w:szCs w:val="19"/>
+        </w:rPr>
+        <w:t>(</w:t>
+      </w:r>
+      <w:proofErr w:type="spellStart"/>
+      <w:proofErr w:type="gramEnd"/>
       <w:r>
         <w:rPr>
           <w:rFonts w:ascii="Consolas" w:hAnsi="Consolas" w:cs="Consolas"/>
@@ -2375,7 +3457,17 @@
           <w:sz w:val="19"/>
           <w:szCs w:val="19"/>
         </w:rPr>
-        <w:t>.handleError&lt;Hero&gt;(</w:t>
+        <w:t>.handleError</w:t>
+      </w:r>
+      <w:proofErr w:type="spellEnd"/>
+      <w:r>
+        <w:rPr>
+          <w:rFonts w:ascii="Consolas" w:hAnsi="Consolas" w:cs="Consolas"/>
+          <w:color w:val="000000"/>
+          <w:sz w:val="19"/>
+          <w:szCs w:val="19"/>
+        </w:rPr>
+        <w:t>&lt;Hero&gt;(</w:t>
       </w:r>
       <w:r>
         <w:rPr>
@@ -2384,7 +3476,27 @@
           <w:sz w:val="19"/>
           <w:szCs w:val="19"/>
         </w:rPr>
-        <w:t>"Error in addHero"</w:t>
+        <w:t xml:space="preserve">"Error in </w:t>
+      </w:r>
+      <w:proofErr w:type="spellStart"/>
+      <w:r>
+        <w:rPr>
+          <w:rFonts w:ascii="Consolas" w:hAnsi="Consolas" w:cs="Consolas"/>
+          <w:color w:val="A31515"/>
+          <w:sz w:val="19"/>
+          <w:szCs w:val="19"/>
+        </w:rPr>
+        <w:t>addHero</w:t>
+      </w:r>
+      <w:proofErr w:type="spellEnd"/>
+      <w:r>
+        <w:rPr>
+          <w:rFonts w:ascii="Consolas" w:hAnsi="Consolas" w:cs="Consolas"/>
+          <w:color w:val="A31515"/>
+          <w:sz w:val="19"/>
+          <w:szCs w:val="19"/>
+        </w:rPr>
+        <w:t>"</w:t>
       </w:r>
       <w:r>
         <w:rPr>
@@ -2462,29 +3574,71 @@
         <w:rPr>
           <w:lang w:val="en-CA"/>
         </w:rPr>
-        <w:t>I also updated the heroes.component.ts to call the heroService.ts as follows:</w:t>
-      </w:r>
-    </w:p>
-    <w:p>
-      <w:pPr>
-        <w:spacing w:after="0" w:line="240" w:lineRule="auto"/>
-        <w:rPr>
-          <w:lang w:val="en-CA"/>
-        </w:rPr>
-      </w:pPr>
-    </w:p>
-    <w:p>
-      <w:pPr>
-        <w:spacing w:after="0" w:line="240" w:lineRule="auto"/>
-        <w:rPr>
-          <w:lang w:val="en-CA"/>
-        </w:rPr>
-      </w:pPr>
-      <w:r>
-        <w:rPr>
-          <w:lang w:val="en-CA"/>
-        </w:rPr>
-        <w:t>&lt;code&gt;</w:t>
+        <w:t xml:space="preserve">I also updated the </w:t>
+      </w:r>
+      <w:proofErr w:type="spellStart"/>
+      <w:r>
+        <w:rPr>
+          <w:lang w:val="en-CA"/>
+        </w:rPr>
+        <w:t>heroes.component.ts</w:t>
+      </w:r>
+      <w:proofErr w:type="spellEnd"/>
+      <w:r>
+        <w:rPr>
+          <w:lang w:val="en-CA"/>
+        </w:rPr>
+        <w:t xml:space="preserve"> to call the </w:t>
+      </w:r>
+      <w:proofErr w:type="spellStart"/>
+      <w:r>
+        <w:rPr>
+          <w:lang w:val="en-CA"/>
+        </w:rPr>
+        <w:t>heroService.ts</w:t>
+      </w:r>
+      <w:proofErr w:type="spellEnd"/>
+      <w:r>
+        <w:rPr>
+          <w:lang w:val="en-CA"/>
+        </w:rPr>
+        <w:t xml:space="preserve"> as follows:</w:t>
+      </w:r>
+    </w:p>
+    <w:p>
+      <w:pPr>
+        <w:spacing w:after="0" w:line="240" w:lineRule="auto"/>
+        <w:rPr>
+          <w:lang w:val="en-CA"/>
+        </w:rPr>
+      </w:pPr>
+    </w:p>
+    <w:p>
+      <w:pPr>
+        <w:spacing w:after="0" w:line="240" w:lineRule="auto"/>
+        <w:rPr>
+          <w:lang w:val="en-CA"/>
+        </w:rPr>
+      </w:pPr>
+      <w:r>
+        <w:rPr>
+          <w:lang w:val="en-CA"/>
+        </w:rPr>
+        <w:t>&lt;</w:t>
+      </w:r>
+      <w:proofErr w:type="gramStart"/>
+      <w:r>
+        <w:rPr>
+          <w:lang w:val="en-CA"/>
+        </w:rPr>
+        <w:t>code</w:t>
+      </w:r>
+      <w:proofErr w:type="gramEnd"/>
+      <w:r>
+        <w:rPr>
+          <w:lang w:val="en-CA"/>
+        </w:rPr>
+        <w:t>&gt;</w:t>
       </w:r>
     </w:p>
     <w:p>
@@ -2515,7 +3669,38 @@
           <w:sz w:val="19"/>
           <w:szCs w:val="19"/>
         </w:rPr>
-        <w:t xml:space="preserve">  addHero(hero: </w:t>
+        <w:t xml:space="preserve">  </w:t>
+      </w:r>
+      <w:proofErr w:type="spellStart"/>
+      <w:proofErr w:type="gramStart"/>
+      <w:r>
+        <w:rPr>
+          <w:rFonts w:ascii="Consolas" w:hAnsi="Consolas" w:cs="Consolas"/>
+          <w:color w:val="000000"/>
+          <w:sz w:val="19"/>
+          <w:szCs w:val="19"/>
+        </w:rPr>
+        <w:t>addHero</w:t>
+      </w:r>
+      <w:proofErr w:type="spellEnd"/>
+      <w:r>
+        <w:rPr>
+          <w:rFonts w:ascii="Consolas" w:hAnsi="Consolas" w:cs="Consolas"/>
+          <w:color w:val="000000"/>
+          <w:sz w:val="19"/>
+          <w:szCs w:val="19"/>
+        </w:rPr>
+        <w:t>(</w:t>
+      </w:r>
+      <w:proofErr w:type="gramEnd"/>
+      <w:r>
+        <w:rPr>
+          <w:rFonts w:ascii="Consolas" w:hAnsi="Consolas" w:cs="Consolas"/>
+          <w:color w:val="000000"/>
+          <w:sz w:val="19"/>
+          <w:szCs w:val="19"/>
+        </w:rPr>
+        <w:t xml:space="preserve">hero: </w:t>
       </w:r>
       <w:r>
         <w:rPr>
@@ -2576,6 +3761,7 @@
         </w:rPr>
         <w:t xml:space="preserve">    </w:t>
       </w:r>
+      <w:proofErr w:type="gramStart"/>
       <w:r>
         <w:rPr>
           <w:rFonts w:ascii="Consolas" w:hAnsi="Consolas" w:cs="Consolas"/>
@@ -2594,6 +3780,7 @@
         </w:rPr>
         <w:t>.log(</w:t>
       </w:r>
+      <w:proofErr w:type="gramEnd"/>
       <w:r>
         <w:rPr>
           <w:rFonts w:ascii="Consolas" w:hAnsi="Consolas" w:cs="Consolas"/>
@@ -2601,7 +3788,47 @@
           <w:sz w:val="19"/>
           <w:szCs w:val="19"/>
         </w:rPr>
-        <w:t>`In addHero of HeroesComponent, name is: ${</w:t>
+        <w:t xml:space="preserve">`In </w:t>
+      </w:r>
+      <w:proofErr w:type="spellStart"/>
+      <w:r>
+        <w:rPr>
+          <w:rFonts w:ascii="Consolas" w:hAnsi="Consolas" w:cs="Consolas"/>
+          <w:color w:val="A31515"/>
+          <w:sz w:val="19"/>
+          <w:szCs w:val="19"/>
+        </w:rPr>
+        <w:t>addHero</w:t>
+      </w:r>
+      <w:proofErr w:type="spellEnd"/>
+      <w:r>
+        <w:rPr>
+          <w:rFonts w:ascii="Consolas" w:hAnsi="Consolas" w:cs="Consolas"/>
+          <w:color w:val="A31515"/>
+          <w:sz w:val="19"/>
+          <w:szCs w:val="19"/>
+        </w:rPr>
+        <w:t xml:space="preserve"> of </w:t>
+      </w:r>
+      <w:proofErr w:type="spellStart"/>
+      <w:r>
+        <w:rPr>
+          <w:rFonts w:ascii="Consolas" w:hAnsi="Consolas" w:cs="Consolas"/>
+          <w:color w:val="A31515"/>
+          <w:sz w:val="19"/>
+          <w:szCs w:val="19"/>
+        </w:rPr>
+        <w:t>HeroesComponent</w:t>
+      </w:r>
+      <w:proofErr w:type="spellEnd"/>
+      <w:r>
+        <w:rPr>
+          <w:rFonts w:ascii="Consolas" w:hAnsi="Consolas" w:cs="Consolas"/>
+          <w:color w:val="A31515"/>
+          <w:sz w:val="19"/>
+          <w:szCs w:val="19"/>
+        </w:rPr>
+        <w:t>, name is: ${</w:t>
       </w:r>
       <w:r>
         <w:rPr>
@@ -2660,7 +3887,38 @@
           <w:sz w:val="19"/>
           <w:szCs w:val="19"/>
         </w:rPr>
-        <w:t>//hero.name = hero.name.trim();</w:t>
+        <w:t xml:space="preserve">//hero.name = </w:t>
+      </w:r>
+      <w:proofErr w:type="spellStart"/>
+      <w:proofErr w:type="gramStart"/>
+      <w:r>
+        <w:rPr>
+          <w:rFonts w:ascii="Consolas" w:hAnsi="Consolas" w:cs="Consolas"/>
+          <w:color w:val="008000"/>
+          <w:sz w:val="19"/>
+          <w:szCs w:val="19"/>
+        </w:rPr>
+        <w:t>hero.name.trim</w:t>
+      </w:r>
+      <w:proofErr w:type="spellEnd"/>
+      <w:r>
+        <w:rPr>
+          <w:rFonts w:ascii="Consolas" w:hAnsi="Consolas" w:cs="Consolas"/>
+          <w:color w:val="008000"/>
+          <w:sz w:val="19"/>
+          <w:szCs w:val="19"/>
+        </w:rPr>
+        <w:t>(</w:t>
+      </w:r>
+      <w:proofErr w:type="gramEnd"/>
+      <w:r>
+        <w:rPr>
+          <w:rFonts w:ascii="Consolas" w:hAnsi="Consolas" w:cs="Consolas"/>
+          <w:color w:val="008000"/>
+          <w:sz w:val="19"/>
+          <w:szCs w:val="19"/>
+        </w:rPr>
+        <w:t>);</w:t>
       </w:r>
     </w:p>
     <w:p>
@@ -2699,6 +3957,7 @@
         </w:rPr>
         <w:t xml:space="preserve">    </w:t>
       </w:r>
+      <w:proofErr w:type="gramStart"/>
       <w:r>
         <w:rPr>
           <w:rFonts w:ascii="Consolas" w:hAnsi="Consolas" w:cs="Consolas"/>
@@ -2708,6 +3967,7 @@
         </w:rPr>
         <w:t>if</w:t>
       </w:r>
+      <w:proofErr w:type="gramEnd"/>
       <w:r>
         <w:rPr>
           <w:rFonts w:ascii="Consolas" w:hAnsi="Consolas" w:cs="Consolas"/>
@@ -2763,6 +4023,7 @@
         </w:rPr>
         <w:t xml:space="preserve">      </w:t>
       </w:r>
+      <w:proofErr w:type="gramStart"/>
       <w:r>
         <w:rPr>
           <w:rFonts w:ascii="Consolas" w:hAnsi="Consolas" w:cs="Consolas"/>
@@ -2781,6 +4042,7 @@
         </w:rPr>
         <w:t>.log(</w:t>
       </w:r>
+      <w:proofErr w:type="gramEnd"/>
       <w:r>
         <w:rPr>
           <w:rFonts w:ascii="Consolas" w:hAnsi="Consolas" w:cs="Consolas"/>
@@ -2840,6 +4102,7 @@
         </w:rPr>
         <w:t xml:space="preserve">      </w:t>
       </w:r>
+      <w:proofErr w:type="gramStart"/>
       <w:r>
         <w:rPr>
           <w:rFonts w:ascii="Consolas" w:hAnsi="Consolas" w:cs="Consolas"/>
@@ -2849,6 +4112,7 @@
         </w:rPr>
         <w:t>return</w:t>
       </w:r>
+      <w:proofErr w:type="gramEnd"/>
       <w:r>
         <w:rPr>
           <w:rFonts w:ascii="Consolas" w:hAnsi="Consolas" w:cs="Consolas"/>
@@ -2918,6 +4182,8 @@
         </w:rPr>
         <w:t xml:space="preserve">    </w:t>
       </w:r>
+      <w:proofErr w:type="spellStart"/>
+      <w:proofErr w:type="gramStart"/>
       <w:r>
         <w:rPr>
           <w:rFonts w:ascii="Consolas" w:hAnsi="Consolas" w:cs="Consolas"/>
@@ -2934,7 +4200,27 @@
           <w:sz w:val="19"/>
           <w:szCs w:val="19"/>
         </w:rPr>
-        <w:t xml:space="preserve">.heroService.addHero({ name: hero } </w:t>
+        <w:t>.heroService.addHero</w:t>
+      </w:r>
+      <w:proofErr w:type="spellEnd"/>
+      <w:r>
+        <w:rPr>
+          <w:rFonts w:ascii="Consolas" w:hAnsi="Consolas" w:cs="Consolas"/>
+          <w:color w:val="000000"/>
+          <w:sz w:val="19"/>
+          <w:szCs w:val="19"/>
+        </w:rPr>
+        <w:t>(</w:t>
+      </w:r>
+      <w:proofErr w:type="gramEnd"/>
+      <w:r>
+        <w:rPr>
+          <w:rFonts w:ascii="Consolas" w:hAnsi="Consolas" w:cs="Consolas"/>
+          <w:color w:val="000000"/>
+          <w:sz w:val="19"/>
+          <w:szCs w:val="19"/>
+        </w:rPr>
+        <w:t xml:space="preserve">{ name: hero } </w:t>
       </w:r>
       <w:r>
         <w:rPr>
@@ -2975,7 +4261,27 @@
           <w:sz w:val="19"/>
           <w:szCs w:val="19"/>
         </w:rPr>
-        <w:t xml:space="preserve">      .subscribe(hero =&gt; {</w:t>
+        <w:t xml:space="preserve">      .</w:t>
+      </w:r>
+      <w:proofErr w:type="gramStart"/>
+      <w:r>
+        <w:rPr>
+          <w:rFonts w:ascii="Consolas" w:hAnsi="Consolas" w:cs="Consolas"/>
+          <w:color w:val="000000"/>
+          <w:sz w:val="19"/>
+          <w:szCs w:val="19"/>
+        </w:rPr>
+        <w:t>subscribe(</w:t>
+      </w:r>
+      <w:proofErr w:type="gramEnd"/>
+      <w:r>
+        <w:rPr>
+          <w:rFonts w:ascii="Consolas" w:hAnsi="Consolas" w:cs="Consolas"/>
+          <w:color w:val="000000"/>
+          <w:sz w:val="19"/>
+          <w:szCs w:val="19"/>
+        </w:rPr>
+        <w:t>hero =&gt; {</w:t>
       </w:r>
     </w:p>
     <w:p>
@@ -3000,6 +4306,8 @@
         </w:rPr>
         <w:t xml:space="preserve">        </w:t>
       </w:r>
+      <w:proofErr w:type="spellStart"/>
+      <w:proofErr w:type="gramStart"/>
       <w:r>
         <w:rPr>
           <w:rFonts w:ascii="Consolas" w:hAnsi="Consolas" w:cs="Consolas"/>
@@ -3016,7 +4324,27 @@
           <w:sz w:val="19"/>
           <w:szCs w:val="19"/>
         </w:rPr>
-        <w:t>.heroes.push(hero);</w:t>
+        <w:t>.heroes.push</w:t>
+      </w:r>
+      <w:proofErr w:type="spellEnd"/>
+      <w:r>
+        <w:rPr>
+          <w:rFonts w:ascii="Consolas" w:hAnsi="Consolas" w:cs="Consolas"/>
+          <w:color w:val="000000"/>
+          <w:sz w:val="19"/>
+          <w:szCs w:val="19"/>
+        </w:rPr>
+        <w:t>(</w:t>
+      </w:r>
+      <w:proofErr w:type="gramEnd"/>
+      <w:r>
+        <w:rPr>
+          <w:rFonts w:ascii="Consolas" w:hAnsi="Consolas" w:cs="Consolas"/>
+          <w:color w:val="000000"/>
+          <w:sz w:val="19"/>
+          <w:szCs w:val="19"/>
+        </w:rPr>
+        <w:t>hero);</w:t>
       </w:r>
     </w:p>
     <w:p>
@@ -3114,6 +4442,7 @@
           <w:lang w:val="en-CA"/>
         </w:rPr>
       </w:pPr>
+      <w:proofErr w:type="gramStart"/>
       <w:r>
         <w:rPr>
           <w:lang w:val="en-CA"/>
@@ -3121,6 +4450,7 @@
         <w:lastRenderedPageBreak/>
         <w:t>subscribe</w:t>
       </w:r>
+      <w:proofErr w:type="gramEnd"/>
     </w:p>
     <w:p>
       <w:pPr>
@@ -3167,59 +4497,100 @@
           <w:lang w:val="en-CA"/>
         </w:rPr>
       </w:pPr>
-      <w:r>
-        <w:rPr>
-          <w:lang w:val="en-CA"/>
-        </w:rPr>
-        <w:t>ng statements</w:t>
-      </w:r>
-    </w:p>
-    <w:p>
-      <w:pPr>
-        <w:spacing w:after="0" w:line="240" w:lineRule="auto"/>
-        <w:rPr>
-          <w:lang w:val="en-CA"/>
-        </w:rPr>
-      </w:pPr>
-    </w:p>
-    <w:p>
-      <w:pPr>
-        <w:spacing w:after="0" w:line="240" w:lineRule="auto"/>
-        <w:rPr>
-          <w:lang w:val="en-CA"/>
-        </w:rPr>
-      </w:pPr>
-      <w:r>
-        <w:rPr>
-          <w:lang w:val="en-CA"/>
-        </w:rPr>
-        <w:t>When using ngFor with observables, use the dollar sign ($) to indicate you are using an Observable, and not an array, such as:</w:t>
-      </w:r>
-    </w:p>
-    <w:p>
-      <w:pPr>
-        <w:spacing w:after="0" w:line="240" w:lineRule="auto"/>
-        <w:rPr>
-          <w:lang w:val="en-CA"/>
-        </w:rPr>
-      </w:pPr>
-    </w:p>
-    <w:p>
-      <w:pPr>
-        <w:spacing w:after="0" w:line="240" w:lineRule="auto"/>
-        <w:rPr>
-          <w:lang w:val="en-CA"/>
-        </w:rPr>
-      </w:pPr>
-      <w:r>
-        <w:rPr>
-          <w:lang w:val="en-CA"/>
-        </w:rPr>
-        <w:t>&lt;li *ngFor=”let hero of heroes$ |</w:t>
-      </w:r>
-      <w:r>
-        <w:t xml:space="preserve"> async</w:t>
-      </w:r>
+      <w:proofErr w:type="gramStart"/>
+      <w:r>
+        <w:rPr>
+          <w:lang w:val="en-CA"/>
+        </w:rPr>
+        <w:t>ng</w:t>
+      </w:r>
+      <w:proofErr w:type="gramEnd"/>
+      <w:r>
+        <w:rPr>
+          <w:lang w:val="en-CA"/>
+        </w:rPr>
+        <w:t xml:space="preserve"> statements</w:t>
+      </w:r>
+    </w:p>
+    <w:p>
+      <w:pPr>
+        <w:spacing w:after="0" w:line="240" w:lineRule="auto"/>
+        <w:rPr>
+          <w:lang w:val="en-CA"/>
+        </w:rPr>
+      </w:pPr>
+    </w:p>
+    <w:p>
+      <w:pPr>
+        <w:spacing w:after="0" w:line="240" w:lineRule="auto"/>
+        <w:rPr>
+          <w:lang w:val="en-CA"/>
+        </w:rPr>
+      </w:pPr>
+      <w:r>
+        <w:rPr>
+          <w:lang w:val="en-CA"/>
+        </w:rPr>
+        <w:t xml:space="preserve">When using </w:t>
+      </w:r>
+      <w:proofErr w:type="spellStart"/>
+      <w:r>
+        <w:rPr>
+          <w:lang w:val="en-CA"/>
+        </w:rPr>
+        <w:t>ngFor</w:t>
+      </w:r>
+      <w:proofErr w:type="spellEnd"/>
+      <w:r>
+        <w:rPr>
+          <w:lang w:val="en-CA"/>
+        </w:rPr>
+        <w:t xml:space="preserve"> with observables, use the dollar sign ($) to indicate you are using an Observable, and not an array, such as:</w:t>
+      </w:r>
+    </w:p>
+    <w:p>
+      <w:pPr>
+        <w:spacing w:after="0" w:line="240" w:lineRule="auto"/>
+        <w:rPr>
+          <w:lang w:val="en-CA"/>
+        </w:rPr>
+      </w:pPr>
+    </w:p>
+    <w:p>
+      <w:pPr>
+        <w:spacing w:after="0" w:line="240" w:lineRule="auto"/>
+        <w:rPr>
+          <w:lang w:val="en-CA"/>
+        </w:rPr>
+      </w:pPr>
+      <w:r>
+        <w:rPr>
+          <w:lang w:val="en-CA"/>
+        </w:rPr>
+        <w:t>&lt;li *</w:t>
+      </w:r>
+      <w:proofErr w:type="spellStart"/>
+      <w:r>
+        <w:rPr>
+          <w:lang w:val="en-CA"/>
+        </w:rPr>
+        <w:t>ngFor</w:t>
+      </w:r>
+      <w:proofErr w:type="spellEnd"/>
+      <w:r>
+        <w:rPr>
+          <w:lang w:val="en-CA"/>
+        </w:rPr>
+        <w:t>=”let hero of heroes$ |</w:t>
+      </w:r>
+      <w:r>
+        <w:t xml:space="preserve"> </w:t>
+      </w:r>
+      <w:proofErr w:type="spellStart"/>
+      <w:r>
+        <w:t>async</w:t>
+      </w:r>
+      <w:proofErr w:type="spellEnd"/>
       <w:r>
         <w:rPr>
           <w:lang w:val="en-CA"/>
@@ -3246,7 +4617,21 @@
         <w:rPr>
           <w:lang w:val="en-CA"/>
         </w:rPr>
-        <w:t>You will need to use the | async so that the statement will subscribe to the Observable automatically</w:t>
+        <w:t xml:space="preserve">You will need to use the | </w:t>
+      </w:r>
+      <w:proofErr w:type="spellStart"/>
+      <w:r>
+        <w:rPr>
+          <w:lang w:val="en-CA"/>
+        </w:rPr>
+        <w:t>async</w:t>
+      </w:r>
+      <w:proofErr w:type="spellEnd"/>
+      <w:r>
+        <w:rPr>
+          <w:lang w:val="en-CA"/>
+        </w:rPr>
+        <w:t xml:space="preserve"> so that the statement will subscribe to the Observable automatically</w:t>
       </w:r>
       <w:r>
         <w:rPr>
@@ -3258,7 +4643,49 @@
         <w:rPr>
           <w:lang w:val="en-CA"/>
         </w:rPr>
-        <w:t xml:space="preserve">  For Observables, you can use the ngOnInit method to set any needed variables.  For a search, you can set a searchTerm private Subject&lt;string&gt;(); and put the search term in a Observable stream.</w:t>
+        <w:t xml:space="preserve">  For Observables, you can use the </w:t>
+      </w:r>
+      <w:proofErr w:type="spellStart"/>
+      <w:r>
+        <w:rPr>
+          <w:lang w:val="en-CA"/>
+        </w:rPr>
+        <w:t>ngOnInit</w:t>
+      </w:r>
+      <w:proofErr w:type="spellEnd"/>
+      <w:r>
+        <w:rPr>
+          <w:lang w:val="en-CA"/>
+        </w:rPr>
+        <w:t xml:space="preserve"> method to set any needed variables.  For a search, you can set a </w:t>
+      </w:r>
+      <w:proofErr w:type="spellStart"/>
+      <w:r>
+        <w:rPr>
+          <w:lang w:val="en-CA"/>
+        </w:rPr>
+        <w:t>searchTerm</w:t>
+      </w:r>
+      <w:proofErr w:type="spellEnd"/>
+      <w:r>
+        <w:rPr>
+          <w:lang w:val="en-CA"/>
+        </w:rPr>
+        <w:t xml:space="preserve"> private Subject&lt;string</w:t>
+      </w:r>
+      <w:proofErr w:type="gramStart"/>
+      <w:r>
+        <w:rPr>
+          <w:lang w:val="en-CA"/>
+        </w:rPr>
+        <w:t>&gt;(</w:t>
+      </w:r>
+      <w:proofErr w:type="gramEnd"/>
+      <w:r>
+        <w:rPr>
+          <w:lang w:val="en-CA"/>
+        </w:rPr>
+        <w:t>); and put the search term in a Observable stream.</w:t>
       </w:r>
     </w:p>
     <w:p>
@@ -3339,7 +4766,38 @@
           <w:sz w:val="19"/>
           <w:szCs w:val="19"/>
         </w:rPr>
-        <w:t xml:space="preserve">  searchHero(term: </w:t>
+        <w:t xml:space="preserve">  </w:t>
+      </w:r>
+      <w:proofErr w:type="spellStart"/>
+      <w:proofErr w:type="gramStart"/>
+      <w:r>
+        <w:rPr>
+          <w:rFonts w:ascii="Consolas" w:hAnsi="Consolas" w:cs="Consolas"/>
+          <w:color w:val="000000"/>
+          <w:sz w:val="19"/>
+          <w:szCs w:val="19"/>
+        </w:rPr>
+        <w:t>searchHero</w:t>
+      </w:r>
+      <w:proofErr w:type="spellEnd"/>
+      <w:r>
+        <w:rPr>
+          <w:rFonts w:ascii="Consolas" w:hAnsi="Consolas" w:cs="Consolas"/>
+          <w:color w:val="000000"/>
+          <w:sz w:val="19"/>
+          <w:szCs w:val="19"/>
+        </w:rPr>
+        <w:t>(</w:t>
+      </w:r>
+      <w:proofErr w:type="gramEnd"/>
+      <w:r>
+        <w:rPr>
+          <w:rFonts w:ascii="Consolas" w:hAnsi="Consolas" w:cs="Consolas"/>
+          <w:color w:val="000000"/>
+          <w:sz w:val="19"/>
+          <w:szCs w:val="19"/>
+        </w:rPr>
+        <w:t xml:space="preserve">term: </w:t>
       </w:r>
       <w:r>
         <w:rPr>
@@ -3400,6 +4858,7 @@
         </w:rPr>
         <w:t xml:space="preserve">    </w:t>
       </w:r>
+      <w:proofErr w:type="gramStart"/>
       <w:r>
         <w:rPr>
           <w:rFonts w:ascii="Consolas" w:hAnsi="Consolas" w:cs="Consolas"/>
@@ -3418,6 +4877,7 @@
         </w:rPr>
         <w:t>.log(</w:t>
       </w:r>
+      <w:proofErr w:type="gramEnd"/>
       <w:r>
         <w:rPr>
           <w:rFonts w:ascii="Consolas" w:hAnsi="Consolas" w:cs="Consolas"/>
@@ -3425,7 +4885,27 @@
           <w:sz w:val="19"/>
           <w:szCs w:val="19"/>
         </w:rPr>
-        <w:t>"In searchHero"</w:t>
+        <w:t xml:space="preserve">"In </w:t>
+      </w:r>
+      <w:proofErr w:type="spellStart"/>
+      <w:r>
+        <w:rPr>
+          <w:rFonts w:ascii="Consolas" w:hAnsi="Consolas" w:cs="Consolas"/>
+          <w:color w:val="A31515"/>
+          <w:sz w:val="19"/>
+          <w:szCs w:val="19"/>
+        </w:rPr>
+        <w:t>searchHero</w:t>
+      </w:r>
+      <w:proofErr w:type="spellEnd"/>
+      <w:r>
+        <w:rPr>
+          <w:rFonts w:ascii="Consolas" w:hAnsi="Consolas" w:cs="Consolas"/>
+          <w:color w:val="A31515"/>
+          <w:sz w:val="19"/>
+          <w:szCs w:val="19"/>
+        </w:rPr>
+        <w:t>"</w:t>
       </w:r>
       <w:r>
         <w:rPr>
@@ -3459,6 +4939,8 @@
         </w:rPr>
         <w:t xml:space="preserve">    </w:t>
       </w:r>
+      <w:proofErr w:type="spellStart"/>
+      <w:proofErr w:type="gramStart"/>
       <w:r>
         <w:rPr>
           <w:rFonts w:ascii="Consolas" w:hAnsi="Consolas" w:cs="Consolas"/>
@@ -3475,7 +4957,27 @@
           <w:sz w:val="19"/>
           <w:szCs w:val="19"/>
         </w:rPr>
-        <w:t>.searchTerms.next(term);</w:t>
+        <w:t>.searchTerms.next</w:t>
+      </w:r>
+      <w:proofErr w:type="spellEnd"/>
+      <w:r>
+        <w:rPr>
+          <w:rFonts w:ascii="Consolas" w:hAnsi="Consolas" w:cs="Consolas"/>
+          <w:color w:val="000000"/>
+          <w:sz w:val="19"/>
+          <w:szCs w:val="19"/>
+        </w:rPr>
+        <w:t>(</w:t>
+      </w:r>
+      <w:proofErr w:type="gramEnd"/>
+      <w:r>
+        <w:rPr>
+          <w:rFonts w:ascii="Consolas" w:hAnsi="Consolas" w:cs="Consolas"/>
+          <w:color w:val="000000"/>
+          <w:sz w:val="19"/>
+          <w:szCs w:val="19"/>
+        </w:rPr>
+        <w:t>term);</w:t>
       </w:r>
     </w:p>
     <w:p>
@@ -3536,29 +5038,57 @@
         <w:rPr>
           <w:lang w:val="en-CA"/>
         </w:rPr>
-        <w:t>You can also push values into that Observable by calling its next(value) method as the search() method does.</w:t>
-      </w:r>
-    </w:p>
-    <w:p>
-      <w:pPr>
-        <w:spacing w:after="0" w:line="240" w:lineRule="auto"/>
-        <w:rPr>
-          <w:lang w:val="en-CA"/>
-        </w:rPr>
-      </w:pPr>
-    </w:p>
-    <w:p>
-      <w:pPr>
-        <w:spacing w:after="0" w:line="240" w:lineRule="auto"/>
-        <w:rPr>
-          <w:lang w:val="en-CA"/>
-        </w:rPr>
-      </w:pPr>
-      <w:r>
-        <w:rPr>
-          <w:lang w:val="en-CA"/>
-        </w:rPr>
-        <w:t>The event binding to the textbox input event calls the searchHeroes method:</w:t>
+        <w:t xml:space="preserve">You can also push values into that Observable by calling its </w:t>
+      </w:r>
+      <w:proofErr w:type="gramStart"/>
+      <w:r>
+        <w:rPr>
+          <w:lang w:val="en-CA"/>
+        </w:rPr>
+        <w:t>next(</w:t>
+      </w:r>
+      <w:proofErr w:type="gramEnd"/>
+      <w:r>
+        <w:rPr>
+          <w:lang w:val="en-CA"/>
+        </w:rPr>
+        <w:t>value) method as the search() method does.</w:t>
+      </w:r>
+    </w:p>
+    <w:p>
+      <w:pPr>
+        <w:spacing w:after="0" w:line="240" w:lineRule="auto"/>
+        <w:rPr>
+          <w:lang w:val="en-CA"/>
+        </w:rPr>
+      </w:pPr>
+    </w:p>
+    <w:p>
+      <w:pPr>
+        <w:spacing w:after="0" w:line="240" w:lineRule="auto"/>
+        <w:rPr>
+          <w:lang w:val="en-CA"/>
+        </w:rPr>
+      </w:pPr>
+      <w:r>
+        <w:rPr>
+          <w:lang w:val="en-CA"/>
+        </w:rPr>
+        <w:t xml:space="preserve">The event binding to the textbox input event calls the </w:t>
+      </w:r>
+      <w:proofErr w:type="spellStart"/>
+      <w:r>
+        <w:rPr>
+          <w:lang w:val="en-CA"/>
+        </w:rPr>
+        <w:t>searchHeroes</w:t>
+      </w:r>
+      <w:proofErr w:type="spellEnd"/>
+      <w:r>
+        <w:rPr>
+          <w:lang w:val="en-CA"/>
+        </w:rPr>
+        <w:t xml:space="preserve"> method:</w:t>
       </w:r>
     </w:p>
     <w:p>
@@ -3610,8 +5140,19 @@
           <w:sz w:val="19"/>
           <w:szCs w:val="19"/>
         </w:rPr>
-        <w:t>#heroSearchBox</w:t>
-      </w:r>
+        <w:t>#</w:t>
+      </w:r>
+      <w:proofErr w:type="spellStart"/>
+      <w:r>
+        <w:rPr>
+          <w:rFonts w:ascii="Consolas" w:hAnsi="Consolas" w:cs="Consolas"/>
+          <w:color w:val="FF0000"/>
+          <w:sz w:val="19"/>
+          <w:szCs w:val="19"/>
+        </w:rPr>
+        <w:t>heroSearchBox</w:t>
+      </w:r>
+      <w:proofErr w:type="spellEnd"/>
       <w:r>
         <w:rPr>
           <w:rFonts w:ascii="Consolas" w:hAnsi="Consolas" w:cs="Consolas"/>
@@ -3655,7 +5196,17 @@
           <w:sz w:val="19"/>
           <w:szCs w:val="19"/>
         </w:rPr>
-        <w:t>(input)</w:t>
+        <w:t>(input</w:t>
+      </w:r>
+      <w:proofErr w:type="gramStart"/>
+      <w:r>
+        <w:rPr>
+          <w:rFonts w:ascii="Consolas" w:hAnsi="Consolas" w:cs="Consolas"/>
+          <w:color w:val="FF0000"/>
+          <w:sz w:val="19"/>
+          <w:szCs w:val="19"/>
+        </w:rPr>
+        <w:t>)</w:t>
       </w:r>
       <w:r>
         <w:rPr>
@@ -3664,7 +5215,57 @@
           <w:sz w:val="19"/>
           <w:szCs w:val="19"/>
         </w:rPr>
-        <w:t>="heroSearch(heroSearchBox.value)"</w:t>
+        <w:t>=</w:t>
+      </w:r>
+      <w:proofErr w:type="gramEnd"/>
+      <w:r>
+        <w:rPr>
+          <w:rFonts w:ascii="Consolas" w:hAnsi="Consolas" w:cs="Consolas"/>
+          <w:color w:val="0000FF"/>
+          <w:sz w:val="19"/>
+          <w:szCs w:val="19"/>
+        </w:rPr>
+        <w:t>"</w:t>
+      </w:r>
+      <w:proofErr w:type="spellStart"/>
+      <w:r>
+        <w:rPr>
+          <w:rFonts w:ascii="Consolas" w:hAnsi="Consolas" w:cs="Consolas"/>
+          <w:color w:val="0000FF"/>
+          <w:sz w:val="19"/>
+          <w:szCs w:val="19"/>
+        </w:rPr>
+        <w:t>heroSearch</w:t>
+      </w:r>
+      <w:proofErr w:type="spellEnd"/>
+      <w:r>
+        <w:rPr>
+          <w:rFonts w:ascii="Consolas" w:hAnsi="Consolas" w:cs="Consolas"/>
+          <w:color w:val="0000FF"/>
+          <w:sz w:val="19"/>
+          <w:szCs w:val="19"/>
+        </w:rPr>
+        <w:t>(</w:t>
+      </w:r>
+      <w:proofErr w:type="spellStart"/>
+      <w:r>
+        <w:rPr>
+          <w:rFonts w:ascii="Consolas" w:hAnsi="Consolas" w:cs="Consolas"/>
+          <w:color w:val="0000FF"/>
+          <w:sz w:val="19"/>
+          <w:szCs w:val="19"/>
+        </w:rPr>
+        <w:t>heroSearchBox.value</w:t>
+      </w:r>
+      <w:proofErr w:type="spellEnd"/>
+      <w:r>
+        <w:rPr>
+          <w:rFonts w:ascii="Consolas" w:hAnsi="Consolas" w:cs="Consolas"/>
+          <w:color w:val="0000FF"/>
+          <w:sz w:val="19"/>
+          <w:szCs w:val="19"/>
+        </w:rPr>
+        <w:t>)"</w:t>
       </w:r>
       <w:r>
         <w:rPr>
@@ -3704,29 +5305,85 @@
         <w:rPr>
           <w:lang w:val="en-CA"/>
         </w:rPr>
-        <w:t>Every time the user types in the textbox, the binding calls search() with the textbox value, a "search term". The searchTerms becomes an Observable emitting a steady stream of search terms.</w:t>
-      </w:r>
-    </w:p>
-    <w:p>
-      <w:pPr>
-        <w:spacing w:after="0" w:line="240" w:lineRule="auto"/>
-        <w:rPr>
-          <w:lang w:val="en-CA"/>
-        </w:rPr>
-      </w:pPr>
-    </w:p>
-    <w:p>
-      <w:pPr>
-        <w:spacing w:after="0" w:line="240" w:lineRule="auto"/>
-        <w:rPr>
-          <w:lang w:val="en-CA"/>
-        </w:rPr>
-      </w:pPr>
-      <w:r>
-        <w:rPr>
-          <w:lang w:val="en-CA"/>
-        </w:rPr>
-        <w:t>The searchTerms simply takes the searchTerms and emitting an Observable steady stream of search terms.</w:t>
+        <w:t xml:space="preserve">Every time the user types in the textbox, the binding calls </w:t>
+      </w:r>
+      <w:proofErr w:type="gramStart"/>
+      <w:r>
+        <w:rPr>
+          <w:lang w:val="en-CA"/>
+        </w:rPr>
+        <w:t>search(</w:t>
+      </w:r>
+      <w:proofErr w:type="gramEnd"/>
+      <w:r>
+        <w:rPr>
+          <w:lang w:val="en-CA"/>
+        </w:rPr>
+        <w:t xml:space="preserve">) with the textbox value, a "search term". The </w:t>
+      </w:r>
+      <w:proofErr w:type="spellStart"/>
+      <w:r>
+        <w:rPr>
+          <w:lang w:val="en-CA"/>
+        </w:rPr>
+        <w:t>searchTerms</w:t>
+      </w:r>
+      <w:proofErr w:type="spellEnd"/>
+      <w:r>
+        <w:rPr>
+          <w:lang w:val="en-CA"/>
+        </w:rPr>
+        <w:t xml:space="preserve"> becomes an Observable emitting a steady stream of search terms.</w:t>
+      </w:r>
+    </w:p>
+    <w:p>
+      <w:pPr>
+        <w:spacing w:after="0" w:line="240" w:lineRule="auto"/>
+        <w:rPr>
+          <w:lang w:val="en-CA"/>
+        </w:rPr>
+      </w:pPr>
+    </w:p>
+    <w:p>
+      <w:pPr>
+        <w:spacing w:after="0" w:line="240" w:lineRule="auto"/>
+        <w:rPr>
+          <w:lang w:val="en-CA"/>
+        </w:rPr>
+      </w:pPr>
+      <w:r>
+        <w:rPr>
+          <w:lang w:val="en-CA"/>
+        </w:rPr>
+        <w:t xml:space="preserve">The </w:t>
+      </w:r>
+      <w:proofErr w:type="spellStart"/>
+      <w:r>
+        <w:rPr>
+          <w:lang w:val="en-CA"/>
+        </w:rPr>
+        <w:t>searchTerms</w:t>
+      </w:r>
+      <w:proofErr w:type="spellEnd"/>
+      <w:r>
+        <w:rPr>
+          <w:lang w:val="en-CA"/>
+        </w:rPr>
+        <w:t xml:space="preserve"> simply takes the </w:t>
+      </w:r>
+      <w:proofErr w:type="spellStart"/>
+      <w:r>
+        <w:rPr>
+          <w:lang w:val="en-CA"/>
+        </w:rPr>
+        <w:t>searchTerms</w:t>
+      </w:r>
+      <w:proofErr w:type="spellEnd"/>
+      <w:r>
+        <w:rPr>
+          <w:lang w:val="en-CA"/>
+        </w:rPr>
+        <w:t xml:space="preserve"> and emitting an Observable steady stream of search terms.</w:t>
       </w:r>
     </w:p>
     <w:p>
@@ -3803,8 +5460,16 @@
         <w:rPr>
           <w:lang w:val="en-CA"/>
         </w:rPr>
-        <w:t>Import the services, such as a MessageService</w:t>
-      </w:r>
+        <w:t xml:space="preserve">Import the services, such as a </w:t>
+      </w:r>
+      <w:proofErr w:type="spellStart"/>
+      <w:r>
+        <w:rPr>
+          <w:lang w:val="en-CA"/>
+        </w:rPr>
+        <w:t>MessageService</w:t>
+      </w:r>
+      <w:proofErr w:type="spellEnd"/>
     </w:p>
     <w:p>
       <w:pPr>
@@ -3818,6 +5483,7 @@
           <w:lang w:val="en-CA"/>
         </w:rPr>
       </w:pPr>
+      <w:proofErr w:type="gramStart"/>
       <w:r>
         <w:rPr>
           <w:rFonts w:ascii="Consolas" w:hAnsi="Consolas" w:cs="Consolas"/>
@@ -3827,14 +5493,35 @@
         </w:rPr>
         <w:t>import</w:t>
       </w:r>
-      <w:r>
-        <w:rPr>
-          <w:rFonts w:ascii="Consolas" w:hAnsi="Consolas" w:cs="Consolas"/>
-          <w:color w:val="000000"/>
-          <w:sz w:val="19"/>
-          <w:szCs w:val="19"/>
-        </w:rPr>
-        <w:t xml:space="preserve"> { MessageService } </w:t>
+      <w:proofErr w:type="gramEnd"/>
+      <w:r>
+        <w:rPr>
+          <w:rFonts w:ascii="Consolas" w:hAnsi="Consolas" w:cs="Consolas"/>
+          <w:color w:val="000000"/>
+          <w:sz w:val="19"/>
+          <w:szCs w:val="19"/>
+        </w:rPr>
+        <w:t xml:space="preserve"> { </w:t>
+      </w:r>
+      <w:proofErr w:type="spellStart"/>
+      <w:r>
+        <w:rPr>
+          <w:rFonts w:ascii="Consolas" w:hAnsi="Consolas" w:cs="Consolas"/>
+          <w:color w:val="000000"/>
+          <w:sz w:val="19"/>
+          <w:szCs w:val="19"/>
+        </w:rPr>
+        <w:t>MessageService</w:t>
+      </w:r>
+      <w:proofErr w:type="spellEnd"/>
+      <w:r>
+        <w:rPr>
+          <w:rFonts w:ascii="Consolas" w:hAnsi="Consolas" w:cs="Consolas"/>
+          <w:color w:val="000000"/>
+          <w:sz w:val="19"/>
+          <w:szCs w:val="19"/>
+        </w:rPr>
+        <w:t xml:space="preserve"> } </w:t>
       </w:r>
       <w:r>
         <w:rPr>
@@ -3861,7 +5548,27 @@
           <w:sz w:val="19"/>
           <w:szCs w:val="19"/>
         </w:rPr>
-        <w:t>"../services/message.service"</w:t>
+        <w:t>"../services/</w:t>
+      </w:r>
+      <w:proofErr w:type="spellStart"/>
+      <w:r>
+        <w:rPr>
+          <w:rFonts w:ascii="Consolas" w:hAnsi="Consolas" w:cs="Consolas"/>
+          <w:color w:val="A31515"/>
+          <w:sz w:val="19"/>
+          <w:szCs w:val="19"/>
+        </w:rPr>
+        <w:t>message.service</w:t>
+      </w:r>
+      <w:proofErr w:type="spellEnd"/>
+      <w:r>
+        <w:rPr>
+          <w:rFonts w:ascii="Consolas" w:hAnsi="Consolas" w:cs="Consolas"/>
+          <w:color w:val="A31515"/>
+          <w:sz w:val="19"/>
+          <w:szCs w:val="19"/>
+        </w:rPr>
+        <w:t>"</w:t>
       </w:r>
       <w:r>
         <w:rPr>
@@ -3927,7 +5634,47 @@
           <w:sz w:val="19"/>
           <w:szCs w:val="19"/>
         </w:rPr>
-        <w:t>(messageService: MessageService) { }</w:t>
+        <w:t>(</w:t>
+      </w:r>
+      <w:proofErr w:type="spellStart"/>
+      <w:r>
+        <w:rPr>
+          <w:rFonts w:ascii="Consolas" w:hAnsi="Consolas" w:cs="Consolas"/>
+          <w:color w:val="000000"/>
+          <w:sz w:val="19"/>
+          <w:szCs w:val="19"/>
+        </w:rPr>
+        <w:t>messageService</w:t>
+      </w:r>
+      <w:proofErr w:type="spellEnd"/>
+      <w:r>
+        <w:rPr>
+          <w:rFonts w:ascii="Consolas" w:hAnsi="Consolas" w:cs="Consolas"/>
+          <w:color w:val="000000"/>
+          <w:sz w:val="19"/>
+          <w:szCs w:val="19"/>
+        </w:rPr>
+        <w:t xml:space="preserve">: </w:t>
+      </w:r>
+      <w:proofErr w:type="spellStart"/>
+      <w:r>
+        <w:rPr>
+          <w:rFonts w:ascii="Consolas" w:hAnsi="Consolas" w:cs="Consolas"/>
+          <w:color w:val="000000"/>
+          <w:sz w:val="19"/>
+          <w:szCs w:val="19"/>
+        </w:rPr>
+        <w:t>MessageService</w:t>
+      </w:r>
+      <w:proofErr w:type="spellEnd"/>
+      <w:r>
+        <w:rPr>
+          <w:rFonts w:ascii="Consolas" w:hAnsi="Consolas" w:cs="Consolas"/>
+          <w:color w:val="000000"/>
+          <w:sz w:val="19"/>
+          <w:szCs w:val="19"/>
+        </w:rPr>
+        <w:t>) { }</w:t>
       </w:r>
     </w:p>
     <w:p>
@@ -4025,7 +5772,21 @@
         <w:rPr>
           <w:lang w:val="en-CA"/>
         </w:rPr>
-        <w:t xml:space="preserve">Open Visual Studio on second monitor as well as this document to continue the Angular course at the following section:  Trying to get LoginService to recognize I changed the </w:t>
+        <w:t xml:space="preserve">Open Visual Studio on second monitor as well as this document to continue the Angular course at the following section:  Trying to get </w:t>
+      </w:r>
+      <w:proofErr w:type="spellStart"/>
+      <w:r>
+        <w:rPr>
+          <w:lang w:val="en-CA"/>
+        </w:rPr>
+        <w:t>LoginService</w:t>
+      </w:r>
+      <w:proofErr w:type="spellEnd"/>
+      <w:r>
+        <w:rPr>
+          <w:lang w:val="en-CA"/>
+        </w:rPr>
+        <w:t xml:space="preserve"> to recognize I changed the </w:t>
       </w:r>
       <w:r>
         <w:rPr>
@@ -4314,29 +6075,99 @@
         <w:rPr>
           <w:lang w:val="en-CA"/>
         </w:rPr>
-        <w:t>Angular is a platform and framework for building single-page client applications using HTML and TypeScript.  Angular contains core and optional functionality you can optionally import into your apps.</w:t>
-      </w:r>
-    </w:p>
-    <w:p>
-      <w:pPr>
-        <w:spacing w:after="0" w:line="240" w:lineRule="auto"/>
-        <w:rPr>
-          <w:lang w:val="en-CA"/>
-        </w:rPr>
-      </w:pPr>
-    </w:p>
-    <w:p>
-      <w:pPr>
-        <w:spacing w:after="0" w:line="240" w:lineRule="auto"/>
-        <w:rPr>
-          <w:lang w:val="en-CA"/>
-        </w:rPr>
-      </w:pPr>
-      <w:r>
-        <w:rPr>
-          <w:lang w:val="en-CA"/>
-        </w:rPr>
-        <w:t xml:space="preserve">The basic building blocks of Angular is NgModules. NgModules contain related code into functional sets.  Simply put, an Angular app is defined by NgModules with at least a root module that enables bootstrapping, and typically contains more feature modules.  </w:t>
+        <w:t xml:space="preserve">Angular is a platform and framework for building single-page client applications using HTML and </w:t>
+      </w:r>
+      <w:proofErr w:type="spellStart"/>
+      <w:r>
+        <w:rPr>
+          <w:lang w:val="en-CA"/>
+        </w:rPr>
+        <w:t>TypeScript</w:t>
+      </w:r>
+      <w:proofErr w:type="spellEnd"/>
+      <w:r>
+        <w:rPr>
+          <w:lang w:val="en-CA"/>
+        </w:rPr>
+        <w:t>.  Angular contains core and optional functionality you can optionally import into your apps.</w:t>
+      </w:r>
+    </w:p>
+    <w:p>
+      <w:pPr>
+        <w:spacing w:after="0" w:line="240" w:lineRule="auto"/>
+        <w:rPr>
+          <w:lang w:val="en-CA"/>
+        </w:rPr>
+      </w:pPr>
+    </w:p>
+    <w:p>
+      <w:pPr>
+        <w:spacing w:after="0" w:line="240" w:lineRule="auto"/>
+        <w:rPr>
+          <w:lang w:val="en-CA"/>
+        </w:rPr>
+      </w:pPr>
+      <w:r>
+        <w:rPr>
+          <w:lang w:val="en-CA"/>
+        </w:rPr>
+        <w:t xml:space="preserve">The basic building blocks of Angular is </w:t>
+      </w:r>
+      <w:proofErr w:type="spellStart"/>
+      <w:r>
+        <w:rPr>
+          <w:lang w:val="en-CA"/>
+        </w:rPr>
+        <w:t>NgModules</w:t>
+      </w:r>
+      <w:proofErr w:type="spellEnd"/>
+      <w:r>
+        <w:rPr>
+          <w:lang w:val="en-CA"/>
+        </w:rPr>
+        <w:t xml:space="preserve">. </w:t>
+      </w:r>
+      <w:proofErr w:type="spellStart"/>
+      <w:r>
+        <w:rPr>
+          <w:lang w:val="en-CA"/>
+        </w:rPr>
+        <w:t>NgModules</w:t>
+      </w:r>
+      <w:proofErr w:type="spellEnd"/>
+      <w:r>
+        <w:rPr>
+          <w:lang w:val="en-CA"/>
+        </w:rPr>
+        <w:t xml:space="preserve"> contain related code into functional sets.  Simply put, an Angular app </w:t>
+      </w:r>
+      <w:proofErr w:type="gramStart"/>
+      <w:r>
+        <w:rPr>
+          <w:lang w:val="en-CA"/>
+        </w:rPr>
+        <w:t>is defined</w:t>
+      </w:r>
+      <w:proofErr w:type="gramEnd"/>
+      <w:r>
+        <w:rPr>
+          <w:lang w:val="en-CA"/>
+        </w:rPr>
+        <w:t xml:space="preserve"> by </w:t>
+      </w:r>
+      <w:proofErr w:type="spellStart"/>
+      <w:r>
+        <w:rPr>
+          <w:lang w:val="en-CA"/>
+        </w:rPr>
+        <w:t>NgModules</w:t>
+      </w:r>
+      <w:proofErr w:type="spellEnd"/>
+      <w:r>
+        <w:rPr>
+          <w:lang w:val="en-CA"/>
+        </w:rPr>
+        <w:t xml:space="preserve"> with at least a root module that enables bootstrapping, and typically contains more feature modules.  </w:t>
       </w:r>
     </w:p>
     <w:p>
@@ -4408,7 +6239,21 @@
         <w:rPr>
           <w:lang w:val="en-CA"/>
         </w:rPr>
-        <w:t>Modules, components, and services are classes that use decorators.  These decorators mark their type that allows Angular to read the metadata associated with these decorators on how they can be used.</w:t>
+        <w:t xml:space="preserve">Modules, components, and services are classes that use decorators.  These decorators mark their type that allows Angular to read the metadata associated with these decorators on how they </w:t>
+      </w:r>
+      <w:proofErr w:type="gramStart"/>
+      <w:r>
+        <w:rPr>
+          <w:lang w:val="en-CA"/>
+        </w:rPr>
+        <w:t>can be used</w:t>
+      </w:r>
+      <w:proofErr w:type="gramEnd"/>
+      <w:r>
+        <w:rPr>
+          <w:lang w:val="en-CA"/>
+        </w:rPr>
+        <w:t>.</w:t>
       </w:r>
     </w:p>
     <w:p>
@@ -4534,73 +6379,235 @@
         <w:rPr>
           <w:lang w:val="en-CA"/>
         </w:rPr>
-        <w:t>Angular NgModules differ from and complement JavaScript (ES2015) modules.  An NgModule declares a compilation context for a set of components that is declared to an application domain, a workflow, or a closely related set of capabilities.  An NgModule can associate its components with related code, such as services, to form functional units.</w:t>
-      </w:r>
-    </w:p>
-    <w:p>
-      <w:pPr>
-        <w:spacing w:after="0" w:line="240" w:lineRule="auto"/>
-        <w:rPr>
-          <w:lang w:val="en-CA"/>
-        </w:rPr>
-      </w:pPr>
-    </w:p>
-    <w:p>
-      <w:pPr>
-        <w:spacing w:after="0" w:line="240" w:lineRule="auto"/>
-        <w:rPr>
-          <w:lang w:val="en-CA"/>
-        </w:rPr>
-      </w:pPr>
-      <w:r>
-        <w:rPr>
-          <w:lang w:val="en-CA"/>
-        </w:rPr>
-        <w:t>Every Angular app contains a root module, conventionally called AppModule, which provides the bootstrap mechanism that launches the application.  An app typically contains many function modules.</w:t>
-      </w:r>
-    </w:p>
-    <w:p>
-      <w:pPr>
-        <w:spacing w:after="0" w:line="240" w:lineRule="auto"/>
-        <w:rPr>
-          <w:lang w:val="en-CA"/>
-        </w:rPr>
-      </w:pPr>
-    </w:p>
-    <w:p>
-      <w:pPr>
-        <w:spacing w:after="0" w:line="240" w:lineRule="auto"/>
-        <w:rPr>
-          <w:lang w:val="en-CA"/>
-        </w:rPr>
-      </w:pPr>
-      <w:r>
-        <w:rPr>
-          <w:lang w:val="en-CA"/>
-        </w:rPr>
-        <w:t>You can import and export NgModules into other NgModules to extend and use services in other NgModules.  For example, to use the router services in your app, you import the Router NgModule.</w:t>
-      </w:r>
-    </w:p>
-    <w:p>
-      <w:pPr>
-        <w:spacing w:after="0" w:line="240" w:lineRule="auto"/>
-        <w:rPr>
-          <w:lang w:val="en-CA"/>
-        </w:rPr>
-      </w:pPr>
-    </w:p>
-    <w:p>
-      <w:pPr>
-        <w:spacing w:after="0" w:line="240" w:lineRule="auto"/>
-        <w:rPr>
-          <w:lang w:val="en-CA"/>
-        </w:rPr>
-      </w:pPr>
-      <w:r>
-        <w:rPr>
-          <w:lang w:val="en-CA"/>
-        </w:rPr>
-        <w:t>NgModules allow lazy loading, which is loading modules on demand to minimize the code loaded during startup.  This is accomplished by organizing code into distinct functional modules to help manage the development of complex applications, and in designing for reusability.</w:t>
+        <w:t xml:space="preserve">Angular </w:t>
+      </w:r>
+      <w:proofErr w:type="spellStart"/>
+      <w:r>
+        <w:rPr>
+          <w:lang w:val="en-CA"/>
+        </w:rPr>
+        <w:t>NgModules</w:t>
+      </w:r>
+      <w:proofErr w:type="spellEnd"/>
+      <w:r>
+        <w:rPr>
+          <w:lang w:val="en-CA"/>
+        </w:rPr>
+        <w:t xml:space="preserve"> differ from and complement JavaScript (ES2015) modules.  An </w:t>
+      </w:r>
+      <w:proofErr w:type="spellStart"/>
+      <w:r>
+        <w:rPr>
+          <w:lang w:val="en-CA"/>
+        </w:rPr>
+        <w:t>NgModule</w:t>
+      </w:r>
+      <w:proofErr w:type="spellEnd"/>
+      <w:r>
+        <w:rPr>
+          <w:lang w:val="en-CA"/>
+        </w:rPr>
+        <w:t xml:space="preserve"> declares a compilation context for a set of components that </w:t>
+      </w:r>
+      <w:proofErr w:type="gramStart"/>
+      <w:r>
+        <w:rPr>
+          <w:lang w:val="en-CA"/>
+        </w:rPr>
+        <w:t>is declared</w:t>
+      </w:r>
+      <w:proofErr w:type="gramEnd"/>
+      <w:r>
+        <w:rPr>
+          <w:lang w:val="en-CA"/>
+        </w:rPr>
+        <w:t xml:space="preserve"> to an application domain, a workflow, or a closely related set of capabilities.  An </w:t>
+      </w:r>
+      <w:proofErr w:type="spellStart"/>
+      <w:r>
+        <w:rPr>
+          <w:lang w:val="en-CA"/>
+        </w:rPr>
+        <w:t>NgModule</w:t>
+      </w:r>
+      <w:proofErr w:type="spellEnd"/>
+      <w:r>
+        <w:rPr>
+          <w:lang w:val="en-CA"/>
+        </w:rPr>
+        <w:t xml:space="preserve"> can associate its components with related code, such as services, to form functional units.</w:t>
+      </w:r>
+    </w:p>
+    <w:p>
+      <w:pPr>
+        <w:spacing w:after="0" w:line="240" w:lineRule="auto"/>
+        <w:rPr>
+          <w:lang w:val="en-CA"/>
+        </w:rPr>
+      </w:pPr>
+    </w:p>
+    <w:p>
+      <w:pPr>
+        <w:spacing w:after="0" w:line="240" w:lineRule="auto"/>
+        <w:rPr>
+          <w:lang w:val="en-CA"/>
+        </w:rPr>
+      </w:pPr>
+      <w:r>
+        <w:rPr>
+          <w:lang w:val="en-CA"/>
+        </w:rPr>
+        <w:t xml:space="preserve">Every Angular app contains a root module, conventionally called </w:t>
+      </w:r>
+      <w:proofErr w:type="spellStart"/>
+      <w:r>
+        <w:rPr>
+          <w:lang w:val="en-CA"/>
+        </w:rPr>
+        <w:t>AppModule</w:t>
+      </w:r>
+      <w:proofErr w:type="spellEnd"/>
+      <w:r>
+        <w:rPr>
+          <w:lang w:val="en-CA"/>
+        </w:rPr>
+        <w:t>, which provides the bootstrap mechanism that launches the application.  An app typically contains many function modules.</w:t>
+      </w:r>
+    </w:p>
+    <w:p>
+      <w:pPr>
+        <w:spacing w:after="0" w:line="240" w:lineRule="auto"/>
+        <w:rPr>
+          <w:lang w:val="en-CA"/>
+        </w:rPr>
+      </w:pPr>
+    </w:p>
+    <w:p>
+      <w:pPr>
+        <w:spacing w:after="0" w:line="240" w:lineRule="auto"/>
+        <w:rPr>
+          <w:lang w:val="en-CA"/>
+        </w:rPr>
+      </w:pPr>
+      <w:r>
+        <w:rPr>
+          <w:lang w:val="en-CA"/>
+        </w:rPr>
+        <w:t xml:space="preserve">You can import and export </w:t>
+      </w:r>
+      <w:proofErr w:type="spellStart"/>
+      <w:r>
+        <w:rPr>
+          <w:lang w:val="en-CA"/>
+        </w:rPr>
+        <w:t>NgModules</w:t>
+      </w:r>
+      <w:proofErr w:type="spellEnd"/>
+      <w:r>
+        <w:rPr>
+          <w:lang w:val="en-CA"/>
+        </w:rPr>
+        <w:t xml:space="preserve"> into other </w:t>
+      </w:r>
+      <w:proofErr w:type="spellStart"/>
+      <w:r>
+        <w:rPr>
+          <w:lang w:val="en-CA"/>
+        </w:rPr>
+        <w:t>NgModules</w:t>
+      </w:r>
+      <w:proofErr w:type="spellEnd"/>
+      <w:r>
+        <w:rPr>
+          <w:lang w:val="en-CA"/>
+        </w:rPr>
+        <w:t xml:space="preserve"> to extend and use services in other </w:t>
+      </w:r>
+      <w:proofErr w:type="spellStart"/>
+      <w:r>
+        <w:rPr>
+          <w:lang w:val="en-CA"/>
+        </w:rPr>
+        <w:t>NgModules</w:t>
+      </w:r>
+      <w:proofErr w:type="spellEnd"/>
+      <w:r>
+        <w:rPr>
+          <w:lang w:val="en-CA"/>
+        </w:rPr>
+        <w:t xml:space="preserve">.  For example, to use the router services in your app, you import the Router </w:t>
+      </w:r>
+      <w:proofErr w:type="spellStart"/>
+      <w:r>
+        <w:rPr>
+          <w:lang w:val="en-CA"/>
+        </w:rPr>
+        <w:t>NgModule</w:t>
+      </w:r>
+      <w:proofErr w:type="spellEnd"/>
+      <w:r>
+        <w:rPr>
+          <w:lang w:val="en-CA"/>
+        </w:rPr>
+        <w:t>.</w:t>
+      </w:r>
+    </w:p>
+    <w:p>
+      <w:pPr>
+        <w:spacing w:after="0" w:line="240" w:lineRule="auto"/>
+        <w:rPr>
+          <w:lang w:val="en-CA"/>
+        </w:rPr>
+      </w:pPr>
+    </w:p>
+    <w:p>
+      <w:pPr>
+        <w:spacing w:after="0" w:line="240" w:lineRule="auto"/>
+        <w:rPr>
+          <w:lang w:val="en-CA"/>
+        </w:rPr>
+      </w:pPr>
+      <w:proofErr w:type="spellStart"/>
+      <w:r>
+        <w:rPr>
+          <w:lang w:val="en-CA"/>
+        </w:rPr>
+        <w:t>NgModules</w:t>
+      </w:r>
+      <w:proofErr w:type="spellEnd"/>
+      <w:r>
+        <w:rPr>
+          <w:lang w:val="en-CA"/>
+        </w:rPr>
+        <w:t xml:space="preserve"> allow lazy loading, which is loading modules on demand to minimize the code loaded during </w:t>
+      </w:r>
+      <w:proofErr w:type="spellStart"/>
+      <w:r>
+        <w:rPr>
+          <w:lang w:val="en-CA"/>
+        </w:rPr>
+        <w:t>startup</w:t>
+      </w:r>
+      <w:proofErr w:type="spellEnd"/>
+      <w:r>
+        <w:rPr>
+          <w:lang w:val="en-CA"/>
+        </w:rPr>
+        <w:t xml:space="preserve">.  This </w:t>
+      </w:r>
+      <w:proofErr w:type="gramStart"/>
+      <w:r>
+        <w:rPr>
+          <w:lang w:val="en-CA"/>
+        </w:rPr>
+        <w:t>is accomplished</w:t>
+      </w:r>
+      <w:proofErr w:type="gramEnd"/>
+      <w:r>
+        <w:rPr>
+          <w:lang w:val="en-CA"/>
+        </w:rPr>
+        <w:t xml:space="preserve"> by organizing code into distinct functional modules to help manage the development of complex applications, and in designing for reusability.</w:t>
       </w:r>
     </w:p>
     <w:p>
@@ -4706,35 +6713,100 @@
         <w:rPr>
           <w:lang w:val="en-CA"/>
         </w:rPr>
-        <w:t xml:space="preserve">Each Angular application will have at least one component, the root component, that connects a component hierarchy with the page document object module (DOM).  Each component defines a class that contains </w:t>
-      </w:r>
-      <w:r>
-        <w:rPr>
-          <w:lang w:val="en-CA"/>
-        </w:rPr>
-        <w:t>application data and logic, and is associated with an HTML template that defines the view to be displayed in the target environment.</w:t>
-      </w:r>
-    </w:p>
-    <w:p>
-      <w:pPr>
-        <w:spacing w:after="0" w:line="240" w:lineRule="auto"/>
-        <w:rPr>
-          <w:lang w:val="en-CA"/>
-        </w:rPr>
-      </w:pPr>
-    </w:p>
-    <w:p>
-      <w:pPr>
-        <w:spacing w:after="0" w:line="240" w:lineRule="auto"/>
-        <w:rPr>
-          <w:lang w:val="en-CA"/>
-        </w:rPr>
-      </w:pPr>
-      <w:r>
-        <w:rPr>
-          <w:lang w:val="en-CA"/>
-        </w:rPr>
-        <w:t>The @Component() decorator identifies the class immediately below it as a component, and provides the template and related component-specific metadata.</w:t>
+        <w:t xml:space="preserve">Each Angular application will have at least one component, the root </w:t>
+      </w:r>
+      <w:proofErr w:type="gramStart"/>
+      <w:r>
+        <w:rPr>
+          <w:lang w:val="en-CA"/>
+        </w:rPr>
+        <w:t>component, that</w:t>
+      </w:r>
+      <w:proofErr w:type="gramEnd"/>
+      <w:r>
+        <w:rPr>
+          <w:lang w:val="en-CA"/>
+        </w:rPr>
+        <w:t xml:space="preserve"> connects a component hierarchy with the page document object module (DOM).  Each component defines a class that contains </w:t>
+      </w:r>
+      <w:r>
+        <w:rPr>
+          <w:lang w:val="en-CA"/>
+        </w:rPr>
+        <w:t xml:space="preserve">application data and logic, and is associated with an HTML template that defines the view to </w:t>
+      </w:r>
+      <w:proofErr w:type="gramStart"/>
+      <w:r>
+        <w:rPr>
+          <w:lang w:val="en-CA"/>
+        </w:rPr>
+        <w:t>be displayed</w:t>
+      </w:r>
+      <w:proofErr w:type="gramEnd"/>
+      <w:r>
+        <w:rPr>
+          <w:lang w:val="en-CA"/>
+        </w:rPr>
+        <w:t xml:space="preserve"> in the target environment.</w:t>
+      </w:r>
+    </w:p>
+    <w:p>
+      <w:pPr>
+        <w:spacing w:after="0" w:line="240" w:lineRule="auto"/>
+        <w:rPr>
+          <w:lang w:val="en-CA"/>
+        </w:rPr>
+      </w:pPr>
+    </w:p>
+    <w:p>
+      <w:pPr>
+        <w:spacing w:after="0" w:line="240" w:lineRule="auto"/>
+        <w:rPr>
+          <w:lang w:val="en-CA"/>
+        </w:rPr>
+      </w:pPr>
+      <w:r>
+        <w:rPr>
+          <w:lang w:val="en-CA"/>
+        </w:rPr>
+        <w:t xml:space="preserve">The </w:t>
+      </w:r>
+      <w:proofErr w:type="gramStart"/>
+      <w:r>
+        <w:rPr>
+          <w:lang w:val="en-CA"/>
+        </w:rPr>
+        <w:t>@Component(</w:t>
+      </w:r>
+      <w:proofErr w:type="gramEnd"/>
+      <w:r>
+        <w:rPr>
+          <w:lang w:val="en-CA"/>
+        </w:rPr>
+        <w:t>) decorator identifies the class immediately below it as a component, and provides the template and related component-specific metadata.</w:t>
+      </w:r>
+    </w:p>
+    <w:p>
+      <w:pPr>
+        <w:spacing w:after="0" w:line="240" w:lineRule="auto"/>
+        <w:rPr>
+          <w:lang w:val="en-CA"/>
+        </w:rPr>
+      </w:pPr>
+    </w:p>
+    <w:p>
+      <w:pPr>
+        <w:spacing w:after="0" w:line="240" w:lineRule="auto"/>
+        <w:rPr>
+          <w:lang w:val="en-CA"/>
+        </w:rPr>
+      </w:pPr>
+      <w:r>
+        <w:rPr>
+          <w:lang w:val="en-CA"/>
+        </w:rPr>
+        <w:lastRenderedPageBreak/>
+        <w:t>Decorators are functions that modify JavaScript classes.  Angular defines a number of decorators that attach specific kinds of metadata to classes, so that the system knows what those classes mean and how they should work.</w:t>
       </w:r>
       <w:bookmarkStart w:id="0" w:name="_GoBack"/>
       <w:bookmarkEnd w:id="0"/>
@@ -4758,7 +6830,6 @@
         <w:rPr>
           <w:lang w:val="en-CA"/>
         </w:rPr>
-        <w:lastRenderedPageBreak/>
         <w:t>Angular Glossary</w:t>
       </w:r>
     </w:p>
@@ -4777,39 +6848,103 @@
           <w:lang w:val="en-CA"/>
         </w:rPr>
       </w:pPr>
-      <w:r>
-        <w:rPr>
-          <w:lang w:val="en-CA"/>
-        </w:rPr>
-        <w:t>ahead-of-time (AOT) compilation</w:t>
-      </w:r>
-    </w:p>
-    <w:p>
-      <w:pPr>
-        <w:spacing w:after="0" w:line="240" w:lineRule="auto"/>
-        <w:rPr>
-          <w:lang w:val="en-CA"/>
-        </w:rPr>
-      </w:pPr>
-    </w:p>
-    <w:p>
-      <w:pPr>
-        <w:spacing w:after="0" w:line="240" w:lineRule="auto"/>
-        <w:rPr>
-          <w:lang w:val="en-CA"/>
-        </w:rPr>
-      </w:pPr>
-      <w:r>
-        <w:rPr>
-          <w:lang w:val="en-CA"/>
-        </w:rPr>
-        <w:t>During the build phase, the Angular ahead-of-time (AOT) compiler converts Angular HTML and TypeScript code into efficient JavaScript code before the browser downloads and runs that code.  This is the best compilation mode for production environments, with decreased load time and increased performance compared to just-in-time (JIT) compilation.  By compiling your application using ngc command line tool, you can bootstrap directly into a modu</w:t>
-      </w:r>
-      <w:r>
-        <w:rPr>
-          <w:lang w:val="en-CA"/>
-        </w:rPr>
-        <w:t>le factory, so you don’t need to include the Angular compiler in your JavaScript bundle.</w:t>
+      <w:proofErr w:type="gramStart"/>
+      <w:r>
+        <w:rPr>
+          <w:lang w:val="en-CA"/>
+        </w:rPr>
+        <w:t>ahead-of-time</w:t>
+      </w:r>
+      <w:proofErr w:type="gramEnd"/>
+      <w:r>
+        <w:rPr>
+          <w:lang w:val="en-CA"/>
+        </w:rPr>
+        <w:t xml:space="preserve"> (AOT) compilation</w:t>
+      </w:r>
+    </w:p>
+    <w:p>
+      <w:pPr>
+        <w:spacing w:after="0" w:line="240" w:lineRule="auto"/>
+        <w:rPr>
+          <w:lang w:val="en-CA"/>
+        </w:rPr>
+      </w:pPr>
+    </w:p>
+    <w:p>
+      <w:pPr>
+        <w:spacing w:after="0" w:line="240" w:lineRule="auto"/>
+        <w:rPr>
+          <w:lang w:val="en-CA"/>
+        </w:rPr>
+      </w:pPr>
+      <w:r>
+        <w:rPr>
+          <w:lang w:val="en-CA"/>
+        </w:rPr>
+        <w:t xml:space="preserve">During the build phase, the Angular ahead-of-time (AOT) compiler converts Angular HTML and </w:t>
+      </w:r>
+      <w:proofErr w:type="spellStart"/>
+      <w:r>
+        <w:rPr>
+          <w:lang w:val="en-CA"/>
+        </w:rPr>
+        <w:t>TypeScript</w:t>
+      </w:r>
+      <w:proofErr w:type="spellEnd"/>
+      <w:r>
+        <w:rPr>
+          <w:lang w:val="en-CA"/>
+        </w:rPr>
+        <w:t xml:space="preserve"> code into efficient JavaScript code before the browser downloads and runs that code.  This is the best compilation mode for production environments, with decreased load time and increased performance compared to </w:t>
+      </w:r>
+      <w:proofErr w:type="gramStart"/>
+      <w:r>
+        <w:rPr>
+          <w:lang w:val="en-CA"/>
+        </w:rPr>
+        <w:t>just-in-time</w:t>
+      </w:r>
+      <w:proofErr w:type="gramEnd"/>
+      <w:r>
+        <w:rPr>
+          <w:lang w:val="en-CA"/>
+        </w:rPr>
+        <w:t xml:space="preserve"> (JIT) compilation.  By compiling your application using </w:t>
+      </w:r>
+      <w:proofErr w:type="spellStart"/>
+      <w:r>
+        <w:rPr>
+          <w:lang w:val="en-CA"/>
+        </w:rPr>
+        <w:t>ngc</w:t>
+      </w:r>
+      <w:proofErr w:type="spellEnd"/>
+      <w:r>
+        <w:rPr>
+          <w:lang w:val="en-CA"/>
+        </w:rPr>
+        <w:t xml:space="preserve"> command line tool, you can bootstrap directly into a modu</w:t>
+      </w:r>
+      <w:r>
+        <w:rPr>
+          <w:lang w:val="en-CA"/>
+        </w:rPr>
+        <w:t xml:space="preserve">le factory, so you </w:t>
+      </w:r>
+      <w:proofErr w:type="gramStart"/>
+      <w:r>
+        <w:rPr>
+          <w:lang w:val="en-CA"/>
+        </w:rPr>
+        <w:t>don’t</w:t>
+      </w:r>
+      <w:proofErr w:type="gramEnd"/>
+      <w:r>
+        <w:rPr>
+          <w:lang w:val="en-CA"/>
+        </w:rPr>
+        <w:t xml:space="preserve"> need to include the Angular compiler in your JavaScript bundle.</w:t>
       </w:r>
     </w:p>
     <w:p>
@@ -4951,7 +7086,23 @@
         <w:rPr>
           <w:lang w:val="en-CA"/>
         </w:rPr>
-        <w:t>A zone is an execution context for a set of asynchronous tasks and is useful for debugging, profiling, and testing apps that include asynchronous operations, such as event processing, promises, and calls to remote servers.  An Angular app runs in a zone where it can respond to asynchronous events by checking for data changes and updating the information it displays by resolving data bindings.  A zone client can take action before and after an async operation completes.</w:t>
+        <w:t xml:space="preserve">A zone is an execution context for a set of asynchronous tasks and is useful for debugging, profiling, and testing apps that include asynchronous operations, such as event processing, promises, and calls to remote servers.  An Angular app runs in a zone where it can respond to asynchronous events by checking for data changes and updating the information it displays by resolving data bindings.  A zone client can take action before and after an </w:t>
+      </w:r>
+      <w:proofErr w:type="spellStart"/>
+      <w:proofErr w:type="gramStart"/>
+      <w:r>
+        <w:rPr>
+          <w:lang w:val="en-CA"/>
+        </w:rPr>
+        <w:t>async</w:t>
+      </w:r>
+      <w:proofErr w:type="spellEnd"/>
+      <w:proofErr w:type="gramEnd"/>
+      <w:r>
+        <w:rPr>
+          <w:lang w:val="en-CA"/>
+        </w:rPr>
+        <w:t xml:space="preserve"> operation completes.</w:t>
       </w:r>
     </w:p>
     <w:p>
@@ -5003,7 +7154,21 @@
         <w:rPr>
           <w:lang w:val="en-CA"/>
         </w:rPr>
-        <w:t>Property id is missing.  This message is from the in-memory-data.service.ts file:</w:t>
+        <w:t>Property id is missing.  This message is from the in-memory-</w:t>
+      </w:r>
+      <w:proofErr w:type="spellStart"/>
+      <w:r>
+        <w:rPr>
+          <w:lang w:val="en-CA"/>
+        </w:rPr>
+        <w:t>data.service.ts</w:t>
+      </w:r>
+      <w:proofErr w:type="spellEnd"/>
+      <w:r>
+        <w:rPr>
+          <w:lang w:val="en-CA"/>
+        </w:rPr>
+        <w:t xml:space="preserve"> file:</w:t>
       </w:r>
     </w:p>
     <w:p>
@@ -5033,7 +7198,27 @@
           <w:sz w:val="23"/>
           <w:szCs w:val="23"/>
         </w:rPr>
-        <w:t>Adding to this discussion, I had to use Partial as it kept on saying I was missing an id when completing the Tour of Heroes Lesson 06. I used the message service to see how far the code went before it stopped working, so you can ignore the this.log lines, but you can add them to your own project to help with debugging. First, I updated the addHero as follows:</w:t>
+        <w:t xml:space="preserve">Adding to this discussion, I had to use Partial as it kept on saying I was missing an id when completing the Tour of Heroes Lesson 06. I used the message service to see how far the code went before it stopped working, so you can ignore the this.log lines, but you can add them to your own project to help with debugging. First, I updated the </w:t>
+      </w:r>
+      <w:proofErr w:type="spellStart"/>
+      <w:r>
+        <w:rPr>
+          <w:rFonts w:ascii="Arial" w:eastAsia="Times New Roman" w:hAnsi="Arial" w:cs="Arial"/>
+          <w:color w:val="242729"/>
+          <w:sz w:val="23"/>
+          <w:szCs w:val="23"/>
+        </w:rPr>
+        <w:t>addHero</w:t>
+      </w:r>
+      <w:proofErr w:type="spellEnd"/>
+      <w:r>
+        <w:rPr>
+          <w:rFonts w:ascii="Arial" w:eastAsia="Times New Roman" w:hAnsi="Arial" w:cs="Arial"/>
+          <w:color w:val="242729"/>
+          <w:sz w:val="23"/>
+          <w:szCs w:val="23"/>
+        </w:rPr>
+        <w:t xml:space="preserve"> as follows:</w:t>
       </w:r>
     </w:p>
     <w:p>
@@ -5046,6 +7231,8 @@
           <w:bdr w:val="none" w:sz="0" w:space="0" w:color="auto" w:frame="1"/>
         </w:rPr>
       </w:pPr>
+      <w:proofErr w:type="spellStart"/>
+      <w:proofErr w:type="gramStart"/>
       <w:r>
         <w:rPr>
           <w:rFonts w:ascii="Consolas" w:eastAsia="Times New Roman" w:hAnsi="Consolas" w:cs="Courier New"/>
@@ -5054,7 +7241,73 @@
           <w:szCs w:val="20"/>
           <w:bdr w:val="none" w:sz="0" w:space="0" w:color="auto" w:frame="1"/>
         </w:rPr>
-        <w:t xml:space="preserve">addHero(hero: string): void { this.log(`In addHero of HeroesComponent, name is: ${hero}`); </w:t>
+        <w:t>addHero</w:t>
+      </w:r>
+      <w:proofErr w:type="spellEnd"/>
+      <w:r>
+        <w:rPr>
+          <w:rFonts w:ascii="Consolas" w:eastAsia="Times New Roman" w:hAnsi="Consolas" w:cs="Courier New"/>
+          <w:color w:val="242729"/>
+          <w:sz w:val="20"/>
+          <w:szCs w:val="20"/>
+          <w:bdr w:val="none" w:sz="0" w:space="0" w:color="auto" w:frame="1"/>
+        </w:rPr>
+        <w:t>(</w:t>
+      </w:r>
+      <w:proofErr w:type="gramEnd"/>
+      <w:r>
+        <w:rPr>
+          <w:rFonts w:ascii="Consolas" w:eastAsia="Times New Roman" w:hAnsi="Consolas" w:cs="Courier New"/>
+          <w:color w:val="242729"/>
+          <w:sz w:val="20"/>
+          <w:szCs w:val="20"/>
+          <w:bdr w:val="none" w:sz="0" w:space="0" w:color="auto" w:frame="1"/>
+        </w:rPr>
+        <w:t xml:space="preserve">hero: string): void { this.log(`In </w:t>
+      </w:r>
+      <w:proofErr w:type="spellStart"/>
+      <w:r>
+        <w:rPr>
+          <w:rFonts w:ascii="Consolas" w:eastAsia="Times New Roman" w:hAnsi="Consolas" w:cs="Courier New"/>
+          <w:color w:val="242729"/>
+          <w:sz w:val="20"/>
+          <w:szCs w:val="20"/>
+          <w:bdr w:val="none" w:sz="0" w:space="0" w:color="auto" w:frame="1"/>
+        </w:rPr>
+        <w:t>addHero</w:t>
+      </w:r>
+      <w:proofErr w:type="spellEnd"/>
+      <w:r>
+        <w:rPr>
+          <w:rFonts w:ascii="Consolas" w:eastAsia="Times New Roman" w:hAnsi="Consolas" w:cs="Courier New"/>
+          <w:color w:val="242729"/>
+          <w:sz w:val="20"/>
+          <w:szCs w:val="20"/>
+          <w:bdr w:val="none" w:sz="0" w:space="0" w:color="auto" w:frame="1"/>
+        </w:rPr>
+        <w:t xml:space="preserve"> of </w:t>
+      </w:r>
+      <w:proofErr w:type="spellStart"/>
+      <w:r>
+        <w:rPr>
+          <w:rFonts w:ascii="Consolas" w:eastAsia="Times New Roman" w:hAnsi="Consolas" w:cs="Courier New"/>
+          <w:color w:val="242729"/>
+          <w:sz w:val="20"/>
+          <w:szCs w:val="20"/>
+          <w:bdr w:val="none" w:sz="0" w:space="0" w:color="auto" w:frame="1"/>
+        </w:rPr>
+        <w:t>HeroesComponent</w:t>
+      </w:r>
+      <w:proofErr w:type="spellEnd"/>
+      <w:r>
+        <w:rPr>
+          <w:rFonts w:ascii="Consolas" w:eastAsia="Times New Roman" w:hAnsi="Consolas" w:cs="Courier New"/>
+          <w:color w:val="242729"/>
+          <w:sz w:val="20"/>
+          <w:szCs w:val="20"/>
+          <w:bdr w:val="none" w:sz="0" w:space="0" w:color="auto" w:frame="1"/>
+        </w:rPr>
+        <w:t xml:space="preserve">, name is: ${hero}`); </w:t>
       </w:r>
     </w:p>
     <w:p>
@@ -5087,6 +7340,7 @@
           <w:bdr w:val="none" w:sz="0" w:space="0" w:color="auto" w:frame="1"/>
         </w:rPr>
       </w:pPr>
+      <w:proofErr w:type="gramStart"/>
       <w:r>
         <w:rPr>
           <w:rFonts w:ascii="Consolas" w:eastAsia="Times New Roman" w:hAnsi="Consolas" w:cs="Courier New"/>
@@ -5095,7 +7349,19 @@
           <w:szCs w:val="20"/>
           <w:bdr w:val="none" w:sz="0" w:space="0" w:color="auto" w:frame="1"/>
         </w:rPr>
-        <w:t>if (!hero)</w:t>
+        <w:lastRenderedPageBreak/>
+        <w:t>if</w:t>
+      </w:r>
+      <w:proofErr w:type="gramEnd"/>
+      <w:r>
+        <w:rPr>
+          <w:rFonts w:ascii="Consolas" w:eastAsia="Times New Roman" w:hAnsi="Consolas" w:cs="Courier New"/>
+          <w:color w:val="242729"/>
+          <w:sz w:val="20"/>
+          <w:szCs w:val="20"/>
+          <w:bdr w:val="none" w:sz="0" w:space="0" w:color="auto" w:frame="1"/>
+        </w:rPr>
+        <w:t xml:space="preserve"> (!hero)</w:t>
       </w:r>
     </w:p>
     <w:p>
@@ -5177,7 +7443,29 @@
           <w:szCs w:val="20"/>
           <w:bdr w:val="none" w:sz="0" w:space="0" w:color="auto" w:frame="1"/>
         </w:rPr>
-        <w:t xml:space="preserve">  this.log(`In if(!hero.name) of add hero: ${hero}`);</w:t>
+        <w:t xml:space="preserve">  </w:t>
+      </w:r>
+      <w:proofErr w:type="gramStart"/>
+      <w:r>
+        <w:rPr>
+          <w:rFonts w:ascii="Consolas" w:eastAsia="Times New Roman" w:hAnsi="Consolas" w:cs="Courier New"/>
+          <w:color w:val="242729"/>
+          <w:sz w:val="20"/>
+          <w:szCs w:val="20"/>
+          <w:bdr w:val="none" w:sz="0" w:space="0" w:color="auto" w:frame="1"/>
+        </w:rPr>
+        <w:t>this.log(</w:t>
+      </w:r>
+      <w:proofErr w:type="gramEnd"/>
+      <w:r>
+        <w:rPr>
+          <w:rFonts w:ascii="Consolas" w:eastAsia="Times New Roman" w:hAnsi="Consolas" w:cs="Courier New"/>
+          <w:color w:val="242729"/>
+          <w:sz w:val="20"/>
+          <w:szCs w:val="20"/>
+          <w:bdr w:val="none" w:sz="0" w:space="0" w:color="auto" w:frame="1"/>
+        </w:rPr>
+        <w:t>`In if(!hero.name) of add hero: ${hero}`);</w:t>
       </w:r>
     </w:p>
     <w:p>
@@ -5218,7 +7506,29 @@
           <w:szCs w:val="20"/>
           <w:bdr w:val="none" w:sz="0" w:space="0" w:color="auto" w:frame="1"/>
         </w:rPr>
-        <w:t xml:space="preserve">  return;</w:t>
+        <w:t xml:space="preserve">  </w:t>
+      </w:r>
+      <w:proofErr w:type="gramStart"/>
+      <w:r>
+        <w:rPr>
+          <w:rFonts w:ascii="Consolas" w:eastAsia="Times New Roman" w:hAnsi="Consolas" w:cs="Courier New"/>
+          <w:color w:val="242729"/>
+          <w:sz w:val="20"/>
+          <w:szCs w:val="20"/>
+          <w:bdr w:val="none" w:sz="0" w:space="0" w:color="auto" w:frame="1"/>
+        </w:rPr>
+        <w:t>return</w:t>
+      </w:r>
+      <w:proofErr w:type="gramEnd"/>
+      <w:r>
+        <w:rPr>
+          <w:rFonts w:ascii="Consolas" w:eastAsia="Times New Roman" w:hAnsi="Consolas" w:cs="Courier New"/>
+          <w:color w:val="242729"/>
+          <w:sz w:val="20"/>
+          <w:szCs w:val="20"/>
+          <w:bdr w:val="none" w:sz="0" w:space="0" w:color="auto" w:frame="1"/>
+        </w:rPr>
+        <w:t>;</w:t>
       </w:r>
     </w:p>
     <w:p>
@@ -5323,6 +7633,8 @@
           <w:bdr w:val="none" w:sz="0" w:space="0" w:color="auto" w:frame="1"/>
         </w:rPr>
       </w:pPr>
+      <w:proofErr w:type="spellStart"/>
+      <w:proofErr w:type="gramStart"/>
       <w:r>
         <w:rPr>
           <w:rFonts w:ascii="Consolas" w:eastAsia="Times New Roman" w:hAnsi="Consolas" w:cs="Courier New"/>
@@ -5331,7 +7643,29 @@
           <w:szCs w:val="20"/>
           <w:bdr w:val="none" w:sz="0" w:space="0" w:color="auto" w:frame="1"/>
         </w:rPr>
-        <w:t>this.heroService.addHero({ name: hero } as Partial&lt;Hero&gt;)</w:t>
+        <w:t>this.heroService.addHero</w:t>
+      </w:r>
+      <w:proofErr w:type="spellEnd"/>
+      <w:r>
+        <w:rPr>
+          <w:rFonts w:ascii="Consolas" w:eastAsia="Times New Roman" w:hAnsi="Consolas" w:cs="Courier New"/>
+          <w:color w:val="242729"/>
+          <w:sz w:val="20"/>
+          <w:szCs w:val="20"/>
+          <w:bdr w:val="none" w:sz="0" w:space="0" w:color="auto" w:frame="1"/>
+        </w:rPr>
+        <w:t>(</w:t>
+      </w:r>
+      <w:proofErr w:type="gramEnd"/>
+      <w:r>
+        <w:rPr>
+          <w:rFonts w:ascii="Consolas" w:eastAsia="Times New Roman" w:hAnsi="Consolas" w:cs="Courier New"/>
+          <w:color w:val="242729"/>
+          <w:sz w:val="20"/>
+          <w:szCs w:val="20"/>
+          <w:bdr w:val="none" w:sz="0" w:space="0" w:color="auto" w:frame="1"/>
+        </w:rPr>
+        <w:t>{ name: hero } as Partial&lt;Hero&gt;)</w:t>
       </w:r>
     </w:p>
     <w:p>
@@ -5372,7 +7706,29 @@
           <w:szCs w:val="20"/>
           <w:bdr w:val="none" w:sz="0" w:space="0" w:color="auto" w:frame="1"/>
         </w:rPr>
-        <w:t xml:space="preserve">  .subscribe(hero =&gt; {</w:t>
+        <w:t xml:space="preserve">  .</w:t>
+      </w:r>
+      <w:proofErr w:type="gramStart"/>
+      <w:r>
+        <w:rPr>
+          <w:rFonts w:ascii="Consolas" w:eastAsia="Times New Roman" w:hAnsi="Consolas" w:cs="Courier New"/>
+          <w:color w:val="242729"/>
+          <w:sz w:val="20"/>
+          <w:szCs w:val="20"/>
+          <w:bdr w:val="none" w:sz="0" w:space="0" w:color="auto" w:frame="1"/>
+        </w:rPr>
+        <w:t>subscribe(</w:t>
+      </w:r>
+      <w:proofErr w:type="gramEnd"/>
+      <w:r>
+        <w:rPr>
+          <w:rFonts w:ascii="Consolas" w:eastAsia="Times New Roman" w:hAnsi="Consolas" w:cs="Courier New"/>
+          <w:color w:val="242729"/>
+          <w:sz w:val="20"/>
+          <w:szCs w:val="20"/>
+          <w:bdr w:val="none" w:sz="0" w:space="0" w:color="auto" w:frame="1"/>
+        </w:rPr>
+        <w:t>hero =&gt; {</w:t>
       </w:r>
     </w:p>
     <w:p>
@@ -5413,7 +7769,41 @@
           <w:szCs w:val="20"/>
           <w:bdr w:val="none" w:sz="0" w:space="0" w:color="auto" w:frame="1"/>
         </w:rPr>
-        <w:t xml:space="preserve">    this.heroes.push(hero);</w:t>
+        <w:t xml:space="preserve">    </w:t>
+      </w:r>
+      <w:proofErr w:type="spellStart"/>
+      <w:proofErr w:type="gramStart"/>
+      <w:r>
+        <w:rPr>
+          <w:rFonts w:ascii="Consolas" w:eastAsia="Times New Roman" w:hAnsi="Consolas" w:cs="Courier New"/>
+          <w:color w:val="242729"/>
+          <w:sz w:val="20"/>
+          <w:szCs w:val="20"/>
+          <w:bdr w:val="none" w:sz="0" w:space="0" w:color="auto" w:frame="1"/>
+        </w:rPr>
+        <w:t>this.heroes.push</w:t>
+      </w:r>
+      <w:proofErr w:type="spellEnd"/>
+      <w:r>
+        <w:rPr>
+          <w:rFonts w:ascii="Consolas" w:eastAsia="Times New Roman" w:hAnsi="Consolas" w:cs="Courier New"/>
+          <w:color w:val="242729"/>
+          <w:sz w:val="20"/>
+          <w:szCs w:val="20"/>
+          <w:bdr w:val="none" w:sz="0" w:space="0" w:color="auto" w:frame="1"/>
+        </w:rPr>
+        <w:t>(</w:t>
+      </w:r>
+      <w:proofErr w:type="gramEnd"/>
+      <w:r>
+        <w:rPr>
+          <w:rFonts w:ascii="Consolas" w:eastAsia="Times New Roman" w:hAnsi="Consolas" w:cs="Courier New"/>
+          <w:color w:val="242729"/>
+          <w:sz w:val="20"/>
+          <w:szCs w:val="20"/>
+          <w:bdr w:val="none" w:sz="0" w:space="0" w:color="auto" w:frame="1"/>
+        </w:rPr>
+        <w:t>hero);</w:t>
       </w:r>
     </w:p>
     <w:p>
@@ -5491,6 +7881,7 @@
           <w:szCs w:val="23"/>
         </w:rPr>
       </w:pPr>
+      <w:proofErr w:type="gramStart"/>
       <w:r>
         <w:rPr>
           <w:rFonts w:ascii="Arial" w:eastAsia="Times New Roman" w:hAnsi="Arial" w:cs="Arial"/>
@@ -5498,7 +7889,57 @@
           <w:sz w:val="23"/>
           <w:szCs w:val="23"/>
         </w:rPr>
-        <w:t>And then I updated the heroes.service.ts file to use the partial hero and allow the code to generate its own id from the in-memory-data.service.ts:</w:t>
+        <w:t>And then</w:t>
+      </w:r>
+      <w:proofErr w:type="gramEnd"/>
+      <w:r>
+        <w:rPr>
+          <w:rFonts w:ascii="Arial" w:eastAsia="Times New Roman" w:hAnsi="Arial" w:cs="Arial"/>
+          <w:color w:val="242729"/>
+          <w:sz w:val="23"/>
+          <w:szCs w:val="23"/>
+        </w:rPr>
+        <w:t xml:space="preserve"> I updated the </w:t>
+      </w:r>
+      <w:proofErr w:type="spellStart"/>
+      <w:r>
+        <w:rPr>
+          <w:rFonts w:ascii="Arial" w:eastAsia="Times New Roman" w:hAnsi="Arial" w:cs="Arial"/>
+          <w:color w:val="242729"/>
+          <w:sz w:val="23"/>
+          <w:szCs w:val="23"/>
+        </w:rPr>
+        <w:t>heroes.service.ts</w:t>
+      </w:r>
+      <w:proofErr w:type="spellEnd"/>
+      <w:r>
+        <w:rPr>
+          <w:rFonts w:ascii="Arial" w:eastAsia="Times New Roman" w:hAnsi="Arial" w:cs="Arial"/>
+          <w:color w:val="242729"/>
+          <w:sz w:val="23"/>
+          <w:szCs w:val="23"/>
+        </w:rPr>
+        <w:t xml:space="preserve"> file to use the partial hero and allow the code to generate its own id from the in-memory-</w:t>
+      </w:r>
+      <w:proofErr w:type="spellStart"/>
+      <w:r>
+        <w:rPr>
+          <w:rFonts w:ascii="Arial" w:eastAsia="Times New Roman" w:hAnsi="Arial" w:cs="Arial"/>
+          <w:color w:val="242729"/>
+          <w:sz w:val="23"/>
+          <w:szCs w:val="23"/>
+        </w:rPr>
+        <w:t>data.service.ts</w:t>
+      </w:r>
+      <w:proofErr w:type="spellEnd"/>
+      <w:r>
+        <w:rPr>
+          <w:rFonts w:ascii="Arial" w:eastAsia="Times New Roman" w:hAnsi="Arial" w:cs="Arial"/>
+          <w:color w:val="242729"/>
+          <w:sz w:val="23"/>
+          <w:szCs w:val="23"/>
+        </w:rPr>
+        <w:t>:</w:t>
       </w:r>
     </w:p>
     <w:p>
@@ -5510,6 +7951,7 @@
           <w:szCs w:val="24"/>
         </w:rPr>
       </w:pPr>
+      <w:proofErr w:type="spellStart"/>
       <w:r>
         <w:rPr>
           <w:rFonts w:ascii="Consolas" w:eastAsia="Times New Roman" w:hAnsi="Consolas" w:cs="Courier New"/>
@@ -5518,43 +7960,9 @@
           <w:szCs w:val="20"/>
           <w:bdr w:val="none" w:sz="0" w:space="0" w:color="auto" w:frame="1"/>
         </w:rPr>
-        <w:t xml:space="preserve">addHero(hero: Partial): Observable { this.log(`In addHero: heroeName is: ${hero.name}`); return this.http.post(this.heroesUrl, hero, this.httpOptions).pipe( tap((newHero: Hero) =&gt; this.log(`added hero with string id=${newHero.id}`)), catchError(this.handleError("Error in addHero"))); } </w:t>
-      </w:r>
-    </w:p>
-    <w:p>
-      <w:pPr>
-        <w:shd w:val="clear" w:color="auto" w:fill="FFFFFF"/>
-        <w:spacing w:after="240" w:line="240" w:lineRule="auto"/>
-        <w:textAlignment w:val="baseline"/>
-        <w:rPr>
-          <w:rFonts w:ascii="Arial" w:eastAsia="Times New Roman" w:hAnsi="Arial" w:cs="Arial"/>
-          <w:color w:val="242729"/>
-          <w:sz w:val="23"/>
-          <w:szCs w:val="23"/>
-        </w:rPr>
-      </w:pPr>
-      <w:r>
-        <w:rPr>
-          <w:rFonts w:ascii="Arial" w:eastAsia="Times New Roman" w:hAnsi="Arial" w:cs="Arial"/>
-          <w:color w:val="242729"/>
-          <w:sz w:val="23"/>
-          <w:szCs w:val="23"/>
-        </w:rPr>
-        <w:t>As far as I can see, it is now working as expected. There may be some more code to update, but this should help anyone with the following error message:</w:t>
-      </w:r>
-    </w:p>
-    <w:p>
-      <w:pPr>
-        <w:shd w:val="clear" w:color="auto" w:fill="FFFFFF"/>
-        <w:spacing w:after="0" w:line="240" w:lineRule="auto"/>
-        <w:textAlignment w:val="baseline"/>
-        <w:rPr>
-          <w:rFonts w:ascii="Arial" w:eastAsia="Times New Roman" w:hAnsi="Arial" w:cs="Arial"/>
-          <w:color w:val="242729"/>
-          <w:sz w:val="23"/>
-          <w:szCs w:val="23"/>
-        </w:rPr>
-      </w:pPr>
+        <w:t>addHero</w:t>
+      </w:r>
+      <w:proofErr w:type="spellEnd"/>
       <w:r>
         <w:rPr>
           <w:rFonts w:ascii="Consolas" w:eastAsia="Times New Roman" w:hAnsi="Consolas" w:cs="Courier New"/>
@@ -5563,7 +7971,316 @@
           <w:szCs w:val="20"/>
           <w:bdr w:val="none" w:sz="0" w:space="0" w:color="auto" w:frame="1"/>
         </w:rPr>
-        <w:t>ERROR in src/app/heroes/heroes.component.ts:52:30 - error TS2352: Conversion of type '{ name: never; }' to type 'Hero' may be a mistake because neither type sufficiently overlaps with the other. If this was intentional, convert the expression to 'unknown' first. Property 'id' is missing in type '{ name: never; }' but required in type 'Hero'.</w:t>
+        <w:t xml:space="preserve">(hero: Partial): Observable { this.log(`In </w:t>
+      </w:r>
+      <w:proofErr w:type="spellStart"/>
+      <w:r>
+        <w:rPr>
+          <w:rFonts w:ascii="Consolas" w:eastAsia="Times New Roman" w:hAnsi="Consolas" w:cs="Courier New"/>
+          <w:color w:val="242729"/>
+          <w:sz w:val="20"/>
+          <w:szCs w:val="20"/>
+          <w:bdr w:val="none" w:sz="0" w:space="0" w:color="auto" w:frame="1"/>
+        </w:rPr>
+        <w:t>addHero</w:t>
+      </w:r>
+      <w:proofErr w:type="spellEnd"/>
+      <w:r>
+        <w:rPr>
+          <w:rFonts w:ascii="Consolas" w:eastAsia="Times New Roman" w:hAnsi="Consolas" w:cs="Courier New"/>
+          <w:color w:val="242729"/>
+          <w:sz w:val="20"/>
+          <w:szCs w:val="20"/>
+          <w:bdr w:val="none" w:sz="0" w:space="0" w:color="auto" w:frame="1"/>
+        </w:rPr>
+        <w:t xml:space="preserve">: </w:t>
+      </w:r>
+      <w:proofErr w:type="spellStart"/>
+      <w:r>
+        <w:rPr>
+          <w:rFonts w:ascii="Consolas" w:eastAsia="Times New Roman" w:hAnsi="Consolas" w:cs="Courier New"/>
+          <w:color w:val="242729"/>
+          <w:sz w:val="20"/>
+          <w:szCs w:val="20"/>
+          <w:bdr w:val="none" w:sz="0" w:space="0" w:color="auto" w:frame="1"/>
+        </w:rPr>
+        <w:t>heroeName</w:t>
+      </w:r>
+      <w:proofErr w:type="spellEnd"/>
+      <w:r>
+        <w:rPr>
+          <w:rFonts w:ascii="Consolas" w:eastAsia="Times New Roman" w:hAnsi="Consolas" w:cs="Courier New"/>
+          <w:color w:val="242729"/>
+          <w:sz w:val="20"/>
+          <w:szCs w:val="20"/>
+          <w:bdr w:val="none" w:sz="0" w:space="0" w:color="auto" w:frame="1"/>
+        </w:rPr>
+        <w:t xml:space="preserve"> is: ${hero.name}`); return </w:t>
+      </w:r>
+      <w:proofErr w:type="spellStart"/>
+      <w:r>
+        <w:rPr>
+          <w:rFonts w:ascii="Consolas" w:eastAsia="Times New Roman" w:hAnsi="Consolas" w:cs="Courier New"/>
+          <w:color w:val="242729"/>
+          <w:sz w:val="20"/>
+          <w:szCs w:val="20"/>
+          <w:bdr w:val="none" w:sz="0" w:space="0" w:color="auto" w:frame="1"/>
+        </w:rPr>
+        <w:t>this.http.post</w:t>
+      </w:r>
+      <w:proofErr w:type="spellEnd"/>
+      <w:r>
+        <w:rPr>
+          <w:rFonts w:ascii="Consolas" w:eastAsia="Times New Roman" w:hAnsi="Consolas" w:cs="Courier New"/>
+          <w:color w:val="242729"/>
+          <w:sz w:val="20"/>
+          <w:szCs w:val="20"/>
+          <w:bdr w:val="none" w:sz="0" w:space="0" w:color="auto" w:frame="1"/>
+        </w:rPr>
+        <w:t>(</w:t>
+      </w:r>
+      <w:proofErr w:type="spellStart"/>
+      <w:r>
+        <w:rPr>
+          <w:rFonts w:ascii="Consolas" w:eastAsia="Times New Roman" w:hAnsi="Consolas" w:cs="Courier New"/>
+          <w:color w:val="242729"/>
+          <w:sz w:val="20"/>
+          <w:szCs w:val="20"/>
+          <w:bdr w:val="none" w:sz="0" w:space="0" w:color="auto" w:frame="1"/>
+        </w:rPr>
+        <w:t>this.heroesUrl</w:t>
+      </w:r>
+      <w:proofErr w:type="spellEnd"/>
+      <w:r>
+        <w:rPr>
+          <w:rFonts w:ascii="Consolas" w:eastAsia="Times New Roman" w:hAnsi="Consolas" w:cs="Courier New"/>
+          <w:color w:val="242729"/>
+          <w:sz w:val="20"/>
+          <w:szCs w:val="20"/>
+          <w:bdr w:val="none" w:sz="0" w:space="0" w:color="auto" w:frame="1"/>
+        </w:rPr>
+        <w:t xml:space="preserve">, hero, </w:t>
+      </w:r>
+      <w:proofErr w:type="spellStart"/>
+      <w:r>
+        <w:rPr>
+          <w:rFonts w:ascii="Consolas" w:eastAsia="Times New Roman" w:hAnsi="Consolas" w:cs="Courier New"/>
+          <w:color w:val="242729"/>
+          <w:sz w:val="20"/>
+          <w:szCs w:val="20"/>
+          <w:bdr w:val="none" w:sz="0" w:space="0" w:color="auto" w:frame="1"/>
+        </w:rPr>
+        <w:t>this.httpOptions</w:t>
+      </w:r>
+      <w:proofErr w:type="spellEnd"/>
+      <w:r>
+        <w:rPr>
+          <w:rFonts w:ascii="Consolas" w:eastAsia="Times New Roman" w:hAnsi="Consolas" w:cs="Courier New"/>
+          <w:color w:val="242729"/>
+          <w:sz w:val="20"/>
+          <w:szCs w:val="20"/>
+          <w:bdr w:val="none" w:sz="0" w:space="0" w:color="auto" w:frame="1"/>
+        </w:rPr>
+        <w:t>).pipe( tap((</w:t>
+      </w:r>
+      <w:proofErr w:type="spellStart"/>
+      <w:r>
+        <w:rPr>
+          <w:rFonts w:ascii="Consolas" w:eastAsia="Times New Roman" w:hAnsi="Consolas" w:cs="Courier New"/>
+          <w:color w:val="242729"/>
+          <w:sz w:val="20"/>
+          <w:szCs w:val="20"/>
+          <w:bdr w:val="none" w:sz="0" w:space="0" w:color="auto" w:frame="1"/>
+        </w:rPr>
+        <w:t>newHero</w:t>
+      </w:r>
+      <w:proofErr w:type="spellEnd"/>
+      <w:r>
+        <w:rPr>
+          <w:rFonts w:ascii="Consolas" w:eastAsia="Times New Roman" w:hAnsi="Consolas" w:cs="Courier New"/>
+          <w:color w:val="242729"/>
+          <w:sz w:val="20"/>
+          <w:szCs w:val="20"/>
+          <w:bdr w:val="none" w:sz="0" w:space="0" w:color="auto" w:frame="1"/>
+        </w:rPr>
+        <w:t xml:space="preserve">: Hero) =&gt; this.log(`added hero with string id=${newHero.id}`)), </w:t>
+      </w:r>
+      <w:proofErr w:type="spellStart"/>
+      <w:r>
+        <w:rPr>
+          <w:rFonts w:ascii="Consolas" w:eastAsia="Times New Roman" w:hAnsi="Consolas" w:cs="Courier New"/>
+          <w:color w:val="242729"/>
+          <w:sz w:val="20"/>
+          <w:szCs w:val="20"/>
+          <w:bdr w:val="none" w:sz="0" w:space="0" w:color="auto" w:frame="1"/>
+        </w:rPr>
+        <w:t>catchError</w:t>
+      </w:r>
+      <w:proofErr w:type="spellEnd"/>
+      <w:r>
+        <w:rPr>
+          <w:rFonts w:ascii="Consolas" w:eastAsia="Times New Roman" w:hAnsi="Consolas" w:cs="Courier New"/>
+          <w:color w:val="242729"/>
+          <w:sz w:val="20"/>
+          <w:szCs w:val="20"/>
+          <w:bdr w:val="none" w:sz="0" w:space="0" w:color="auto" w:frame="1"/>
+        </w:rPr>
+        <w:t>(</w:t>
+      </w:r>
+      <w:proofErr w:type="spellStart"/>
+      <w:r>
+        <w:rPr>
+          <w:rFonts w:ascii="Consolas" w:eastAsia="Times New Roman" w:hAnsi="Consolas" w:cs="Courier New"/>
+          <w:color w:val="242729"/>
+          <w:sz w:val="20"/>
+          <w:szCs w:val="20"/>
+          <w:bdr w:val="none" w:sz="0" w:space="0" w:color="auto" w:frame="1"/>
+        </w:rPr>
+        <w:t>this.handleError</w:t>
+      </w:r>
+      <w:proofErr w:type="spellEnd"/>
+      <w:r>
+        <w:rPr>
+          <w:rFonts w:ascii="Consolas" w:eastAsia="Times New Roman" w:hAnsi="Consolas" w:cs="Courier New"/>
+          <w:color w:val="242729"/>
+          <w:sz w:val="20"/>
+          <w:szCs w:val="20"/>
+          <w:bdr w:val="none" w:sz="0" w:space="0" w:color="auto" w:frame="1"/>
+        </w:rPr>
+        <w:t xml:space="preserve">("Error in </w:t>
+      </w:r>
+      <w:proofErr w:type="spellStart"/>
+      <w:r>
+        <w:rPr>
+          <w:rFonts w:ascii="Consolas" w:eastAsia="Times New Roman" w:hAnsi="Consolas" w:cs="Courier New"/>
+          <w:color w:val="242729"/>
+          <w:sz w:val="20"/>
+          <w:szCs w:val="20"/>
+          <w:bdr w:val="none" w:sz="0" w:space="0" w:color="auto" w:frame="1"/>
+        </w:rPr>
+        <w:t>addHero</w:t>
+      </w:r>
+      <w:proofErr w:type="spellEnd"/>
+      <w:r>
+        <w:rPr>
+          <w:rFonts w:ascii="Consolas" w:eastAsia="Times New Roman" w:hAnsi="Consolas" w:cs="Courier New"/>
+          <w:color w:val="242729"/>
+          <w:sz w:val="20"/>
+          <w:szCs w:val="20"/>
+          <w:bdr w:val="none" w:sz="0" w:space="0" w:color="auto" w:frame="1"/>
+        </w:rPr>
+        <w:t xml:space="preserve">"))); } </w:t>
+      </w:r>
+    </w:p>
+    <w:p>
+      <w:pPr>
+        <w:shd w:val="clear" w:color="auto" w:fill="FFFFFF"/>
+        <w:spacing w:after="240" w:line="240" w:lineRule="auto"/>
+        <w:textAlignment w:val="baseline"/>
+        <w:rPr>
+          <w:rFonts w:ascii="Arial" w:eastAsia="Times New Roman" w:hAnsi="Arial" w:cs="Arial"/>
+          <w:color w:val="242729"/>
+          <w:sz w:val="23"/>
+          <w:szCs w:val="23"/>
+        </w:rPr>
+      </w:pPr>
+      <w:r>
+        <w:rPr>
+          <w:rFonts w:ascii="Arial" w:eastAsia="Times New Roman" w:hAnsi="Arial" w:cs="Arial"/>
+          <w:color w:val="242729"/>
+          <w:sz w:val="23"/>
+          <w:szCs w:val="23"/>
+        </w:rPr>
+        <w:t>As far as I can see, it is now working as expected. There may be some more code to update, but this should help anyone with the following error message:</w:t>
+      </w:r>
+    </w:p>
+    <w:p>
+      <w:pPr>
+        <w:shd w:val="clear" w:color="auto" w:fill="FFFFFF"/>
+        <w:spacing w:after="0" w:line="240" w:lineRule="auto"/>
+        <w:textAlignment w:val="baseline"/>
+        <w:rPr>
+          <w:rFonts w:ascii="Arial" w:eastAsia="Times New Roman" w:hAnsi="Arial" w:cs="Arial"/>
+          <w:color w:val="242729"/>
+          <w:sz w:val="23"/>
+          <w:szCs w:val="23"/>
+        </w:rPr>
+      </w:pPr>
+      <w:r>
+        <w:rPr>
+          <w:rFonts w:ascii="Consolas" w:eastAsia="Times New Roman" w:hAnsi="Consolas" w:cs="Courier New"/>
+          <w:color w:val="242729"/>
+          <w:sz w:val="20"/>
+          <w:szCs w:val="20"/>
+          <w:bdr w:val="none" w:sz="0" w:space="0" w:color="auto" w:frame="1"/>
+        </w:rPr>
+        <w:t xml:space="preserve">ERROR in </w:t>
+      </w:r>
+      <w:proofErr w:type="spellStart"/>
+      <w:r>
+        <w:rPr>
+          <w:rFonts w:ascii="Consolas" w:eastAsia="Times New Roman" w:hAnsi="Consolas" w:cs="Courier New"/>
+          <w:color w:val="242729"/>
+          <w:sz w:val="20"/>
+          <w:szCs w:val="20"/>
+          <w:bdr w:val="none" w:sz="0" w:space="0" w:color="auto" w:frame="1"/>
+        </w:rPr>
+        <w:t>src</w:t>
+      </w:r>
+      <w:proofErr w:type="spellEnd"/>
+      <w:r>
+        <w:rPr>
+          <w:rFonts w:ascii="Consolas" w:eastAsia="Times New Roman" w:hAnsi="Consolas" w:cs="Courier New"/>
+          <w:color w:val="242729"/>
+          <w:sz w:val="20"/>
+          <w:szCs w:val="20"/>
+          <w:bdr w:val="none" w:sz="0" w:space="0" w:color="auto" w:frame="1"/>
+        </w:rPr>
+        <w:t>/app/heroes/heroes.component.ts:52:30 - error TS2352: Conversion of type '</w:t>
+      </w:r>
+      <w:proofErr w:type="gramStart"/>
+      <w:r>
+        <w:rPr>
+          <w:rFonts w:ascii="Consolas" w:eastAsia="Times New Roman" w:hAnsi="Consolas" w:cs="Courier New"/>
+          <w:color w:val="242729"/>
+          <w:sz w:val="20"/>
+          <w:szCs w:val="20"/>
+          <w:bdr w:val="none" w:sz="0" w:space="0" w:color="auto" w:frame="1"/>
+        </w:rPr>
+        <w:t>{ name</w:t>
+      </w:r>
+      <w:proofErr w:type="gramEnd"/>
+      <w:r>
+        <w:rPr>
+          <w:rFonts w:ascii="Consolas" w:eastAsia="Times New Roman" w:hAnsi="Consolas" w:cs="Courier New"/>
+          <w:color w:val="242729"/>
+          <w:sz w:val="20"/>
+          <w:szCs w:val="20"/>
+          <w:bdr w:val="none" w:sz="0" w:space="0" w:color="auto" w:frame="1"/>
+        </w:rPr>
+        <w:t>: never; }' to type 'Hero' may be a mistake because neither type sufficiently overlaps with the other. If this was intentional, convert the expression to 'unknown' first. Property 'id' is missing in type '</w:t>
+      </w:r>
+      <w:proofErr w:type="gramStart"/>
+      <w:r>
+        <w:rPr>
+          <w:rFonts w:ascii="Consolas" w:eastAsia="Times New Roman" w:hAnsi="Consolas" w:cs="Courier New"/>
+          <w:color w:val="242729"/>
+          <w:sz w:val="20"/>
+          <w:szCs w:val="20"/>
+          <w:bdr w:val="none" w:sz="0" w:space="0" w:color="auto" w:frame="1"/>
+        </w:rPr>
+        <w:t>{ name</w:t>
+      </w:r>
+      <w:proofErr w:type="gramEnd"/>
+      <w:r>
+        <w:rPr>
+          <w:rFonts w:ascii="Consolas" w:eastAsia="Times New Roman" w:hAnsi="Consolas" w:cs="Courier New"/>
+          <w:color w:val="242729"/>
+          <w:sz w:val="20"/>
+          <w:szCs w:val="20"/>
+          <w:bdr w:val="none" w:sz="0" w:space="0" w:color="auto" w:frame="1"/>
+        </w:rPr>
+        <w:t>: never; }' but required in type 'Hero'.</w:t>
       </w:r>
     </w:p>
     <w:p>

--- a/Angular course review.docx
+++ b/Angular course review.docx
@@ -6111,35 +6111,7 @@
         <w:rPr>
           <w:lang w:val="en-CA"/>
         </w:rPr>
-        <w:t xml:space="preserve">The basic building blocks of Angular is </w:t>
-      </w:r>
-      <w:proofErr w:type="spellStart"/>
-      <w:r>
-        <w:rPr>
-          <w:lang w:val="en-CA"/>
-        </w:rPr>
-        <w:t>NgModules</w:t>
-      </w:r>
-      <w:proofErr w:type="spellEnd"/>
-      <w:r>
-        <w:rPr>
-          <w:lang w:val="en-CA"/>
-        </w:rPr>
-        <w:t xml:space="preserve">. </w:t>
-      </w:r>
-      <w:proofErr w:type="spellStart"/>
-      <w:r>
-        <w:rPr>
-          <w:lang w:val="en-CA"/>
-        </w:rPr>
-        <w:t>NgModules</w:t>
-      </w:r>
-      <w:proofErr w:type="spellEnd"/>
-      <w:r>
-        <w:rPr>
-          <w:lang w:val="en-CA"/>
-        </w:rPr>
-        <w:t xml:space="preserve"> contain related code into functional sets.  Simply put, an Angular app </w:t>
+        <w:t xml:space="preserve">The basic building blocks of Angular is NgModules. NgModules contain related code into functional sets.  Simply put, an Angular app </w:t>
       </w:r>
       <w:proofErr w:type="gramStart"/>
       <w:r>
@@ -6153,21 +6125,7 @@
         <w:rPr>
           <w:lang w:val="en-CA"/>
         </w:rPr>
-        <w:t xml:space="preserve"> by </w:t>
-      </w:r>
-      <w:proofErr w:type="spellStart"/>
-      <w:r>
-        <w:rPr>
-          <w:lang w:val="en-CA"/>
-        </w:rPr>
-        <w:t>NgModules</w:t>
-      </w:r>
-      <w:proofErr w:type="spellEnd"/>
-      <w:r>
-        <w:rPr>
-          <w:lang w:val="en-CA"/>
-        </w:rPr>
-        <w:t xml:space="preserve"> with at least a root module that enables bootstrapping, and typically contains more feature modules.  </w:t>
+        <w:t xml:space="preserve"> by NgModules with at least a root module that enables bootstrapping, and typically contains more feature modules.  </w:t>
       </w:r>
     </w:p>
     <w:p>
@@ -6379,35 +6337,7 @@
         <w:rPr>
           <w:lang w:val="en-CA"/>
         </w:rPr>
-        <w:t xml:space="preserve">Angular </w:t>
-      </w:r>
-      <w:proofErr w:type="spellStart"/>
-      <w:r>
-        <w:rPr>
-          <w:lang w:val="en-CA"/>
-        </w:rPr>
-        <w:t>NgModules</w:t>
-      </w:r>
-      <w:proofErr w:type="spellEnd"/>
-      <w:r>
-        <w:rPr>
-          <w:lang w:val="en-CA"/>
-        </w:rPr>
-        <w:t xml:space="preserve"> differ from and complement JavaScript (ES2015) modules.  An </w:t>
-      </w:r>
-      <w:proofErr w:type="spellStart"/>
-      <w:r>
-        <w:rPr>
-          <w:lang w:val="en-CA"/>
-        </w:rPr>
-        <w:t>NgModule</w:t>
-      </w:r>
-      <w:proofErr w:type="spellEnd"/>
-      <w:r>
-        <w:rPr>
-          <w:lang w:val="en-CA"/>
-        </w:rPr>
-        <w:t xml:space="preserve"> declares a compilation context for a set of components that </w:t>
+        <w:t xml:space="preserve">Angular NgModules differ from and complement JavaScript (ES2015) modules.  An NgModule declares a compilation context for a set of components that </w:t>
       </w:r>
       <w:proofErr w:type="gramStart"/>
       <w:r>
@@ -6421,130 +6351,822 @@
         <w:rPr>
           <w:lang w:val="en-CA"/>
         </w:rPr>
-        <w:t xml:space="preserve"> to an application domain, a workflow, or a closely related set of capabilities.  An </w:t>
-      </w:r>
-      <w:proofErr w:type="spellStart"/>
-      <w:r>
-        <w:rPr>
-          <w:lang w:val="en-CA"/>
-        </w:rPr>
-        <w:t>NgModule</w:t>
-      </w:r>
-      <w:proofErr w:type="spellEnd"/>
-      <w:r>
-        <w:rPr>
-          <w:lang w:val="en-CA"/>
-        </w:rPr>
-        <w:t xml:space="preserve"> can associate its components with related code, such as services, to form functional units.</w:t>
-      </w:r>
-    </w:p>
-    <w:p>
-      <w:pPr>
-        <w:spacing w:after="0" w:line="240" w:lineRule="auto"/>
-        <w:rPr>
-          <w:lang w:val="en-CA"/>
-        </w:rPr>
-      </w:pPr>
-    </w:p>
-    <w:p>
-      <w:pPr>
-        <w:spacing w:after="0" w:line="240" w:lineRule="auto"/>
-        <w:rPr>
-          <w:lang w:val="en-CA"/>
-        </w:rPr>
-      </w:pPr>
-      <w:r>
-        <w:rPr>
-          <w:lang w:val="en-CA"/>
-        </w:rPr>
-        <w:t xml:space="preserve">Every Angular app contains a root module, conventionally called </w:t>
-      </w:r>
-      <w:proofErr w:type="spellStart"/>
-      <w:r>
-        <w:rPr>
-          <w:lang w:val="en-CA"/>
-        </w:rPr>
-        <w:t>AppModule</w:t>
-      </w:r>
-      <w:proofErr w:type="spellEnd"/>
-      <w:r>
-        <w:rPr>
-          <w:lang w:val="en-CA"/>
-        </w:rPr>
-        <w:t>, which provides the bootstrap mechanism that launches the application.  An app typically contains many function modules.</w:t>
-      </w:r>
-    </w:p>
-    <w:p>
-      <w:pPr>
-        <w:spacing w:after="0" w:line="240" w:lineRule="auto"/>
-        <w:rPr>
-          <w:lang w:val="en-CA"/>
-        </w:rPr>
-      </w:pPr>
-    </w:p>
-    <w:p>
-      <w:pPr>
-        <w:spacing w:after="0" w:line="240" w:lineRule="auto"/>
-        <w:rPr>
-          <w:lang w:val="en-CA"/>
-        </w:rPr>
-      </w:pPr>
-      <w:r>
-        <w:rPr>
-          <w:lang w:val="en-CA"/>
-        </w:rPr>
-        <w:t xml:space="preserve">You can import and export </w:t>
-      </w:r>
-      <w:proofErr w:type="spellStart"/>
-      <w:r>
-        <w:rPr>
-          <w:lang w:val="en-CA"/>
-        </w:rPr>
-        <w:t>NgModules</w:t>
-      </w:r>
-      <w:proofErr w:type="spellEnd"/>
-      <w:r>
-        <w:rPr>
-          <w:lang w:val="en-CA"/>
-        </w:rPr>
-        <w:t xml:space="preserve"> into other </w:t>
-      </w:r>
-      <w:proofErr w:type="spellStart"/>
-      <w:r>
-        <w:rPr>
-          <w:lang w:val="en-CA"/>
-        </w:rPr>
-        <w:t>NgModules</w:t>
-      </w:r>
-      <w:proofErr w:type="spellEnd"/>
-      <w:r>
-        <w:rPr>
-          <w:lang w:val="en-CA"/>
-        </w:rPr>
-        <w:t xml:space="preserve"> to extend and use services in other </w:t>
-      </w:r>
-      <w:proofErr w:type="spellStart"/>
-      <w:r>
-        <w:rPr>
-          <w:lang w:val="en-CA"/>
-        </w:rPr>
-        <w:t>NgModules</w:t>
-      </w:r>
-      <w:proofErr w:type="spellEnd"/>
-      <w:r>
-        <w:rPr>
-          <w:lang w:val="en-CA"/>
-        </w:rPr>
-        <w:t xml:space="preserve">.  For example, to use the router services in your app, you import the Router </w:t>
-      </w:r>
-      <w:proofErr w:type="spellStart"/>
-      <w:r>
-        <w:rPr>
-          <w:lang w:val="en-CA"/>
-        </w:rPr>
-        <w:t>NgModule</w:t>
-      </w:r>
-      <w:proofErr w:type="spellEnd"/>
+        <w:t xml:space="preserve"> to an application domain, a workflow, or a closely related set of capabilities.  An NgModule can associate its components with related code, such as services, to form functional units.</w:t>
+      </w:r>
+    </w:p>
+    <w:p>
+      <w:pPr>
+        <w:spacing w:after="0" w:line="240" w:lineRule="auto"/>
+        <w:rPr>
+          <w:lang w:val="en-CA"/>
+        </w:rPr>
+      </w:pPr>
+    </w:p>
+    <w:p>
+      <w:pPr>
+        <w:spacing w:after="0" w:line="240" w:lineRule="auto"/>
+        <w:rPr>
+          <w:lang w:val="en-CA"/>
+        </w:rPr>
+      </w:pPr>
+      <w:r>
+        <w:rPr>
+          <w:lang w:val="en-CA"/>
+        </w:rPr>
+        <w:t>Every Angular app contains a root module, conventionally called AppModule, which provides the bootstrap mechanism that launches the application.  An app typically contains many function modules.</w:t>
+      </w:r>
+    </w:p>
+    <w:p>
+      <w:pPr>
+        <w:spacing w:after="0" w:line="240" w:lineRule="auto"/>
+        <w:rPr>
+          <w:lang w:val="en-CA"/>
+        </w:rPr>
+      </w:pPr>
+    </w:p>
+    <w:p>
+      <w:pPr>
+        <w:spacing w:after="0" w:line="240" w:lineRule="auto"/>
+        <w:rPr>
+          <w:lang w:val="en-CA"/>
+        </w:rPr>
+      </w:pPr>
+      <w:r>
+        <w:rPr>
+          <w:lang w:val="en-CA"/>
+        </w:rPr>
+        <w:t>You can import and export NgModules into other NgModules to extend and use services in other NgModules.  For example, to use the router services in your app, you import the Router NgModule.</w:t>
+      </w:r>
+    </w:p>
+    <w:p>
+      <w:pPr>
+        <w:spacing w:after="0" w:line="240" w:lineRule="auto"/>
+        <w:rPr>
+          <w:lang w:val="en-CA"/>
+        </w:rPr>
+      </w:pPr>
+    </w:p>
+    <w:p>
+      <w:pPr>
+        <w:spacing w:after="0" w:line="240" w:lineRule="auto"/>
+        <w:rPr>
+          <w:lang w:val="en-CA"/>
+        </w:rPr>
+      </w:pPr>
+      <w:r>
+        <w:rPr>
+          <w:lang w:val="en-CA"/>
+        </w:rPr>
+        <w:t xml:space="preserve">NgModules allow lazy loading, which is loading modules on demand to minimize the code loaded during </w:t>
+      </w:r>
+      <w:proofErr w:type="spellStart"/>
+      <w:r>
+        <w:rPr>
+          <w:lang w:val="en-CA"/>
+        </w:rPr>
+        <w:t>startup</w:t>
+      </w:r>
+      <w:proofErr w:type="spellEnd"/>
+      <w:r>
+        <w:rPr>
+          <w:lang w:val="en-CA"/>
+        </w:rPr>
+        <w:t xml:space="preserve">.  This </w:t>
+      </w:r>
+      <w:proofErr w:type="gramStart"/>
+      <w:r>
+        <w:rPr>
+          <w:lang w:val="en-CA"/>
+        </w:rPr>
+        <w:t>is accomplished</w:t>
+      </w:r>
+      <w:proofErr w:type="gramEnd"/>
+      <w:r>
+        <w:rPr>
+          <w:lang w:val="en-CA"/>
+        </w:rPr>
+        <w:t xml:space="preserve"> by organizing code into distinct functional modules to help manage the development of complex applications, and in designing for reusability.</w:t>
+      </w:r>
+      <w:r>
+        <w:rPr>
+          <w:lang w:val="en-CA"/>
+        </w:rPr>
+        <w:t xml:space="preserve"> </w:t>
+      </w:r>
+    </w:p>
+    <w:p>
+      <w:pPr>
+        <w:spacing w:after="0" w:line="240" w:lineRule="auto"/>
+        <w:rPr>
+          <w:lang w:val="en-CA"/>
+        </w:rPr>
+      </w:pPr>
+    </w:p>
+    <w:p>
+      <w:pPr>
+        <w:spacing w:after="0" w:line="240" w:lineRule="auto"/>
+        <w:rPr>
+          <w:lang w:val="en-CA"/>
+        </w:rPr>
+      </w:pPr>
+    </w:p>
+    <w:p>
+      <w:pPr>
+        <w:pStyle w:val="Heading2"/>
+        <w:rPr>
+          <w:lang w:val="en-CA"/>
+        </w:rPr>
+      </w:pPr>
+      <w:r>
+        <w:rPr>
+          <w:lang w:val="en-CA"/>
+        </w:rPr>
+        <w:t xml:space="preserve">Components </w:t>
+      </w:r>
+    </w:p>
+    <w:p>
+      <w:pPr>
+        <w:spacing w:after="0" w:line="240" w:lineRule="auto"/>
+        <w:rPr>
+          <w:lang w:val="en-CA"/>
+        </w:rPr>
+      </w:pPr>
+    </w:p>
+    <w:p>
+      <w:pPr>
+        <w:spacing w:after="0" w:line="240" w:lineRule="auto"/>
+        <w:rPr>
+          <w:lang w:val="en-CA"/>
+        </w:rPr>
+      </w:pPr>
+      <w:r>
+        <w:rPr>
+          <w:lang w:val="en-CA"/>
+        </w:rPr>
+        <w:t xml:space="preserve">Each Angular application will have at least one component, the root </w:t>
+      </w:r>
+      <w:proofErr w:type="gramStart"/>
+      <w:r>
+        <w:rPr>
+          <w:lang w:val="en-CA"/>
+        </w:rPr>
+        <w:t>component, that</w:t>
+      </w:r>
+      <w:proofErr w:type="gramEnd"/>
+      <w:r>
+        <w:rPr>
+          <w:lang w:val="en-CA"/>
+        </w:rPr>
+        <w:t xml:space="preserve"> connects a component hierarchy with the page document object module (DOM).  Each component defines a class that contains </w:t>
+      </w:r>
+      <w:r>
+        <w:rPr>
+          <w:lang w:val="en-CA"/>
+        </w:rPr>
+        <w:t xml:space="preserve">application data and logic, and is associated with an HTML template that defines the view to </w:t>
+      </w:r>
+      <w:proofErr w:type="gramStart"/>
+      <w:r>
+        <w:rPr>
+          <w:lang w:val="en-CA"/>
+        </w:rPr>
+        <w:t>be displayed</w:t>
+      </w:r>
+      <w:proofErr w:type="gramEnd"/>
+      <w:r>
+        <w:rPr>
+          <w:lang w:val="en-CA"/>
+        </w:rPr>
+        <w:t xml:space="preserve"> in the target environment.</w:t>
+      </w:r>
+    </w:p>
+    <w:p>
+      <w:pPr>
+        <w:spacing w:after="0" w:line="240" w:lineRule="auto"/>
+        <w:rPr>
+          <w:lang w:val="en-CA"/>
+        </w:rPr>
+      </w:pPr>
+    </w:p>
+    <w:p>
+      <w:pPr>
+        <w:spacing w:after="0" w:line="240" w:lineRule="auto"/>
+        <w:rPr>
+          <w:lang w:val="en-CA"/>
+        </w:rPr>
+      </w:pPr>
+      <w:r>
+        <w:rPr>
+          <w:lang w:val="en-CA"/>
+        </w:rPr>
+        <w:t xml:space="preserve">The </w:t>
+      </w:r>
+      <w:proofErr w:type="gramStart"/>
+      <w:r>
+        <w:rPr>
+          <w:lang w:val="en-CA"/>
+        </w:rPr>
+        <w:t>@Component(</w:t>
+      </w:r>
+      <w:proofErr w:type="gramEnd"/>
+      <w:r>
+        <w:rPr>
+          <w:lang w:val="en-CA"/>
+        </w:rPr>
+        <w:t>) decorator identifies the class immediately below it as a component, and provides the template and related component-specific metadata.</w:t>
+      </w:r>
+    </w:p>
+    <w:p>
+      <w:pPr>
+        <w:spacing w:after="0" w:line="240" w:lineRule="auto"/>
+        <w:rPr>
+          <w:lang w:val="en-CA"/>
+        </w:rPr>
+      </w:pPr>
+    </w:p>
+    <w:p>
+      <w:pPr>
+        <w:spacing w:after="0" w:line="240" w:lineRule="auto"/>
+        <w:rPr>
+          <w:lang w:val="en-CA"/>
+        </w:rPr>
+      </w:pPr>
+      <w:r>
+        <w:rPr>
+          <w:lang w:val="en-CA"/>
+        </w:rPr>
+        <w:t>Decorators are functions that modify JavaScript classes.  Angular defines a number of decorators that attach specific kinds of metadata to classes, so that the system knows what those classes mean and how they should work.</w:t>
+      </w:r>
+      <w:r>
+        <w:rPr>
+          <w:lang w:val="en-CA"/>
+        </w:rPr>
+        <w:t xml:space="preserve"> </w:t>
+      </w:r>
+    </w:p>
+    <w:p>
+      <w:pPr>
+        <w:spacing w:after="0" w:line="240" w:lineRule="auto"/>
+        <w:rPr>
+          <w:lang w:val="en-CA"/>
+        </w:rPr>
+      </w:pPr>
+    </w:p>
+    <w:p>
+      <w:pPr>
+        <w:spacing w:after="0" w:line="240" w:lineRule="auto"/>
+        <w:rPr>
+          <w:lang w:val="en-CA"/>
+        </w:rPr>
+      </w:pPr>
+    </w:p>
+    <w:p>
+      <w:pPr>
+        <w:spacing w:after="0" w:line="240" w:lineRule="auto"/>
+        <w:rPr>
+          <w:lang w:val="en-CA"/>
+        </w:rPr>
+      </w:pPr>
+    </w:p>
+    <w:p>
+      <w:pPr>
+        <w:pStyle w:val="Heading2"/>
+        <w:rPr>
+          <w:lang w:val="en-CA"/>
+        </w:rPr>
+      </w:pPr>
+      <w:r>
+        <w:rPr>
+          <w:lang w:val="en-CA"/>
+        </w:rPr>
+        <w:t>Templates, directives, and data binding</w:t>
+      </w:r>
+    </w:p>
+    <w:p>
+      <w:pPr>
+        <w:spacing w:after="0" w:line="240" w:lineRule="auto"/>
+        <w:rPr>
+          <w:lang w:val="en-CA"/>
+        </w:rPr>
+      </w:pPr>
+    </w:p>
+    <w:p>
+      <w:pPr>
+        <w:spacing w:after="0" w:line="240" w:lineRule="auto"/>
+        <w:rPr>
+          <w:lang w:val="en-CA"/>
+        </w:rPr>
+      </w:pPr>
+      <w:r>
+        <w:rPr>
+          <w:lang w:val="en-CA"/>
+        </w:rPr>
+        <w:t xml:space="preserve">A template combines HTML with Angular markup that can modify HTML elements before they </w:t>
+      </w:r>
+      <w:proofErr w:type="gramStart"/>
+      <w:r>
+        <w:rPr>
+          <w:lang w:val="en-CA"/>
+        </w:rPr>
+        <w:t>are displayed</w:t>
+      </w:r>
+      <w:proofErr w:type="gramEnd"/>
+      <w:r>
+        <w:rPr>
+          <w:lang w:val="en-CA"/>
+        </w:rPr>
+        <w:t>.  Template directives provide program logic, and binding markup connects your application data and the DOM.</w:t>
+      </w:r>
+    </w:p>
+    <w:p>
+      <w:pPr>
+        <w:pStyle w:val="ListParagraph"/>
+        <w:numPr>
+          <w:ilvl w:val="0"/>
+          <w:numId w:val="2"/>
+        </w:numPr>
+        <w:spacing w:after="0" w:line="240" w:lineRule="auto"/>
+        <w:rPr>
+          <w:lang w:val="en-CA"/>
+        </w:rPr>
+      </w:pPr>
+      <w:r>
+        <w:rPr>
+          <w:lang w:val="en-CA"/>
+        </w:rPr>
+        <w:t>Event binding allows your app</w:t>
+      </w:r>
+      <w:r>
+        <w:rPr>
+          <w:lang w:val="en-CA"/>
+        </w:rPr>
+        <w:t xml:space="preserve"> to respond to user input in the target environment by updating your application data</w:t>
+      </w:r>
+    </w:p>
+    <w:p>
+      <w:pPr>
+        <w:pStyle w:val="ListParagraph"/>
+        <w:numPr>
+          <w:ilvl w:val="0"/>
+          <w:numId w:val="2"/>
+        </w:numPr>
+        <w:spacing w:after="0" w:line="240" w:lineRule="auto"/>
+        <w:rPr>
+          <w:lang w:val="en-CA"/>
+        </w:rPr>
+      </w:pPr>
+      <w:r>
+        <w:rPr>
+          <w:lang w:val="en-CA"/>
+        </w:rPr>
+        <w:t xml:space="preserve">Property binding lets you interpolate values that </w:t>
+      </w:r>
+      <w:proofErr w:type="gramStart"/>
+      <w:r>
+        <w:rPr>
+          <w:lang w:val="en-CA"/>
+        </w:rPr>
+        <w:t>are computed</w:t>
+      </w:r>
+      <w:proofErr w:type="gramEnd"/>
+      <w:r>
+        <w:rPr>
+          <w:lang w:val="en-CA"/>
+        </w:rPr>
+        <w:t xml:space="preserve"> from your application data into the HTML.</w:t>
+      </w:r>
+    </w:p>
+    <w:p>
+      <w:pPr>
+        <w:spacing w:after="0" w:line="240" w:lineRule="auto"/>
+        <w:rPr>
+          <w:lang w:val="en-CA"/>
+        </w:rPr>
+      </w:pPr>
+    </w:p>
+    <w:p>
+      <w:pPr>
+        <w:spacing w:after="0" w:line="240" w:lineRule="auto"/>
+        <w:rPr>
+          <w:lang w:val="en-CA"/>
+        </w:rPr>
+      </w:pPr>
+      <w:r>
+        <w:rPr>
+          <w:lang w:val="en-CA"/>
+        </w:rPr>
+        <w:t xml:space="preserve">Before a view </w:t>
+      </w:r>
+      <w:proofErr w:type="gramStart"/>
+      <w:r>
+        <w:rPr>
+          <w:lang w:val="en-CA"/>
+        </w:rPr>
+        <w:t>is displayed</w:t>
+      </w:r>
+      <w:proofErr w:type="gramEnd"/>
+      <w:r>
+        <w:rPr>
+          <w:lang w:val="en-CA"/>
+        </w:rPr>
+        <w:t xml:space="preserve">, Angular evaluates the directives and resolves the binding syntax in the template to modify the HTML element sand the DOM, according to your program data and logic.  Angular supports two-way data binding, meaning that the changes in the DOM, such as user choices, </w:t>
+      </w:r>
+      <w:proofErr w:type="gramStart"/>
+      <w:r>
+        <w:rPr>
+          <w:lang w:val="en-CA"/>
+        </w:rPr>
+        <w:t>are also reflected</w:t>
+      </w:r>
+      <w:proofErr w:type="gramEnd"/>
+      <w:r>
+        <w:rPr>
+          <w:lang w:val="en-CA"/>
+        </w:rPr>
+        <w:t xml:space="preserve"> in your program data.</w:t>
+      </w:r>
+    </w:p>
+    <w:p>
+      <w:pPr>
+        <w:spacing w:after="0" w:line="240" w:lineRule="auto"/>
+        <w:rPr>
+          <w:lang w:val="en-CA"/>
+        </w:rPr>
+      </w:pPr>
+    </w:p>
+    <w:p>
+      <w:pPr>
+        <w:spacing w:after="0" w:line="240" w:lineRule="auto"/>
+        <w:rPr>
+          <w:lang w:val="en-CA"/>
+        </w:rPr>
+      </w:pPr>
+      <w:r>
+        <w:rPr>
+          <w:lang w:val="en-CA"/>
+        </w:rPr>
+        <w:t xml:space="preserve">Angular pipes </w:t>
+      </w:r>
+      <w:proofErr w:type="gramStart"/>
+      <w:r>
+        <w:rPr>
+          <w:lang w:val="en-CA"/>
+        </w:rPr>
+        <w:t>can be used</w:t>
+      </w:r>
+      <w:proofErr w:type="gramEnd"/>
+      <w:r>
+        <w:rPr>
+          <w:lang w:val="en-CA"/>
+        </w:rPr>
+        <w:t xml:space="preserve"> to further improve the user experience by transforming values for display. For example, use pipes to display dates and currency values that are appropriate for a user’s locale.  Angular provides predefined pipes for common transformations, and you can define your own pipes.</w:t>
+      </w:r>
+      <w:r>
+        <w:rPr>
+          <w:lang w:val="en-CA"/>
+        </w:rPr>
+        <w:t xml:space="preserve"> </w:t>
+      </w:r>
+    </w:p>
+    <w:p>
+      <w:pPr>
+        <w:spacing w:after="0" w:line="240" w:lineRule="auto"/>
+        <w:rPr>
+          <w:lang w:val="en-CA"/>
+        </w:rPr>
+      </w:pPr>
+    </w:p>
+    <w:p>
+      <w:pPr>
+        <w:spacing w:after="0" w:line="240" w:lineRule="auto"/>
+        <w:rPr>
+          <w:lang w:val="en-CA"/>
+        </w:rPr>
+      </w:pPr>
+    </w:p>
+    <w:p>
+      <w:pPr>
+        <w:pStyle w:val="Heading2"/>
+        <w:rPr>
+          <w:lang w:val="en-CA"/>
+        </w:rPr>
+      </w:pPr>
+      <w:r>
+        <w:rPr>
+          <w:lang w:val="en-CA"/>
+        </w:rPr>
+        <w:t>Services and dependency injection</w:t>
+      </w:r>
+    </w:p>
+    <w:p>
+      <w:pPr>
+        <w:spacing w:after="0" w:line="240" w:lineRule="auto"/>
+        <w:rPr>
+          <w:lang w:val="en-CA"/>
+        </w:rPr>
+      </w:pPr>
+    </w:p>
+    <w:p>
+      <w:pPr>
+        <w:spacing w:after="0" w:line="240" w:lineRule="auto"/>
+        <w:rPr>
+          <w:lang w:val="en-CA"/>
+        </w:rPr>
+      </w:pPr>
+      <w:r>
+        <w:rPr>
+          <w:lang w:val="en-CA"/>
+        </w:rPr>
+        <w:t xml:space="preserve">Fro data or logic that </w:t>
+      </w:r>
+      <w:proofErr w:type="gramStart"/>
+      <w:r>
+        <w:rPr>
+          <w:lang w:val="en-CA"/>
+        </w:rPr>
+        <w:t>isn’t</w:t>
+      </w:r>
+      <w:proofErr w:type="gramEnd"/>
+      <w:r>
+        <w:rPr>
+          <w:lang w:val="en-CA"/>
+        </w:rPr>
+        <w:t xml:space="preserve"> associated with a specific view, and that you want to share across components, you can create a service class.  A service class definition is immediately preceded by the </w:t>
+      </w:r>
+      <w:proofErr w:type="gramStart"/>
+      <w:r>
+        <w:rPr>
+          <w:lang w:val="en-CA"/>
+        </w:rPr>
+        <w:t>@Injectable(</w:t>
+      </w:r>
+      <w:proofErr w:type="gramEnd"/>
+      <w:r>
+        <w:rPr>
+          <w:lang w:val="en-CA"/>
+        </w:rPr>
+        <w:t xml:space="preserve">) decorator. This decorator provides the metadata that allows other providers to </w:t>
+      </w:r>
+      <w:proofErr w:type="gramStart"/>
+      <w:r>
+        <w:rPr>
+          <w:lang w:val="en-CA"/>
+        </w:rPr>
+        <w:t>be injected</w:t>
+      </w:r>
+      <w:proofErr w:type="gramEnd"/>
+      <w:r>
+        <w:rPr>
+          <w:lang w:val="en-CA"/>
+        </w:rPr>
+        <w:t xml:space="preserve"> as dependencies in to your class.</w:t>
+      </w:r>
+    </w:p>
+    <w:p>
+      <w:pPr>
+        <w:spacing w:after="0" w:line="240" w:lineRule="auto"/>
+        <w:rPr>
+          <w:lang w:val="en-CA"/>
+        </w:rPr>
+      </w:pPr>
+    </w:p>
+    <w:p>
+      <w:pPr>
+        <w:spacing w:after="0" w:line="240" w:lineRule="auto"/>
+        <w:rPr>
+          <w:lang w:val="en-CA"/>
+        </w:rPr>
+      </w:pPr>
+      <w:r>
+        <w:rPr>
+          <w:lang w:val="en-CA"/>
+        </w:rPr>
+        <w:t xml:space="preserve">Dependency Injections (DI) lets your keep your component classes lean and efficient.  They </w:t>
+      </w:r>
+      <w:proofErr w:type="gramStart"/>
+      <w:r>
+        <w:rPr>
+          <w:lang w:val="en-CA"/>
+        </w:rPr>
+        <w:t>don’t</w:t>
+      </w:r>
+      <w:proofErr w:type="gramEnd"/>
+      <w:r>
+        <w:rPr>
+          <w:lang w:val="en-CA"/>
+        </w:rPr>
+        <w:t xml:space="preserve"> fetch data form the server, validate user input, or log directly to the console, they delegate such tasks to services.</w:t>
+      </w:r>
+    </w:p>
+    <w:p>
+      <w:pPr>
+        <w:spacing w:after="0" w:line="240" w:lineRule="auto"/>
+        <w:rPr>
+          <w:lang w:val="en-CA"/>
+        </w:rPr>
+      </w:pPr>
+    </w:p>
+    <w:p>
+      <w:pPr>
+        <w:spacing w:after="0" w:line="240" w:lineRule="auto"/>
+        <w:rPr>
+          <w:lang w:val="en-CA"/>
+        </w:rPr>
+      </w:pPr>
+    </w:p>
+    <w:p>
+      <w:pPr>
+        <w:pStyle w:val="Heading2"/>
+        <w:rPr>
+          <w:lang w:val="en-CA"/>
+        </w:rPr>
+      </w:pPr>
+      <w:r>
+        <w:rPr>
+          <w:lang w:val="en-CA"/>
+        </w:rPr>
+        <w:t>Routing</w:t>
+      </w:r>
+    </w:p>
+    <w:p>
+      <w:pPr>
+        <w:spacing w:after="0" w:line="240" w:lineRule="auto"/>
+        <w:rPr>
+          <w:lang w:val="en-CA"/>
+        </w:rPr>
+      </w:pPr>
+    </w:p>
+    <w:p>
+      <w:pPr>
+        <w:spacing w:after="0" w:line="240" w:lineRule="auto"/>
+        <w:rPr>
+          <w:lang w:val="en-CA"/>
+        </w:rPr>
+      </w:pPr>
+      <w:r>
+        <w:rPr>
+          <w:lang w:val="en-CA"/>
+        </w:rPr>
+        <w:t xml:space="preserve">The Angular Router NgModule provides a service that lets you define a navigation path among the different application states and view hierarchies in your app.  It </w:t>
+      </w:r>
+      <w:proofErr w:type="gramStart"/>
+      <w:r>
+        <w:rPr>
+          <w:lang w:val="en-CA"/>
+        </w:rPr>
+        <w:t>is modeled</w:t>
+      </w:r>
+      <w:proofErr w:type="gramEnd"/>
+      <w:r>
+        <w:rPr>
+          <w:lang w:val="en-CA"/>
+        </w:rPr>
+        <w:t xml:space="preserve"> on the familiar browser navigational conventions.</w:t>
+      </w:r>
+    </w:p>
+    <w:p>
+      <w:pPr>
+        <w:pStyle w:val="ListParagraph"/>
+        <w:numPr>
+          <w:ilvl w:val="0"/>
+          <w:numId w:val="2"/>
+        </w:numPr>
+        <w:spacing w:after="0" w:line="240" w:lineRule="auto"/>
+        <w:rPr>
+          <w:lang w:val="en-CA"/>
+        </w:rPr>
+      </w:pPr>
+      <w:r>
+        <w:rPr>
+          <w:lang w:val="en-CA"/>
+        </w:rPr>
+        <w:t>Enter a URL in the address bar and the browser navigates to a corresponding page.</w:t>
+      </w:r>
+    </w:p>
+    <w:p>
+      <w:pPr>
+        <w:pStyle w:val="ListParagraph"/>
+        <w:numPr>
+          <w:ilvl w:val="0"/>
+          <w:numId w:val="2"/>
+        </w:numPr>
+        <w:spacing w:after="0" w:line="240" w:lineRule="auto"/>
+        <w:rPr>
+          <w:lang w:val="en-CA"/>
+        </w:rPr>
+      </w:pPr>
+      <w:r>
+        <w:rPr>
+          <w:lang w:val="en-CA"/>
+        </w:rPr>
+        <w:t>Click links on the page and the browser navigates to a new page</w:t>
+      </w:r>
+    </w:p>
+    <w:p>
+      <w:pPr>
+        <w:pStyle w:val="ListParagraph"/>
+        <w:numPr>
+          <w:ilvl w:val="0"/>
+          <w:numId w:val="2"/>
+        </w:numPr>
+        <w:spacing w:after="0" w:line="240" w:lineRule="auto"/>
+        <w:rPr>
+          <w:lang w:val="en-CA"/>
+        </w:rPr>
+      </w:pPr>
+      <w:r>
+        <w:rPr>
+          <w:lang w:val="en-CA"/>
+        </w:rPr>
+        <w:t xml:space="preserve">Click the browser’s back and forward buttons and the browser navigates backward and forward through the history of pages </w:t>
+      </w:r>
+      <w:proofErr w:type="gramStart"/>
+      <w:r>
+        <w:rPr>
+          <w:lang w:val="en-CA"/>
+        </w:rPr>
+        <w:t>you’ve</w:t>
+      </w:r>
+      <w:proofErr w:type="gramEnd"/>
+      <w:r>
+        <w:rPr>
+          <w:lang w:val="en-CA"/>
+        </w:rPr>
+        <w:t xml:space="preserve"> seen.</w:t>
+      </w:r>
+    </w:p>
+    <w:p>
+      <w:pPr>
+        <w:spacing w:after="0" w:line="240" w:lineRule="auto"/>
+        <w:rPr>
+          <w:lang w:val="en-CA"/>
+        </w:rPr>
+      </w:pPr>
+    </w:p>
+    <w:p>
+      <w:pPr>
+        <w:spacing w:after="0" w:line="240" w:lineRule="auto"/>
+        <w:rPr>
+          <w:lang w:val="en-CA"/>
+        </w:rPr>
+      </w:pPr>
+    </w:p>
+    <w:p>
+      <w:pPr>
+        <w:spacing w:after="0" w:line="240" w:lineRule="auto"/>
+        <w:rPr>
+          <w:lang w:val="en-CA"/>
+        </w:rPr>
+      </w:pPr>
+      <w:r>
+        <w:rPr>
+          <w:lang w:val="en-CA"/>
+        </w:rPr>
+        <w:lastRenderedPageBreak/>
+        <w:t xml:space="preserve">The route maps URL-like paths to views instead of pages.  When a user preforms and action, such as clicking a link, that soul d load a new page in the browser, the router intercept </w:t>
+      </w:r>
+      <w:r>
+        <w:rPr>
+          <w:lang w:val="en-CA"/>
+        </w:rPr>
+        <w:t>the browser’s behaviour</w:t>
+      </w:r>
+      <w:r>
+        <w:rPr>
+          <w:lang w:val="en-CA"/>
+        </w:rPr>
+        <w:t xml:space="preserve">, and </w:t>
+      </w:r>
+      <w:r>
+        <w:rPr>
+          <w:lang w:val="en-CA"/>
+        </w:rPr>
+        <w:t>s</w:t>
+      </w:r>
+      <w:r>
+        <w:rPr>
+          <w:lang w:val="en-CA"/>
+        </w:rPr>
+        <w:t>hows or hi</w:t>
+      </w:r>
+      <w:r>
+        <w:rPr>
+          <w:lang w:val="en-CA"/>
+        </w:rPr>
+        <w:t>d</w:t>
+      </w:r>
+      <w:r>
+        <w:rPr>
+          <w:lang w:val="en-CA"/>
+        </w:rPr>
+        <w:t xml:space="preserve">es view </w:t>
+      </w:r>
+      <w:r>
+        <w:rPr>
+          <w:lang w:val="en-CA"/>
+        </w:rPr>
+        <w:t>hierarchies</w:t>
+      </w:r>
       <w:r>
         <w:rPr>
           <w:lang w:val="en-CA"/>
@@ -6567,68 +7189,164 @@
           <w:lang w:val="en-CA"/>
         </w:rPr>
       </w:pPr>
-      <w:proofErr w:type="spellStart"/>
-      <w:r>
-        <w:rPr>
-          <w:lang w:val="en-CA"/>
-        </w:rPr>
-        <w:t>NgModules</w:t>
-      </w:r>
-      <w:proofErr w:type="spellEnd"/>
-      <w:r>
-        <w:rPr>
-          <w:lang w:val="en-CA"/>
-        </w:rPr>
-        <w:t xml:space="preserve"> allow lazy loading, which is loading modules on demand to minimize the code loaded during </w:t>
-      </w:r>
-      <w:proofErr w:type="spellStart"/>
-      <w:r>
-        <w:rPr>
-          <w:lang w:val="en-CA"/>
-        </w:rPr>
-        <w:t>startup</w:t>
-      </w:r>
-      <w:proofErr w:type="spellEnd"/>
-      <w:r>
-        <w:rPr>
-          <w:lang w:val="en-CA"/>
-        </w:rPr>
-        <w:t xml:space="preserve">.  This </w:t>
-      </w:r>
-      <w:proofErr w:type="gramStart"/>
-      <w:r>
-        <w:rPr>
-          <w:lang w:val="en-CA"/>
-        </w:rPr>
-        <w:t>is accomplished</w:t>
-      </w:r>
-      <w:proofErr w:type="gramEnd"/>
-      <w:r>
-        <w:rPr>
-          <w:lang w:val="en-CA"/>
-        </w:rPr>
-        <w:t xml:space="preserve"> by organizing code into distinct functional modules to help manage the development of complex applications, and in designing for reusability.</w:t>
-      </w:r>
-    </w:p>
-    <w:p>
-      <w:pPr>
-        <w:spacing w:after="0" w:line="240" w:lineRule="auto"/>
-        <w:rPr>
-          <w:lang w:val="en-CA"/>
-        </w:rPr>
-      </w:pPr>
-    </w:p>
-    <w:p>
-      <w:pPr>
-        <w:spacing w:after="0" w:line="240" w:lineRule="auto"/>
-        <w:rPr>
-          <w:lang w:val="en-CA"/>
-        </w:rPr>
-      </w:pPr>
-    </w:p>
-    <w:p>
-      <w:pPr>
-        <w:pStyle w:val="Heading3"/>
+      <w:r>
+        <w:rPr>
+          <w:lang w:val="en-CA"/>
+        </w:rPr>
+        <w:t xml:space="preserve">If the router determines that the current application state requires particular functionality, and the module that defines it </w:t>
+      </w:r>
+      <w:proofErr w:type="gramStart"/>
+      <w:r>
+        <w:rPr>
+          <w:lang w:val="en-CA"/>
+        </w:rPr>
+        <w:t>hasn’t</w:t>
+      </w:r>
+      <w:proofErr w:type="gramEnd"/>
+      <w:r>
+        <w:rPr>
+          <w:lang w:val="en-CA"/>
+        </w:rPr>
+        <w:t xml:space="preserve"> been loaded, the router can lazy-load the module on demand.</w:t>
+      </w:r>
+    </w:p>
+    <w:p>
+      <w:pPr>
+        <w:spacing w:after="0" w:line="240" w:lineRule="auto"/>
+        <w:rPr>
+          <w:lang w:val="en-CA"/>
+        </w:rPr>
+      </w:pPr>
+    </w:p>
+    <w:p>
+      <w:pPr>
+        <w:spacing w:after="0" w:line="240" w:lineRule="auto"/>
+        <w:rPr>
+          <w:lang w:val="en-CA"/>
+        </w:rPr>
+      </w:pPr>
+      <w:r>
+        <w:rPr>
+          <w:lang w:val="en-CA"/>
+        </w:rPr>
+        <w:t>The router interprets a link URL according to your app’s view navigational rules and data state.  You can navigate to new views when the user clicks a button or selects from a drop box, or in response to some other stimulus from any source.  The router logs activity in the browser’s history, so the back and forward buttons work as well.</w:t>
+      </w:r>
+    </w:p>
+    <w:p>
+      <w:pPr>
+        <w:spacing w:after="0" w:line="240" w:lineRule="auto"/>
+        <w:rPr>
+          <w:lang w:val="en-CA"/>
+        </w:rPr>
+      </w:pPr>
+    </w:p>
+    <w:p>
+      <w:pPr>
+        <w:spacing w:after="0" w:line="240" w:lineRule="auto"/>
+        <w:rPr>
+          <w:lang w:val="en-CA"/>
+        </w:rPr>
+      </w:pPr>
+      <w:r>
+        <w:rPr>
+          <w:lang w:val="en-CA"/>
+        </w:rPr>
+        <w:t>To define navigational rules, you associate navigation paths with your components.  A path uses a URL-like syntax that integrates your program data, in much the same way that template syntax integrates your browser with program data. You can then apply program logic to choose which views to show or hide, in response to user input and your own access rules.</w:t>
+      </w:r>
+    </w:p>
+    <w:p>
+      <w:pPr>
+        <w:spacing w:after="0" w:line="240" w:lineRule="auto"/>
+        <w:rPr>
+          <w:lang w:val="en-CA"/>
+        </w:rPr>
+      </w:pPr>
+    </w:p>
+    <w:p>
+      <w:pPr>
+        <w:spacing w:after="0" w:line="240" w:lineRule="auto"/>
+        <w:rPr>
+          <w:lang w:val="en-CA"/>
+        </w:rPr>
+      </w:pPr>
+      <w:r>
+        <w:rPr>
+          <w:lang w:val="en-CA"/>
+        </w:rPr>
+        <w:t>Together, a component and a template define an Angular view.</w:t>
+      </w:r>
+    </w:p>
+    <w:p>
+      <w:pPr>
+        <w:pStyle w:val="ListParagraph"/>
+        <w:numPr>
+          <w:ilvl w:val="0"/>
+          <w:numId w:val="2"/>
+        </w:numPr>
+        <w:spacing w:after="0" w:line="240" w:lineRule="auto"/>
+        <w:rPr>
+          <w:lang w:val="en-CA"/>
+        </w:rPr>
+      </w:pPr>
+      <w:r>
+        <w:rPr>
+          <w:lang w:val="en-CA"/>
+        </w:rPr>
+        <w:t>A decorator on a component class adds the metadata, including a pointer to the associated template.</w:t>
+      </w:r>
+    </w:p>
+    <w:p>
+      <w:pPr>
+        <w:pStyle w:val="ListParagraph"/>
+        <w:numPr>
+          <w:ilvl w:val="0"/>
+          <w:numId w:val="2"/>
+        </w:numPr>
+        <w:spacing w:after="0" w:line="240" w:lineRule="auto"/>
+        <w:rPr>
+          <w:lang w:val="en-CA"/>
+        </w:rPr>
+      </w:pPr>
+      <w:r>
+        <w:rPr>
+          <w:lang w:val="en-CA"/>
+        </w:rPr>
+        <w:t>Directives and defining markup in a component’s template modify views based on program data and logic.</w:t>
+      </w:r>
+    </w:p>
+    <w:p>
+      <w:pPr>
+        <w:spacing w:after="0" w:line="240" w:lineRule="auto"/>
+        <w:rPr>
+          <w:lang w:val="en-CA"/>
+        </w:rPr>
+      </w:pPr>
+    </w:p>
+    <w:p>
+      <w:pPr>
+        <w:spacing w:after="0" w:line="240" w:lineRule="auto"/>
+        <w:rPr>
+          <w:lang w:val="en-CA"/>
+        </w:rPr>
+      </w:pPr>
+      <w:r>
+        <w:rPr>
+          <w:lang w:val="en-CA"/>
+        </w:rPr>
+        <w:t>The dependency injector provides services to a component, such ash the router service that lets you define navigation among views.</w:t>
+      </w:r>
+    </w:p>
+    <w:p>
+      <w:pPr>
+        <w:spacing w:after="0" w:line="240" w:lineRule="auto"/>
+        <w:rPr>
+          <w:lang w:val="en-CA"/>
+        </w:rPr>
+      </w:pPr>
+    </w:p>
+    <w:p>
+      <w:pPr>
+        <w:pStyle w:val="Heading2"/>
         <w:rPr>
           <w:lang w:val="en-CA"/>
         </w:rPr>
@@ -6679,111 +7397,127 @@
           <w:lang w:val="en-CA"/>
         </w:rPr>
       </w:pPr>
-    </w:p>
-    <w:p>
-      <w:pPr>
-        <w:pStyle w:val="Heading2"/>
-        <w:rPr>
-          <w:lang w:val="en-CA"/>
-        </w:rPr>
-      </w:pPr>
-      <w:r>
-        <w:rPr>
-          <w:lang w:val="en-CA"/>
-        </w:rPr>
-        <w:t xml:space="preserve">Components </w:t>
-      </w:r>
-    </w:p>
-    <w:p>
-      <w:pPr>
-        <w:spacing w:after="0" w:line="240" w:lineRule="auto"/>
-        <w:rPr>
-          <w:lang w:val="en-CA"/>
-        </w:rPr>
-      </w:pPr>
-    </w:p>
-    <w:p>
-      <w:pPr>
-        <w:spacing w:after="0" w:line="240" w:lineRule="auto"/>
-        <w:rPr>
-          <w:lang w:val="en-CA"/>
-        </w:rPr>
-      </w:pPr>
-      <w:r>
-        <w:rPr>
-          <w:lang w:val="en-CA"/>
-        </w:rPr>
-        <w:t xml:space="preserve">Each Angular application will have at least one component, the root </w:t>
-      </w:r>
-      <w:proofErr w:type="gramStart"/>
-      <w:r>
-        <w:rPr>
-          <w:lang w:val="en-CA"/>
-        </w:rPr>
-        <w:t>component, that</w:t>
-      </w:r>
-      <w:proofErr w:type="gramEnd"/>
-      <w:r>
-        <w:rPr>
-          <w:lang w:val="en-CA"/>
-        </w:rPr>
-        <w:t xml:space="preserve"> connects a component hierarchy with the page document object module (DOM).  Each component defines a class that contains </w:t>
-      </w:r>
-      <w:r>
-        <w:rPr>
-          <w:lang w:val="en-CA"/>
-        </w:rPr>
-        <w:t xml:space="preserve">application data and logic, and is associated with an HTML template that defines the view to </w:t>
-      </w:r>
-      <w:proofErr w:type="gramStart"/>
-      <w:r>
-        <w:rPr>
-          <w:lang w:val="en-CA"/>
-        </w:rPr>
-        <w:t>be displayed</w:t>
-      </w:r>
-      <w:proofErr w:type="gramEnd"/>
-      <w:r>
-        <w:rPr>
-          <w:lang w:val="en-CA"/>
-        </w:rPr>
-        <w:t xml:space="preserve"> in the target environment.</w:t>
-      </w:r>
-    </w:p>
-    <w:p>
-      <w:pPr>
-        <w:spacing w:after="0" w:line="240" w:lineRule="auto"/>
-        <w:rPr>
-          <w:lang w:val="en-CA"/>
-        </w:rPr>
-      </w:pPr>
-    </w:p>
-    <w:p>
-      <w:pPr>
-        <w:spacing w:after="0" w:line="240" w:lineRule="auto"/>
-        <w:rPr>
-          <w:lang w:val="en-CA"/>
-        </w:rPr>
-      </w:pPr>
-      <w:r>
-        <w:rPr>
-          <w:lang w:val="en-CA"/>
-        </w:rPr>
-        <w:t xml:space="preserve">The </w:t>
-      </w:r>
-      <w:proofErr w:type="gramStart"/>
-      <w:r>
-        <w:rPr>
-          <w:lang w:val="en-CA"/>
-        </w:rPr>
-        <w:t>@Component(</w:t>
-      </w:r>
-      <w:proofErr w:type="gramEnd"/>
-      <w:r>
-        <w:rPr>
-          <w:lang w:val="en-CA"/>
-        </w:rPr>
-        <w:t>) decorator identifies the class immediately below it as a component, and provides the template and related component-specific metadata.</w:t>
+      <w:r>
+        <w:rPr>
+          <w:lang w:val="en-CA"/>
+        </w:rPr>
+        <w:t xml:space="preserve">Angular apps are modular and Angular has its own modularity system called NgModule.  NgModules are containers for a cohesive block of code dedicate4d to an application domain, a workflow, or a closely related set of capabilities.  They can contain components, service providers, and other code files whose scope </w:t>
+      </w:r>
+      <w:proofErr w:type="gramStart"/>
+      <w:r>
+        <w:rPr>
+          <w:lang w:val="en-CA"/>
+        </w:rPr>
+        <w:t>is defined by the containing NgModule</w:t>
+      </w:r>
+      <w:proofErr w:type="gramEnd"/>
+      <w:r>
+        <w:rPr>
+          <w:lang w:val="en-CA"/>
+        </w:rPr>
+        <w:t>.  The can import functionality that is exported from other NgModules, and export selected functionality for use by other NgModules.</w:t>
+      </w:r>
+    </w:p>
+    <w:p>
+      <w:pPr>
+        <w:spacing w:after="0" w:line="240" w:lineRule="auto"/>
+        <w:rPr>
+          <w:lang w:val="en-CA"/>
+        </w:rPr>
+      </w:pPr>
+    </w:p>
+    <w:p>
+      <w:pPr>
+        <w:spacing w:after="0" w:line="240" w:lineRule="auto"/>
+        <w:rPr>
+          <w:lang w:val="en-CA"/>
+        </w:rPr>
+      </w:pPr>
+      <w:r>
+        <w:rPr>
+          <w:lang w:val="en-CA"/>
+        </w:rPr>
+        <w:t xml:space="preserve">Every Angular app contains at least one NgModule, the root module, which </w:t>
+      </w:r>
+      <w:proofErr w:type="gramStart"/>
+      <w:r>
+        <w:rPr>
+          <w:lang w:val="en-CA"/>
+        </w:rPr>
+        <w:t>is conventionally named</w:t>
+      </w:r>
+      <w:proofErr w:type="gramEnd"/>
+      <w:r>
+        <w:rPr>
+          <w:lang w:val="en-CA"/>
+        </w:rPr>
+        <w:t xml:space="preserve"> AppModule and resides in a file named app.module.ts.  You launch your app by bootstrapping the root NgModule.</w:t>
+      </w:r>
+    </w:p>
+    <w:p>
+      <w:pPr>
+        <w:spacing w:after="0" w:line="240" w:lineRule="auto"/>
+        <w:rPr>
+          <w:lang w:val="en-CA"/>
+        </w:rPr>
+      </w:pPr>
+    </w:p>
+    <w:p>
+      <w:pPr>
+        <w:spacing w:after="0" w:line="240" w:lineRule="auto"/>
+        <w:rPr>
+          <w:lang w:val="en-CA"/>
+        </w:rPr>
+      </w:pPr>
+      <w:r>
+        <w:rPr>
+          <w:lang w:val="en-CA"/>
+        </w:rPr>
+        <w:t xml:space="preserve">Wile a small application might only have only one NgModule, most apps have many more feature modules. The root NgModule for an app </w:t>
+      </w:r>
+      <w:proofErr w:type="gramStart"/>
+      <w:r>
+        <w:rPr>
+          <w:lang w:val="en-CA"/>
+        </w:rPr>
+        <w:t>is so named</w:t>
+      </w:r>
+      <w:proofErr w:type="gramEnd"/>
+      <w:r>
+        <w:rPr>
+          <w:lang w:val="en-CA"/>
+        </w:rPr>
+        <w:t xml:space="preserve"> because it can include a child NgModule in a hierarchy of any depth.</w:t>
+      </w:r>
+    </w:p>
+    <w:p>
+      <w:pPr>
+        <w:spacing w:after="0" w:line="240" w:lineRule="auto"/>
+        <w:rPr>
+          <w:lang w:val="en-CA"/>
+        </w:rPr>
+      </w:pPr>
+    </w:p>
+    <w:p>
+      <w:pPr>
+        <w:spacing w:after="0" w:line="240" w:lineRule="auto"/>
+        <w:rPr>
+          <w:lang w:val="en-CA"/>
+        </w:rPr>
+      </w:pPr>
+    </w:p>
+    <w:p>
+      <w:pPr>
+        <w:pStyle w:val="Heading3"/>
+        <w:rPr>
+          <w:lang w:val="en-CA"/>
+        </w:rPr>
+      </w:pPr>
+      <w:r>
+        <w:rPr>
+          <w:lang w:val="en-CA"/>
+        </w:rPr>
+        <w:t>NgModule metadata</w:t>
       </w:r>
     </w:p>
     <w:p>
@@ -6806,18 +7540,406 @@
           <w:lang w:val="en-CA"/>
         </w:rPr>
         <w:lastRenderedPageBreak/>
-        <w:t>Decorators are functions that modify JavaScript classes.  Angular defines a number of decorators that attach specific kinds of metadata to classes, so that the system knows what those classes mean and how they should work.</w:t>
+        <w:t xml:space="preserve">An NgModule is defined by a class decorated with </w:t>
+      </w:r>
+      <w:proofErr w:type="gramStart"/>
+      <w:r>
+        <w:rPr>
+          <w:lang w:val="en-CA"/>
+        </w:rPr>
+        <w:t>@NgModule(</w:t>
+      </w:r>
+      <w:proofErr w:type="gramEnd"/>
+      <w:r>
+        <w:rPr>
+          <w:lang w:val="en-CA"/>
+        </w:rPr>
+        <w:t xml:space="preserve">).  The </w:t>
+      </w:r>
+      <w:proofErr w:type="gramStart"/>
+      <w:r>
+        <w:rPr>
+          <w:lang w:val="en-CA"/>
+        </w:rPr>
+        <w:t>@NgModule(</w:t>
+      </w:r>
+      <w:proofErr w:type="gramEnd"/>
+      <w:r>
+        <w:rPr>
+          <w:lang w:val="en-CA"/>
+        </w:rPr>
+        <w:t>) decorator is a function that takes a single metadata object, whose properties describe the module. The most important properties are as follows:</w:t>
+      </w:r>
+    </w:p>
+    <w:p>
+      <w:pPr>
+        <w:pStyle w:val="ListParagraph"/>
+        <w:numPr>
+          <w:ilvl w:val="0"/>
+          <w:numId w:val="2"/>
+        </w:numPr>
+        <w:spacing w:after="0" w:line="240" w:lineRule="auto"/>
+        <w:rPr>
+          <w:lang w:val="en-CA"/>
+        </w:rPr>
+      </w:pPr>
+      <w:proofErr w:type="gramStart"/>
+      <w:r>
+        <w:rPr>
+          <w:lang w:val="en-CA"/>
+        </w:rPr>
+        <w:t>declaration</w:t>
+      </w:r>
+      <w:proofErr w:type="gramEnd"/>
+      <w:r>
+        <w:rPr>
+          <w:lang w:val="en-CA"/>
+        </w:rPr>
+        <w:t>: The components, directives, and pipes that belong to this NgModule.</w:t>
+      </w:r>
+    </w:p>
+    <w:p>
+      <w:pPr>
+        <w:pStyle w:val="ListParagraph"/>
+        <w:numPr>
+          <w:ilvl w:val="0"/>
+          <w:numId w:val="2"/>
+        </w:numPr>
+        <w:spacing w:after="0" w:line="240" w:lineRule="auto"/>
+        <w:rPr>
+          <w:lang w:val="en-CA"/>
+        </w:rPr>
+      </w:pPr>
+      <w:proofErr w:type="gramStart"/>
+      <w:r>
+        <w:rPr>
+          <w:lang w:val="en-CA"/>
+        </w:rPr>
+        <w:t>exports</w:t>
+      </w:r>
+      <w:proofErr w:type="gramEnd"/>
+      <w:r>
+        <w:rPr>
+          <w:lang w:val="en-CA"/>
+        </w:rPr>
+        <w:t>: The subset of declarations that should be visible and useable in the component templates of other NgModules.</w:t>
+      </w:r>
+    </w:p>
+    <w:p>
+      <w:pPr>
+        <w:pStyle w:val="ListParagraph"/>
+        <w:numPr>
+          <w:ilvl w:val="0"/>
+          <w:numId w:val="2"/>
+        </w:numPr>
+        <w:spacing w:after="0" w:line="240" w:lineRule="auto"/>
+        <w:rPr>
+          <w:lang w:val="en-CA"/>
+        </w:rPr>
+      </w:pPr>
+      <w:r>
+        <w:rPr>
+          <w:lang w:val="en-CA"/>
+        </w:rPr>
+        <w:t>imports: Other modules whose exported classes are needed by components templates declared in this NgModule</w:t>
+      </w:r>
+    </w:p>
+    <w:p>
+      <w:pPr>
+        <w:pStyle w:val="ListParagraph"/>
+        <w:numPr>
+          <w:ilvl w:val="0"/>
+          <w:numId w:val="2"/>
+        </w:numPr>
+        <w:spacing w:after="0" w:line="240" w:lineRule="auto"/>
+        <w:rPr>
+          <w:lang w:val="en-CA"/>
+        </w:rPr>
+      </w:pPr>
+      <w:proofErr w:type="gramStart"/>
+      <w:r>
+        <w:rPr>
+          <w:lang w:val="en-CA"/>
+        </w:rPr>
+        <w:t>providers</w:t>
+      </w:r>
+      <w:proofErr w:type="gramEnd"/>
+      <w:r>
+        <w:rPr>
+          <w:lang w:val="en-CA"/>
+        </w:rPr>
+        <w:t>: Creators of services that this NgModule contributes to the global collection of services; they become accessible in all parts of the app.  (You can also specify providers at the component level, which is often preferred.)</w:t>
+      </w:r>
+    </w:p>
+    <w:p>
+      <w:pPr>
+        <w:pStyle w:val="ListParagraph"/>
+        <w:numPr>
+          <w:ilvl w:val="0"/>
+          <w:numId w:val="2"/>
+        </w:numPr>
+        <w:spacing w:after="0" w:line="240" w:lineRule="auto"/>
+        <w:rPr>
+          <w:lang w:val="en-CA"/>
+        </w:rPr>
+      </w:pPr>
+      <w:proofErr w:type="gramStart"/>
+      <w:r>
+        <w:rPr>
+          <w:lang w:val="en-CA"/>
+        </w:rPr>
+        <w:t>bootstrap</w:t>
+      </w:r>
+      <w:proofErr w:type="gramEnd"/>
+      <w:r>
+        <w:rPr>
+          <w:lang w:val="en-CA"/>
+        </w:rPr>
+        <w:t>: The main applica</w:t>
+      </w:r>
+      <w:r>
+        <w:rPr>
+          <w:lang w:val="en-CA"/>
+        </w:rPr>
+        <w:t>t</w:t>
+      </w:r>
+      <w:r>
+        <w:rPr>
+          <w:lang w:val="en-CA"/>
+        </w:rPr>
+        <w:t>ion view, called the root component, which hosts all other app views.  Only the root NgModule should set the bootstrap property.</w:t>
+      </w:r>
+    </w:p>
+    <w:p>
+      <w:pPr>
+        <w:spacing w:after="0" w:line="240" w:lineRule="auto"/>
+        <w:rPr>
+          <w:lang w:val="en-CA"/>
+        </w:rPr>
+      </w:pPr>
+    </w:p>
+    <w:p>
+      <w:pPr>
+        <w:spacing w:after="0" w:line="240" w:lineRule="auto"/>
+        <w:rPr>
+          <w:lang w:val="en-CA"/>
+        </w:rPr>
+      </w:pPr>
+      <w:proofErr w:type="gramStart"/>
+      <w:r>
+        <w:rPr>
+          <w:lang w:val="en-CA"/>
+        </w:rPr>
+        <w:t>Here’s</w:t>
+      </w:r>
+      <w:proofErr w:type="gramEnd"/>
+      <w:r>
+        <w:rPr>
+          <w:lang w:val="en-CA"/>
+        </w:rPr>
+        <w:t xml:space="preserve"> a simple root NgModule definition.</w:t>
+      </w:r>
+    </w:p>
+    <w:p>
+      <w:pPr>
+        <w:spacing w:after="0" w:line="240" w:lineRule="auto"/>
+        <w:rPr>
+          <w:lang w:val="en-CA"/>
+        </w:rPr>
+      </w:pPr>
+    </w:p>
+    <w:p>
+      <w:pPr>
+        <w:spacing w:after="0" w:line="240" w:lineRule="auto"/>
+        <w:rPr>
+          <w:lang w:val="en-CA"/>
+        </w:rPr>
+      </w:pPr>
+      <w:proofErr w:type="spellStart"/>
+      <w:r>
+        <w:rPr>
+          <w:lang w:val="en-CA"/>
+        </w:rPr>
+        <w:t>scr</w:t>
+      </w:r>
+      <w:proofErr w:type="spellEnd"/>
+      <w:r>
+        <w:rPr>
+          <w:lang w:val="en-CA"/>
+        </w:rPr>
+        <w:t>/app/app.module.ts</w:t>
+      </w:r>
+    </w:p>
+    <w:p>
+      <w:pPr>
+        <w:spacing w:after="0" w:line="240" w:lineRule="auto"/>
+        <w:rPr>
+          <w:lang w:val="en-CA"/>
+        </w:rPr>
+      </w:pPr>
+    </w:p>
+    <w:p>
+      <w:pPr>
+        <w:spacing w:after="0" w:line="240" w:lineRule="auto"/>
+        <w:rPr>
+          <w:lang w:val="en-CA"/>
+        </w:rPr>
+      </w:pPr>
+      <w:proofErr w:type="gramStart"/>
+      <w:r>
+        <w:rPr>
+          <w:lang w:val="en-CA"/>
+        </w:rPr>
+        <w:t>import</w:t>
+      </w:r>
+      <w:proofErr w:type="gramEnd"/>
+    </w:p>
+    <w:p>
+      <w:pPr>
+        <w:rPr>
+          <w:lang w:val="en-CA"/>
+        </w:rPr>
+      </w:pPr>
+    </w:p>
+    <w:p>
+      <w:pPr>
+        <w:pStyle w:val="Heading1"/>
+        <w:rPr>
+          <w:lang w:val="en-CA"/>
+        </w:rPr>
+      </w:pPr>
+      <w:r>
+        <w:rPr>
+          <w:lang w:val="en-CA"/>
+        </w:rPr>
+        <w:t>Left off here:</w:t>
+      </w:r>
+    </w:p>
+    <w:p>
+      <w:pPr>
+        <w:rPr>
+          <w:rFonts w:asciiTheme="majorHAnsi" w:eastAsiaTheme="majorEastAsia" w:hAnsiTheme="majorHAnsi" w:cstheme="majorBidi"/>
+          <w:color w:val="2E74B5" w:themeColor="accent1" w:themeShade="BF"/>
+          <w:sz w:val="26"/>
+          <w:szCs w:val="26"/>
+          <w:lang w:val="en-CA"/>
+        </w:rPr>
+      </w:pPr>
+    </w:p>
+    <w:p>
+      <w:hyperlink r:id="rId15" w:history="1">
+        <w:r>
+          <w:rPr>
+            <w:rStyle w:val="Hyperlink"/>
+          </w:rPr>
+          <w:t>https://angular.io/guide/architecture-modules</w:t>
+        </w:r>
+      </w:hyperlink>
+    </w:p>
+    <w:p/>
+    <w:p>
+      <w:pPr>
+        <w:rPr>
+          <w:rFonts w:asciiTheme="majorHAnsi" w:eastAsiaTheme="majorEastAsia" w:hAnsiTheme="majorHAnsi" w:cstheme="majorBidi"/>
+          <w:color w:val="2E74B5" w:themeColor="accent1" w:themeShade="BF"/>
+          <w:sz w:val="26"/>
+          <w:szCs w:val="26"/>
+          <w:lang w:val="en-CA"/>
+        </w:rPr>
+      </w:pPr>
+      <w:r>
+        <w:rPr>
+          <w:noProof/>
+        </w:rPr>
+        <w:lastRenderedPageBreak/>
+        <w:drawing>
+          <wp:inline distT="0" distB="0" distL="0" distR="0" wp14:anchorId="2B4F0B95" wp14:editId="28B49D80">
+            <wp:extent cx="5943600" cy="4999355"/>
+            <wp:effectExtent l="0" t="0" r="0" b="0"/>
+            <wp:docPr id="4" name="Picture 4"/>
+            <wp:cNvGraphicFramePr>
+              <a:graphicFrameLocks xmlns:a="http://schemas.openxmlformats.org/drawingml/2006/main" noChangeAspect="1"/>
+            </wp:cNvGraphicFramePr>
+            <a:graphic xmlns:a="http://schemas.openxmlformats.org/drawingml/2006/main">
+              <a:graphicData uri="http://schemas.openxmlformats.org/drawingml/2006/picture">
+                <pic:pic xmlns:pic="http://schemas.openxmlformats.org/drawingml/2006/picture">
+                  <pic:nvPicPr>
+                    <pic:cNvPr id="1" name=""/>
+                    <pic:cNvPicPr/>
+                  </pic:nvPicPr>
+                  <pic:blipFill>
+                    <a:blip r:embed="rId16"/>
+                    <a:stretch>
+                      <a:fillRect/>
+                    </a:stretch>
+                  </pic:blipFill>
+                  <pic:spPr>
+                    <a:xfrm>
+                      <a:off x="0" y="0"/>
+                      <a:ext cx="5943600" cy="4999355"/>
+                    </a:xfrm>
+                    <a:prstGeom prst="rect">
+                      <a:avLst/>
+                    </a:prstGeom>
+                  </pic:spPr>
+                </pic:pic>
+              </a:graphicData>
+            </a:graphic>
+          </wp:inline>
+        </w:drawing>
       </w:r>
       <w:bookmarkStart w:id="0" w:name="_GoBack"/>
       <w:bookmarkEnd w:id="0"/>
     </w:p>
     <w:p>
       <w:pPr>
-        <w:spacing w:after="0" w:line="240" w:lineRule="auto"/>
-        <w:rPr>
-          <w:lang w:val="en-CA"/>
-        </w:rPr>
-      </w:pPr>
+        <w:rPr>
+          <w:rFonts w:asciiTheme="majorHAnsi" w:eastAsiaTheme="majorEastAsia" w:hAnsiTheme="majorHAnsi" w:cstheme="majorBidi"/>
+          <w:color w:val="2E74B5" w:themeColor="accent1" w:themeShade="BF"/>
+          <w:sz w:val="26"/>
+          <w:szCs w:val="26"/>
+          <w:lang w:val="en-CA"/>
+        </w:rPr>
+      </w:pPr>
+    </w:p>
+    <w:p>
+      <w:pPr>
+        <w:rPr>
+          <w:rFonts w:asciiTheme="majorHAnsi" w:eastAsiaTheme="majorEastAsia" w:hAnsiTheme="majorHAnsi" w:cstheme="majorBidi"/>
+          <w:color w:val="2E74B5" w:themeColor="accent1" w:themeShade="BF"/>
+          <w:sz w:val="26"/>
+          <w:szCs w:val="26"/>
+          <w:lang w:val="en-CA"/>
+        </w:rPr>
+      </w:pPr>
+    </w:p>
+    <w:p>
+      <w:pPr>
+        <w:rPr>
+          <w:rFonts w:asciiTheme="majorHAnsi" w:eastAsiaTheme="majorEastAsia" w:hAnsiTheme="majorHAnsi" w:cstheme="majorBidi"/>
+          <w:color w:val="2E74B5" w:themeColor="accent1" w:themeShade="BF"/>
+          <w:sz w:val="26"/>
+          <w:szCs w:val="26"/>
+          <w:lang w:val="en-CA"/>
+        </w:rPr>
+      </w:pPr>
+    </w:p>
+    <w:p>
+      <w:pPr>
+        <w:rPr>
+          <w:rFonts w:asciiTheme="majorHAnsi" w:eastAsiaTheme="majorEastAsia" w:hAnsiTheme="majorHAnsi" w:cstheme="majorBidi"/>
+          <w:color w:val="2E74B5" w:themeColor="accent1" w:themeShade="BF"/>
+          <w:sz w:val="26"/>
+          <w:szCs w:val="26"/>
+          <w:lang w:val="en-CA"/>
+        </w:rPr>
+      </w:pPr>
+      <w:r>
+        <w:rPr>
+          <w:lang w:val="en-CA"/>
+        </w:rPr>
+        <w:br w:type="page"/>
+      </w:r>
     </w:p>
     <w:p>
       <w:pPr>
@@ -6830,6 +7952,7 @@
         <w:rPr>
           <w:lang w:val="en-CA"/>
         </w:rPr>
+        <w:lastRenderedPageBreak/>
         <w:t>Angular Glossary</w:t>
       </w:r>
     </w:p>
@@ -7349,7 +8472,6 @@
           <w:szCs w:val="20"/>
           <w:bdr w:val="none" w:sz="0" w:space="0" w:color="auto" w:frame="1"/>
         </w:rPr>
-        <w:lastRenderedPageBreak/>
         <w:t>if</w:t>
       </w:r>
       <w:proofErr w:type="gramEnd"/>

--- a/Angular course review.docx
+++ b/Angular course review.docx
@@ -1,6 +1,6 @@
 
 <file path=word/document.xml><?xml version="1.0" encoding="utf-8"?>
-<w:document xmlns:wpc="http://schemas.microsoft.com/office/word/2010/wordprocessingCanvas" xmlns:cx="http://schemas.microsoft.com/office/drawing/2014/chartex" xmlns:cx1="http://schemas.microsoft.com/office/drawing/2015/9/8/chartex" xmlns:mc="http://schemas.openxmlformats.org/markup-compatibility/2006" xmlns:o="urn:schemas-microsoft-com:office:office" xmlns:r="http://schemas.openxmlformats.org/officeDocument/2006/relationships" xmlns:m="http://schemas.openxmlformats.org/officeDocument/2006/math" xmlns:v="urn:schemas-microsoft-com:vml" xmlns:wp14="http://schemas.microsoft.com/office/word/2010/wordprocessingDrawing" xmlns:wp="http://schemas.openxmlformats.org/drawingml/2006/wordprocessingDrawing" xmlns:w10="urn:schemas-microsoft-com:office:word" xmlns:w="http://schemas.openxmlformats.org/wordprocessingml/2006/main" xmlns:w14="http://schemas.microsoft.com/office/word/2010/wordml" xmlns:w15="http://schemas.microsoft.com/office/word/2012/wordml" xmlns:w16se="http://schemas.microsoft.com/office/word/2015/wordml/symex" xmlns:wpg="http://schemas.microsoft.com/office/word/2010/wordprocessingGroup" xmlns:wpi="http://schemas.microsoft.com/office/word/2010/wordprocessingInk" xmlns:wne="http://schemas.microsoft.com/office/word/2006/wordml" xmlns:wps="http://schemas.microsoft.com/office/word/2010/wordprocessingShape" mc:Ignorable="w14 w15 w16se wp14">
+<w:document xmlns:wpc="http://schemas.microsoft.com/office/word/2010/wordprocessingCanvas" xmlns:mc="http://schemas.openxmlformats.org/markup-compatibility/2006" xmlns:o="urn:schemas-microsoft-com:office:office" xmlns:r="http://schemas.openxmlformats.org/officeDocument/2006/relationships" xmlns:m="http://schemas.openxmlformats.org/officeDocument/2006/math" xmlns:v="urn:schemas-microsoft-com:vml" xmlns:wp14="http://schemas.microsoft.com/office/word/2010/wordprocessingDrawing" xmlns:wp="http://schemas.openxmlformats.org/drawingml/2006/wordprocessingDrawing" xmlns:w10="urn:schemas-microsoft-com:office:word" xmlns:w="http://schemas.openxmlformats.org/wordprocessingml/2006/main" xmlns:w14="http://schemas.microsoft.com/office/word/2010/wordml" xmlns:wpg="http://schemas.microsoft.com/office/word/2010/wordprocessingGroup" xmlns:wpi="http://schemas.microsoft.com/office/word/2010/wordprocessingInk" xmlns:wne="http://schemas.microsoft.com/office/word/2006/wordml" xmlns:wps="http://schemas.microsoft.com/office/word/2010/wordprocessingShape" mc:Ignorable="w14 wp14">
   <w:body>
     <w:p>
       <w:pPr>
@@ -220,39 +220,25 @@
         <w:rPr>
           <w:lang w:val="en-CA"/>
         </w:rPr>
-        <w:t xml:space="preserve">You can go into Branches in Team Explorer to view the branches you created to see what is in and what </w:t>
-      </w:r>
-      <w:proofErr w:type="gramStart"/>
-      <w:r>
-        <w:rPr>
-          <w:lang w:val="en-CA"/>
-        </w:rPr>
-        <w:t>is being tracked</w:t>
-      </w:r>
-      <w:proofErr w:type="gramEnd"/>
-      <w:r>
-        <w:rPr>
-          <w:lang w:val="en-CA"/>
-        </w:rPr>
-        <w:t xml:space="preserve"> for each branch.</w:t>
-      </w:r>
-    </w:p>
-    <w:p>
-      <w:pPr>
-        <w:spacing w:after="0" w:line="240" w:lineRule="auto"/>
-        <w:rPr>
-          <w:lang w:val="en-CA"/>
-        </w:rPr>
-      </w:pPr>
-    </w:p>
-    <w:p>
-      <w:pPr>
-        <w:spacing w:after="0" w:line="240" w:lineRule="auto"/>
-        <w:rPr>
-          <w:lang w:val="en-CA"/>
-        </w:rPr>
-      </w:pPr>
-      <w:hyperlink r:id="rId5" w:history="1">
+        <w:t>You can go into Branches in Team Explorer to view the branches you created to see what is in and what is being tracked for each branch.</w:t>
+      </w:r>
+    </w:p>
+    <w:p>
+      <w:pPr>
+        <w:spacing w:after="0" w:line="240" w:lineRule="auto"/>
+        <w:rPr>
+          <w:lang w:val="en-CA"/>
+        </w:rPr>
+      </w:pPr>
+    </w:p>
+    <w:p>
+      <w:pPr>
+        <w:spacing w:after="0" w:line="240" w:lineRule="auto"/>
+        <w:rPr>
+          <w:lang w:val="en-CA"/>
+        </w:rPr>
+      </w:pPr>
+      <w:hyperlink r:id="rId6" w:history="1">
         <w:r>
           <w:rPr>
             <w:rStyle w:val="Hyperlink"/>
@@ -352,21 +338,7 @@
         <w:rPr>
           <w:lang w:val="en-CA"/>
         </w:rPr>
-        <w:t xml:space="preserve"> Package Manager and both options under Package Restore </w:t>
-      </w:r>
-      <w:proofErr w:type="gramStart"/>
-      <w:r>
-        <w:rPr>
-          <w:lang w:val="en-CA"/>
-        </w:rPr>
-        <w:t>should be checked</w:t>
-      </w:r>
-      <w:proofErr w:type="gramEnd"/>
-      <w:r>
-        <w:rPr>
-          <w:lang w:val="en-CA"/>
-        </w:rPr>
-        <w:t>.</w:t>
+        <w:t xml:space="preserve"> Package Manager and both options under Package Restore should be checked.</w:t>
       </w:r>
     </w:p>
     <w:p>
@@ -1009,127 +981,111 @@
       </w:r>
       <w:proofErr w:type="spellEnd"/>
       <w:r>
-        <w:t xml:space="preserve"> Authentication agent </w:t>
-      </w:r>
+        <w:t xml:space="preserve"> Authentication agent is enabled in Windows services.</w:t>
+      </w:r>
+    </w:p>
+    <w:p>
+      <w:pPr>
+        <w:spacing w:after="0" w:line="240" w:lineRule="auto"/>
+      </w:pPr>
+    </w:p>
+    <w:p>
+      <w:pPr>
+        <w:spacing w:after="0" w:line="240" w:lineRule="auto"/>
+      </w:pPr>
+      <w:r>
+        <w:t>To generate a public/private key pair, you will need to go to your .</w:t>
+      </w:r>
+      <w:proofErr w:type="spellStart"/>
+      <w:r>
+        <w:t>ssh</w:t>
+      </w:r>
+      <w:proofErr w:type="spellEnd"/>
+      <w:r>
+        <w:t xml:space="preserve"> directory and run the following command (c:\Users\</w:t>
+      </w:r>
+      <w:proofErr w:type="spellStart"/>
+      <w:r>
+        <w:t>keenan.stewart</w:t>
+      </w:r>
+      <w:proofErr w:type="spellEnd"/>
+      <w:r>
+        <w:t>\.</w:t>
+      </w:r>
+      <w:proofErr w:type="spellStart"/>
+      <w:r>
+        <w:t>ssh</w:t>
+      </w:r>
+      <w:proofErr w:type="spellEnd"/>
+      <w:r>
+        <w:t>)</w:t>
+      </w:r>
+    </w:p>
+    <w:p>
+      <w:pPr>
+        <w:spacing w:after="0" w:line="240" w:lineRule="auto"/>
+      </w:pPr>
+    </w:p>
+    <w:p>
+      <w:pPr>
+        <w:spacing w:after="0" w:line="240" w:lineRule="auto"/>
+      </w:pPr>
+      <w:proofErr w:type="spellStart"/>
       <w:proofErr w:type="gramStart"/>
       <w:r>
-        <w:t>is enabled</w:t>
-      </w:r>
+        <w:t>ssh-keygen</w:t>
+      </w:r>
+      <w:proofErr w:type="spellEnd"/>
       <w:proofErr w:type="gramEnd"/>
-      <w:r>
-        <w:t xml:space="preserve"> in Windows services.</w:t>
-      </w:r>
-    </w:p>
-    <w:p>
-      <w:pPr>
-        <w:spacing w:after="0" w:line="240" w:lineRule="auto"/>
-      </w:pPr>
-    </w:p>
-    <w:p>
-      <w:pPr>
-        <w:spacing w:after="0" w:line="240" w:lineRule="auto"/>
-      </w:pPr>
-      <w:r>
-        <w:t>To generate a public/private key pair, you will need to go to your .</w:t>
-      </w:r>
-      <w:proofErr w:type="spellStart"/>
-      <w:r>
-        <w:t>ssh</w:t>
-      </w:r>
-      <w:proofErr w:type="spellEnd"/>
-      <w:r>
-        <w:t xml:space="preserve"> directory and run the following command (c:\Users\</w:t>
-      </w:r>
-      <w:proofErr w:type="spellStart"/>
-      <w:r>
-        <w:t>keenan.stewart</w:t>
-      </w:r>
-      <w:proofErr w:type="spellEnd"/>
-      <w:r>
-        <w:t>\.</w:t>
-      </w:r>
-      <w:proofErr w:type="spellStart"/>
-      <w:r>
-        <w:t>ssh</w:t>
-      </w:r>
-      <w:proofErr w:type="spellEnd"/>
-      <w:r>
-        <w:t>)</w:t>
-      </w:r>
-    </w:p>
-    <w:p>
-      <w:pPr>
-        <w:spacing w:after="0" w:line="240" w:lineRule="auto"/>
-      </w:pPr>
-    </w:p>
-    <w:p>
-      <w:pPr>
-        <w:spacing w:after="0" w:line="240" w:lineRule="auto"/>
-      </w:pPr>
-      <w:proofErr w:type="spellStart"/>
+    </w:p>
+    <w:p>
+      <w:pPr>
+        <w:spacing w:after="0" w:line="240" w:lineRule="auto"/>
+      </w:pPr>
+    </w:p>
+    <w:p>
+      <w:pPr>
+        <w:spacing w:after="0" w:line="240" w:lineRule="auto"/>
+      </w:pPr>
+      <w:r>
+        <w:t>Name your RSA key pair by pressing enter to save it as default name</w:t>
+      </w:r>
+    </w:p>
+    <w:p>
+      <w:pPr>
+        <w:spacing w:after="0" w:line="240" w:lineRule="auto"/>
+      </w:pPr>
+    </w:p>
+    <w:p>
+      <w:pPr>
+        <w:spacing w:after="0" w:line="240" w:lineRule="auto"/>
+      </w:pPr>
+      <w:r>
+        <w:t xml:space="preserve">Copy it to your clip board to provide to </w:t>
+      </w:r>
+      <w:proofErr w:type="spellStart"/>
+      <w:r>
+        <w:t>github</w:t>
+      </w:r>
+      <w:proofErr w:type="spellEnd"/>
+      <w:r>
+        <w:t>:</w:t>
+      </w:r>
+    </w:p>
+    <w:p>
+      <w:pPr>
+        <w:spacing w:after="0" w:line="240" w:lineRule="auto"/>
+      </w:pPr>
+    </w:p>
+    <w:p>
+      <w:pPr>
+        <w:spacing w:after="0" w:line="240" w:lineRule="auto"/>
+      </w:pPr>
       <w:proofErr w:type="gramStart"/>
       <w:r>
-        <w:t>ssh-keygen</w:t>
-      </w:r>
-      <w:proofErr w:type="spellEnd"/>
+        <w:t>clip</w:t>
+      </w:r>
       <w:proofErr w:type="gramEnd"/>
-    </w:p>
-    <w:p>
-      <w:pPr>
-        <w:spacing w:after="0" w:line="240" w:lineRule="auto"/>
-      </w:pPr>
-    </w:p>
-    <w:p>
-      <w:pPr>
-        <w:spacing w:after="0" w:line="240" w:lineRule="auto"/>
-      </w:pPr>
-      <w:r>
-        <w:t>Name your RSA key pair by pressing enter to save it as default name</w:t>
-      </w:r>
-    </w:p>
-    <w:p>
-      <w:pPr>
-        <w:spacing w:after="0" w:line="240" w:lineRule="auto"/>
-      </w:pPr>
-    </w:p>
-    <w:p>
-      <w:pPr>
-        <w:spacing w:after="0" w:line="240" w:lineRule="auto"/>
-      </w:pPr>
-      <w:r>
-        <w:t xml:space="preserve">Copy it to your </w:t>
-      </w:r>
-      <w:proofErr w:type="gramStart"/>
-      <w:r>
-        <w:t>clip board</w:t>
-      </w:r>
-      <w:proofErr w:type="gramEnd"/>
-      <w:r>
-        <w:t xml:space="preserve"> to provide to </w:t>
-      </w:r>
-      <w:proofErr w:type="spellStart"/>
-      <w:r>
-        <w:t>github</w:t>
-      </w:r>
-      <w:proofErr w:type="spellEnd"/>
-      <w:r>
-        <w:t>:</w:t>
-      </w:r>
-    </w:p>
-    <w:p>
-      <w:pPr>
-        <w:spacing w:after="0" w:line="240" w:lineRule="auto"/>
-      </w:pPr>
-    </w:p>
-    <w:p>
-      <w:pPr>
-        <w:spacing w:after="0" w:line="240" w:lineRule="auto"/>
-      </w:pPr>
-      <w:proofErr w:type="gramStart"/>
-      <w:r>
-        <w:t>clip</w:t>
-      </w:r>
-      <w:proofErr w:type="gramEnd"/>
       <w:r>
         <w:t xml:space="preserve"> &lt; id_rsa.pub</w:t>
       </w:r>
@@ -1186,7 +1142,7 @@
           <w:lang w:val="fr-FR"/>
         </w:rPr>
       </w:pPr>
-      <w:hyperlink r:id="rId6" w:history="1">
+      <w:hyperlink r:id="rId7" w:history="1">
         <w:r>
           <w:rPr>
             <w:rStyle w:val="Hyperlink"/>
@@ -1306,42 +1262,46 @@
     <w:p>
       <w:pPr>
         <w:pStyle w:val="Heading3"/>
-        <w:spacing w:before="0" w:line="240" w:lineRule="auto"/>
-      </w:pPr>
-      <w:r>
-        <w:t xml:space="preserve">Start app once it </w:t>
-      </w:r>
+      </w:pPr>
+      <w:r>
+        <w:t>Create a new component</w:t>
+      </w:r>
+    </w:p>
+    <w:p>
+      <w:pPr>
+        <w:spacing w:after="0" w:line="240" w:lineRule="auto"/>
+      </w:pPr>
+    </w:p>
+    <w:p>
+      <w:pPr>
+        <w:spacing w:after="0" w:line="240" w:lineRule="auto"/>
+      </w:pPr>
       <w:proofErr w:type="gramStart"/>
       <w:r>
-        <w:t>is created</w:t>
+        <w:t>ng</w:t>
       </w:r>
       <w:proofErr w:type="gramEnd"/>
       <w:r>
-        <w:t>:</w:t>
-      </w:r>
-    </w:p>
-    <w:p>
-      <w:pPr>
-        <w:spacing w:after="0" w:line="240" w:lineRule="auto"/>
-      </w:pPr>
-    </w:p>
-    <w:p>
-      <w:pPr>
-        <w:spacing w:after="0" w:line="240" w:lineRule="auto"/>
-      </w:pPr>
-      <w:proofErr w:type="gramStart"/>
-      <w:r>
-        <w:t>ng</w:t>
-      </w:r>
-      <w:proofErr w:type="gramEnd"/>
-      <w:r>
-        <w:t xml:space="preserve"> serve --open</w:t>
-      </w:r>
-    </w:p>
-    <w:p>
-      <w:pPr>
-        <w:spacing w:after="0" w:line="240" w:lineRule="auto"/>
-      </w:pPr>
+        <w:t xml:space="preserve"> generate component </w:t>
+      </w:r>
+      <w:proofErr w:type="spellStart"/>
+      <w:r>
+        <w:t>keenComponent</w:t>
+      </w:r>
+      <w:proofErr w:type="spellEnd"/>
+    </w:p>
+    <w:p>
+      <w:pPr>
+        <w:spacing w:after="0" w:line="240" w:lineRule="auto"/>
+      </w:pPr>
+    </w:p>
+    <w:p>
+      <w:pPr>
+        <w:spacing w:after="0" w:line="240" w:lineRule="auto"/>
+      </w:pPr>
+      <w:r>
+        <w:t>https://angular.io/tutorial/toh-pt3</w:t>
+      </w:r>
     </w:p>
     <w:p>
       <w:pPr>
@@ -1367,7 +1327,7 @@
       <w:pPr>
         <w:spacing w:after="0" w:line="240" w:lineRule="auto"/>
       </w:pPr>
-      <w:hyperlink r:id="rId7" w:history="1">
+      <w:hyperlink r:id="rId8" w:history="1">
         <w:r>
           <w:rPr>
             <w:rStyle w:val="Hyperlink"/>
@@ -1383,6 +1343,15 @@
     </w:p>
     <w:p>
       <w:pPr>
+        <w:pStyle w:val="Heading3"/>
+        <w:spacing w:before="0" w:line="240" w:lineRule="auto"/>
+      </w:pPr>
+      <w:r>
+        <w:t>Start app once it is created:</w:t>
+      </w:r>
+    </w:p>
+    <w:p>
+      <w:pPr>
         <w:pStyle w:val="Heading2"/>
         <w:rPr>
           <w:lang w:val="en-CA"/>
@@ -1410,6 +1379,16 @@
           <w:lang w:val="en-CA"/>
         </w:rPr>
       </w:pPr>
+      <w:bookmarkStart w:id="0" w:name="_GoBack"/>
+      <w:bookmarkEnd w:id="0"/>
+    </w:p>
+    <w:p>
+      <w:pPr>
+        <w:spacing w:after="0" w:line="240" w:lineRule="auto"/>
+        <w:rPr>
+          <w:lang w:val="en-CA"/>
+        </w:rPr>
+      </w:pPr>
       <w:proofErr w:type="gramStart"/>
       <w:r>
         <w:rPr>
@@ -1470,7 +1449,7 @@
           <w:lang w:val="en-CA"/>
         </w:rPr>
       </w:pPr>
-      <w:hyperlink r:id="rId8" w:history="1">
+      <w:hyperlink r:id="rId9" w:history="1">
         <w:r>
           <w:rPr>
             <w:rStyle w:val="Hyperlink"/>
@@ -2090,21 +2069,7 @@
         <w:rPr>
           <w:lang w:val="en-CA"/>
         </w:rPr>
-        <w:t xml:space="preserve">Left off here, about to </w:t>
-      </w:r>
-      <w:proofErr w:type="gramStart"/>
-      <w:r>
-        <w:rPr>
-          <w:lang w:val="en-CA"/>
-        </w:rPr>
-        <w:t>synch</w:t>
-      </w:r>
-      <w:proofErr w:type="gramEnd"/>
-      <w:r>
-        <w:rPr>
-          <w:lang w:val="en-CA"/>
-        </w:rPr>
-        <w:t xml:space="preserve"> </w:t>
+        <w:t xml:space="preserve">Left off here, about to synch </w:t>
       </w:r>
       <w:proofErr w:type="spellStart"/>
       <w:r>
@@ -2136,7 +2101,7 @@
           <w:lang w:val="en-CA"/>
         </w:rPr>
       </w:pPr>
-      <w:hyperlink r:id="rId9" w:history="1">
+      <w:hyperlink r:id="rId10" w:history="1">
         <w:r>
           <w:rPr>
             <w:rStyle w:val="Hyperlink"/>
@@ -2181,7 +2146,7 @@
                     <pic:cNvPicPr/>
                   </pic:nvPicPr>
                   <pic:blipFill>
-                    <a:blip r:embed="rId10"/>
+                    <a:blip r:embed="rId11"/>
                     <a:stretch>
                       <a:fillRect/>
                     </a:stretch>
@@ -2421,69 +2386,49 @@
           <w:lang w:val="en-CA"/>
         </w:rPr>
       </w:pPr>
-      <w:r>
-        <w:rPr>
-          <w:lang w:val="en-CA"/>
-        </w:rPr>
-        <w:t xml:space="preserve">Can’t get laptop to </w:t>
-      </w:r>
       <w:proofErr w:type="gramStart"/>
       <w:r>
         <w:rPr>
           <w:lang w:val="en-CA"/>
         </w:rPr>
-        <w:t>sync</w:t>
+        <w:t>Can’t get laptop to sync with TFS/GitHub in Team Explorer.</w:t>
       </w:r>
       <w:proofErr w:type="gramEnd"/>
       <w:r>
         <w:rPr>
           <w:lang w:val="en-CA"/>
         </w:rPr>
-        <w:t xml:space="preserve"> with TFS/GitHub in Team Explorer.  May need to explore that tomorrow.</w:t>
-      </w:r>
-    </w:p>
-    <w:p>
-      <w:pPr>
-        <w:spacing w:after="0" w:line="240" w:lineRule="auto"/>
-        <w:rPr>
-          <w:lang w:val="en-CA"/>
-        </w:rPr>
-      </w:pPr>
-    </w:p>
-    <w:p>
-      <w:pPr>
-        <w:spacing w:after="0" w:line="240" w:lineRule="auto"/>
-        <w:rPr>
-          <w:lang w:val="en-CA"/>
-        </w:rPr>
-      </w:pPr>
-    </w:p>
-    <w:p>
-      <w:pPr>
-        <w:spacing w:after="0" w:line="240" w:lineRule="auto"/>
-        <w:rPr>
-          <w:lang w:val="en-CA"/>
-        </w:rPr>
-      </w:pPr>
-      <w:r>
-        <w:rPr>
-          <w:lang w:val="en-CA"/>
-        </w:rPr>
-        <w:t xml:space="preserve">Was able to commit locally, place to </w:t>
-      </w:r>
-      <w:proofErr w:type="gramStart"/>
-      <w:r>
-        <w:rPr>
-          <w:lang w:val="en-CA"/>
-        </w:rPr>
-        <w:t>start off</w:t>
-      </w:r>
-      <w:proofErr w:type="gramEnd"/>
-      <w:r>
-        <w:rPr>
-          <w:lang w:val="en-CA"/>
-        </w:rPr>
-        <w:t xml:space="preserve"> tomorrow up in Visual Studio.</w:t>
+        <w:t xml:space="preserve">  May need to explore that tomorrow.</w:t>
+      </w:r>
+    </w:p>
+    <w:p>
+      <w:pPr>
+        <w:spacing w:after="0" w:line="240" w:lineRule="auto"/>
+        <w:rPr>
+          <w:lang w:val="en-CA"/>
+        </w:rPr>
+      </w:pPr>
+    </w:p>
+    <w:p>
+      <w:pPr>
+        <w:spacing w:after="0" w:line="240" w:lineRule="auto"/>
+        <w:rPr>
+          <w:lang w:val="en-CA"/>
+        </w:rPr>
+      </w:pPr>
+    </w:p>
+    <w:p>
+      <w:pPr>
+        <w:spacing w:after="0" w:line="240" w:lineRule="auto"/>
+        <w:rPr>
+          <w:lang w:val="en-CA"/>
+        </w:rPr>
+      </w:pPr>
+      <w:r>
+        <w:rPr>
+          <w:lang w:val="en-CA"/>
+        </w:rPr>
+        <w:t>Was able to commit locally, place to start off tomorrow up in Visual Studio.</w:t>
       </w:r>
     </w:p>
     <w:p>
@@ -2513,21 +2458,7 @@
         <w:rPr>
           <w:lang w:val="en-CA"/>
         </w:rPr>
-        <w:t xml:space="preserve"> </w:t>
-      </w:r>
-      <w:proofErr w:type="gramStart"/>
-      <w:r>
-        <w:rPr>
-          <w:lang w:val="en-CA"/>
-        </w:rPr>
-        <w:t>can be used</w:t>
-      </w:r>
-      <w:proofErr w:type="gramEnd"/>
-      <w:r>
-        <w:rPr>
-          <w:lang w:val="en-CA"/>
-        </w:rPr>
-        <w:t xml:space="preserve"> to simulate a database without needing to connect to an actual data store.  When accessing the </w:t>
+        <w:t xml:space="preserve"> can be used to simulate a database without needing to connect to an actual data store.  When accessing the </w:t>
       </w:r>
       <w:proofErr w:type="spellStart"/>
       <w:r>
@@ -2684,21 +2615,7 @@
         <w:rPr>
           <w:lang w:val="en-CA"/>
         </w:rPr>
-        <w:t xml:space="preserve"> with the table name, </w:t>
-      </w:r>
-      <w:proofErr w:type="gramStart"/>
-      <w:r>
-        <w:rPr>
-          <w:lang w:val="en-CA"/>
-        </w:rPr>
-        <w:t>such as</w:t>
-      </w:r>
-      <w:proofErr w:type="gramEnd"/>
-      <w:r>
-        <w:rPr>
-          <w:lang w:val="en-CA"/>
-        </w:rPr>
-        <w:t>:</w:t>
+        <w:t xml:space="preserve"> with the table name, such as:</w:t>
       </w:r>
     </w:p>
     <w:p>
@@ -5814,7 +5731,7 @@
       <w:pPr>
         <w:spacing w:after="0" w:line="240" w:lineRule="auto"/>
       </w:pPr>
-      <w:hyperlink r:id="rId11" w:anchor="heroescomponent" w:history="1">
+      <w:hyperlink r:id="rId12" w:anchor="heroescomponent" w:history="1">
         <w:r>
           <w:rPr>
             <w:rStyle w:val="Hyperlink"/>
@@ -5844,85 +5761,6 @@
             <wp:extent cx="5943600" cy="5086350"/>
             <wp:effectExtent l="0" t="0" r="0" b="0"/>
             <wp:docPr id="2" name="Picture 2"/>
-            <wp:cNvGraphicFramePr>
-              <a:graphicFrameLocks xmlns:a="http://schemas.openxmlformats.org/drawingml/2006/main" noChangeAspect="1"/>
-            </wp:cNvGraphicFramePr>
-            <a:graphic xmlns:a="http://schemas.openxmlformats.org/drawingml/2006/main">
-              <a:graphicData uri="http://schemas.openxmlformats.org/drawingml/2006/picture">
-                <pic:pic xmlns:pic="http://schemas.openxmlformats.org/drawingml/2006/picture">
-                  <pic:nvPicPr>
-                    <pic:cNvPr id="1" name=""/>
-                    <pic:cNvPicPr/>
-                  </pic:nvPicPr>
-                  <pic:blipFill>
-                    <a:blip r:embed="rId12"/>
-                    <a:stretch>
-                      <a:fillRect/>
-                    </a:stretch>
-                  </pic:blipFill>
-                  <pic:spPr>
-                    <a:xfrm>
-                      <a:off x="0" y="0"/>
-                      <a:ext cx="5943600" cy="5086350"/>
-                    </a:xfrm>
-                    <a:prstGeom prst="rect">
-                      <a:avLst/>
-                    </a:prstGeom>
-                  </pic:spPr>
-                </pic:pic>
-              </a:graphicData>
-            </a:graphic>
-          </wp:inline>
-        </w:drawing>
-      </w:r>
-    </w:p>
-    <w:p>
-      <w:pPr>
-        <w:spacing w:after="0" w:line="240" w:lineRule="auto"/>
-        <w:rPr>
-          <w:lang w:val="en-CA"/>
-        </w:rPr>
-      </w:pPr>
-    </w:p>
-    <w:p>
-      <w:pPr>
-        <w:spacing w:after="0" w:line="240" w:lineRule="auto"/>
-        <w:rPr>
-          <w:lang w:val="en-CA"/>
-        </w:rPr>
-      </w:pPr>
-      <w:r>
-        <w:rPr>
-          <w:lang w:val="en-CA"/>
-        </w:rPr>
-        <w:lastRenderedPageBreak/>
-        <w:t>Bring up the test site:</w:t>
-      </w:r>
-    </w:p>
-    <w:p>
-      <w:pPr>
-        <w:spacing w:after="0" w:line="240" w:lineRule="auto"/>
-        <w:rPr>
-          <w:lang w:val="en-CA"/>
-        </w:rPr>
-      </w:pPr>
-    </w:p>
-    <w:p>
-      <w:pPr>
-        <w:spacing w:after="0" w:line="240" w:lineRule="auto"/>
-        <w:rPr>
-          <w:lang w:val="en-CA"/>
-        </w:rPr>
-      </w:pPr>
-      <w:r>
-        <w:rPr>
-          <w:noProof/>
-        </w:rPr>
-        <w:drawing>
-          <wp:inline distT="0" distB="0" distL="0" distR="0" wp14:anchorId="3C4CEC4A" wp14:editId="3156087A">
-            <wp:extent cx="5943600" cy="3321685"/>
-            <wp:effectExtent l="0" t="0" r="0" b="0"/>
-            <wp:docPr id="3" name="Picture 3"/>
             <wp:cNvGraphicFramePr>
               <a:graphicFrameLocks xmlns:a="http://schemas.openxmlformats.org/drawingml/2006/main" noChangeAspect="1"/>
             </wp:cNvGraphicFramePr>
@@ -5942,6 +5780,85 @@
                   <pic:spPr>
                     <a:xfrm>
                       <a:off x="0" y="0"/>
+                      <a:ext cx="5943600" cy="5086350"/>
+                    </a:xfrm>
+                    <a:prstGeom prst="rect">
+                      <a:avLst/>
+                    </a:prstGeom>
+                  </pic:spPr>
+                </pic:pic>
+              </a:graphicData>
+            </a:graphic>
+          </wp:inline>
+        </w:drawing>
+      </w:r>
+    </w:p>
+    <w:p>
+      <w:pPr>
+        <w:spacing w:after="0" w:line="240" w:lineRule="auto"/>
+        <w:rPr>
+          <w:lang w:val="en-CA"/>
+        </w:rPr>
+      </w:pPr>
+    </w:p>
+    <w:p>
+      <w:pPr>
+        <w:spacing w:after="0" w:line="240" w:lineRule="auto"/>
+        <w:rPr>
+          <w:lang w:val="en-CA"/>
+        </w:rPr>
+      </w:pPr>
+      <w:r>
+        <w:rPr>
+          <w:lang w:val="en-CA"/>
+        </w:rPr>
+        <w:lastRenderedPageBreak/>
+        <w:t>Bring up the test site:</w:t>
+      </w:r>
+    </w:p>
+    <w:p>
+      <w:pPr>
+        <w:spacing w:after="0" w:line="240" w:lineRule="auto"/>
+        <w:rPr>
+          <w:lang w:val="en-CA"/>
+        </w:rPr>
+      </w:pPr>
+    </w:p>
+    <w:p>
+      <w:pPr>
+        <w:spacing w:after="0" w:line="240" w:lineRule="auto"/>
+        <w:rPr>
+          <w:lang w:val="en-CA"/>
+        </w:rPr>
+      </w:pPr>
+      <w:r>
+        <w:rPr>
+          <w:noProof/>
+        </w:rPr>
+        <w:drawing>
+          <wp:inline distT="0" distB="0" distL="0" distR="0" wp14:anchorId="3C4CEC4A" wp14:editId="3156087A">
+            <wp:extent cx="5943600" cy="3321685"/>
+            <wp:effectExtent l="0" t="0" r="0" b="0"/>
+            <wp:docPr id="3" name="Picture 3"/>
+            <wp:cNvGraphicFramePr>
+              <a:graphicFrameLocks xmlns:a="http://schemas.openxmlformats.org/drawingml/2006/main" noChangeAspect="1"/>
+            </wp:cNvGraphicFramePr>
+            <a:graphic xmlns:a="http://schemas.openxmlformats.org/drawingml/2006/main">
+              <a:graphicData uri="http://schemas.openxmlformats.org/drawingml/2006/picture">
+                <pic:pic xmlns:pic="http://schemas.openxmlformats.org/drawingml/2006/picture">
+                  <pic:nvPicPr>
+                    <pic:cNvPr id="1" name=""/>
+                    <pic:cNvPicPr/>
+                  </pic:nvPicPr>
+                  <pic:blipFill>
+                    <a:blip r:embed="rId14"/>
+                    <a:stretch>
+                      <a:fillRect/>
+                    </a:stretch>
+                  </pic:blipFill>
+                  <pic:spPr>
+                    <a:xfrm>
+                      <a:off x="0" y="0"/>
                       <a:ext cx="5943600" cy="3321685"/>
                     </a:xfrm>
                     <a:prstGeom prst="rect">
@@ -6075,57 +5992,29 @@
         <w:rPr>
           <w:lang w:val="en-CA"/>
         </w:rPr>
-        <w:t xml:space="preserve">Angular is a platform and framework for building single-page client applications using HTML and </w:t>
-      </w:r>
-      <w:proofErr w:type="spellStart"/>
-      <w:r>
-        <w:rPr>
-          <w:lang w:val="en-CA"/>
-        </w:rPr>
-        <w:t>TypeScript</w:t>
-      </w:r>
-      <w:proofErr w:type="spellEnd"/>
-      <w:r>
-        <w:rPr>
-          <w:lang w:val="en-CA"/>
-        </w:rPr>
-        <w:t>.  Angular contains core and optional functionality you can optionally import into your apps.</w:t>
-      </w:r>
-    </w:p>
-    <w:p>
-      <w:pPr>
-        <w:spacing w:after="0" w:line="240" w:lineRule="auto"/>
-        <w:rPr>
-          <w:lang w:val="en-CA"/>
-        </w:rPr>
-      </w:pPr>
-    </w:p>
-    <w:p>
-      <w:pPr>
-        <w:spacing w:after="0" w:line="240" w:lineRule="auto"/>
-        <w:rPr>
-          <w:lang w:val="en-CA"/>
-        </w:rPr>
-      </w:pPr>
-      <w:r>
-        <w:rPr>
-          <w:lang w:val="en-CA"/>
-        </w:rPr>
-        <w:t xml:space="preserve">The basic building blocks of Angular is NgModules. NgModules contain related code into functional sets.  Simply put, an Angular app </w:t>
-      </w:r>
-      <w:proofErr w:type="gramStart"/>
-      <w:r>
-        <w:rPr>
-          <w:lang w:val="en-CA"/>
-        </w:rPr>
-        <w:t>is defined</w:t>
-      </w:r>
-      <w:proofErr w:type="gramEnd"/>
-      <w:r>
-        <w:rPr>
-          <w:lang w:val="en-CA"/>
-        </w:rPr>
-        <w:t xml:space="preserve"> by NgModules with at least a root module that enables bootstrapping, and typically contains more feature modules.  </w:t>
+        <w:t>Angular is a platform and framework for building single-page client applications using HTML and TypeScript.  Angular contains core and optional functionality you can optionally import into your apps.</w:t>
+      </w:r>
+    </w:p>
+    <w:p>
+      <w:pPr>
+        <w:spacing w:after="0" w:line="240" w:lineRule="auto"/>
+        <w:rPr>
+          <w:lang w:val="en-CA"/>
+        </w:rPr>
+      </w:pPr>
+    </w:p>
+    <w:p>
+      <w:pPr>
+        <w:spacing w:after="0" w:line="240" w:lineRule="auto"/>
+        <w:rPr>
+          <w:lang w:val="en-CA"/>
+        </w:rPr>
+      </w:pPr>
+      <w:r>
+        <w:rPr>
+          <w:lang w:val="en-CA"/>
+        </w:rPr>
+        <w:t xml:space="preserve">The basic building blocks of Angular is NgModules. NgModules contain related code into functional sets.  Simply put, an Angular app is defined by NgModules with at least a root module that enables bootstrapping, and typically contains more feature modules.  </w:t>
       </w:r>
     </w:p>
     <w:p>
@@ -6197,21 +6086,7 @@
         <w:rPr>
           <w:lang w:val="en-CA"/>
         </w:rPr>
-        <w:t xml:space="preserve">Modules, components, and services are classes that use decorators.  These decorators mark their type that allows Angular to read the metadata associated with these decorators on how they </w:t>
-      </w:r>
-      <w:proofErr w:type="gramStart"/>
-      <w:r>
-        <w:rPr>
-          <w:lang w:val="en-CA"/>
-        </w:rPr>
-        <w:t>can be used</w:t>
-      </w:r>
-      <w:proofErr w:type="gramEnd"/>
-      <w:r>
-        <w:rPr>
-          <w:lang w:val="en-CA"/>
-        </w:rPr>
-        <w:t>.</w:t>
+        <w:t>Modules, components, and services are classes that use decorators.  These decorators mark their type that allows Angular to read the metadata associated with these decorators on how they can be used.</w:t>
       </w:r>
     </w:p>
     <w:p>
@@ -6337,115 +6212,223 @@
         <w:rPr>
           <w:lang w:val="en-CA"/>
         </w:rPr>
-        <w:t xml:space="preserve">Angular NgModules differ from and complement JavaScript (ES2015) modules.  An NgModule declares a compilation context for a set of components that </w:t>
+        <w:t>Angular NgModules differ from and complement JavaScript (ES2015) modules.  An NgModule declares a compilation context for a set of components that is declared to an application domain, a workflow, or a closely related set of capabilities.  An NgModule can associate its components with related code, such as services, to form functional units.</w:t>
+      </w:r>
+    </w:p>
+    <w:p>
+      <w:pPr>
+        <w:spacing w:after="0" w:line="240" w:lineRule="auto"/>
+        <w:rPr>
+          <w:lang w:val="en-CA"/>
+        </w:rPr>
+      </w:pPr>
+    </w:p>
+    <w:p>
+      <w:pPr>
+        <w:spacing w:after="0" w:line="240" w:lineRule="auto"/>
+        <w:rPr>
+          <w:lang w:val="en-CA"/>
+        </w:rPr>
+      </w:pPr>
+      <w:r>
+        <w:rPr>
+          <w:lang w:val="en-CA"/>
+        </w:rPr>
+        <w:t>Every Angular app contains a root module, conventionally called AppModule, which provides the bootstrap mechanism that launches the application.  An app typically contains many function modules.</w:t>
+      </w:r>
+    </w:p>
+    <w:p>
+      <w:pPr>
+        <w:spacing w:after="0" w:line="240" w:lineRule="auto"/>
+        <w:rPr>
+          <w:lang w:val="en-CA"/>
+        </w:rPr>
+      </w:pPr>
+    </w:p>
+    <w:p>
+      <w:pPr>
+        <w:spacing w:after="0" w:line="240" w:lineRule="auto"/>
+        <w:rPr>
+          <w:lang w:val="en-CA"/>
+        </w:rPr>
+      </w:pPr>
+      <w:r>
+        <w:rPr>
+          <w:lang w:val="en-CA"/>
+        </w:rPr>
+        <w:t>You can import and export NgModules into other NgModules to extend and use services in other NgModules.  For example, to use the router services in your app, you import the Router NgModule.</w:t>
+      </w:r>
+    </w:p>
+    <w:p>
+      <w:pPr>
+        <w:spacing w:after="0" w:line="240" w:lineRule="auto"/>
+        <w:rPr>
+          <w:lang w:val="en-CA"/>
+        </w:rPr>
+      </w:pPr>
+    </w:p>
+    <w:p>
+      <w:pPr>
+        <w:spacing w:after="0" w:line="240" w:lineRule="auto"/>
+        <w:rPr>
+          <w:lang w:val="en-CA"/>
+        </w:rPr>
+      </w:pPr>
+      <w:r>
+        <w:rPr>
+          <w:lang w:val="en-CA"/>
+        </w:rPr>
+        <w:t xml:space="preserve">NgModules allow lazy loading, which is loading modules on demand to minimize the code loaded during </w:t>
+      </w:r>
+      <w:proofErr w:type="spellStart"/>
+      <w:r>
+        <w:rPr>
+          <w:lang w:val="en-CA"/>
+        </w:rPr>
+        <w:t>startup</w:t>
+      </w:r>
+      <w:proofErr w:type="spellEnd"/>
+      <w:r>
+        <w:rPr>
+          <w:lang w:val="en-CA"/>
+        </w:rPr>
+        <w:t>.  This is accomplished by organizing code into distinct functional modules to help manage the development of complex applications, and in designing for reusability.</w:t>
+      </w:r>
+      <w:r>
+        <w:rPr>
+          <w:lang w:val="en-CA"/>
+        </w:rPr>
+        <w:t xml:space="preserve"> </w:t>
+      </w:r>
+    </w:p>
+    <w:p>
+      <w:pPr>
+        <w:spacing w:after="0" w:line="240" w:lineRule="auto"/>
+        <w:rPr>
+          <w:lang w:val="en-CA"/>
+        </w:rPr>
+      </w:pPr>
+    </w:p>
+    <w:p>
+      <w:pPr>
+        <w:spacing w:after="0" w:line="240" w:lineRule="auto"/>
+        <w:rPr>
+          <w:lang w:val="en-CA"/>
+        </w:rPr>
+      </w:pPr>
+    </w:p>
+    <w:p>
+      <w:pPr>
+        <w:pStyle w:val="Heading2"/>
+        <w:rPr>
+          <w:lang w:val="en-CA"/>
+        </w:rPr>
+      </w:pPr>
+      <w:r>
+        <w:rPr>
+          <w:lang w:val="en-CA"/>
+        </w:rPr>
+        <w:t xml:space="preserve">Components </w:t>
+      </w:r>
+    </w:p>
+    <w:p>
+      <w:pPr>
+        <w:spacing w:after="0" w:line="240" w:lineRule="auto"/>
+        <w:rPr>
+          <w:lang w:val="en-CA"/>
+        </w:rPr>
+      </w:pPr>
+    </w:p>
+    <w:p>
+      <w:pPr>
+        <w:spacing w:after="0" w:line="240" w:lineRule="auto"/>
+        <w:rPr>
+          <w:lang w:val="en-CA"/>
+        </w:rPr>
+      </w:pPr>
+      <w:r>
+        <w:rPr>
+          <w:lang w:val="en-CA"/>
+        </w:rPr>
+        <w:t xml:space="preserve">Each Angular application will have at least one component, the root </w:t>
       </w:r>
       <w:proofErr w:type="gramStart"/>
       <w:r>
         <w:rPr>
           <w:lang w:val="en-CA"/>
         </w:rPr>
-        <w:t>is declared</w:t>
+        <w:t>component, that</w:t>
       </w:r>
       <w:proofErr w:type="gramEnd"/>
       <w:r>
         <w:rPr>
           <w:lang w:val="en-CA"/>
         </w:rPr>
-        <w:t xml:space="preserve"> to an application domain, a workflow, or a closely related set of capabilities.  An NgModule can associate its components with related code, such as services, to form functional units.</w:t>
-      </w:r>
-    </w:p>
-    <w:p>
-      <w:pPr>
-        <w:spacing w:after="0" w:line="240" w:lineRule="auto"/>
-        <w:rPr>
-          <w:lang w:val="en-CA"/>
-        </w:rPr>
-      </w:pPr>
-    </w:p>
-    <w:p>
-      <w:pPr>
-        <w:spacing w:after="0" w:line="240" w:lineRule="auto"/>
-        <w:rPr>
-          <w:lang w:val="en-CA"/>
-        </w:rPr>
-      </w:pPr>
-      <w:r>
-        <w:rPr>
-          <w:lang w:val="en-CA"/>
-        </w:rPr>
-        <w:t>Every Angular app contains a root module, conventionally called AppModule, which provides the bootstrap mechanism that launches the application.  An app typically contains many function modules.</w:t>
-      </w:r>
-    </w:p>
-    <w:p>
-      <w:pPr>
-        <w:spacing w:after="0" w:line="240" w:lineRule="auto"/>
-        <w:rPr>
-          <w:lang w:val="en-CA"/>
-        </w:rPr>
-      </w:pPr>
-    </w:p>
-    <w:p>
-      <w:pPr>
-        <w:spacing w:after="0" w:line="240" w:lineRule="auto"/>
-        <w:rPr>
-          <w:lang w:val="en-CA"/>
-        </w:rPr>
-      </w:pPr>
-      <w:r>
-        <w:rPr>
-          <w:lang w:val="en-CA"/>
-        </w:rPr>
-        <w:t>You can import and export NgModules into other NgModules to extend and use services in other NgModules.  For example, to use the router services in your app, you import the Router NgModule.</w:t>
-      </w:r>
-    </w:p>
-    <w:p>
-      <w:pPr>
-        <w:spacing w:after="0" w:line="240" w:lineRule="auto"/>
-        <w:rPr>
-          <w:lang w:val="en-CA"/>
-        </w:rPr>
-      </w:pPr>
-    </w:p>
-    <w:p>
-      <w:pPr>
-        <w:spacing w:after="0" w:line="240" w:lineRule="auto"/>
-        <w:rPr>
-          <w:lang w:val="en-CA"/>
-        </w:rPr>
-      </w:pPr>
-      <w:r>
-        <w:rPr>
-          <w:lang w:val="en-CA"/>
-        </w:rPr>
-        <w:t xml:space="preserve">NgModules allow lazy loading, which is loading modules on demand to minimize the code loaded during </w:t>
-      </w:r>
-      <w:proofErr w:type="spellStart"/>
-      <w:r>
-        <w:rPr>
-          <w:lang w:val="en-CA"/>
-        </w:rPr>
-        <w:t>startup</w:t>
-      </w:r>
-      <w:proofErr w:type="spellEnd"/>
-      <w:r>
-        <w:rPr>
-          <w:lang w:val="en-CA"/>
-        </w:rPr>
-        <w:t xml:space="preserve">.  This </w:t>
+        <w:t xml:space="preserve"> connects a component hierarchy with the page document object module (DOM).  Each component defines a class that contains </w:t>
+      </w:r>
+      <w:r>
+        <w:rPr>
+          <w:lang w:val="en-CA"/>
+        </w:rPr>
+        <w:t>application data and logic, and is associated with an HTML template that defines the view to be displayed in the target environment.</w:t>
+      </w:r>
+    </w:p>
+    <w:p>
+      <w:pPr>
+        <w:spacing w:after="0" w:line="240" w:lineRule="auto"/>
+        <w:rPr>
+          <w:lang w:val="en-CA"/>
+        </w:rPr>
+      </w:pPr>
+    </w:p>
+    <w:p>
+      <w:pPr>
+        <w:spacing w:after="0" w:line="240" w:lineRule="auto"/>
+        <w:rPr>
+          <w:lang w:val="en-CA"/>
+        </w:rPr>
+      </w:pPr>
+      <w:r>
+        <w:rPr>
+          <w:lang w:val="en-CA"/>
+        </w:rPr>
+        <w:t xml:space="preserve">The </w:t>
       </w:r>
       <w:proofErr w:type="gramStart"/>
       <w:r>
         <w:rPr>
           <w:lang w:val="en-CA"/>
         </w:rPr>
-        <w:t>is accomplished</w:t>
+        <w:t>@Component(</w:t>
       </w:r>
       <w:proofErr w:type="gramEnd"/>
       <w:r>
         <w:rPr>
           <w:lang w:val="en-CA"/>
         </w:rPr>
-        <w:t xml:space="preserve"> by organizing code into distinct functional modules to help manage the development of complex applications, and in designing for reusability.</w:t>
+        <w:t>) decorator identifies the class immediately below it as a component, and provides the template and related component-specific metadata.</w:t>
+      </w:r>
+    </w:p>
+    <w:p>
+      <w:pPr>
+        <w:spacing w:after="0" w:line="240" w:lineRule="auto"/>
+        <w:rPr>
+          <w:lang w:val="en-CA"/>
+        </w:rPr>
+      </w:pPr>
+    </w:p>
+    <w:p>
+      <w:pPr>
+        <w:spacing w:after="0" w:line="240" w:lineRule="auto"/>
+        <w:rPr>
+          <w:lang w:val="en-CA"/>
+        </w:rPr>
+      </w:pPr>
+      <w:r>
+        <w:rPr>
+          <w:lang w:val="en-CA"/>
+        </w:rPr>
+        <w:t>Decorators are functions that modify JavaScript classes.  Angular defines a number of decorators that attach specific kinds of metadata to classes, so that the system knows what those classes mean and how they should work.</w:t>
       </w:r>
       <w:r>
         <w:rPr>
@@ -6472,6 +6455,14 @@
     </w:p>
     <w:p>
       <w:pPr>
+        <w:spacing w:after="0" w:line="240" w:lineRule="auto"/>
+        <w:rPr>
+          <w:lang w:val="en-CA"/>
+        </w:rPr>
+      </w:pPr>
+    </w:p>
+    <w:p>
+      <w:pPr>
         <w:pStyle w:val="Heading2"/>
         <w:rPr>
           <w:lang w:val="en-CA"/>
@@ -6481,164 +6472,6 @@
         <w:rPr>
           <w:lang w:val="en-CA"/>
         </w:rPr>
-        <w:t xml:space="preserve">Components </w:t>
-      </w:r>
-    </w:p>
-    <w:p>
-      <w:pPr>
-        <w:spacing w:after="0" w:line="240" w:lineRule="auto"/>
-        <w:rPr>
-          <w:lang w:val="en-CA"/>
-        </w:rPr>
-      </w:pPr>
-    </w:p>
-    <w:p>
-      <w:pPr>
-        <w:spacing w:after="0" w:line="240" w:lineRule="auto"/>
-        <w:rPr>
-          <w:lang w:val="en-CA"/>
-        </w:rPr>
-      </w:pPr>
-      <w:r>
-        <w:rPr>
-          <w:lang w:val="en-CA"/>
-        </w:rPr>
-        <w:t xml:space="preserve">Each Angular application will have at least one component, the root </w:t>
-      </w:r>
-      <w:proofErr w:type="gramStart"/>
-      <w:r>
-        <w:rPr>
-          <w:lang w:val="en-CA"/>
-        </w:rPr>
-        <w:t>component, that</w:t>
-      </w:r>
-      <w:proofErr w:type="gramEnd"/>
-      <w:r>
-        <w:rPr>
-          <w:lang w:val="en-CA"/>
-        </w:rPr>
-        <w:t xml:space="preserve"> connects a component hierarchy with the page document object module (DOM).  Each component defines a class that contains </w:t>
-      </w:r>
-      <w:r>
-        <w:rPr>
-          <w:lang w:val="en-CA"/>
-        </w:rPr>
-        <w:t xml:space="preserve">application data and logic, and is associated with an HTML template that defines the view to </w:t>
-      </w:r>
-      <w:proofErr w:type="gramStart"/>
-      <w:r>
-        <w:rPr>
-          <w:lang w:val="en-CA"/>
-        </w:rPr>
-        <w:t>be displayed</w:t>
-      </w:r>
-      <w:proofErr w:type="gramEnd"/>
-      <w:r>
-        <w:rPr>
-          <w:lang w:val="en-CA"/>
-        </w:rPr>
-        <w:t xml:space="preserve"> in the target environment.</w:t>
-      </w:r>
-    </w:p>
-    <w:p>
-      <w:pPr>
-        <w:spacing w:after="0" w:line="240" w:lineRule="auto"/>
-        <w:rPr>
-          <w:lang w:val="en-CA"/>
-        </w:rPr>
-      </w:pPr>
-    </w:p>
-    <w:p>
-      <w:pPr>
-        <w:spacing w:after="0" w:line="240" w:lineRule="auto"/>
-        <w:rPr>
-          <w:lang w:val="en-CA"/>
-        </w:rPr>
-      </w:pPr>
-      <w:r>
-        <w:rPr>
-          <w:lang w:val="en-CA"/>
-        </w:rPr>
-        <w:t xml:space="preserve">The </w:t>
-      </w:r>
-      <w:proofErr w:type="gramStart"/>
-      <w:r>
-        <w:rPr>
-          <w:lang w:val="en-CA"/>
-        </w:rPr>
-        <w:t>@Component(</w:t>
-      </w:r>
-      <w:proofErr w:type="gramEnd"/>
-      <w:r>
-        <w:rPr>
-          <w:lang w:val="en-CA"/>
-        </w:rPr>
-        <w:t>) decorator identifies the class immediately below it as a component, and provides the template and related component-specific metadata.</w:t>
-      </w:r>
-    </w:p>
-    <w:p>
-      <w:pPr>
-        <w:spacing w:after="0" w:line="240" w:lineRule="auto"/>
-        <w:rPr>
-          <w:lang w:val="en-CA"/>
-        </w:rPr>
-      </w:pPr>
-    </w:p>
-    <w:p>
-      <w:pPr>
-        <w:spacing w:after="0" w:line="240" w:lineRule="auto"/>
-        <w:rPr>
-          <w:lang w:val="en-CA"/>
-        </w:rPr>
-      </w:pPr>
-      <w:r>
-        <w:rPr>
-          <w:lang w:val="en-CA"/>
-        </w:rPr>
-        <w:t>Decorators are functions that modify JavaScript classes.  Angular defines a number of decorators that attach specific kinds of metadata to classes, so that the system knows what those classes mean and how they should work.</w:t>
-      </w:r>
-      <w:r>
-        <w:rPr>
-          <w:lang w:val="en-CA"/>
-        </w:rPr>
-        <w:t xml:space="preserve"> </w:t>
-      </w:r>
-    </w:p>
-    <w:p>
-      <w:pPr>
-        <w:spacing w:after="0" w:line="240" w:lineRule="auto"/>
-        <w:rPr>
-          <w:lang w:val="en-CA"/>
-        </w:rPr>
-      </w:pPr>
-    </w:p>
-    <w:p>
-      <w:pPr>
-        <w:spacing w:after="0" w:line="240" w:lineRule="auto"/>
-        <w:rPr>
-          <w:lang w:val="en-CA"/>
-        </w:rPr>
-      </w:pPr>
-    </w:p>
-    <w:p>
-      <w:pPr>
-        <w:spacing w:after="0" w:line="240" w:lineRule="auto"/>
-        <w:rPr>
-          <w:lang w:val="en-CA"/>
-        </w:rPr>
-      </w:pPr>
-    </w:p>
-    <w:p>
-      <w:pPr>
-        <w:pStyle w:val="Heading2"/>
-        <w:rPr>
-          <w:lang w:val="en-CA"/>
-        </w:rPr>
-      </w:pPr>
-      <w:r>
-        <w:rPr>
-          <w:lang w:val="en-CA"/>
-        </w:rPr>
         <w:t>Templates, directives, and data binding</w:t>
       </w:r>
     </w:p>
@@ -6661,21 +6494,7 @@
         <w:rPr>
           <w:lang w:val="en-CA"/>
         </w:rPr>
-        <w:t xml:space="preserve">A template combines HTML with Angular markup that can modify HTML elements before they </w:t>
-      </w:r>
-      <w:proofErr w:type="gramStart"/>
-      <w:r>
-        <w:rPr>
-          <w:lang w:val="en-CA"/>
-        </w:rPr>
-        <w:t>are displayed</w:t>
-      </w:r>
-      <w:proofErr w:type="gramEnd"/>
-      <w:r>
-        <w:rPr>
-          <w:lang w:val="en-CA"/>
-        </w:rPr>
-        <w:t>.  Template directives provide program logic, and binding markup connects your application data and the DOM.</w:t>
+        <w:t>A template combines HTML with Angular markup that can modify HTML elements before they are displayed.  Template directives provide program logic, and binding markup connects your application data and the DOM.</w:t>
       </w:r>
     </w:p>
     <w:p>
@@ -6719,113 +6538,145 @@
         <w:rPr>
           <w:lang w:val="en-CA"/>
         </w:rPr>
-        <w:t xml:space="preserve">Property binding lets you interpolate values that </w:t>
+        <w:t>Property binding lets you interpolate values that are computed from your application data into the HTML.</w:t>
+      </w:r>
+    </w:p>
+    <w:p>
+      <w:pPr>
+        <w:spacing w:after="0" w:line="240" w:lineRule="auto"/>
+        <w:rPr>
+          <w:lang w:val="en-CA"/>
+        </w:rPr>
+      </w:pPr>
+    </w:p>
+    <w:p>
+      <w:pPr>
+        <w:spacing w:after="0" w:line="240" w:lineRule="auto"/>
+        <w:rPr>
+          <w:lang w:val="en-CA"/>
+        </w:rPr>
+      </w:pPr>
+      <w:r>
+        <w:rPr>
+          <w:lang w:val="en-CA"/>
+        </w:rPr>
+        <w:t>Before a view is displayed, Angular evaluates the directives and resolves the binding syntax in the template to modify the HTML element sand the DOM, according to your program data and logic.  Angular supports two-way data binding, meaning that the changes in the DOM, such as user choices, are also reflected in your program data.</w:t>
+      </w:r>
+    </w:p>
+    <w:p>
+      <w:pPr>
+        <w:spacing w:after="0" w:line="240" w:lineRule="auto"/>
+        <w:rPr>
+          <w:lang w:val="en-CA"/>
+        </w:rPr>
+      </w:pPr>
+    </w:p>
+    <w:p>
+      <w:pPr>
+        <w:spacing w:after="0" w:line="240" w:lineRule="auto"/>
+        <w:rPr>
+          <w:lang w:val="en-CA"/>
+        </w:rPr>
+      </w:pPr>
+      <w:r>
+        <w:rPr>
+          <w:lang w:val="en-CA"/>
+        </w:rPr>
+        <w:t>Angular pipes can be used to further improve the user experience by transforming values for display. For example, use pipes to display dates and currency values that are appropriate for a user’s locale.  Angular provides predefined pipes for common transformations, and you can define your own pipes.</w:t>
+      </w:r>
+      <w:r>
+        <w:rPr>
+          <w:lang w:val="en-CA"/>
+        </w:rPr>
+        <w:t xml:space="preserve"> </w:t>
+      </w:r>
+    </w:p>
+    <w:p>
+      <w:pPr>
+        <w:spacing w:after="0" w:line="240" w:lineRule="auto"/>
+        <w:rPr>
+          <w:lang w:val="en-CA"/>
+        </w:rPr>
+      </w:pPr>
+    </w:p>
+    <w:p>
+      <w:pPr>
+        <w:spacing w:after="0" w:line="240" w:lineRule="auto"/>
+        <w:rPr>
+          <w:lang w:val="en-CA"/>
+        </w:rPr>
+      </w:pPr>
+    </w:p>
+    <w:p>
+      <w:pPr>
+        <w:pStyle w:val="Heading2"/>
+        <w:rPr>
+          <w:lang w:val="en-CA"/>
+        </w:rPr>
+      </w:pPr>
+      <w:r>
+        <w:rPr>
+          <w:lang w:val="en-CA"/>
+        </w:rPr>
+        <w:t>Services and dependency injection</w:t>
+      </w:r>
+    </w:p>
+    <w:p>
+      <w:pPr>
+        <w:spacing w:after="0" w:line="240" w:lineRule="auto"/>
+        <w:rPr>
+          <w:lang w:val="en-CA"/>
+        </w:rPr>
+      </w:pPr>
+    </w:p>
+    <w:p>
+      <w:pPr>
+        <w:spacing w:after="0" w:line="240" w:lineRule="auto"/>
+        <w:rPr>
+          <w:lang w:val="en-CA"/>
+        </w:rPr>
+      </w:pPr>
+      <w:r>
+        <w:rPr>
+          <w:lang w:val="en-CA"/>
+        </w:rPr>
+        <w:t xml:space="preserve">Fro data or logic that isn’t associated with a specific view, and that you want to share across components, you can create a service class.  A service class definition is immediately preceded by the </w:t>
       </w:r>
       <w:proofErr w:type="gramStart"/>
       <w:r>
         <w:rPr>
           <w:lang w:val="en-CA"/>
         </w:rPr>
-        <w:t>are computed</w:t>
+        <w:t>@Injectable(</w:t>
       </w:r>
       <w:proofErr w:type="gramEnd"/>
       <w:r>
         <w:rPr>
           <w:lang w:val="en-CA"/>
         </w:rPr>
-        <w:t xml:space="preserve"> from your application data into the HTML.</w:t>
-      </w:r>
-    </w:p>
-    <w:p>
-      <w:pPr>
-        <w:spacing w:after="0" w:line="240" w:lineRule="auto"/>
-        <w:rPr>
-          <w:lang w:val="en-CA"/>
-        </w:rPr>
-      </w:pPr>
-    </w:p>
-    <w:p>
-      <w:pPr>
-        <w:spacing w:after="0" w:line="240" w:lineRule="auto"/>
-        <w:rPr>
-          <w:lang w:val="en-CA"/>
-        </w:rPr>
-      </w:pPr>
-      <w:r>
-        <w:rPr>
-          <w:lang w:val="en-CA"/>
-        </w:rPr>
-        <w:t xml:space="preserve">Before a view </w:t>
-      </w:r>
-      <w:proofErr w:type="gramStart"/>
-      <w:r>
-        <w:rPr>
-          <w:lang w:val="en-CA"/>
-        </w:rPr>
-        <w:t>is displayed</w:t>
-      </w:r>
-      <w:proofErr w:type="gramEnd"/>
-      <w:r>
-        <w:rPr>
-          <w:lang w:val="en-CA"/>
-        </w:rPr>
-        <w:t xml:space="preserve">, Angular evaluates the directives and resolves the binding syntax in the template to modify the HTML element sand the DOM, according to your program data and logic.  Angular supports two-way data binding, meaning that the changes in the DOM, such as user choices, </w:t>
-      </w:r>
-      <w:proofErr w:type="gramStart"/>
-      <w:r>
-        <w:rPr>
-          <w:lang w:val="en-CA"/>
-        </w:rPr>
-        <w:t>are also reflected</w:t>
-      </w:r>
-      <w:proofErr w:type="gramEnd"/>
-      <w:r>
-        <w:rPr>
-          <w:lang w:val="en-CA"/>
-        </w:rPr>
-        <w:t xml:space="preserve"> in your program data.</w:t>
-      </w:r>
-    </w:p>
-    <w:p>
-      <w:pPr>
-        <w:spacing w:after="0" w:line="240" w:lineRule="auto"/>
-        <w:rPr>
-          <w:lang w:val="en-CA"/>
-        </w:rPr>
-      </w:pPr>
-    </w:p>
-    <w:p>
-      <w:pPr>
-        <w:spacing w:after="0" w:line="240" w:lineRule="auto"/>
-        <w:rPr>
-          <w:lang w:val="en-CA"/>
-        </w:rPr>
-      </w:pPr>
-      <w:r>
-        <w:rPr>
-          <w:lang w:val="en-CA"/>
-        </w:rPr>
-        <w:t xml:space="preserve">Angular pipes </w:t>
-      </w:r>
-      <w:proofErr w:type="gramStart"/>
-      <w:r>
-        <w:rPr>
-          <w:lang w:val="en-CA"/>
-        </w:rPr>
-        <w:t>can be used</w:t>
-      </w:r>
-      <w:proofErr w:type="gramEnd"/>
-      <w:r>
-        <w:rPr>
-          <w:lang w:val="en-CA"/>
-        </w:rPr>
-        <w:t xml:space="preserve"> to further improve the user experience by transforming values for display. For example, use pipes to display dates and currency values that are appropriate for a user’s locale.  Angular provides predefined pipes for common transformations, and you can define your own pipes.</w:t>
-      </w:r>
-      <w:r>
-        <w:rPr>
-          <w:lang w:val="en-CA"/>
-        </w:rPr>
-        <w:t xml:space="preserve"> </w:t>
+        <w:t>) decorator. This decorator provides the metadata that allows other providers to be injected as dependencies in to your class.</w:t>
+      </w:r>
+    </w:p>
+    <w:p>
+      <w:pPr>
+        <w:spacing w:after="0" w:line="240" w:lineRule="auto"/>
+        <w:rPr>
+          <w:lang w:val="en-CA"/>
+        </w:rPr>
+      </w:pPr>
+    </w:p>
+    <w:p>
+      <w:pPr>
+        <w:spacing w:after="0" w:line="240" w:lineRule="auto"/>
+        <w:rPr>
+          <w:lang w:val="en-CA"/>
+        </w:rPr>
+      </w:pPr>
+      <w:r>
+        <w:rPr>
+          <w:lang w:val="en-CA"/>
+        </w:rPr>
+        <w:t>Dependency Injections (DI) lets your keep your component classes lean and efficient.  They don’t fetch data form the server, validate user input, or log directly to the console, they delegate such tasks to services.</w:t>
       </w:r>
     </w:p>
     <w:p>
@@ -6855,136 +6706,6 @@
         <w:rPr>
           <w:lang w:val="en-CA"/>
         </w:rPr>
-        <w:t>Services and dependency injection</w:t>
-      </w:r>
-    </w:p>
-    <w:p>
-      <w:pPr>
-        <w:spacing w:after="0" w:line="240" w:lineRule="auto"/>
-        <w:rPr>
-          <w:lang w:val="en-CA"/>
-        </w:rPr>
-      </w:pPr>
-    </w:p>
-    <w:p>
-      <w:pPr>
-        <w:spacing w:after="0" w:line="240" w:lineRule="auto"/>
-        <w:rPr>
-          <w:lang w:val="en-CA"/>
-        </w:rPr>
-      </w:pPr>
-      <w:r>
-        <w:rPr>
-          <w:lang w:val="en-CA"/>
-        </w:rPr>
-        <w:t xml:space="preserve">Fro data or logic that </w:t>
-      </w:r>
-      <w:proofErr w:type="gramStart"/>
-      <w:r>
-        <w:rPr>
-          <w:lang w:val="en-CA"/>
-        </w:rPr>
-        <w:t>isn’t</w:t>
-      </w:r>
-      <w:proofErr w:type="gramEnd"/>
-      <w:r>
-        <w:rPr>
-          <w:lang w:val="en-CA"/>
-        </w:rPr>
-        <w:t xml:space="preserve"> associated with a specific view, and that you want to share across components, you can create a service class.  A service class definition is immediately preceded by the </w:t>
-      </w:r>
-      <w:proofErr w:type="gramStart"/>
-      <w:r>
-        <w:rPr>
-          <w:lang w:val="en-CA"/>
-        </w:rPr>
-        <w:t>@Injectable(</w:t>
-      </w:r>
-      <w:proofErr w:type="gramEnd"/>
-      <w:r>
-        <w:rPr>
-          <w:lang w:val="en-CA"/>
-        </w:rPr>
-        <w:t xml:space="preserve">) decorator. This decorator provides the metadata that allows other providers to </w:t>
-      </w:r>
-      <w:proofErr w:type="gramStart"/>
-      <w:r>
-        <w:rPr>
-          <w:lang w:val="en-CA"/>
-        </w:rPr>
-        <w:t>be injected</w:t>
-      </w:r>
-      <w:proofErr w:type="gramEnd"/>
-      <w:r>
-        <w:rPr>
-          <w:lang w:val="en-CA"/>
-        </w:rPr>
-        <w:t xml:space="preserve"> as dependencies in to your class.</w:t>
-      </w:r>
-    </w:p>
-    <w:p>
-      <w:pPr>
-        <w:spacing w:after="0" w:line="240" w:lineRule="auto"/>
-        <w:rPr>
-          <w:lang w:val="en-CA"/>
-        </w:rPr>
-      </w:pPr>
-    </w:p>
-    <w:p>
-      <w:pPr>
-        <w:spacing w:after="0" w:line="240" w:lineRule="auto"/>
-        <w:rPr>
-          <w:lang w:val="en-CA"/>
-        </w:rPr>
-      </w:pPr>
-      <w:r>
-        <w:rPr>
-          <w:lang w:val="en-CA"/>
-        </w:rPr>
-        <w:t xml:space="preserve">Dependency Injections (DI) lets your keep your component classes lean and efficient.  They </w:t>
-      </w:r>
-      <w:proofErr w:type="gramStart"/>
-      <w:r>
-        <w:rPr>
-          <w:lang w:val="en-CA"/>
-        </w:rPr>
-        <w:t>don’t</w:t>
-      </w:r>
-      <w:proofErr w:type="gramEnd"/>
-      <w:r>
-        <w:rPr>
-          <w:lang w:val="en-CA"/>
-        </w:rPr>
-        <w:t xml:space="preserve"> fetch data form the server, validate user input, or log directly to the console, they delegate such tasks to services.</w:t>
-      </w:r>
-    </w:p>
-    <w:p>
-      <w:pPr>
-        <w:spacing w:after="0" w:line="240" w:lineRule="auto"/>
-        <w:rPr>
-          <w:lang w:val="en-CA"/>
-        </w:rPr>
-      </w:pPr>
-    </w:p>
-    <w:p>
-      <w:pPr>
-        <w:spacing w:after="0" w:line="240" w:lineRule="auto"/>
-        <w:rPr>
-          <w:lang w:val="en-CA"/>
-        </w:rPr>
-      </w:pPr>
-    </w:p>
-    <w:p>
-      <w:pPr>
-        <w:pStyle w:val="Heading2"/>
-        <w:rPr>
-          <w:lang w:val="en-CA"/>
-        </w:rPr>
-      </w:pPr>
-      <w:r>
-        <w:rPr>
-          <w:lang w:val="en-CA"/>
-        </w:rPr>
         <w:t>Routing</w:t>
       </w:r>
     </w:p>
@@ -7007,21 +6728,7 @@
         <w:rPr>
           <w:lang w:val="en-CA"/>
         </w:rPr>
-        <w:t xml:space="preserve">The Angular Router NgModule provides a service that lets you define a navigation path among the different application states and view hierarchies in your app.  It </w:t>
-      </w:r>
-      <w:proofErr w:type="gramStart"/>
-      <w:r>
-        <w:rPr>
-          <w:lang w:val="en-CA"/>
-        </w:rPr>
-        <w:t>is modeled</w:t>
-      </w:r>
-      <w:proofErr w:type="gramEnd"/>
-      <w:r>
-        <w:rPr>
-          <w:lang w:val="en-CA"/>
-        </w:rPr>
-        <w:t xml:space="preserve"> on the familiar browser navigational conventions.</w:t>
+        <w:t>The Angular Router NgModule provides a service that lets you define a navigation path among the different application states and view hierarchies in your app.  It is modeled on the familiar browser navigational conventions.</w:t>
       </w:r>
     </w:p>
     <w:p>
@@ -7078,21 +6785,7 @@
         <w:rPr>
           <w:lang w:val="en-CA"/>
         </w:rPr>
-        <w:t xml:space="preserve">Click the browser’s back and forward buttons and the browser navigates backward and forward through the history of pages </w:t>
-      </w:r>
-      <w:proofErr w:type="gramStart"/>
-      <w:r>
-        <w:rPr>
-          <w:lang w:val="en-CA"/>
-        </w:rPr>
-        <w:t>you’ve</w:t>
-      </w:r>
-      <w:proofErr w:type="gramEnd"/>
-      <w:r>
-        <w:rPr>
-          <w:lang w:val="en-CA"/>
-        </w:rPr>
-        <w:t xml:space="preserve"> seen.</w:t>
+        <w:t>Click the browser’s back and forward buttons and the browser navigates backward and forward through the history of pages you’ve seen.</w:t>
       </w:r>
     </w:p>
     <w:p>
@@ -7193,21 +6886,21 @@
         <w:rPr>
           <w:lang w:val="en-CA"/>
         </w:rPr>
-        <w:t xml:space="preserve">If the router determines that the current application state requires particular functionality, and the module that defines it </w:t>
+        <w:t xml:space="preserve">If the router determines that the current application state requires particular functionality, and the module that defines it hasn’t been loaded, the </w:t>
       </w:r>
       <w:proofErr w:type="gramStart"/>
       <w:r>
         <w:rPr>
           <w:lang w:val="en-CA"/>
         </w:rPr>
-        <w:t>hasn’t</w:t>
+        <w:t>router can</w:t>
       </w:r>
       <w:proofErr w:type="gramEnd"/>
       <w:r>
         <w:rPr>
           <w:lang w:val="en-CA"/>
         </w:rPr>
-        <w:t xml:space="preserve"> been loaded, the router can lazy-load the module on demand.</w:t>
+        <w:t xml:space="preserve"> lazy-load the module on demand.</w:t>
       </w:r>
     </w:p>
     <w:p>
@@ -7373,7 +7066,7 @@
           <w:lang w:val="en-CA"/>
         </w:rPr>
       </w:pPr>
-      <w:hyperlink r:id="rId14" w:history="1">
+      <w:hyperlink r:id="rId15" w:history="1">
         <w:r>
           <w:rPr>
             <w:rStyle w:val="Hyperlink"/>
@@ -7401,93 +7094,51 @@
         <w:rPr>
           <w:lang w:val="en-CA"/>
         </w:rPr>
-        <w:t xml:space="preserve">Angular apps are modular and Angular has its own modularity system called NgModule.  NgModules are containers for a cohesive block of code dedicate4d to an application domain, a workflow, or a closely related set of capabilities.  They can contain components, service providers, and other code files whose scope </w:t>
-      </w:r>
-      <w:proofErr w:type="gramStart"/>
-      <w:r>
-        <w:rPr>
-          <w:lang w:val="en-CA"/>
-        </w:rPr>
-        <w:t>is defined by the containing NgModule</w:t>
-      </w:r>
-      <w:proofErr w:type="gramEnd"/>
-      <w:r>
-        <w:rPr>
-          <w:lang w:val="en-CA"/>
-        </w:rPr>
-        <w:t>.  The can import functionality that is exported from other NgModules, and export selected functionality for use by other NgModules.</w:t>
-      </w:r>
-    </w:p>
-    <w:p>
-      <w:pPr>
-        <w:spacing w:after="0" w:line="240" w:lineRule="auto"/>
-        <w:rPr>
-          <w:lang w:val="en-CA"/>
-        </w:rPr>
-      </w:pPr>
-    </w:p>
-    <w:p>
-      <w:pPr>
-        <w:spacing w:after="0" w:line="240" w:lineRule="auto"/>
-        <w:rPr>
-          <w:lang w:val="en-CA"/>
-        </w:rPr>
-      </w:pPr>
-      <w:r>
-        <w:rPr>
-          <w:lang w:val="en-CA"/>
-        </w:rPr>
-        <w:t xml:space="preserve">Every Angular app contains at least one NgModule, the root module, which </w:t>
-      </w:r>
-      <w:proofErr w:type="gramStart"/>
-      <w:r>
-        <w:rPr>
-          <w:lang w:val="en-CA"/>
-        </w:rPr>
-        <w:t>is conventionally named</w:t>
-      </w:r>
-      <w:proofErr w:type="gramEnd"/>
-      <w:r>
-        <w:rPr>
-          <w:lang w:val="en-CA"/>
-        </w:rPr>
-        <w:t xml:space="preserve"> AppModule and resides in a file named app.module.ts.  You launch your app by bootstrapping the root NgModule.</w:t>
-      </w:r>
-    </w:p>
-    <w:p>
-      <w:pPr>
-        <w:spacing w:after="0" w:line="240" w:lineRule="auto"/>
-        <w:rPr>
-          <w:lang w:val="en-CA"/>
-        </w:rPr>
-      </w:pPr>
-    </w:p>
-    <w:p>
-      <w:pPr>
-        <w:spacing w:after="0" w:line="240" w:lineRule="auto"/>
-        <w:rPr>
-          <w:lang w:val="en-CA"/>
-        </w:rPr>
-      </w:pPr>
-      <w:r>
-        <w:rPr>
-          <w:lang w:val="en-CA"/>
-        </w:rPr>
-        <w:t xml:space="preserve">Wile a small application might only have only one NgModule, most apps have many more feature modules. The root NgModule for an app </w:t>
-      </w:r>
-      <w:proofErr w:type="gramStart"/>
-      <w:r>
-        <w:rPr>
-          <w:lang w:val="en-CA"/>
-        </w:rPr>
-        <w:t>is so named</w:t>
-      </w:r>
-      <w:proofErr w:type="gramEnd"/>
-      <w:r>
-        <w:rPr>
-          <w:lang w:val="en-CA"/>
-        </w:rPr>
-        <w:t xml:space="preserve"> because it can include a child NgModule in a hierarchy of any depth.</w:t>
+        <w:t>Angular apps are modular and Angular has its own modularity system called NgModule.  NgModules are containers for a cohesive block of code dedicate4d to an application domain, a workflow, or a closely related set of capabilities.  They can contain components, service providers, and other code files whose scope is defined by the containing NgModule.  The can import functionality that is exported from other NgModules, and export selected functionality for use by other NgModules.</w:t>
+      </w:r>
+    </w:p>
+    <w:p>
+      <w:pPr>
+        <w:spacing w:after="0" w:line="240" w:lineRule="auto"/>
+        <w:rPr>
+          <w:lang w:val="en-CA"/>
+        </w:rPr>
+      </w:pPr>
+    </w:p>
+    <w:p>
+      <w:pPr>
+        <w:spacing w:after="0" w:line="240" w:lineRule="auto"/>
+        <w:rPr>
+          <w:lang w:val="en-CA"/>
+        </w:rPr>
+      </w:pPr>
+      <w:r>
+        <w:rPr>
+          <w:lang w:val="en-CA"/>
+        </w:rPr>
+        <w:t>Every Angular app contains at least one NgModule, the root module, which is conventionally named AppModule and resides in a file named app.module.ts.  You launch your app by bootstrapping the root NgModule.</w:t>
+      </w:r>
+    </w:p>
+    <w:p>
+      <w:pPr>
+        <w:spacing w:after="0" w:line="240" w:lineRule="auto"/>
+        <w:rPr>
+          <w:lang w:val="en-CA"/>
+        </w:rPr>
+      </w:pPr>
+    </w:p>
+    <w:p>
+      <w:pPr>
+        <w:spacing w:after="0" w:line="240" w:lineRule="auto"/>
+        <w:rPr>
+          <w:lang w:val="en-CA"/>
+        </w:rPr>
+      </w:pPr>
+      <w:r>
+        <w:rPr>
+          <w:lang w:val="en-CA"/>
+        </w:rPr>
+        <w:t>Wile a small application might only have only one NgModule, most apps have many more feature modules. The root NgModule for an app is so named because it can include a child NgModule in a hierarchy of any depth.</w:t>
       </w:r>
     </w:p>
     <w:p>
@@ -7725,19 +7376,11 @@
           <w:lang w:val="en-CA"/>
         </w:rPr>
       </w:pPr>
-      <w:proofErr w:type="gramStart"/>
-      <w:r>
-        <w:rPr>
-          <w:lang w:val="en-CA"/>
-        </w:rPr>
-        <w:t>Here’s</w:t>
-      </w:r>
-      <w:proofErr w:type="gramEnd"/>
-      <w:r>
-        <w:rPr>
-          <w:lang w:val="en-CA"/>
-        </w:rPr>
-        <w:t xml:space="preserve"> a simple root NgModule definition.</w:t>
+      <w:r>
+        <w:rPr>
+          <w:lang w:val="en-CA"/>
+        </w:rPr>
+        <w:t>Here’s a simple root NgModule definition.</w:t>
       </w:r>
     </w:p>
     <w:p>
@@ -7767,8 +7410,16 @@
         <w:rPr>
           <w:lang w:val="en-CA"/>
         </w:rPr>
-        <w:t>/app/app.module.ts</w:t>
-      </w:r>
+        <w:t>/app/</w:t>
+      </w:r>
+      <w:proofErr w:type="spellStart"/>
+      <w:r>
+        <w:rPr>
+          <w:lang w:val="en-CA"/>
+        </w:rPr>
+        <w:t>app.module.ts</w:t>
+      </w:r>
+      <w:proofErr w:type="spellEnd"/>
     </w:p>
     <w:p>
       <w:pPr>
@@ -7827,7 +7478,7 @@
       </w:pPr>
     </w:p>
     <w:p>
-      <w:hyperlink r:id="rId15" w:history="1">
+      <w:hyperlink r:id="rId16" w:history="1">
         <w:r>
           <w:rPr>
             <w:rStyle w:val="Hyperlink"/>
@@ -7868,7 +7519,7 @@
                     <pic:cNvPicPr/>
                   </pic:nvPicPr>
                   <pic:blipFill>
-                    <a:blip r:embed="rId16"/>
+                    <a:blip r:embed="rId17"/>
                     <a:stretch>
                       <a:fillRect/>
                     </a:stretch>
@@ -7888,8 +7539,6 @@
           </wp:inline>
         </w:drawing>
       </w:r>
-      <w:bookmarkStart w:id="0" w:name="_GoBack"/>
-      <w:bookmarkEnd w:id="0"/>
     </w:p>
     <w:p>
       <w:pPr>
@@ -8005,35 +7654,7 @@
         <w:rPr>
           <w:lang w:val="en-CA"/>
         </w:rPr>
-        <w:t xml:space="preserve">During the build phase, the Angular ahead-of-time (AOT) compiler converts Angular HTML and </w:t>
-      </w:r>
-      <w:proofErr w:type="spellStart"/>
-      <w:r>
-        <w:rPr>
-          <w:lang w:val="en-CA"/>
-        </w:rPr>
-        <w:t>TypeScript</w:t>
-      </w:r>
-      <w:proofErr w:type="spellEnd"/>
-      <w:r>
-        <w:rPr>
-          <w:lang w:val="en-CA"/>
-        </w:rPr>
-        <w:t xml:space="preserve"> code into efficient JavaScript code before the browser downloads and runs that code.  This is the best compilation mode for production environments, with decreased load time and increased performance compared to </w:t>
-      </w:r>
-      <w:proofErr w:type="gramStart"/>
-      <w:r>
-        <w:rPr>
-          <w:lang w:val="en-CA"/>
-        </w:rPr>
-        <w:t>just-in-time</w:t>
-      </w:r>
-      <w:proofErr w:type="gramEnd"/>
-      <w:r>
-        <w:rPr>
-          <w:lang w:val="en-CA"/>
-        </w:rPr>
-        <w:t xml:space="preserve"> (JIT) compilation.  By compiling your application using </w:t>
+        <w:t xml:space="preserve">During the build phase, the Angular ahead-of-time (AOT) compiler converts Angular HTML and TypeScript code into efficient JavaScript code before the browser downloads and runs that code.  This is the best compilation mode for production environments, with decreased load time and increased performance compared to just-in-time (JIT) compilation.  By compiling your application using </w:t>
       </w:r>
       <w:proofErr w:type="spellStart"/>
       <w:r>
@@ -8053,21 +7674,7 @@
         <w:rPr>
           <w:lang w:val="en-CA"/>
         </w:rPr>
-        <w:t xml:space="preserve">le factory, so you </w:t>
-      </w:r>
-      <w:proofErr w:type="gramStart"/>
-      <w:r>
-        <w:rPr>
-          <w:lang w:val="en-CA"/>
-        </w:rPr>
-        <w:t>don’t</w:t>
-      </w:r>
-      <w:proofErr w:type="gramEnd"/>
-      <w:r>
-        <w:rPr>
-          <w:lang w:val="en-CA"/>
-        </w:rPr>
-        <w:t xml:space="preserve"> need to include the Angular compiler in your JavaScript bundle.</w:t>
+        <w:t>le factory, so you don’t need to include the Angular compiler in your JavaScript bundle.</w:t>
       </w:r>
     </w:p>
     <w:p>
@@ -8212,7 +7819,6 @@
         <w:t xml:space="preserve">A zone is an execution context for a set of asynchronous tasks and is useful for debugging, profiling, and testing apps that include asynchronous operations, such as event processing, promises, and calls to remote servers.  An Angular app runs in a zone where it can respond to asynchronous events by checking for data changes and updating the information it displays by resolving data bindings.  A zone client can take action before and after an </w:t>
       </w:r>
       <w:proofErr w:type="spellStart"/>
-      <w:proofErr w:type="gramStart"/>
       <w:r>
         <w:rPr>
           <w:lang w:val="en-CA"/>
@@ -8220,7 +7826,6 @@
         <w:t>async</w:t>
       </w:r>
       <w:proofErr w:type="spellEnd"/>
-      <w:proofErr w:type="gramEnd"/>
       <w:r>
         <w:rPr>
           <w:lang w:val="en-CA"/>
@@ -9003,7 +8608,6 @@
           <w:szCs w:val="23"/>
         </w:rPr>
       </w:pPr>
-      <w:proofErr w:type="gramStart"/>
       <w:r>
         <w:rPr>
           <w:rFonts w:ascii="Arial" w:eastAsia="Times New Roman" w:hAnsi="Arial" w:cs="Arial"/>
@@ -9011,17 +8615,7 @@
           <w:sz w:val="23"/>
           <w:szCs w:val="23"/>
         </w:rPr>
-        <w:t>And then</w:t>
-      </w:r>
-      <w:proofErr w:type="gramEnd"/>
-      <w:r>
-        <w:rPr>
-          <w:rFonts w:ascii="Arial" w:eastAsia="Times New Roman" w:hAnsi="Arial" w:cs="Arial"/>
-          <w:color w:val="242729"/>
-          <w:sz w:val="23"/>
-          <w:szCs w:val="23"/>
-        </w:rPr>
-        <w:t xml:space="preserve"> I updated the </w:t>
+        <w:t xml:space="preserve">And then I updated the </w:t>
       </w:r>
       <w:proofErr w:type="spellStart"/>
       <w:r>
@@ -9436,8 +9030,8 @@
 </file>
 
 <file path=word/numbering.xml><?xml version="1.0" encoding="utf-8"?>
-<w:numbering xmlns:wpc="http://schemas.microsoft.com/office/word/2010/wordprocessingCanvas" xmlns:cx="http://schemas.microsoft.com/office/drawing/2014/chartex" xmlns:cx1="http://schemas.microsoft.com/office/drawing/2015/9/8/chartex" xmlns:mc="http://schemas.openxmlformats.org/markup-compatibility/2006" xmlns:o="urn:schemas-microsoft-com:office:office" xmlns:r="http://schemas.openxmlformats.org/officeDocument/2006/relationships" xmlns:m="http://schemas.openxmlformats.org/officeDocument/2006/math" xmlns:v="urn:schemas-microsoft-com:vml" xmlns:wp14="http://schemas.microsoft.com/office/word/2010/wordprocessingDrawing" xmlns:wp="http://schemas.openxmlformats.org/drawingml/2006/wordprocessingDrawing" xmlns:w10="urn:schemas-microsoft-com:office:word" xmlns:w="http://schemas.openxmlformats.org/wordprocessingml/2006/main" xmlns:w14="http://schemas.microsoft.com/office/word/2010/wordml" xmlns:w15="http://schemas.microsoft.com/office/word/2012/wordml" xmlns:w16se="http://schemas.microsoft.com/office/word/2015/wordml/symex" xmlns:wpg="http://schemas.microsoft.com/office/word/2010/wordprocessingGroup" xmlns:wpi="http://schemas.microsoft.com/office/word/2010/wordprocessingInk" xmlns:wne="http://schemas.microsoft.com/office/word/2006/wordml" xmlns:wps="http://schemas.microsoft.com/office/word/2010/wordprocessingShape" mc:Ignorable="w14 w15 w16se wp14">
-  <w:abstractNum w:abstractNumId="0" w15:restartNumberingAfterBreak="0">
+<w:numbering xmlns:wpc="http://schemas.microsoft.com/office/word/2010/wordprocessingCanvas" xmlns:mc="http://schemas.openxmlformats.org/markup-compatibility/2006" xmlns:o="urn:schemas-microsoft-com:office:office" xmlns:r="http://schemas.openxmlformats.org/officeDocument/2006/relationships" xmlns:m="http://schemas.openxmlformats.org/officeDocument/2006/math" xmlns:v="urn:schemas-microsoft-com:vml" xmlns:wp14="http://schemas.microsoft.com/office/word/2010/wordprocessingDrawing" xmlns:wp="http://schemas.openxmlformats.org/drawingml/2006/wordprocessingDrawing" xmlns:w10="urn:schemas-microsoft-com:office:word" xmlns:w="http://schemas.openxmlformats.org/wordprocessingml/2006/main" xmlns:w14="http://schemas.microsoft.com/office/word/2010/wordml" xmlns:wpg="http://schemas.microsoft.com/office/word/2010/wordprocessingGroup" xmlns:wpi="http://schemas.microsoft.com/office/word/2010/wordprocessingInk" xmlns:wne="http://schemas.microsoft.com/office/word/2006/wordml" xmlns:wps="http://schemas.microsoft.com/office/word/2010/wordprocessingShape" mc:Ignorable="w14 wp14">
+  <w:abstractNum w:abstractNumId="0">
     <w:nsid w:val="2EB766CC"/>
     <w:multiLevelType w:val="hybridMultilevel"/>
     <w:tmpl w:val="270667A4"/>
@@ -9549,7 +9143,7 @@
       </w:rPr>
     </w:lvl>
   </w:abstractNum>
-  <w:abstractNum w:abstractNumId="1" w15:restartNumberingAfterBreak="0">
+  <w:abstractNum w:abstractNumId="1">
     <w:nsid w:val="618E417C"/>
     <w:multiLevelType w:val="hybridMultilevel"/>
     <w:tmpl w:val="AD50579C"/>
@@ -9648,7 +9242,7 @@
 </file>
 
 <file path=word/styles.xml><?xml version="1.0" encoding="utf-8"?>
-<w:styles xmlns:mc="http://schemas.openxmlformats.org/markup-compatibility/2006" xmlns:r="http://schemas.openxmlformats.org/officeDocument/2006/relationships" xmlns:w="http://schemas.openxmlformats.org/wordprocessingml/2006/main" xmlns:w14="http://schemas.microsoft.com/office/word/2010/wordml" xmlns:w15="http://schemas.microsoft.com/office/word/2012/wordml" xmlns:w16se="http://schemas.microsoft.com/office/word/2015/wordml/symex" mc:Ignorable="w14 w15 w16se">
+<w:styles xmlns:mc="http://schemas.openxmlformats.org/markup-compatibility/2006" xmlns:r="http://schemas.openxmlformats.org/officeDocument/2006/relationships" xmlns:w="http://schemas.openxmlformats.org/wordprocessingml/2006/main" xmlns:w14="http://schemas.microsoft.com/office/word/2010/wordml" mc:Ignorable="w14">
   <w:docDefaults>
     <w:rPrDefault>
       <w:rPr>
@@ -9664,378 +9258,144 @@
       </w:pPr>
     </w:pPrDefault>
   </w:docDefaults>
-  <w:latentStyles w:defLockedState="0" w:defUIPriority="99" w:defSemiHidden="0" w:defUnhideWhenUsed="0" w:defQFormat="0" w:count="371">
-    <w:lsdException w:name="Normal" w:uiPriority="0" w:qFormat="1"/>
-    <w:lsdException w:name="heading 1" w:uiPriority="9" w:qFormat="1"/>
-    <w:lsdException w:name="heading 2" w:semiHidden="1" w:uiPriority="9" w:unhideWhenUsed="1" w:qFormat="1"/>
-    <w:lsdException w:name="heading 3" w:semiHidden="1" w:uiPriority="9" w:unhideWhenUsed="1" w:qFormat="1"/>
-    <w:lsdException w:name="heading 4" w:semiHidden="1" w:uiPriority="9" w:unhideWhenUsed="1" w:qFormat="1"/>
-    <w:lsdException w:name="heading 5" w:semiHidden="1" w:uiPriority="9" w:unhideWhenUsed="1" w:qFormat="1"/>
-    <w:lsdException w:name="heading 6" w:semiHidden="1" w:uiPriority="9" w:unhideWhenUsed="1" w:qFormat="1"/>
-    <w:lsdException w:name="heading 7" w:semiHidden="1" w:uiPriority="9" w:unhideWhenUsed="1" w:qFormat="1"/>
-    <w:lsdException w:name="heading 8" w:semiHidden="1" w:uiPriority="9" w:unhideWhenUsed="1" w:qFormat="1"/>
-    <w:lsdException w:name="heading 9" w:semiHidden="1" w:uiPriority="9" w:unhideWhenUsed="1" w:qFormat="1"/>
-    <w:lsdException w:name="index 1" w:semiHidden="1" w:unhideWhenUsed="1"/>
-    <w:lsdException w:name="index 2" w:semiHidden="1" w:unhideWhenUsed="1"/>
-    <w:lsdException w:name="index 3" w:semiHidden="1" w:unhideWhenUsed="1"/>
-    <w:lsdException w:name="index 4" w:semiHidden="1" w:unhideWhenUsed="1"/>
-    <w:lsdException w:name="index 5" w:semiHidden="1" w:unhideWhenUsed="1"/>
-    <w:lsdException w:name="index 6" w:semiHidden="1" w:unhideWhenUsed="1"/>
-    <w:lsdException w:name="index 7" w:semiHidden="1" w:unhideWhenUsed="1"/>
-    <w:lsdException w:name="index 8" w:semiHidden="1" w:unhideWhenUsed="1"/>
-    <w:lsdException w:name="index 9" w:semiHidden="1" w:unhideWhenUsed="1"/>
-    <w:lsdException w:name="toc 1" w:semiHidden="1" w:uiPriority="39" w:unhideWhenUsed="1"/>
-    <w:lsdException w:name="toc 2" w:semiHidden="1" w:uiPriority="39" w:unhideWhenUsed="1"/>
-    <w:lsdException w:name="toc 3" w:semiHidden="1" w:uiPriority="39" w:unhideWhenUsed="1"/>
-    <w:lsdException w:name="toc 4" w:semiHidden="1" w:uiPriority="39" w:unhideWhenUsed="1"/>
-    <w:lsdException w:name="toc 5" w:semiHidden="1" w:uiPriority="39" w:unhideWhenUsed="1"/>
-    <w:lsdException w:name="toc 6" w:semiHidden="1" w:uiPriority="39" w:unhideWhenUsed="1"/>
-    <w:lsdException w:name="toc 7" w:semiHidden="1" w:uiPriority="39" w:unhideWhenUsed="1"/>
-    <w:lsdException w:name="toc 8" w:semiHidden="1" w:uiPriority="39" w:unhideWhenUsed="1"/>
-    <w:lsdException w:name="toc 9" w:semiHidden="1" w:uiPriority="39" w:unhideWhenUsed="1"/>
-    <w:lsdException w:name="Normal Indent" w:semiHidden="1" w:unhideWhenUsed="1"/>
-    <w:lsdException w:name="footnote text" w:semiHidden="1" w:unhideWhenUsed="1"/>
-    <w:lsdException w:name="annotation text" w:semiHidden="1" w:unhideWhenUsed="1"/>
-    <w:lsdException w:name="header" w:semiHidden="1" w:unhideWhenUsed="1"/>
-    <w:lsdException w:name="footer" w:semiHidden="1" w:unhideWhenUsed="1"/>
-    <w:lsdException w:name="index heading" w:semiHidden="1" w:unhideWhenUsed="1"/>
-    <w:lsdException w:name="caption" w:semiHidden="1" w:uiPriority="35" w:unhideWhenUsed="1" w:qFormat="1"/>
-    <w:lsdException w:name="table of figures" w:semiHidden="1" w:unhideWhenUsed="1"/>
-    <w:lsdException w:name="envelope address" w:semiHidden="1" w:unhideWhenUsed="1"/>
-    <w:lsdException w:name="envelope return" w:semiHidden="1" w:unhideWhenUsed="1"/>
-    <w:lsdException w:name="footnote reference" w:semiHidden="1" w:unhideWhenUsed="1"/>
-    <w:lsdException w:name="annotation reference" w:semiHidden="1" w:unhideWhenUsed="1"/>
-    <w:lsdException w:name="line number" w:semiHidden="1" w:unhideWhenUsed="1"/>
-    <w:lsdException w:name="page number" w:semiHidden="1" w:unhideWhenUsed="1"/>
-    <w:lsdException w:name="endnote reference" w:semiHidden="1" w:unhideWhenUsed="1"/>
-    <w:lsdException w:name="endnote text" w:semiHidden="1" w:unhideWhenUsed="1"/>
-    <w:lsdException w:name="table of authorities" w:semiHidden="1" w:unhideWhenUsed="1"/>
-    <w:lsdException w:name="macro" w:semiHidden="1" w:unhideWhenUsed="1"/>
-    <w:lsdException w:name="toa heading" w:semiHidden="1" w:unhideWhenUsed="1"/>
-    <w:lsdException w:name="List" w:semiHidden="1" w:unhideWhenUsed="1"/>
-    <w:lsdException w:name="List Bullet" w:semiHidden="1" w:unhideWhenUsed="1"/>
-    <w:lsdException w:name="List Number" w:semiHidden="1" w:unhideWhenUsed="1"/>
-    <w:lsdException w:name="List 2" w:semiHidden="1" w:unhideWhenUsed="1"/>
-    <w:lsdException w:name="List 3" w:semiHidden="1" w:unhideWhenUsed="1"/>
-    <w:lsdException w:name="List 4" w:semiHidden="1" w:unhideWhenUsed="1"/>
-    <w:lsdException w:name="List 5" w:semiHidden="1" w:unhideWhenUsed="1"/>
-    <w:lsdException w:name="List Bullet 2" w:semiHidden="1" w:unhideWhenUsed="1"/>
-    <w:lsdException w:name="List Bullet 3" w:semiHidden="1" w:unhideWhenUsed="1"/>
-    <w:lsdException w:name="List Bullet 4" w:semiHidden="1" w:unhideWhenUsed="1"/>
-    <w:lsdException w:name="List Bullet 5" w:semiHidden="1" w:unhideWhenUsed="1"/>
-    <w:lsdException w:name="List Number 2" w:semiHidden="1" w:unhideWhenUsed="1"/>
-    <w:lsdException w:name="List Number 3" w:semiHidden="1" w:unhideWhenUsed="1"/>
-    <w:lsdException w:name="List Number 4" w:semiHidden="1" w:unhideWhenUsed="1"/>
-    <w:lsdException w:name="List Number 5" w:semiHidden="1" w:unhideWhenUsed="1"/>
-    <w:lsdException w:name="Title" w:uiPriority="10" w:qFormat="1"/>
-    <w:lsdException w:name="Closing" w:semiHidden="1" w:unhideWhenUsed="1"/>
-    <w:lsdException w:name="Signature" w:semiHidden="1" w:unhideWhenUsed="1"/>
-    <w:lsdException w:name="Default Paragraph Font" w:semiHidden="1" w:uiPriority="1" w:unhideWhenUsed="1"/>
-    <w:lsdException w:name="Body Text" w:semiHidden="1" w:unhideWhenUsed="1"/>
-    <w:lsdException w:name="Body Text Indent" w:semiHidden="1" w:unhideWhenUsed="1"/>
-    <w:lsdException w:name="List Continue" w:semiHidden="1" w:unhideWhenUsed="1"/>
-    <w:lsdException w:name="List Continue 2" w:semiHidden="1" w:unhideWhenUsed="1"/>
-    <w:lsdException w:name="List Continue 3" w:semiHidden="1" w:unhideWhenUsed="1"/>
-    <w:lsdException w:name="List Continue 4" w:semiHidden="1" w:unhideWhenUsed="1"/>
-    <w:lsdException w:name="List Continue 5" w:semiHidden="1" w:unhideWhenUsed="1"/>
-    <w:lsdException w:name="Message Header" w:semiHidden="1" w:unhideWhenUsed="1"/>
-    <w:lsdException w:name="Subtitle" w:uiPriority="11" w:qFormat="1"/>
-    <w:lsdException w:name="Salutation" w:semiHidden="1" w:unhideWhenUsed="1"/>
-    <w:lsdException w:name="Date" w:semiHidden="1" w:unhideWhenUsed="1"/>
-    <w:lsdException w:name="Body Text First Indent" w:semiHidden="1" w:unhideWhenUsed="1"/>
-    <w:lsdException w:name="Body Text First Indent 2" w:semiHidden="1" w:unhideWhenUsed="1"/>
-    <w:lsdException w:name="Note Heading" w:semiHidden="1" w:unhideWhenUsed="1"/>
-    <w:lsdException w:name="Body Text 2" w:semiHidden="1" w:unhideWhenUsed="1"/>
-    <w:lsdException w:name="Body Text 3" w:semiHidden="1" w:unhideWhenUsed="1"/>
-    <w:lsdException w:name="Body Text Indent 2" w:semiHidden="1" w:unhideWhenUsed="1"/>
-    <w:lsdException w:name="Body Text Indent 3" w:semiHidden="1" w:unhideWhenUsed="1"/>
-    <w:lsdException w:name="Block Text" w:semiHidden="1" w:unhideWhenUsed="1"/>
-    <w:lsdException w:name="Hyperlink" w:semiHidden="1" w:unhideWhenUsed="1"/>
-    <w:lsdException w:name="FollowedHyperlink" w:semiHidden="1" w:unhideWhenUsed="1"/>
-    <w:lsdException w:name="Strong" w:uiPriority="22" w:qFormat="1"/>
-    <w:lsdException w:name="Emphasis" w:uiPriority="20" w:qFormat="1"/>
-    <w:lsdException w:name="Document Map" w:semiHidden="1" w:unhideWhenUsed="1"/>
-    <w:lsdException w:name="Plain Text" w:semiHidden="1" w:unhideWhenUsed="1"/>
-    <w:lsdException w:name="E-mail Signature" w:semiHidden="1" w:unhideWhenUsed="1"/>
-    <w:lsdException w:name="HTML Top of Form" w:semiHidden="1" w:unhideWhenUsed="1"/>
-    <w:lsdException w:name="HTML Bottom of Form" w:semiHidden="1" w:unhideWhenUsed="1"/>
-    <w:lsdException w:name="Normal (Web)" w:semiHidden="1" w:unhideWhenUsed="1"/>
-    <w:lsdException w:name="HTML Acronym" w:semiHidden="1" w:unhideWhenUsed="1"/>
-    <w:lsdException w:name="HTML Address" w:semiHidden="1" w:unhideWhenUsed="1"/>
-    <w:lsdException w:name="HTML Cite" w:semiHidden="1" w:unhideWhenUsed="1"/>
-    <w:lsdException w:name="HTML Code" w:semiHidden="1" w:unhideWhenUsed="1"/>
-    <w:lsdException w:name="HTML Definition" w:semiHidden="1" w:unhideWhenUsed="1"/>
-    <w:lsdException w:name="HTML Keyboard" w:semiHidden="1" w:unhideWhenUsed="1"/>
-    <w:lsdException w:name="HTML Preformatted" w:semiHidden="1" w:unhideWhenUsed="1"/>
-    <w:lsdException w:name="HTML Sample" w:semiHidden="1" w:unhideWhenUsed="1"/>
-    <w:lsdException w:name="HTML Typewriter" w:semiHidden="1" w:unhideWhenUsed="1"/>
-    <w:lsdException w:name="HTML Variable" w:semiHidden="1" w:unhideWhenUsed="1"/>
-    <w:lsdException w:name="Normal Table" w:semiHidden="1" w:unhideWhenUsed="1"/>
-    <w:lsdException w:name="annotation subject" w:semiHidden="1" w:unhideWhenUsed="1"/>
-    <w:lsdException w:name="No List" w:semiHidden="1" w:unhideWhenUsed="1"/>
-    <w:lsdException w:name="Outline List 1" w:semiHidden="1" w:unhideWhenUsed="1"/>
-    <w:lsdException w:name="Outline List 2" w:semiHidden="1" w:unhideWhenUsed="1"/>
-    <w:lsdException w:name="Outline List 3" w:semiHidden="1" w:unhideWhenUsed="1"/>
-    <w:lsdException w:name="Table Simple 1" w:semiHidden="1" w:unhideWhenUsed="1"/>
-    <w:lsdException w:name="Table Simple 2" w:semiHidden="1" w:unhideWhenUsed="1"/>
-    <w:lsdException w:name="Table Simple 3" w:semiHidden="1" w:unhideWhenUsed="1"/>
-    <w:lsdException w:name="Table Classic 1" w:semiHidden="1" w:unhideWhenUsed="1"/>
-    <w:lsdException w:name="Table Classic 2" w:semiHidden="1" w:unhideWhenUsed="1"/>
-    <w:lsdException w:name="Table Classic 3" w:semiHidden="1" w:unhideWhenUsed="1"/>
-    <w:lsdException w:name="Table Classic 4" w:semiHidden="1" w:unhideWhenUsed="1"/>
-    <w:lsdException w:name="Table Colorful 1" w:semiHidden="1" w:unhideWhenUsed="1"/>
-    <w:lsdException w:name="Table Colorful 2" w:semiHidden="1" w:unhideWhenUsed="1"/>
-    <w:lsdException w:name="Table Colorful 3" w:semiHidden="1" w:unhideWhenUsed="1"/>
-    <w:lsdException w:name="Table Columns 1" w:semiHidden="1" w:unhideWhenUsed="1"/>
-    <w:lsdException w:name="Table Columns 2" w:semiHidden="1" w:unhideWhenUsed="1"/>
-    <w:lsdException w:name="Table Columns 3" w:semiHidden="1" w:unhideWhenUsed="1"/>
-    <w:lsdException w:name="Table Columns 4" w:semiHidden="1" w:unhideWhenUsed="1"/>
-    <w:lsdException w:name="Table Columns 5" w:semiHidden="1" w:unhideWhenUsed="1"/>
-    <w:lsdException w:name="Table Grid 1" w:semiHidden="1" w:unhideWhenUsed="1"/>
-    <w:lsdException w:name="Table Grid 2" w:semiHidden="1" w:unhideWhenUsed="1"/>
-    <w:lsdException w:name="Table Grid 3" w:semiHidden="1" w:unhideWhenUsed="1"/>
-    <w:lsdException w:name="Table Grid 4" w:semiHidden="1" w:unhideWhenUsed="1"/>
-    <w:lsdException w:name="Table Grid 5" w:semiHidden="1" w:unhideWhenUsed="1"/>
-    <w:lsdException w:name="Table Grid 6" w:semiHidden="1" w:unhideWhenUsed="1"/>
-    <w:lsdException w:name="Table Grid 7" w:semiHidden="1" w:unhideWhenUsed="1"/>
-    <w:lsdException w:name="Table Grid 8" w:semiHidden="1" w:unhideWhenUsed="1"/>
-    <w:lsdException w:name="Table List 1" w:semiHidden="1" w:unhideWhenUsed="1"/>
-    <w:lsdException w:name="Table List 2" w:semiHidden="1" w:unhideWhenUsed="1"/>
-    <w:lsdException w:name="Table List 3" w:semiHidden="1" w:unhideWhenUsed="1"/>
-    <w:lsdException w:name="Table List 4" w:semiHidden="1" w:unhideWhenUsed="1"/>
-    <w:lsdException w:name="Table List 5" w:semiHidden="1" w:unhideWhenUsed="1"/>
-    <w:lsdException w:name="Table List 6" w:semiHidden="1" w:unhideWhenUsed="1"/>
-    <w:lsdException w:name="Table List 7" w:semiHidden="1" w:unhideWhenUsed="1"/>
-    <w:lsdException w:name="Table List 8" w:semiHidden="1" w:unhideWhenUsed="1"/>
-    <w:lsdException w:name="Table 3D effects 1" w:semiHidden="1" w:unhideWhenUsed="1"/>
-    <w:lsdException w:name="Table 3D effects 2" w:semiHidden="1" w:unhideWhenUsed="1"/>
-    <w:lsdException w:name="Table 3D effects 3" w:semiHidden="1" w:unhideWhenUsed="1"/>
-    <w:lsdException w:name="Table Contemporary" w:semiHidden="1" w:unhideWhenUsed="1"/>
-    <w:lsdException w:name="Table Elegant" w:semiHidden="1" w:unhideWhenUsed="1"/>
-    <w:lsdException w:name="Table Professional" w:semiHidden="1" w:unhideWhenUsed="1"/>
-    <w:lsdException w:name="Table Subtle 1" w:semiHidden="1" w:unhideWhenUsed="1"/>
-    <w:lsdException w:name="Table Subtle 2" w:semiHidden="1" w:unhideWhenUsed="1"/>
-    <w:lsdException w:name="Table Web 1" w:semiHidden="1" w:unhideWhenUsed="1"/>
-    <w:lsdException w:name="Table Web 2" w:semiHidden="1" w:unhideWhenUsed="1"/>
-    <w:lsdException w:name="Table Web 3" w:semiHidden="1" w:unhideWhenUsed="1"/>
-    <w:lsdException w:name="Balloon Text" w:semiHidden="1" w:unhideWhenUsed="1"/>
-    <w:lsdException w:name="Table Grid" w:uiPriority="39"/>
-    <w:lsdException w:name="Table Theme" w:semiHidden="1" w:unhideWhenUsed="1"/>
-    <w:lsdException w:name="Placeholder Text" w:semiHidden="1"/>
-    <w:lsdException w:name="No Spacing" w:uiPriority="1" w:qFormat="1"/>
-    <w:lsdException w:name="Light Shading" w:uiPriority="60"/>
-    <w:lsdException w:name="Light List" w:uiPriority="61"/>
-    <w:lsdException w:name="Light Grid" w:uiPriority="62"/>
-    <w:lsdException w:name="Medium Shading 1" w:uiPriority="63"/>
-    <w:lsdException w:name="Medium Shading 2" w:uiPriority="64"/>
-    <w:lsdException w:name="Medium List 1" w:uiPriority="65"/>
-    <w:lsdException w:name="Medium List 2" w:uiPriority="66"/>
-    <w:lsdException w:name="Medium Grid 1" w:uiPriority="67"/>
-    <w:lsdException w:name="Medium Grid 2" w:uiPriority="68"/>
-    <w:lsdException w:name="Medium Grid 3" w:uiPriority="69"/>
-    <w:lsdException w:name="Dark List" w:uiPriority="70"/>
-    <w:lsdException w:name="Colorful Shading" w:uiPriority="71"/>
-    <w:lsdException w:name="Colorful List" w:uiPriority="72"/>
-    <w:lsdException w:name="Colorful Grid" w:uiPriority="73"/>
-    <w:lsdException w:name="Light Shading Accent 1" w:uiPriority="60"/>
-    <w:lsdException w:name="Light List Accent 1" w:uiPriority="61"/>
-    <w:lsdException w:name="Light Grid Accent 1" w:uiPriority="62"/>
-    <w:lsdException w:name="Medium Shading 1 Accent 1" w:uiPriority="63"/>
-    <w:lsdException w:name="Medium Shading 2 Accent 1" w:uiPriority="64"/>
-    <w:lsdException w:name="Medium List 1 Accent 1" w:uiPriority="65"/>
-    <w:lsdException w:name="Revision" w:semiHidden="1"/>
-    <w:lsdException w:name="List Paragraph" w:uiPriority="34" w:qFormat="1"/>
-    <w:lsdException w:name="Quote" w:uiPriority="29" w:qFormat="1"/>
-    <w:lsdException w:name="Intense Quote" w:uiPriority="30" w:qFormat="1"/>
-    <w:lsdException w:name="Medium List 2 Accent 1" w:uiPriority="66"/>
-    <w:lsdException w:name="Medium Grid 1 Accent 1" w:uiPriority="67"/>
-    <w:lsdException w:name="Medium Grid 2 Accent 1" w:uiPriority="68"/>
-    <w:lsdException w:name="Medium Grid 3 Accent 1" w:uiPriority="69"/>
-    <w:lsdException w:name="Dark List Accent 1" w:uiPriority="70"/>
-    <w:lsdException w:name="Colorful Shading Accent 1" w:uiPriority="71"/>
-    <w:lsdException w:name="Colorful List Accent 1" w:uiPriority="72"/>
-    <w:lsdException w:name="Colorful Grid Accent 1" w:uiPriority="73"/>
-    <w:lsdException w:name="Light Shading Accent 2" w:uiPriority="60"/>
-    <w:lsdException w:name="Light List Accent 2" w:uiPriority="61"/>
-    <w:lsdException w:name="Light Grid Accent 2" w:uiPriority="62"/>
-    <w:lsdException w:name="Medium Shading 1 Accent 2" w:uiPriority="63"/>
-    <w:lsdException w:name="Medium Shading 2 Accent 2" w:uiPriority="64"/>
-    <w:lsdException w:name="Medium List 1 Accent 2" w:uiPriority="65"/>
-    <w:lsdException w:name="Medium List 2 Accent 2" w:uiPriority="66"/>
-    <w:lsdException w:name="Medium Grid 1 Accent 2" w:uiPriority="67"/>
-    <w:lsdException w:name="Medium Grid 2 Accent 2" w:uiPriority="68"/>
-    <w:lsdException w:name="Medium Grid 3 Accent 2" w:uiPriority="69"/>
-    <w:lsdException w:name="Dark List Accent 2" w:uiPriority="70"/>
-    <w:lsdException w:name="Colorful Shading Accent 2" w:uiPriority="71"/>
-    <w:lsdException w:name="Colorful List Accent 2" w:uiPriority="72"/>
-    <w:lsdException w:name="Colorful Grid Accent 2" w:uiPriority="73"/>
-    <w:lsdException w:name="Light Shading Accent 3" w:uiPriority="60"/>
-    <w:lsdException w:name="Light List Accent 3" w:uiPriority="61"/>
-    <w:lsdException w:name="Light Grid Accent 3" w:uiPriority="62"/>
-    <w:lsdException w:name="Medium Shading 1 Accent 3" w:uiPriority="63"/>
-    <w:lsdException w:name="Medium Shading 2 Accent 3" w:uiPriority="64"/>
-    <w:lsdException w:name="Medium List 1 Accent 3" w:uiPriority="65"/>
-    <w:lsdException w:name="Medium List 2 Accent 3" w:uiPriority="66"/>
-    <w:lsdException w:name="Medium Grid 1 Accent 3" w:uiPriority="67"/>
-    <w:lsdException w:name="Medium Grid 2 Accent 3" w:uiPriority="68"/>
-    <w:lsdException w:name="Medium Grid 3 Accent 3" w:uiPriority="69"/>
-    <w:lsdException w:name="Dark List Accent 3" w:uiPriority="70"/>
-    <w:lsdException w:name="Colorful Shading Accent 3" w:uiPriority="71"/>
-    <w:lsdException w:name="Colorful List Accent 3" w:uiPriority="72"/>
-    <w:lsdException w:name="Colorful Grid Accent 3" w:uiPriority="73"/>
-    <w:lsdException w:name="Light Shading Accent 4" w:uiPriority="60"/>
-    <w:lsdException w:name="Light List Accent 4" w:uiPriority="61"/>
-    <w:lsdException w:name="Light Grid Accent 4" w:uiPriority="62"/>
-    <w:lsdException w:name="Medium Shading 1 Accent 4" w:uiPriority="63"/>
-    <w:lsdException w:name="Medium Shading 2 Accent 4" w:uiPriority="64"/>
-    <w:lsdException w:name="Medium List 1 Accent 4" w:uiPriority="65"/>
-    <w:lsdException w:name="Medium List 2 Accent 4" w:uiPriority="66"/>
-    <w:lsdException w:name="Medium Grid 1 Accent 4" w:uiPriority="67"/>
-    <w:lsdException w:name="Medium Grid 2 Accent 4" w:uiPriority="68"/>
-    <w:lsdException w:name="Medium Grid 3 Accent 4" w:uiPriority="69"/>
-    <w:lsdException w:name="Dark List Accent 4" w:uiPriority="70"/>
-    <w:lsdException w:name="Colorful Shading Accent 4" w:uiPriority="71"/>
-    <w:lsdException w:name="Colorful List Accent 4" w:uiPriority="72"/>
-    <w:lsdException w:name="Colorful Grid Accent 4" w:uiPriority="73"/>
-    <w:lsdException w:name="Light Shading Accent 5" w:uiPriority="60"/>
-    <w:lsdException w:name="Light List Accent 5" w:uiPriority="61"/>
-    <w:lsdException w:name="Light Grid Accent 5" w:uiPriority="62"/>
-    <w:lsdException w:name="Medium Shading 1 Accent 5" w:uiPriority="63"/>
-    <w:lsdException w:name="Medium Shading 2 Accent 5" w:uiPriority="64"/>
-    <w:lsdException w:name="Medium List 1 Accent 5" w:uiPriority="65"/>
-    <w:lsdException w:name="Medium List 2 Accent 5" w:uiPriority="66"/>
-    <w:lsdException w:name="Medium Grid 1 Accent 5" w:uiPriority="67"/>
-    <w:lsdException w:name="Medium Grid 2 Accent 5" w:uiPriority="68"/>
-    <w:lsdException w:name="Medium Grid 3 Accent 5" w:uiPriority="69"/>
-    <w:lsdException w:name="Dark List Accent 5" w:uiPriority="70"/>
-    <w:lsdException w:name="Colorful Shading Accent 5" w:uiPriority="71"/>
-    <w:lsdException w:name="Colorful List Accent 5" w:uiPriority="72"/>
-    <w:lsdException w:name="Colorful Grid Accent 5" w:uiPriority="73"/>
-    <w:lsdException w:name="Light Shading Accent 6" w:uiPriority="60"/>
-    <w:lsdException w:name="Light List Accent 6" w:uiPriority="61"/>
-    <w:lsdException w:name="Light Grid Accent 6" w:uiPriority="62"/>
-    <w:lsdException w:name="Medium Shading 1 Accent 6" w:uiPriority="63"/>
-    <w:lsdException w:name="Medium Shading 2 Accent 6" w:uiPriority="64"/>
-    <w:lsdException w:name="Medium List 1 Accent 6" w:uiPriority="65"/>
-    <w:lsdException w:name="Medium List 2 Accent 6" w:uiPriority="66"/>
-    <w:lsdException w:name="Medium Grid 1 Accent 6" w:uiPriority="67"/>
-    <w:lsdException w:name="Medium Grid 2 Accent 6" w:uiPriority="68"/>
-    <w:lsdException w:name="Medium Grid 3 Accent 6" w:uiPriority="69"/>
-    <w:lsdException w:name="Dark List Accent 6" w:uiPriority="70"/>
-    <w:lsdException w:name="Colorful Shading Accent 6" w:uiPriority="71"/>
-    <w:lsdException w:name="Colorful List Accent 6" w:uiPriority="72"/>
-    <w:lsdException w:name="Colorful Grid Accent 6" w:uiPriority="73"/>
-    <w:lsdException w:name="Subtle Emphasis" w:uiPriority="19" w:qFormat="1"/>
-    <w:lsdException w:name="Intense Emphasis" w:uiPriority="21" w:qFormat="1"/>
-    <w:lsdException w:name="Subtle Reference" w:uiPriority="31" w:qFormat="1"/>
-    <w:lsdException w:name="Intense Reference" w:uiPriority="32" w:qFormat="1"/>
-    <w:lsdException w:name="Book Title" w:uiPriority="33" w:qFormat="1"/>
-    <w:lsdException w:name="Bibliography" w:semiHidden="1" w:uiPriority="37" w:unhideWhenUsed="1"/>
-    <w:lsdException w:name="TOC Heading" w:semiHidden="1" w:uiPriority="39" w:unhideWhenUsed="1" w:qFormat="1"/>
-    <w:lsdException w:name="Plain Table 1" w:uiPriority="41"/>
-    <w:lsdException w:name="Plain Table 2" w:uiPriority="42"/>
-    <w:lsdException w:name="Plain Table 3" w:uiPriority="43"/>
-    <w:lsdException w:name="Plain Table 4" w:uiPriority="44"/>
-    <w:lsdException w:name="Plain Table 5" w:uiPriority="45"/>
-    <w:lsdException w:name="Grid Table Light" w:uiPriority="40"/>
-    <w:lsdException w:name="Grid Table 1 Light" w:uiPriority="46"/>
-    <w:lsdException w:name="Grid Table 2" w:uiPriority="47"/>
-    <w:lsdException w:name="Grid Table 3" w:uiPriority="48"/>
-    <w:lsdException w:name="Grid Table 4" w:uiPriority="49"/>
-    <w:lsdException w:name="Grid Table 5 Dark" w:uiPriority="50"/>
-    <w:lsdException w:name="Grid Table 6 Colorful" w:uiPriority="51"/>
-    <w:lsdException w:name="Grid Table 7 Colorful" w:uiPriority="52"/>
-    <w:lsdException w:name="Grid Table 1 Light Accent 1" w:uiPriority="46"/>
-    <w:lsdException w:name="Grid Table 2 Accent 1" w:uiPriority="47"/>
-    <w:lsdException w:name="Grid Table 3 Accent 1" w:uiPriority="48"/>
-    <w:lsdException w:name="Grid Table 4 Accent 1" w:uiPriority="49"/>
-    <w:lsdException w:name="Grid Table 5 Dark Accent 1" w:uiPriority="50"/>
-    <w:lsdException w:name="Grid Table 6 Colorful Accent 1" w:uiPriority="51"/>
-    <w:lsdException w:name="Grid Table 7 Colorful Accent 1" w:uiPriority="52"/>
-    <w:lsdException w:name="Grid Table 1 Light Accent 2" w:uiPriority="46"/>
-    <w:lsdException w:name="Grid Table 2 Accent 2" w:uiPriority="47"/>
-    <w:lsdException w:name="Grid Table 3 Accent 2" w:uiPriority="48"/>
-    <w:lsdException w:name="Grid Table 4 Accent 2" w:uiPriority="49"/>
-    <w:lsdException w:name="Grid Table 5 Dark Accent 2" w:uiPriority="50"/>
-    <w:lsdException w:name="Grid Table 6 Colorful Accent 2" w:uiPriority="51"/>
-    <w:lsdException w:name="Grid Table 7 Colorful Accent 2" w:uiPriority="52"/>
-    <w:lsdException w:name="Grid Table 1 Light Accent 3" w:uiPriority="46"/>
-    <w:lsdException w:name="Grid Table 2 Accent 3" w:uiPriority="47"/>
-    <w:lsdException w:name="Grid Table 3 Accent 3" w:uiPriority="48"/>
-    <w:lsdException w:name="Grid Table 4 Accent 3" w:uiPriority="49"/>
-    <w:lsdException w:name="Grid Table 5 Dark Accent 3" w:uiPriority="50"/>
-    <w:lsdException w:name="Grid Table 6 Colorful Accent 3" w:uiPriority="51"/>
-    <w:lsdException w:name="Grid Table 7 Colorful Accent 3" w:uiPriority="52"/>
-    <w:lsdException w:name="Grid Table 1 Light Accent 4" w:uiPriority="46"/>
-    <w:lsdException w:name="Grid Table 2 Accent 4" w:uiPriority="47"/>
-    <w:lsdException w:name="Grid Table 3 Accent 4" w:uiPriority="48"/>
-    <w:lsdException w:name="Grid Table 4 Accent 4" w:uiPriority="49"/>
-    <w:lsdException w:name="Grid Table 5 Dark Accent 4" w:uiPriority="50"/>
-    <w:lsdException w:name="Grid Table 6 Colorful Accent 4" w:uiPriority="51"/>
-    <w:lsdException w:name="Grid Table 7 Colorful Accent 4" w:uiPriority="52"/>
-    <w:lsdException w:name="Grid Table 1 Light Accent 5" w:uiPriority="46"/>
-    <w:lsdException w:name="Grid Table 2 Accent 5" w:uiPriority="47"/>
-    <w:lsdException w:name="Grid Table 3 Accent 5" w:uiPriority="48"/>
-    <w:lsdException w:name="Grid Table 4 Accent 5" w:uiPriority="49"/>
-    <w:lsdException w:name="Grid Table 5 Dark Accent 5" w:uiPriority="50"/>
-    <w:lsdException w:name="Grid Table 6 Colorful Accent 5" w:uiPriority="51"/>
-    <w:lsdException w:name="Grid Table 7 Colorful Accent 5" w:uiPriority="52"/>
-    <w:lsdException w:name="Grid Table 1 Light Accent 6" w:uiPriority="46"/>
-    <w:lsdException w:name="Grid Table 2 Accent 6" w:uiPriority="47"/>
-    <w:lsdException w:name="Grid Table 3 Accent 6" w:uiPriority="48"/>
-    <w:lsdException w:name="Grid Table 4 Accent 6" w:uiPriority="49"/>
-    <w:lsdException w:name="Grid Table 5 Dark Accent 6" w:uiPriority="50"/>
-    <w:lsdException w:name="Grid Table 6 Colorful Accent 6" w:uiPriority="51"/>
-    <w:lsdException w:name="Grid Table 7 Colorful Accent 6" w:uiPriority="52"/>
-    <w:lsdException w:name="List Table 1 Light" w:uiPriority="46"/>
-    <w:lsdException w:name="List Table 2" w:uiPriority="47"/>
-    <w:lsdException w:name="List Table 3" w:uiPriority="48"/>
-    <w:lsdException w:name="List Table 4" w:uiPriority="49"/>
-    <w:lsdException w:name="List Table 5 Dark" w:uiPriority="50"/>
-    <w:lsdException w:name="List Table 6 Colorful" w:uiPriority="51"/>
-    <w:lsdException w:name="List Table 7 Colorful" w:uiPriority="52"/>
-    <w:lsdException w:name="List Table 1 Light Accent 1" w:uiPriority="46"/>
-    <w:lsdException w:name="List Table 2 Accent 1" w:uiPriority="47"/>
-    <w:lsdException w:name="List Table 3 Accent 1" w:uiPriority="48"/>
-    <w:lsdException w:name="List Table 4 Accent 1" w:uiPriority="49"/>
-    <w:lsdException w:name="List Table 5 Dark Accent 1" w:uiPriority="50"/>
-    <w:lsdException w:name="List Table 6 Colorful Accent 1" w:uiPriority="51"/>
-    <w:lsdException w:name="List Table 7 Colorful Accent 1" w:uiPriority="52"/>
-    <w:lsdException w:name="List Table 1 Light Accent 2" w:uiPriority="46"/>
-    <w:lsdException w:name="List Table 2 Accent 2" w:uiPriority="47"/>
-    <w:lsdException w:name="List Table 3 Accent 2" w:uiPriority="48"/>
-    <w:lsdException w:name="List Table 4 Accent 2" w:uiPriority="49"/>
-    <w:lsdException w:name="List Table 5 Dark Accent 2" w:uiPriority="50"/>
-    <w:lsdException w:name="List Table 6 Colorful Accent 2" w:uiPriority="51"/>
-    <w:lsdException w:name="List Table 7 Colorful Accent 2" w:uiPriority="52"/>
-    <w:lsdException w:name="List Table 1 Light Accent 3" w:uiPriority="46"/>
-    <w:lsdException w:name="List Table 2 Accent 3" w:uiPriority="47"/>
-    <w:lsdException w:name="List Table 3 Accent 3" w:uiPriority="48"/>
-    <w:lsdException w:name="List Table 4 Accent 3" w:uiPriority="49"/>
-    <w:lsdException w:name="List Table 5 Dark Accent 3" w:uiPriority="50"/>
-    <w:lsdException w:name="List Table 6 Colorful Accent 3" w:uiPriority="51"/>
-    <w:lsdException w:name="List Table 7 Colorful Accent 3" w:uiPriority="52"/>
-    <w:lsdException w:name="List Table 1 Light Accent 4" w:uiPriority="46"/>
-    <w:lsdException w:name="List Table 2 Accent 4" w:uiPriority="47"/>
-    <w:lsdException w:name="List Table 3 Accent 4" w:uiPriority="48"/>
-    <w:lsdException w:name="List Table 4 Accent 4" w:uiPriority="49"/>
-    <w:lsdException w:name="List Table 5 Dark Accent 4" w:uiPriority="50"/>
-    <w:lsdException w:name="List Table 6 Colorful Accent 4" w:uiPriority="51"/>
-    <w:lsdException w:name="List Table 7 Colorful Accent 4" w:uiPriority="52"/>
-    <w:lsdException w:name="List Table 1 Light Accent 5" w:uiPriority="46"/>
-    <w:lsdException w:name="List Table 2 Accent 5" w:uiPriority="47"/>
-    <w:lsdException w:name="List Table 3 Accent 5" w:uiPriority="48"/>
-    <w:lsdException w:name="List Table 4 Accent 5" w:uiPriority="49"/>
-    <w:lsdException w:name="List Table 5 Dark Accent 5" w:uiPriority="50"/>
-    <w:lsdException w:name="List Table 6 Colorful Accent 5" w:uiPriority="51"/>
-    <w:lsdException w:name="List Table 7 Colorful Accent 5" w:uiPriority="52"/>
-    <w:lsdException w:name="List Table 1 Light Accent 6" w:uiPriority="46"/>
-    <w:lsdException w:name="List Table 2 Accent 6" w:uiPriority="47"/>
-    <w:lsdException w:name="List Table 3 Accent 6" w:uiPriority="48"/>
-    <w:lsdException w:name="List Table 4 Accent 6" w:uiPriority="49"/>
-    <w:lsdException w:name="List Table 5 Dark Accent 6" w:uiPriority="50"/>
-    <w:lsdException w:name="List Table 6 Colorful Accent 6" w:uiPriority="51"/>
-    <w:lsdException w:name="List Table 7 Colorful Accent 6" w:uiPriority="52"/>
+  <w:latentStyles w:defLockedState="0" w:defUIPriority="99" w:defSemiHidden="1" w:defUnhideWhenUsed="1" w:defQFormat="0" w:count="267">
+    <w:lsdException w:name="Normal" w:semiHidden="0" w:uiPriority="0" w:unhideWhenUsed="0" w:qFormat="1"/>
+    <w:lsdException w:name="heading 1" w:semiHidden="0" w:uiPriority="9" w:unhideWhenUsed="0" w:qFormat="1"/>
+    <w:lsdException w:name="heading 2" w:uiPriority="9" w:qFormat="1"/>
+    <w:lsdException w:name="heading 3" w:uiPriority="9" w:qFormat="1"/>
+    <w:lsdException w:name="heading 4" w:uiPriority="9" w:qFormat="1"/>
+    <w:lsdException w:name="heading 5" w:uiPriority="9" w:qFormat="1"/>
+    <w:lsdException w:name="heading 6" w:uiPriority="9" w:qFormat="1"/>
+    <w:lsdException w:name="heading 7" w:uiPriority="9" w:qFormat="1"/>
+    <w:lsdException w:name="heading 8" w:uiPriority="9" w:qFormat="1"/>
+    <w:lsdException w:name="heading 9" w:uiPriority="9" w:qFormat="1"/>
+    <w:lsdException w:name="toc 1" w:uiPriority="39"/>
+    <w:lsdException w:name="toc 2" w:uiPriority="39"/>
+    <w:lsdException w:name="toc 3" w:uiPriority="39"/>
+    <w:lsdException w:name="toc 4" w:uiPriority="39"/>
+    <w:lsdException w:name="toc 5" w:uiPriority="39"/>
+    <w:lsdException w:name="toc 6" w:uiPriority="39"/>
+    <w:lsdException w:name="toc 7" w:uiPriority="39"/>
+    <w:lsdException w:name="toc 8" w:uiPriority="39"/>
+    <w:lsdException w:name="toc 9" w:uiPriority="39"/>
+    <w:lsdException w:name="caption" w:uiPriority="35" w:qFormat="1"/>
+    <w:lsdException w:name="Title" w:semiHidden="0" w:uiPriority="10" w:unhideWhenUsed="0" w:qFormat="1"/>
+    <w:lsdException w:name="Default Paragraph Font" w:uiPriority="1"/>
+    <w:lsdException w:name="Subtitle" w:semiHidden="0" w:uiPriority="11" w:unhideWhenUsed="0" w:qFormat="1"/>
+    <w:lsdException w:name="Strong" w:semiHidden="0" w:uiPriority="22" w:unhideWhenUsed="0" w:qFormat="1"/>
+    <w:lsdException w:name="Emphasis" w:semiHidden="0" w:uiPriority="20" w:unhideWhenUsed="0" w:qFormat="1"/>
+    <w:lsdException w:name="Table Grid" w:semiHidden="0" w:uiPriority="39" w:unhideWhenUsed="0"/>
+    <w:lsdException w:name="Placeholder Text" w:unhideWhenUsed="0"/>
+    <w:lsdException w:name="No Spacing" w:semiHidden="0" w:uiPriority="1" w:unhideWhenUsed="0" w:qFormat="1"/>
+    <w:lsdException w:name="Light Shading" w:semiHidden="0" w:uiPriority="60" w:unhideWhenUsed="0"/>
+    <w:lsdException w:name="Light List" w:semiHidden="0" w:uiPriority="61" w:unhideWhenUsed="0"/>
+    <w:lsdException w:name="Light Grid" w:semiHidden="0" w:uiPriority="62" w:unhideWhenUsed="0"/>
+    <w:lsdException w:name="Medium Shading 1" w:semiHidden="0" w:uiPriority="63" w:unhideWhenUsed="0"/>
+    <w:lsdException w:name="Medium Shading 2" w:semiHidden="0" w:uiPriority="64" w:unhideWhenUsed="0"/>
+    <w:lsdException w:name="Medium List 1" w:semiHidden="0" w:uiPriority="65" w:unhideWhenUsed="0"/>
+    <w:lsdException w:name="Medium List 2" w:semiHidden="0" w:uiPriority="66" w:unhideWhenUsed="0"/>
+    <w:lsdException w:name="Medium Grid 1" w:semiHidden="0" w:uiPriority="67" w:unhideWhenUsed="0"/>
+    <w:lsdException w:name="Medium Grid 2" w:semiHidden="0" w:uiPriority="68" w:unhideWhenUsed="0"/>
+    <w:lsdException w:name="Medium Grid 3" w:semiHidden="0" w:uiPriority="69" w:unhideWhenUsed="0"/>
+    <w:lsdException w:name="Dark List" w:semiHidden="0" w:uiPriority="70" w:unhideWhenUsed="0"/>
+    <w:lsdException w:name="Colorful Shading" w:semiHidden="0" w:uiPriority="71" w:unhideWhenUsed="0"/>
+    <w:lsdException w:name="Colorful List" w:semiHidden="0" w:uiPriority="72" w:unhideWhenUsed="0"/>
+    <w:lsdException w:name="Colorful Grid" w:semiHidden="0" w:uiPriority="73" w:unhideWhenUsed="0"/>
+    <w:lsdException w:name="Light Shading Accent 1" w:semiHidden="0" w:uiPriority="60" w:unhideWhenUsed="0"/>
+    <w:lsdException w:name="Light List Accent 1" w:semiHidden="0" w:uiPriority="61" w:unhideWhenUsed="0"/>
+    <w:lsdException w:name="Light Grid Accent 1" w:semiHidden="0" w:uiPriority="62" w:unhideWhenUsed="0"/>
+    <w:lsdException w:name="Medium Shading 1 Accent 1" w:semiHidden="0" w:uiPriority="63" w:unhideWhenUsed="0"/>
+    <w:lsdException w:name="Medium Shading 2 Accent 1" w:semiHidden="0" w:uiPriority="64" w:unhideWhenUsed="0"/>
+    <w:lsdException w:name="Medium List 1 Accent 1" w:semiHidden="0" w:uiPriority="65" w:unhideWhenUsed="0"/>
+    <w:lsdException w:name="Revision" w:unhideWhenUsed="0"/>
+    <w:lsdException w:name="List Paragraph" w:semiHidden="0" w:uiPriority="34" w:unhideWhenUsed="0" w:qFormat="1"/>
+    <w:lsdException w:name="Quote" w:semiHidden="0" w:uiPriority="29" w:unhideWhenUsed="0" w:qFormat="1"/>
+    <w:lsdException w:name="Intense Quote" w:semiHidden="0" w:uiPriority="30" w:unhideWhenUsed="0" w:qFormat="1"/>
+    <w:lsdException w:name="Medium List 2 Accent 1" w:semiHidden="0" w:uiPriority="66" w:unhideWhenUsed="0"/>
+    <w:lsdException w:name="Medium Grid 1 Accent 1" w:semiHidden="0" w:uiPriority="67" w:unhideWhenUsed="0"/>
+    <w:lsdException w:name="Medium Grid 2 Accent 1" w:semiHidden="0" w:uiPriority="68" w:unhideWhenUsed="0"/>
+    <w:lsdException w:name="Medium Grid 3 Accent 1" w:semiHidden="0" w:uiPriority="69" w:unhideWhenUsed="0"/>
+    <w:lsdException w:name="Dark List Accent 1" w:semiHidden="0" w:uiPriority="70" w:unhideWhenUsed="0"/>
+    <w:lsdException w:name="Colorful Shading Accent 1" w:semiHidden="0" w:uiPriority="71" w:unhideWhenUsed="0"/>
+    <w:lsdException w:name="Colorful List Accent 1" w:semiHidden="0" w:uiPriority="72" w:unhideWhenUsed="0"/>
+    <w:lsdException w:name="Colorful Grid Accent 1" w:semiHidden="0" w:uiPriority="73" w:unhideWhenUsed="0"/>
+    <w:lsdException w:name="Light Shading Accent 2" w:semiHidden="0" w:uiPriority="60" w:unhideWhenUsed="0"/>
+    <w:lsdException w:name="Light List Accent 2" w:semiHidden="0" w:uiPriority="61" w:unhideWhenUsed="0"/>
+    <w:lsdException w:name="Light Grid Accent 2" w:semiHidden="0" w:uiPriority="62" w:unhideWhenUsed="0"/>
+    <w:lsdException w:name="Medium Shading 1 Accent 2" w:semiHidden="0" w:uiPriority="63" w:unhideWhenUsed="0"/>
+    <w:lsdException w:name="Medium Shading 2 Accent 2" w:semiHidden="0" w:uiPriority="64" w:unhideWhenUsed="0"/>
+    <w:lsdException w:name="Medium List 1 Accent 2" w:semiHidden="0" w:uiPriority="65" w:unhideWhenUsed="0"/>
+    <w:lsdException w:name="Medium List 2 Accent 2" w:semiHidden="0" w:uiPriority="66" w:unhideWhenUsed="0"/>
+    <w:lsdException w:name="Medium Grid 1 Accent 2" w:semiHidden="0" w:uiPriority="67" w:unhideWhenUsed="0"/>
+    <w:lsdException w:name="Medium Grid 2 Accent 2" w:semiHidden="0" w:uiPriority="68" w:unhideWhenUsed="0"/>
+    <w:lsdException w:name="Medium Grid 3 Accent 2" w:semiHidden="0" w:uiPriority="69" w:unhideWhenUsed="0"/>
+    <w:lsdException w:name="Dark List Accent 2" w:semiHidden="0" w:uiPriority="70" w:unhideWhenUsed="0"/>
+    <w:lsdException w:name="Colorful Shading Accent 2" w:semiHidden="0" w:uiPriority="71" w:unhideWhenUsed="0"/>
+    <w:lsdException w:name="Colorful List Accent 2" w:semiHidden="0" w:uiPriority="72" w:unhideWhenUsed="0"/>
+    <w:lsdException w:name="Colorful Grid Accent 2" w:semiHidden="0" w:uiPriority="73" w:unhideWhenUsed="0"/>
+    <w:lsdException w:name="Light Shading Accent 3" w:semiHidden="0" w:uiPriority="60" w:unhideWhenUsed="0"/>
+    <w:lsdException w:name="Light List Accent 3" w:semiHidden="0" w:uiPriority="61" w:unhideWhenUsed="0"/>
+    <w:lsdException w:name="Light Grid Accent 3" w:semiHidden="0" w:uiPriority="62" w:unhideWhenUsed="0"/>
+    <w:lsdException w:name="Medium Shading 1 Accent 3" w:semiHidden="0" w:uiPriority="63" w:unhideWhenUsed="0"/>
+    <w:lsdException w:name="Medium Shading 2 Accent 3" w:semiHidden="0" w:uiPriority="64" w:unhideWhenUsed="0"/>
+    <w:lsdException w:name="Medium List 1 Accent 3" w:semiHidden="0" w:uiPriority="65" w:unhideWhenUsed="0"/>
+    <w:lsdException w:name="Medium List 2 Accent 3" w:semiHidden="0" w:uiPriority="66" w:unhideWhenUsed="0"/>
+    <w:lsdException w:name="Medium Grid 1 Accent 3" w:semiHidden="0" w:uiPriority="67" w:unhideWhenUsed="0"/>
+    <w:lsdException w:name="Medium Grid 2 Accent 3" w:semiHidden="0" w:uiPriority="68" w:unhideWhenUsed="0"/>
+    <w:lsdException w:name="Medium Grid 3 Accent 3" w:semiHidden="0" w:uiPriority="69" w:unhideWhenUsed="0"/>
+    <w:lsdException w:name="Dark List Accent 3" w:semiHidden="0" w:uiPriority="70" w:unhideWhenUsed="0"/>
+    <w:lsdException w:name="Colorful Shading Accent 3" w:semiHidden="0" w:uiPriority="71" w:unhideWhenUsed="0"/>
+    <w:lsdException w:name="Colorful List Accent 3" w:semiHidden="0" w:uiPriority="72" w:unhideWhenUsed="0"/>
+    <w:lsdException w:name="Colorful Grid Accent 3" w:semiHidden="0" w:uiPriority="73" w:unhideWhenUsed="0"/>
+    <w:lsdException w:name="Light Shading Accent 4" w:semiHidden="0" w:uiPriority="60" w:unhideWhenUsed="0"/>
+    <w:lsdException w:name="Light List Accent 4" w:semiHidden="0" w:uiPriority="61" w:unhideWhenUsed="0"/>
+    <w:lsdException w:name="Light Grid Accent 4" w:semiHidden="0" w:uiPriority="62" w:unhideWhenUsed="0"/>
+    <w:lsdException w:name="Medium Shading 1 Accent 4" w:semiHidden="0" w:uiPriority="63" w:unhideWhenUsed="0"/>
+    <w:lsdException w:name="Medium Shading 2 Accent 4" w:semiHidden="0" w:uiPriority="64" w:unhideWhenUsed="0"/>
+    <w:lsdException w:name="Medium List 1 Accent 4" w:semiHidden="0" w:uiPriority="65" w:unhideWhenUsed="0"/>
+    <w:lsdException w:name="Medium List 2 Accent 4" w:semiHidden="0" w:uiPriority="66" w:unhideWhenUsed="0"/>
+    <w:lsdException w:name="Medium Grid 1 Accent 4" w:semiHidden="0" w:uiPriority="67" w:unhideWhenUsed="0"/>
+    <w:lsdException w:name="Medium Grid 2 Accent 4" w:semiHidden="0" w:uiPriority="68" w:unhideWhenUsed="0"/>
+    <w:lsdException w:name="Medium Grid 3 Accent 4" w:semiHidden="0" w:uiPriority="69" w:unhideWhenUsed="0"/>
+    <w:lsdException w:name="Dark List Accent 4" w:semiHidden="0" w:uiPriority="70" w:unhideWhenUsed="0"/>
+    <w:lsdException w:name="Colorful Shading Accent 4" w:semiHidden="0" w:uiPriority="71" w:unhideWhenUsed="0"/>
+    <w:lsdException w:name="Colorful List Accent 4" w:semiHidden="0" w:uiPriority="72" w:unhideWhenUsed="0"/>
+    <w:lsdException w:name="Colorful Grid Accent 4" w:semiHidden="0" w:uiPriority="73" w:unhideWhenUsed="0"/>
+    <w:lsdException w:name="Light Shading Accent 5" w:semiHidden="0" w:uiPriority="60" w:unhideWhenUsed="0"/>
+    <w:lsdException w:name="Light List Accent 5" w:semiHidden="0" w:uiPriority="61" w:unhideWhenUsed="0"/>
+    <w:lsdException w:name="Light Grid Accent 5" w:semiHidden="0" w:uiPriority="62" w:unhideWhenUsed="0"/>
+    <w:lsdException w:name="Medium Shading 1 Accent 5" w:semiHidden="0" w:uiPriority="63" w:unhideWhenUsed="0"/>
+    <w:lsdException w:name="Medium Shading 2 Accent 5" w:semiHidden="0" w:uiPriority="64" w:unhideWhenUsed="0"/>
+    <w:lsdException w:name="Medium List 1 Accent 5" w:semiHidden="0" w:uiPriority="65" w:unhideWhenUsed="0"/>
+    <w:lsdException w:name="Medium List 2 Accent 5" w:semiHidden="0" w:uiPriority="66" w:unhideWhenUsed="0"/>
+    <w:lsdException w:name="Medium Grid 1 Accent 5" w:semiHidden="0" w:uiPriority="67" w:unhideWhenUsed="0"/>
+    <w:lsdException w:name="Medium Grid 2 Accent 5" w:semiHidden="0" w:uiPriority="68" w:unhideWhenUsed="0"/>
+    <w:lsdException w:name="Medium Grid 3 Accent 5" w:semiHidden="0" w:uiPriority="69" w:unhideWhenUsed="0"/>
+    <w:lsdException w:name="Dark List Accent 5" w:semiHidden="0" w:uiPriority="70" w:unhideWhenUsed="0"/>
+    <w:lsdException w:name="Colorful Shading Accent 5" w:semiHidden="0" w:uiPriority="71" w:unhideWhenUsed="0"/>
+    <w:lsdException w:name="Colorful List Accent 5" w:semiHidden="0" w:uiPriority="72" w:unhideWhenUsed="0"/>
+    <w:lsdException w:name="Colorful Grid Accent 5" w:semiHidden="0" w:uiPriority="73" w:unhideWhenUsed="0"/>
+    <w:lsdException w:name="Light Shading Accent 6" w:semiHidden="0" w:uiPriority="60" w:unhideWhenUsed="0"/>
+    <w:lsdException w:name="Light List Accent 6" w:semiHidden="0" w:uiPriority="61" w:unhideWhenUsed="0"/>
+    <w:lsdException w:name="Light Grid Accent 6" w:semiHidden="0" w:uiPriority="62" w:unhideWhenUsed="0"/>
+    <w:lsdException w:name="Medium Shading 1 Accent 6" w:semiHidden="0" w:uiPriority="63" w:unhideWhenUsed="0"/>
+    <w:lsdException w:name="Medium Shading 2 Accent 6" w:semiHidden="0" w:uiPriority="64" w:unhideWhenUsed="0"/>
+    <w:lsdException w:name="Medium List 1 Accent 6" w:semiHidden="0" w:uiPriority="65" w:unhideWhenUsed="0"/>
+    <w:lsdException w:name="Medium List 2 Accent 6" w:semiHidden="0" w:uiPriority="66" w:unhideWhenUsed="0"/>
+    <w:lsdException w:name="Medium Grid 1 Accent 6" w:semiHidden="0" w:uiPriority="67" w:unhideWhenUsed="0"/>
+    <w:lsdException w:name="Medium Grid 2 Accent 6" w:semiHidden="0" w:uiPriority="68" w:unhideWhenUsed="0"/>
+    <w:lsdException w:name="Medium Grid 3 Accent 6" w:semiHidden="0" w:uiPriority="69" w:unhideWhenUsed="0"/>
+    <w:lsdException w:name="Dark List Accent 6" w:semiHidden="0" w:uiPriority="70" w:unhideWhenUsed="0"/>
+    <w:lsdException w:name="Colorful Shading Accent 6" w:semiHidden="0" w:uiPriority="71" w:unhideWhenUsed="0"/>
+    <w:lsdException w:name="Colorful List Accent 6" w:semiHidden="0" w:uiPriority="72" w:unhideWhenUsed="0"/>
+    <w:lsdException w:name="Colorful Grid Accent 6" w:semiHidden="0" w:uiPriority="73" w:unhideWhenUsed="0"/>
+    <w:lsdException w:name="Subtle Emphasis" w:semiHidden="0" w:uiPriority="19" w:unhideWhenUsed="0" w:qFormat="1"/>
+    <w:lsdException w:name="Intense Emphasis" w:semiHidden="0" w:uiPriority="21" w:unhideWhenUsed="0" w:qFormat="1"/>
+    <w:lsdException w:name="Subtle Reference" w:semiHidden="0" w:uiPriority="31" w:unhideWhenUsed="0" w:qFormat="1"/>
+    <w:lsdException w:name="Intense Reference" w:semiHidden="0" w:uiPriority="32" w:unhideWhenUsed="0" w:qFormat="1"/>
+    <w:lsdException w:name="Book Title" w:semiHidden="0" w:uiPriority="33" w:unhideWhenUsed="0" w:qFormat="1"/>
+    <w:lsdException w:name="Bibliography" w:uiPriority="37"/>
+    <w:lsdException w:name="TOC Heading" w:uiPriority="39" w:qFormat="1"/>
   </w:latentStyles>
   <w:style w:type="paragraph" w:default="1" w:styleId="Normal">
     <w:name w:val="Normal"/>
@@ -10311,6 +9671,499 @@
       <w:contextualSpacing/>
     </w:pPr>
   </w:style>
+  <w:style w:type="paragraph" w:styleId="BalloonText">
+    <w:name w:val="Balloon Text"/>
+    <w:basedOn w:val="Normal"/>
+    <w:link w:val="BalloonTextChar"/>
+    <w:uiPriority w:val="99"/>
+    <w:semiHidden/>
+    <w:unhideWhenUsed/>
+    <w:rsid w:val="00816133"/>
+    <w:pPr>
+      <w:spacing w:after="0" w:line="240" w:lineRule="auto"/>
+    </w:pPr>
+    <w:rPr>
+      <w:rFonts w:ascii="Tahoma" w:hAnsi="Tahoma" w:cs="Tahoma"/>
+      <w:sz w:val="16"/>
+      <w:szCs w:val="16"/>
+    </w:rPr>
+  </w:style>
+  <w:style w:type="character" w:customStyle="1" w:styleId="BalloonTextChar">
+    <w:name w:val="Balloon Text Char"/>
+    <w:basedOn w:val="DefaultParagraphFont"/>
+    <w:link w:val="BalloonText"/>
+    <w:uiPriority w:val="99"/>
+    <w:semiHidden/>
+    <w:rsid w:val="00816133"/>
+    <w:rPr>
+      <w:rFonts w:ascii="Tahoma" w:hAnsi="Tahoma" w:cs="Tahoma"/>
+      <w:sz w:val="16"/>
+      <w:szCs w:val="16"/>
+    </w:rPr>
+  </w:style>
+</w:styles>
+</file>
+
+<file path=word/stylesWithEffects.xml><?xml version="1.0" encoding="utf-8"?>
+<w:styles xmlns:wpc="http://schemas.microsoft.com/office/word/2010/wordprocessingCanvas" xmlns:mc="http://schemas.openxmlformats.org/markup-compatibility/2006" xmlns:o="urn:schemas-microsoft-com:office:office" xmlns:r="http://schemas.openxmlformats.org/officeDocument/2006/relationships" xmlns:m="http://schemas.openxmlformats.org/officeDocument/2006/math" xmlns:v="urn:schemas-microsoft-com:vml" xmlns:wp14="http://schemas.microsoft.com/office/word/2010/wordprocessingDrawing" xmlns:wp="http://schemas.openxmlformats.org/drawingml/2006/wordprocessingDrawing" xmlns:w10="urn:schemas-microsoft-com:office:word" xmlns:w="http://schemas.openxmlformats.org/wordprocessingml/2006/main" xmlns:w14="http://schemas.microsoft.com/office/word/2010/wordml" xmlns:wpg="http://schemas.microsoft.com/office/word/2010/wordprocessingGroup" xmlns:wpi="http://schemas.microsoft.com/office/word/2010/wordprocessingInk" xmlns:wne="http://schemas.microsoft.com/office/word/2006/wordml" xmlns:wps="http://schemas.microsoft.com/office/word/2010/wordprocessingShape" mc:Ignorable="w14 wp14">
+  <w:docDefaults>
+    <w:rPrDefault>
+      <w:rPr>
+        <w:rFonts w:asciiTheme="minorHAnsi" w:eastAsiaTheme="minorHAnsi" w:hAnsiTheme="minorHAnsi" w:cstheme="minorBidi"/>
+        <w:sz w:val="22"/>
+        <w:szCs w:val="22"/>
+        <w:lang w:val="en-US" w:eastAsia="en-US" w:bidi="ar-SA"/>
+      </w:rPr>
+    </w:rPrDefault>
+    <w:pPrDefault>
+      <w:pPr>
+        <w:spacing w:after="160" w:line="259" w:lineRule="auto"/>
+      </w:pPr>
+    </w:pPrDefault>
+  </w:docDefaults>
+  <w:latentStyles w:defLockedState="0" w:defUIPriority="99" w:defSemiHidden="1" w:defUnhideWhenUsed="1" w:defQFormat="0" w:count="267">
+    <w:lsdException w:name="Normal" w:semiHidden="0" w:uiPriority="0" w:unhideWhenUsed="0" w:qFormat="1"/>
+    <w:lsdException w:name="heading 1" w:semiHidden="0" w:uiPriority="9" w:unhideWhenUsed="0" w:qFormat="1"/>
+    <w:lsdException w:name="heading 2" w:uiPriority="9" w:qFormat="1"/>
+    <w:lsdException w:name="heading 3" w:uiPriority="9" w:qFormat="1"/>
+    <w:lsdException w:name="heading 4" w:uiPriority="9" w:qFormat="1"/>
+    <w:lsdException w:name="heading 5" w:uiPriority="9" w:qFormat="1"/>
+    <w:lsdException w:name="heading 6" w:uiPriority="9" w:qFormat="1"/>
+    <w:lsdException w:name="heading 7" w:uiPriority="9" w:qFormat="1"/>
+    <w:lsdException w:name="heading 8" w:uiPriority="9" w:qFormat="1"/>
+    <w:lsdException w:name="heading 9" w:uiPriority="9" w:qFormat="1"/>
+    <w:lsdException w:name="toc 1" w:uiPriority="39"/>
+    <w:lsdException w:name="toc 2" w:uiPriority="39"/>
+    <w:lsdException w:name="toc 3" w:uiPriority="39"/>
+    <w:lsdException w:name="toc 4" w:uiPriority="39"/>
+    <w:lsdException w:name="toc 5" w:uiPriority="39"/>
+    <w:lsdException w:name="toc 6" w:uiPriority="39"/>
+    <w:lsdException w:name="toc 7" w:uiPriority="39"/>
+    <w:lsdException w:name="toc 8" w:uiPriority="39"/>
+    <w:lsdException w:name="toc 9" w:uiPriority="39"/>
+    <w:lsdException w:name="caption" w:uiPriority="35" w:qFormat="1"/>
+    <w:lsdException w:name="Title" w:semiHidden="0" w:uiPriority="10" w:unhideWhenUsed="0" w:qFormat="1"/>
+    <w:lsdException w:name="Default Paragraph Font" w:uiPriority="1"/>
+    <w:lsdException w:name="Subtitle" w:semiHidden="0" w:uiPriority="11" w:unhideWhenUsed="0" w:qFormat="1"/>
+    <w:lsdException w:name="Strong" w:semiHidden="0" w:uiPriority="22" w:unhideWhenUsed="0" w:qFormat="1"/>
+    <w:lsdException w:name="Emphasis" w:semiHidden="0" w:uiPriority="20" w:unhideWhenUsed="0" w:qFormat="1"/>
+    <w:lsdException w:name="Table Grid" w:semiHidden="0" w:uiPriority="39" w:unhideWhenUsed="0"/>
+    <w:lsdException w:name="Placeholder Text" w:unhideWhenUsed="0"/>
+    <w:lsdException w:name="No Spacing" w:semiHidden="0" w:uiPriority="1" w:unhideWhenUsed="0" w:qFormat="1"/>
+    <w:lsdException w:name="Light Shading" w:semiHidden="0" w:uiPriority="60" w:unhideWhenUsed="0"/>
+    <w:lsdException w:name="Light List" w:semiHidden="0" w:uiPriority="61" w:unhideWhenUsed="0"/>
+    <w:lsdException w:name="Light Grid" w:semiHidden="0" w:uiPriority="62" w:unhideWhenUsed="0"/>
+    <w:lsdException w:name="Medium Shading 1" w:semiHidden="0" w:uiPriority="63" w:unhideWhenUsed="0"/>
+    <w:lsdException w:name="Medium Shading 2" w:semiHidden="0" w:uiPriority="64" w:unhideWhenUsed="0"/>
+    <w:lsdException w:name="Medium List 1" w:semiHidden="0" w:uiPriority="65" w:unhideWhenUsed="0"/>
+    <w:lsdException w:name="Medium List 2" w:semiHidden="0" w:uiPriority="66" w:unhideWhenUsed="0"/>
+    <w:lsdException w:name="Medium Grid 1" w:semiHidden="0" w:uiPriority="67" w:unhideWhenUsed="0"/>
+    <w:lsdException w:name="Medium Grid 2" w:semiHidden="0" w:uiPriority="68" w:unhideWhenUsed="0"/>
+    <w:lsdException w:name="Medium Grid 3" w:semiHidden="0" w:uiPriority="69" w:unhideWhenUsed="0"/>
+    <w:lsdException w:name="Dark List" w:semiHidden="0" w:uiPriority="70" w:unhideWhenUsed="0"/>
+    <w:lsdException w:name="Colorful Shading" w:semiHidden="0" w:uiPriority="71" w:unhideWhenUsed="0"/>
+    <w:lsdException w:name="Colorful List" w:semiHidden="0" w:uiPriority="72" w:unhideWhenUsed="0"/>
+    <w:lsdException w:name="Colorful Grid" w:semiHidden="0" w:uiPriority="73" w:unhideWhenUsed="0"/>
+    <w:lsdException w:name="Light Shading Accent 1" w:semiHidden="0" w:uiPriority="60" w:unhideWhenUsed="0"/>
+    <w:lsdException w:name="Light List Accent 1" w:semiHidden="0" w:uiPriority="61" w:unhideWhenUsed="0"/>
+    <w:lsdException w:name="Light Grid Accent 1" w:semiHidden="0" w:uiPriority="62" w:unhideWhenUsed="0"/>
+    <w:lsdException w:name="Medium Shading 1 Accent 1" w:semiHidden="0" w:uiPriority="63" w:unhideWhenUsed="0"/>
+    <w:lsdException w:name="Medium Shading 2 Accent 1" w:semiHidden="0" w:uiPriority="64" w:unhideWhenUsed="0"/>
+    <w:lsdException w:name="Medium List 1 Accent 1" w:semiHidden="0" w:uiPriority="65" w:unhideWhenUsed="0"/>
+    <w:lsdException w:name="Revision" w:unhideWhenUsed="0"/>
+    <w:lsdException w:name="List Paragraph" w:semiHidden="0" w:uiPriority="34" w:unhideWhenUsed="0" w:qFormat="1"/>
+    <w:lsdException w:name="Quote" w:semiHidden="0" w:uiPriority="29" w:unhideWhenUsed="0" w:qFormat="1"/>
+    <w:lsdException w:name="Intense Quote" w:semiHidden="0" w:uiPriority="30" w:unhideWhenUsed="0" w:qFormat="1"/>
+    <w:lsdException w:name="Medium List 2 Accent 1" w:semiHidden="0" w:uiPriority="66" w:unhideWhenUsed="0"/>
+    <w:lsdException w:name="Medium Grid 1 Accent 1" w:semiHidden="0" w:uiPriority="67" w:unhideWhenUsed="0"/>
+    <w:lsdException w:name="Medium Grid 2 Accent 1" w:semiHidden="0" w:uiPriority="68" w:unhideWhenUsed="0"/>
+    <w:lsdException w:name="Medium Grid 3 Accent 1" w:semiHidden="0" w:uiPriority="69" w:unhideWhenUsed="0"/>
+    <w:lsdException w:name="Dark List Accent 1" w:semiHidden="0" w:uiPriority="70" w:unhideWhenUsed="0"/>
+    <w:lsdException w:name="Colorful Shading Accent 1" w:semiHidden="0" w:uiPriority="71" w:unhideWhenUsed="0"/>
+    <w:lsdException w:name="Colorful List Accent 1" w:semiHidden="0" w:uiPriority="72" w:unhideWhenUsed="0"/>
+    <w:lsdException w:name="Colorful Grid Accent 1" w:semiHidden="0" w:uiPriority="73" w:unhideWhenUsed="0"/>
+    <w:lsdException w:name="Light Shading Accent 2" w:semiHidden="0" w:uiPriority="60" w:unhideWhenUsed="0"/>
+    <w:lsdException w:name="Light List Accent 2" w:semiHidden="0" w:uiPriority="61" w:unhideWhenUsed="0"/>
+    <w:lsdException w:name="Light Grid Accent 2" w:semiHidden="0" w:uiPriority="62" w:unhideWhenUsed="0"/>
+    <w:lsdException w:name="Medium Shading 1 Accent 2" w:semiHidden="0" w:uiPriority="63" w:unhideWhenUsed="0"/>
+    <w:lsdException w:name="Medium Shading 2 Accent 2" w:semiHidden="0" w:uiPriority="64" w:unhideWhenUsed="0"/>
+    <w:lsdException w:name="Medium List 1 Accent 2" w:semiHidden="0" w:uiPriority="65" w:unhideWhenUsed="0"/>
+    <w:lsdException w:name="Medium List 2 Accent 2" w:semiHidden="0" w:uiPriority="66" w:unhideWhenUsed="0"/>
+    <w:lsdException w:name="Medium Grid 1 Accent 2" w:semiHidden="0" w:uiPriority="67" w:unhideWhenUsed="0"/>
+    <w:lsdException w:name="Medium Grid 2 Accent 2" w:semiHidden="0" w:uiPriority="68" w:unhideWhenUsed="0"/>
+    <w:lsdException w:name="Medium Grid 3 Accent 2" w:semiHidden="0" w:uiPriority="69" w:unhideWhenUsed="0"/>
+    <w:lsdException w:name="Dark List Accent 2" w:semiHidden="0" w:uiPriority="70" w:unhideWhenUsed="0"/>
+    <w:lsdException w:name="Colorful Shading Accent 2" w:semiHidden="0" w:uiPriority="71" w:unhideWhenUsed="0"/>
+    <w:lsdException w:name="Colorful List Accent 2" w:semiHidden="0" w:uiPriority="72" w:unhideWhenUsed="0"/>
+    <w:lsdException w:name="Colorful Grid Accent 2" w:semiHidden="0" w:uiPriority="73" w:unhideWhenUsed="0"/>
+    <w:lsdException w:name="Light Shading Accent 3" w:semiHidden="0" w:uiPriority="60" w:unhideWhenUsed="0"/>
+    <w:lsdException w:name="Light List Accent 3" w:semiHidden="0" w:uiPriority="61" w:unhideWhenUsed="0"/>
+    <w:lsdException w:name="Light Grid Accent 3" w:semiHidden="0" w:uiPriority="62" w:unhideWhenUsed="0"/>
+    <w:lsdException w:name="Medium Shading 1 Accent 3" w:semiHidden="0" w:uiPriority="63" w:unhideWhenUsed="0"/>
+    <w:lsdException w:name="Medium Shading 2 Accent 3" w:semiHidden="0" w:uiPriority="64" w:unhideWhenUsed="0"/>
+    <w:lsdException w:name="Medium List 1 Accent 3" w:semiHidden="0" w:uiPriority="65" w:unhideWhenUsed="0"/>
+    <w:lsdException w:name="Medium List 2 Accent 3" w:semiHidden="0" w:uiPriority="66" w:unhideWhenUsed="0"/>
+    <w:lsdException w:name="Medium Grid 1 Accent 3" w:semiHidden="0" w:uiPriority="67" w:unhideWhenUsed="0"/>
+    <w:lsdException w:name="Medium Grid 2 Accent 3" w:semiHidden="0" w:uiPriority="68" w:unhideWhenUsed="0"/>
+    <w:lsdException w:name="Medium Grid 3 Accent 3" w:semiHidden="0" w:uiPriority="69" w:unhideWhenUsed="0"/>
+    <w:lsdException w:name="Dark List Accent 3" w:semiHidden="0" w:uiPriority="70" w:unhideWhenUsed="0"/>
+    <w:lsdException w:name="Colorful Shading Accent 3" w:semiHidden="0" w:uiPriority="71" w:unhideWhenUsed="0"/>
+    <w:lsdException w:name="Colorful List Accent 3" w:semiHidden="0" w:uiPriority="72" w:unhideWhenUsed="0"/>
+    <w:lsdException w:name="Colorful Grid Accent 3" w:semiHidden="0" w:uiPriority="73" w:unhideWhenUsed="0"/>
+    <w:lsdException w:name="Light Shading Accent 4" w:semiHidden="0" w:uiPriority="60" w:unhideWhenUsed="0"/>
+    <w:lsdException w:name="Light List Accent 4" w:semiHidden="0" w:uiPriority="61" w:unhideWhenUsed="0"/>
+    <w:lsdException w:name="Light Grid Accent 4" w:semiHidden="0" w:uiPriority="62" w:unhideWhenUsed="0"/>
+    <w:lsdException w:name="Medium Shading 1 Accent 4" w:semiHidden="0" w:uiPriority="63" w:unhideWhenUsed="0"/>
+    <w:lsdException w:name="Medium Shading 2 Accent 4" w:semiHidden="0" w:uiPriority="64" w:unhideWhenUsed="0"/>
+    <w:lsdException w:name="Medium List 1 Accent 4" w:semiHidden="0" w:uiPriority="65" w:unhideWhenUsed="0"/>
+    <w:lsdException w:name="Medium List 2 Accent 4" w:semiHidden="0" w:uiPriority="66" w:unhideWhenUsed="0"/>
+    <w:lsdException w:name="Medium Grid 1 Accent 4" w:semiHidden="0" w:uiPriority="67" w:unhideWhenUsed="0"/>
+    <w:lsdException w:name="Medium Grid 2 Accent 4" w:semiHidden="0" w:uiPriority="68" w:unhideWhenUsed="0"/>
+    <w:lsdException w:name="Medium Grid 3 Accent 4" w:semiHidden="0" w:uiPriority="69" w:unhideWhenUsed="0"/>
+    <w:lsdException w:name="Dark List Accent 4" w:semiHidden="0" w:uiPriority="70" w:unhideWhenUsed="0"/>
+    <w:lsdException w:name="Colorful Shading Accent 4" w:semiHidden="0" w:uiPriority="71" w:unhideWhenUsed="0"/>
+    <w:lsdException w:name="Colorful List Accent 4" w:semiHidden="0" w:uiPriority="72" w:unhideWhenUsed="0"/>
+    <w:lsdException w:name="Colorful Grid Accent 4" w:semiHidden="0" w:uiPriority="73" w:unhideWhenUsed="0"/>
+    <w:lsdException w:name="Light Shading Accent 5" w:semiHidden="0" w:uiPriority="60" w:unhideWhenUsed="0"/>
+    <w:lsdException w:name="Light List Accent 5" w:semiHidden="0" w:uiPriority="61" w:unhideWhenUsed="0"/>
+    <w:lsdException w:name="Light Grid Accent 5" w:semiHidden="0" w:uiPriority="62" w:unhideWhenUsed="0"/>
+    <w:lsdException w:name="Medium Shading 1 Accent 5" w:semiHidden="0" w:uiPriority="63" w:unhideWhenUsed="0"/>
+    <w:lsdException w:name="Medium Shading 2 Accent 5" w:semiHidden="0" w:uiPriority="64" w:unhideWhenUsed="0"/>
+    <w:lsdException w:name="Medium List 1 Accent 5" w:semiHidden="0" w:uiPriority="65" w:unhideWhenUsed="0"/>
+    <w:lsdException w:name="Medium List 2 Accent 5" w:semiHidden="0" w:uiPriority="66" w:unhideWhenUsed="0"/>
+    <w:lsdException w:name="Medium Grid 1 Accent 5" w:semiHidden="0" w:uiPriority="67" w:unhideWhenUsed="0"/>
+    <w:lsdException w:name="Medium Grid 2 Accent 5" w:semiHidden="0" w:uiPriority="68" w:unhideWhenUsed="0"/>
+    <w:lsdException w:name="Medium Grid 3 Accent 5" w:semiHidden="0" w:uiPriority="69" w:unhideWhenUsed="0"/>
+    <w:lsdException w:name="Dark List Accent 5" w:semiHidden="0" w:uiPriority="70" w:unhideWhenUsed="0"/>
+    <w:lsdException w:name="Colorful Shading Accent 5" w:semiHidden="0" w:uiPriority="71" w:unhideWhenUsed="0"/>
+    <w:lsdException w:name="Colorful List Accent 5" w:semiHidden="0" w:uiPriority="72" w:unhideWhenUsed="0"/>
+    <w:lsdException w:name="Colorful Grid Accent 5" w:semiHidden="0" w:uiPriority="73" w:unhideWhenUsed="0"/>
+    <w:lsdException w:name="Light Shading Accent 6" w:semiHidden="0" w:uiPriority="60" w:unhideWhenUsed="0"/>
+    <w:lsdException w:name="Light List Accent 6" w:semiHidden="0" w:uiPriority="61" w:unhideWhenUsed="0"/>
+    <w:lsdException w:name="Light Grid Accent 6" w:semiHidden="0" w:uiPriority="62" w:unhideWhenUsed="0"/>
+    <w:lsdException w:name="Medium Shading 1 Accent 6" w:semiHidden="0" w:uiPriority="63" w:unhideWhenUsed="0"/>
+    <w:lsdException w:name="Medium Shading 2 Accent 6" w:semiHidden="0" w:uiPriority="64" w:unhideWhenUsed="0"/>
+    <w:lsdException w:name="Medium List 1 Accent 6" w:semiHidden="0" w:uiPriority="65" w:unhideWhenUsed="0"/>
+    <w:lsdException w:name="Medium List 2 Accent 6" w:semiHidden="0" w:uiPriority="66" w:unhideWhenUsed="0"/>
+    <w:lsdException w:name="Medium Grid 1 Accent 6" w:semiHidden="0" w:uiPriority="67" w:unhideWhenUsed="0"/>
+    <w:lsdException w:name="Medium Grid 2 Accent 6" w:semiHidden="0" w:uiPriority="68" w:unhideWhenUsed="0"/>
+    <w:lsdException w:name="Medium Grid 3 Accent 6" w:semiHidden="0" w:uiPriority="69" w:unhideWhenUsed="0"/>
+    <w:lsdException w:name="Dark List Accent 6" w:semiHidden="0" w:uiPriority="70" w:unhideWhenUsed="0"/>
+    <w:lsdException w:name="Colorful Shading Accent 6" w:semiHidden="0" w:uiPriority="71" w:unhideWhenUsed="0"/>
+    <w:lsdException w:name="Colorful List Accent 6" w:semiHidden="0" w:uiPriority="72" w:unhideWhenUsed="0"/>
+    <w:lsdException w:name="Colorful Grid Accent 6" w:semiHidden="0" w:uiPriority="73" w:unhideWhenUsed="0"/>
+    <w:lsdException w:name="Subtle Emphasis" w:semiHidden="0" w:uiPriority="19" w:unhideWhenUsed="0" w:qFormat="1"/>
+    <w:lsdException w:name="Intense Emphasis" w:semiHidden="0" w:uiPriority="21" w:unhideWhenUsed="0" w:qFormat="1"/>
+    <w:lsdException w:name="Subtle Reference" w:semiHidden="0" w:uiPriority="31" w:unhideWhenUsed="0" w:qFormat="1"/>
+    <w:lsdException w:name="Intense Reference" w:semiHidden="0" w:uiPriority="32" w:unhideWhenUsed="0" w:qFormat="1"/>
+    <w:lsdException w:name="Book Title" w:semiHidden="0" w:uiPriority="33" w:unhideWhenUsed="0" w:qFormat="1"/>
+    <w:lsdException w:name="Bibliography" w:uiPriority="37"/>
+    <w:lsdException w:name="TOC Heading" w:uiPriority="39" w:qFormat="1"/>
+  </w:latentStyles>
+  <w:style w:type="paragraph" w:default="1" w:styleId="Normal">
+    <w:name w:val="Normal"/>
+    <w:qFormat/>
+  </w:style>
+  <w:style w:type="paragraph" w:styleId="Heading1">
+    <w:name w:val="heading 1"/>
+    <w:basedOn w:val="Normal"/>
+    <w:next w:val="Normal"/>
+    <w:link w:val="Heading1Char"/>
+    <w:uiPriority w:val="9"/>
+    <w:qFormat/>
+    <w:rsid w:val="00CB101F"/>
+    <w:pPr>
+      <w:keepNext/>
+      <w:keepLines/>
+      <w:spacing w:before="240" w:after="0"/>
+      <w:outlineLvl w:val="0"/>
+    </w:pPr>
+    <w:rPr>
+      <w:rFonts w:asciiTheme="majorHAnsi" w:eastAsiaTheme="majorEastAsia" w:hAnsiTheme="majorHAnsi" w:cstheme="majorBidi"/>
+      <w:color w:val="2E74B5" w:themeColor="accent1" w:themeShade="BF"/>
+      <w:sz w:val="32"/>
+      <w:szCs w:val="32"/>
+    </w:rPr>
+  </w:style>
+  <w:style w:type="paragraph" w:styleId="Heading2">
+    <w:name w:val="heading 2"/>
+    <w:basedOn w:val="Normal"/>
+    <w:next w:val="Normal"/>
+    <w:link w:val="Heading2Char"/>
+    <w:uiPriority w:val="9"/>
+    <w:unhideWhenUsed/>
+    <w:qFormat/>
+    <w:rsid w:val="007E4159"/>
+    <w:pPr>
+      <w:keepNext/>
+      <w:keepLines/>
+      <w:spacing w:before="40" w:after="0"/>
+      <w:outlineLvl w:val="1"/>
+    </w:pPr>
+    <w:rPr>
+      <w:rFonts w:asciiTheme="majorHAnsi" w:eastAsiaTheme="majorEastAsia" w:hAnsiTheme="majorHAnsi" w:cstheme="majorBidi"/>
+      <w:color w:val="2E74B5" w:themeColor="accent1" w:themeShade="BF"/>
+      <w:sz w:val="26"/>
+      <w:szCs w:val="26"/>
+    </w:rPr>
+  </w:style>
+  <w:style w:type="paragraph" w:styleId="Heading3">
+    <w:name w:val="heading 3"/>
+    <w:basedOn w:val="Normal"/>
+    <w:next w:val="Normal"/>
+    <w:link w:val="Heading3Char"/>
+    <w:uiPriority w:val="9"/>
+    <w:unhideWhenUsed/>
+    <w:qFormat/>
+    <w:rsid w:val="007E4159"/>
+    <w:pPr>
+      <w:keepNext/>
+      <w:keepLines/>
+      <w:spacing w:before="40" w:after="0"/>
+      <w:outlineLvl w:val="2"/>
+    </w:pPr>
+    <w:rPr>
+      <w:rFonts w:asciiTheme="majorHAnsi" w:eastAsiaTheme="majorEastAsia" w:hAnsiTheme="majorHAnsi" w:cstheme="majorBidi"/>
+      <w:color w:val="1F4D78" w:themeColor="accent1" w:themeShade="7F"/>
+      <w:sz w:val="24"/>
+      <w:szCs w:val="24"/>
+    </w:rPr>
+  </w:style>
+  <w:style w:type="paragraph" w:styleId="Heading4">
+    <w:name w:val="heading 4"/>
+    <w:basedOn w:val="Normal"/>
+    <w:next w:val="Normal"/>
+    <w:link w:val="Heading4Char"/>
+    <w:uiPriority w:val="9"/>
+    <w:unhideWhenUsed/>
+    <w:qFormat/>
+    <w:rsid w:val="00E433A8"/>
+    <w:pPr>
+      <w:keepNext/>
+      <w:keepLines/>
+      <w:spacing w:before="40" w:after="0"/>
+      <w:outlineLvl w:val="3"/>
+    </w:pPr>
+    <w:rPr>
+      <w:rFonts w:asciiTheme="majorHAnsi" w:eastAsiaTheme="majorEastAsia" w:hAnsiTheme="majorHAnsi" w:cstheme="majorBidi"/>
+      <w:i/>
+      <w:iCs/>
+      <w:color w:val="2E74B5" w:themeColor="accent1" w:themeShade="BF"/>
+    </w:rPr>
+  </w:style>
+  <w:style w:type="character" w:default="1" w:styleId="DefaultParagraphFont">
+    <w:name w:val="Default Paragraph Font"/>
+    <w:uiPriority w:val="1"/>
+    <w:semiHidden/>
+    <w:unhideWhenUsed/>
+  </w:style>
+  <w:style w:type="table" w:default="1" w:styleId="TableNormal">
+    <w:name w:val="Normal Table"/>
+    <w:uiPriority w:val="99"/>
+    <w:semiHidden/>
+    <w:unhideWhenUsed/>
+    <w:tblPr>
+      <w:tblInd w:w="0" w:type="dxa"/>
+      <w:tblCellMar>
+        <w:top w:w="0" w:type="dxa"/>
+        <w:left w:w="108" w:type="dxa"/>
+        <w:bottom w:w="0" w:type="dxa"/>
+        <w:right w:w="108" w:type="dxa"/>
+      </w:tblCellMar>
+    </w:tblPr>
+  </w:style>
+  <w:style w:type="numbering" w:default="1" w:styleId="NoList">
+    <w:name w:val="No List"/>
+    <w:uiPriority w:val="99"/>
+    <w:semiHidden/>
+    <w:unhideWhenUsed/>
+  </w:style>
+  <w:style w:type="character" w:styleId="Hyperlink">
+    <w:name w:val="Hyperlink"/>
+    <w:basedOn w:val="DefaultParagraphFont"/>
+    <w:uiPriority w:val="99"/>
+    <w:unhideWhenUsed/>
+    <w:rsid w:val="00995F83"/>
+    <w:rPr>
+      <w:color w:val="0000FF"/>
+      <w:u w:val="single"/>
+    </w:rPr>
+  </w:style>
+  <w:style w:type="character" w:customStyle="1" w:styleId="Heading2Char">
+    <w:name w:val="Heading 2 Char"/>
+    <w:basedOn w:val="DefaultParagraphFont"/>
+    <w:link w:val="Heading2"/>
+    <w:uiPriority w:val="9"/>
+    <w:rsid w:val="007E4159"/>
+    <w:rPr>
+      <w:rFonts w:asciiTheme="majorHAnsi" w:eastAsiaTheme="majorEastAsia" w:hAnsiTheme="majorHAnsi" w:cstheme="majorBidi"/>
+      <w:color w:val="2E74B5" w:themeColor="accent1" w:themeShade="BF"/>
+      <w:sz w:val="26"/>
+      <w:szCs w:val="26"/>
+    </w:rPr>
+  </w:style>
+  <w:style w:type="character" w:customStyle="1" w:styleId="Heading3Char">
+    <w:name w:val="Heading 3 Char"/>
+    <w:basedOn w:val="DefaultParagraphFont"/>
+    <w:link w:val="Heading3"/>
+    <w:uiPriority w:val="9"/>
+    <w:rsid w:val="007E4159"/>
+    <w:rPr>
+      <w:rFonts w:asciiTheme="majorHAnsi" w:eastAsiaTheme="majorEastAsia" w:hAnsiTheme="majorHAnsi" w:cstheme="majorBidi"/>
+      <w:color w:val="1F4D78" w:themeColor="accent1" w:themeShade="7F"/>
+      <w:sz w:val="24"/>
+      <w:szCs w:val="24"/>
+    </w:rPr>
+  </w:style>
+  <w:style w:type="paragraph" w:styleId="HTMLPreformatted">
+    <w:name w:val="HTML Preformatted"/>
+    <w:basedOn w:val="Normal"/>
+    <w:link w:val="HTMLPreformattedChar"/>
+    <w:uiPriority w:val="99"/>
+    <w:semiHidden/>
+    <w:unhideWhenUsed/>
+    <w:rsid w:val="001361CC"/>
+    <w:pPr>
+      <w:tabs>
+        <w:tab w:val="left" w:pos="916"/>
+        <w:tab w:val="left" w:pos="1832"/>
+        <w:tab w:val="left" w:pos="2748"/>
+        <w:tab w:val="left" w:pos="3664"/>
+        <w:tab w:val="left" w:pos="4580"/>
+        <w:tab w:val="left" w:pos="5496"/>
+        <w:tab w:val="left" w:pos="6412"/>
+        <w:tab w:val="left" w:pos="7328"/>
+        <w:tab w:val="left" w:pos="8244"/>
+        <w:tab w:val="left" w:pos="9160"/>
+        <w:tab w:val="left" w:pos="10076"/>
+        <w:tab w:val="left" w:pos="10992"/>
+        <w:tab w:val="left" w:pos="11908"/>
+        <w:tab w:val="left" w:pos="12824"/>
+        <w:tab w:val="left" w:pos="13740"/>
+        <w:tab w:val="left" w:pos="14656"/>
+      </w:tabs>
+      <w:spacing w:after="0" w:line="240" w:lineRule="auto"/>
+    </w:pPr>
+    <w:rPr>
+      <w:rFonts w:ascii="Courier New" w:eastAsia="Times New Roman" w:hAnsi="Courier New" w:cs="Courier New"/>
+      <w:sz w:val="20"/>
+      <w:szCs w:val="20"/>
+    </w:rPr>
+  </w:style>
+  <w:style w:type="character" w:customStyle="1" w:styleId="HTMLPreformattedChar">
+    <w:name w:val="HTML Preformatted Char"/>
+    <w:basedOn w:val="DefaultParagraphFont"/>
+    <w:link w:val="HTMLPreformatted"/>
+    <w:uiPriority w:val="99"/>
+    <w:semiHidden/>
+    <w:rsid w:val="001361CC"/>
+    <w:rPr>
+      <w:rFonts w:ascii="Courier New" w:eastAsia="Times New Roman" w:hAnsi="Courier New" w:cs="Courier New"/>
+      <w:sz w:val="20"/>
+      <w:szCs w:val="20"/>
+    </w:rPr>
+  </w:style>
+  <w:style w:type="character" w:customStyle="1" w:styleId="user-select-contain">
+    <w:name w:val="user-select-contain"/>
+    <w:basedOn w:val="DefaultParagraphFont"/>
+    <w:rsid w:val="001361CC"/>
+  </w:style>
+  <w:style w:type="character" w:customStyle="1" w:styleId="Heading1Char">
+    <w:name w:val="Heading 1 Char"/>
+    <w:basedOn w:val="DefaultParagraphFont"/>
+    <w:link w:val="Heading1"/>
+    <w:uiPriority w:val="9"/>
+    <w:rsid w:val="00CB101F"/>
+    <w:rPr>
+      <w:rFonts w:asciiTheme="majorHAnsi" w:eastAsiaTheme="majorEastAsia" w:hAnsiTheme="majorHAnsi" w:cstheme="majorBidi"/>
+      <w:color w:val="2E74B5" w:themeColor="accent1" w:themeShade="BF"/>
+      <w:sz w:val="32"/>
+      <w:szCs w:val="32"/>
+    </w:rPr>
+  </w:style>
+  <w:style w:type="paragraph" w:styleId="NormalWeb">
+    <w:name w:val="Normal (Web)"/>
+    <w:basedOn w:val="Normal"/>
+    <w:uiPriority w:val="99"/>
+    <w:semiHidden/>
+    <w:unhideWhenUsed/>
+    <w:rsid w:val="009C6B46"/>
+    <w:pPr>
+      <w:spacing w:before="100" w:beforeAutospacing="1" w:after="100" w:afterAutospacing="1" w:line="240" w:lineRule="auto"/>
+    </w:pPr>
+    <w:rPr>
+      <w:rFonts w:ascii="Times New Roman" w:eastAsia="Times New Roman" w:hAnsi="Times New Roman" w:cs="Times New Roman"/>
+      <w:sz w:val="24"/>
+      <w:szCs w:val="24"/>
+    </w:rPr>
+  </w:style>
+  <w:style w:type="character" w:styleId="HTMLCode">
+    <w:name w:val="HTML Code"/>
+    <w:basedOn w:val="DefaultParagraphFont"/>
+    <w:uiPriority w:val="99"/>
+    <w:semiHidden/>
+    <w:unhideWhenUsed/>
+    <w:rsid w:val="009C6B46"/>
+    <w:rPr>
+      <w:rFonts w:ascii="Courier New" w:eastAsia="Times New Roman" w:hAnsi="Courier New" w:cs="Courier New"/>
+      <w:sz w:val="20"/>
+      <w:szCs w:val="20"/>
+    </w:rPr>
+  </w:style>
+  <w:style w:type="character" w:customStyle="1" w:styleId="Heading4Char">
+    <w:name w:val="Heading 4 Char"/>
+    <w:basedOn w:val="DefaultParagraphFont"/>
+    <w:link w:val="Heading4"/>
+    <w:uiPriority w:val="9"/>
+    <w:rsid w:val="00E433A8"/>
+    <w:rPr>
+      <w:rFonts w:asciiTheme="majorHAnsi" w:eastAsiaTheme="majorEastAsia" w:hAnsiTheme="majorHAnsi" w:cstheme="majorBidi"/>
+      <w:i/>
+      <w:iCs/>
+      <w:color w:val="2E74B5" w:themeColor="accent1" w:themeShade="BF"/>
+    </w:rPr>
+  </w:style>
+  <w:style w:type="paragraph" w:styleId="ListParagraph">
+    <w:name w:val="List Paragraph"/>
+    <w:basedOn w:val="Normal"/>
+    <w:uiPriority w:val="34"/>
+    <w:qFormat/>
+    <w:rsid w:val="00C07107"/>
+    <w:pPr>
+      <w:ind w:left="720"/>
+      <w:contextualSpacing/>
+    </w:pPr>
+  </w:style>
+  <w:style w:type="paragraph" w:styleId="BalloonText">
+    <w:name w:val="Balloon Text"/>
+    <w:basedOn w:val="Normal"/>
+    <w:link w:val="BalloonTextChar"/>
+    <w:uiPriority w:val="99"/>
+    <w:semiHidden/>
+    <w:unhideWhenUsed/>
+    <w:rsid w:val="00816133"/>
+    <w:pPr>
+      <w:spacing w:after="0" w:line="240" w:lineRule="auto"/>
+    </w:pPr>
+    <w:rPr>
+      <w:rFonts w:ascii="Tahoma" w:hAnsi="Tahoma" w:cs="Tahoma"/>
+      <w:sz w:val="16"/>
+      <w:szCs w:val="16"/>
+    </w:rPr>
+  </w:style>
+  <w:style w:type="character" w:customStyle="1" w:styleId="BalloonTextChar">
+    <w:name w:val="Balloon Text Char"/>
+    <w:basedOn w:val="DefaultParagraphFont"/>
+    <w:link w:val="BalloonText"/>
+    <w:uiPriority w:val="99"/>
+    <w:semiHidden/>
+    <w:rsid w:val="00816133"/>
+    <w:rPr>
+      <w:rFonts w:ascii="Tahoma" w:hAnsi="Tahoma" w:cs="Tahoma"/>
+      <w:sz w:val="16"/>
+      <w:szCs w:val="16"/>
+    </w:rPr>
+  </w:style>
 </w:styles>
 </file>
 
@@ -10569,7 +10422,7 @@
   <a:extraClrSchemeLst/>
   <a:extLst>
     <a:ext uri="{05A4C25C-085E-4340-85A3-A5531E510DB2}">
-      <thm15:themeFamily xmlns:thm15="http://schemas.microsoft.com/office/thememl/2012/main" name="Office Theme" id="{62F939B6-93AF-4DB8-9C6B-D6C7DFDC589F}" vid="{4A3C46E8-61CC-4603-A589-7422A47A8E4A}"/>
+      <thm15:themeFamily xmlns:thm15="http://schemas.microsoft.com/office/thememl/2012/main" xmlns="" name="Office Theme" id="{62F939B6-93AF-4DB8-9C6B-D6C7DFDC589F}" vid="{4A3C46E8-61CC-4603-A589-7422A47A8E4A}"/>
     </a:ext>
   </a:extLst>
 </a:theme>
